--- a/Conception_document/Les spécifications fonctionnelles.docx
+++ b/Conception_document/Les spécifications fonctionnelles.docx
@@ -1,6 +1,6 @@
 
 <file path=word/document.xml><?xml version="1.0" encoding="utf-8"?>
-<w:document xmlns:wpc="http://schemas.microsoft.com/office/word/2010/wordprocessingCanvas" xmlns:cx="http://schemas.microsoft.com/office/drawing/2014/chartex" xmlns:cx1="http://schemas.microsoft.com/office/drawing/2015/9/8/chartex" xmlns:mc="http://schemas.openxmlformats.org/markup-compatibility/2006" xmlns:o="urn:schemas-microsoft-com:office:office" xmlns:r="http://schemas.openxmlformats.org/officeDocument/2006/relationships" xmlns:m="http://schemas.openxmlformats.org/officeDocument/2006/math" xmlns:v="urn:schemas-microsoft-com:vml" xmlns:wp14="http://schemas.microsoft.com/office/word/2010/wordprocessingDrawing" xmlns:wp="http://schemas.openxmlformats.org/drawingml/2006/wordprocessingDrawing" xmlns:w10="urn:schemas-microsoft-com:office:word" xmlns:w="http://schemas.openxmlformats.org/wordprocessingml/2006/main" xmlns:w14="http://schemas.microsoft.com/office/word/2010/wordml" xmlns:w15="http://schemas.microsoft.com/office/word/2012/wordml" xmlns:w16se="http://schemas.microsoft.com/office/word/2015/wordml/symex" xmlns:wpg="http://schemas.microsoft.com/office/word/2010/wordprocessingGroup" xmlns:wpi="http://schemas.microsoft.com/office/word/2010/wordprocessingInk" xmlns:wne="http://schemas.microsoft.com/office/word/2006/wordml" xmlns:wps="http://schemas.microsoft.com/office/word/2010/wordprocessingShape" mc:Ignorable="w14 w15 w16se wp14">
+<w:document xmlns:wpc="http://schemas.microsoft.com/office/word/2010/wordprocessingCanvas" xmlns:cx="http://schemas.microsoft.com/office/drawing/2014/chartex" xmlns:cx1="http://schemas.microsoft.com/office/drawing/2015/9/8/chartex" xmlns:cx2="http://schemas.microsoft.com/office/drawing/2015/10/21/chartex" xmlns:cx3="http://schemas.microsoft.com/office/drawing/2016/5/9/chartex" xmlns:cx4="http://schemas.microsoft.com/office/drawing/2016/5/10/chartex" xmlns:cx5="http://schemas.microsoft.com/office/drawing/2016/5/11/chartex" xmlns:cx6="http://schemas.microsoft.com/office/drawing/2016/5/12/chartex" xmlns:cx7="http://schemas.microsoft.com/office/drawing/2016/5/13/chartex" xmlns:cx8="http://schemas.microsoft.com/office/drawing/2016/5/14/chartex" xmlns:mc="http://schemas.openxmlformats.org/markup-compatibility/2006" xmlns:aink="http://schemas.microsoft.com/office/drawing/2016/ink" xmlns:am3d="http://schemas.microsoft.com/office/drawing/2017/model3d" xmlns:o="urn:schemas-microsoft-com:office:office" xmlns:r="http://schemas.openxmlformats.org/officeDocument/2006/relationships" xmlns:m="http://schemas.openxmlformats.org/officeDocument/2006/math" xmlns:v="urn:schemas-microsoft-com:vml" xmlns:wp14="http://schemas.microsoft.com/office/word/2010/wordprocessingDrawing" xmlns:wp="http://schemas.openxmlformats.org/drawingml/2006/wordprocessingDrawing" xmlns:w10="urn:schemas-microsoft-com:office:word" xmlns:w="http://schemas.openxmlformats.org/wordprocessingml/2006/main" xmlns:w14="http://schemas.microsoft.com/office/word/2010/wordml" xmlns:w15="http://schemas.microsoft.com/office/word/2012/wordml" xmlns:w16cex="http://schemas.microsoft.com/office/word/2018/wordml/cex" xmlns:w16cid="http://schemas.microsoft.com/office/word/2016/wordml/cid" xmlns:w16="http://schemas.microsoft.com/office/word/2018/wordml" xmlns:w16sdtdh="http://schemas.microsoft.com/office/word/2020/wordml/sdtdatahash" xmlns:w16se="http://schemas.microsoft.com/office/word/2015/wordml/symex" xmlns:wpg="http://schemas.microsoft.com/office/word/2010/wordprocessingGroup" xmlns:wpi="http://schemas.microsoft.com/office/word/2010/wordprocessingInk" xmlns:wne="http://schemas.microsoft.com/office/word/2006/wordml" xmlns:wps="http://schemas.microsoft.com/office/word/2010/wordprocessingShape" mc:Ignorable="w14 w15 w16se w16cid w16 w16cex w16sdtdh wp14">
   <w:body>
     <w:p>
       <w:pPr>
@@ -823,13 +823,13 @@
         <w:ind w:left="360"/>
         <w:jc w:val="both"/>
         <w:rPr>
-          <w:rStyle w:val="Rfrenceple"/>
-          <w:color w:val="595959" w:themeColor="text1" w:themeTint="A6"/>
-        </w:rPr>
-      </w:pPr>
-      <w:r>
-        <w:rPr>
-          <w:rStyle w:val="Rfrenceple"/>
+          <w:rStyle w:val="Rfrencelgre"/>
+          <w:color w:val="595959" w:themeColor="text1" w:themeTint="A6"/>
+        </w:rPr>
+      </w:pPr>
+      <w:r>
+        <w:rPr>
+          <w:rStyle w:val="Rfrencelgre"/>
           <w:color w:val="595959" w:themeColor="text1" w:themeTint="A6"/>
         </w:rPr>
         <w:t>Ce rôle aura accès à aucune liste.</w:t>
@@ -840,7 +840,7 @@
         <w:ind w:left="360"/>
         <w:jc w:val="both"/>
         <w:rPr>
-          <w:rStyle w:val="Rfrenceple"/>
+          <w:rStyle w:val="Rfrencelgre"/>
           <w:color w:val="595959" w:themeColor="text1" w:themeTint="A6"/>
         </w:rPr>
       </w:pPr>
@@ -853,7 +853,7 @@
       </w:r>
       <w:r>
         <w:rPr>
-          <w:rStyle w:val="Rfrenceple"/>
+          <w:rStyle w:val="Rfrencelgre"/>
           <w:color w:val="595959" w:themeColor="text1" w:themeTint="A6"/>
         </w:rPr>
         <w:t xml:space="preserve"> aux fonctionnalités suivantes :</w:t>
@@ -891,7 +891,7 @@
       <w:pPr>
         <w:jc w:val="both"/>
         <w:rPr>
-          <w:rStyle w:val="Rfrenceple"/>
+          <w:rStyle w:val="Rfrencelgre"/>
           <w:rFonts w:asciiTheme="minorHAnsi" w:eastAsia="Arial" w:hAnsiTheme="minorHAnsi"/>
           <w:color w:val="595959" w:themeColor="text1" w:themeTint="A6"/>
           <w:shd w:val="clear" w:color="auto" w:fill="auto"/>
@@ -971,7 +971,7 @@
       </w:r>
       <w:r>
         <w:rPr>
-          <w:rStyle w:val="Rfrenceple"/>
+          <w:rStyle w:val="Rfrencelgre"/>
           <w:color w:val="595959" w:themeColor="text1" w:themeTint="A6"/>
         </w:rPr>
         <w:t>L</w:t>
@@ -1395,6 +1395,7 @@
       <w:pPr>
         <w:jc w:val="both"/>
         <w:rPr>
+          <w:rFonts w:ascii="High Tower Text" w:hAnsi="High Tower Text"/>
           <w:b/>
           <w:color w:val="595959" w:themeColor="text1" w:themeTint="A6"/>
         </w:rPr>
@@ -1411,6 +1412,242 @@
         <w:rPr>
           <w:color w:val="595959" w:themeColor="text1" w:themeTint="A6"/>
         </w:rPr>
+        <w:t xml:space="preserve">Toutes les </w:t>
+      </w:r>
+      <w:r>
+        <w:rPr>
+          <w:color w:val="595959" w:themeColor="text1" w:themeTint="A6"/>
+        </w:rPr>
+        <w:t>listes</w:t>
+      </w:r>
+      <w:r>
+        <w:rPr>
+          <w:color w:val="595959" w:themeColor="text1" w:themeTint="A6"/>
+        </w:rPr>
+        <w:t xml:space="preserve"> </w:t>
+      </w:r>
+      <w:r>
+        <w:rPr>
+          <w:color w:val="595959" w:themeColor="text1" w:themeTint="A6"/>
+        </w:rPr>
+        <w:t>de l’administrateur :</w:t>
+      </w:r>
+    </w:p>
+    <w:p/>
+    <w:p>
+      <w:pPr>
+        <w:ind w:left="708"/>
+        <w:jc w:val="both"/>
+        <w:rPr>
+          <w:rStyle w:val="lev"/>
+          <w:b w:val="0"/>
+          <w:color w:val="595959" w:themeColor="text1" w:themeTint="A6"/>
+        </w:rPr>
+      </w:pPr>
+      <w:r>
+        <w:rPr>
+          <w:rStyle w:val="lev"/>
+          <w:b w:val="0"/>
+          <w:color w:val="595959" w:themeColor="text1" w:themeTint="A6"/>
+        </w:rPr>
+        <w:t>Il sera possible de sélectionner un élément de la liste et d’interagir avec à l’aide des boutons suivant</w:t>
+      </w:r>
+      <w:r>
+        <w:rPr>
+          <w:rStyle w:val="lev"/>
+          <w:b w:val="0"/>
+          <w:color w:val="595959" w:themeColor="text1" w:themeTint="A6"/>
+        </w:rPr>
+        <w:t>s</w:t>
+      </w:r>
+      <w:r>
+        <w:rPr>
+          <w:rStyle w:val="lev"/>
+          <w:b w:val="0"/>
+          <w:color w:val="595959" w:themeColor="text1" w:themeTint="A6"/>
+        </w:rPr>
+        <w:t> :</w:t>
+      </w:r>
+    </w:p>
+    <w:p>
+      <w:pPr>
+        <w:pStyle w:val="Paragraphedeliste"/>
+        <w:numPr>
+          <w:ilvl w:val="0"/>
+          <w:numId w:val="7"/>
+        </w:numPr>
+        <w:jc w:val="both"/>
+        <w:rPr>
+          <w:rStyle w:val="lev"/>
+          <w:color w:val="595959" w:themeColor="text1" w:themeTint="A6"/>
+        </w:rPr>
+      </w:pPr>
+      <w:r>
+        <w:rPr>
+          <w:rStyle w:val="lev"/>
+          <w:color w:val="595959" w:themeColor="text1" w:themeTint="A6"/>
+        </w:rPr>
+        <w:t xml:space="preserve">Boutons éditer : </w:t>
+      </w:r>
+      <w:r>
+        <w:rPr>
+          <w:rStyle w:val="Rfrencelgre"/>
+          <w:color w:val="595959" w:themeColor="text1" w:themeTint="A6"/>
+        </w:rPr>
+        <w:t xml:space="preserve">Le bouton amènera au formulaire d’édition de </w:t>
+      </w:r>
+      <w:r>
+        <w:rPr>
+          <w:rStyle w:val="Rfrencelgre"/>
+          <w:color w:val="595959" w:themeColor="text1" w:themeTint="A6"/>
+        </w:rPr>
+        <w:t>l’élément sélectionné.</w:t>
+      </w:r>
+    </w:p>
+    <w:p>
+      <w:pPr>
+        <w:pStyle w:val="Paragraphedeliste"/>
+        <w:numPr>
+          <w:ilvl w:val="0"/>
+          <w:numId w:val="7"/>
+        </w:numPr>
+        <w:jc w:val="both"/>
+        <w:rPr>
+          <w:rStyle w:val="Rfrencelgre"/>
+          <w:b/>
+          <w:color w:val="595959" w:themeColor="text1" w:themeTint="A6"/>
+          <w:shd w:val="clear" w:color="auto" w:fill="auto"/>
+        </w:rPr>
+      </w:pPr>
+      <w:r>
+        <w:rPr>
+          <w:rStyle w:val="lev"/>
+          <w:color w:val="595959" w:themeColor="text1" w:themeTint="A6"/>
+        </w:rPr>
+        <w:t xml:space="preserve">Boutons modifier :  </w:t>
+      </w:r>
+      <w:r>
+        <w:rPr>
+          <w:rStyle w:val="Rfrencelgre"/>
+          <w:color w:val="595959" w:themeColor="text1" w:themeTint="A6"/>
+        </w:rPr>
+        <w:t xml:space="preserve">Le bouton amènera au formulaire de modification </w:t>
+      </w:r>
+      <w:r>
+        <w:rPr>
+          <w:rStyle w:val="Rfrencelgre"/>
+          <w:color w:val="595959" w:themeColor="text1" w:themeTint="A6"/>
+        </w:rPr>
+        <w:t xml:space="preserve">de </w:t>
+      </w:r>
+      <w:r>
+        <w:rPr>
+          <w:rStyle w:val="Rfrencelgre"/>
+          <w:color w:val="595959" w:themeColor="text1" w:themeTint="A6"/>
+        </w:rPr>
+        <w:t xml:space="preserve">l’élément </w:t>
+      </w:r>
+      <w:r>
+        <w:rPr>
+          <w:rStyle w:val="Rfrencelgre"/>
+          <w:color w:val="595959" w:themeColor="text1" w:themeTint="A6"/>
+        </w:rPr>
+        <w:t>sélectionné.</w:t>
+      </w:r>
+    </w:p>
+    <w:p>
+      <w:pPr>
+        <w:pStyle w:val="Paragraphedeliste"/>
+        <w:numPr>
+          <w:ilvl w:val="0"/>
+          <w:numId w:val="7"/>
+        </w:numPr>
+        <w:jc w:val="both"/>
+        <w:rPr>
+          <w:rStyle w:val="Rfrencelgre"/>
+          <w:b/>
+          <w:color w:val="595959" w:themeColor="text1" w:themeTint="A6"/>
+          <w:shd w:val="clear" w:color="auto" w:fill="auto"/>
+        </w:rPr>
+      </w:pPr>
+      <w:r>
+        <w:rPr>
+          <w:rStyle w:val="lev"/>
+          <w:color w:val="595959" w:themeColor="text1" w:themeTint="A6"/>
+        </w:rPr>
+        <w:t xml:space="preserve">Boutons supprimer : </w:t>
+      </w:r>
+      <w:r>
+        <w:rPr>
+          <w:rStyle w:val="Rfrencelgre"/>
+          <w:color w:val="595959" w:themeColor="text1" w:themeTint="A6"/>
+        </w:rPr>
+        <w:t xml:space="preserve">Le bouton amènera au formulaire de suppression </w:t>
+      </w:r>
+      <w:r>
+        <w:rPr>
+          <w:rStyle w:val="Rfrencelgre"/>
+          <w:color w:val="595959" w:themeColor="text1" w:themeTint="A6"/>
+        </w:rPr>
+        <w:t xml:space="preserve">de </w:t>
+      </w:r>
+      <w:r>
+        <w:rPr>
+          <w:rStyle w:val="Rfrencelgre"/>
+          <w:color w:val="595959" w:themeColor="text1" w:themeTint="A6"/>
+        </w:rPr>
+        <w:t>l’élément sélectionné.</w:t>
+      </w:r>
+    </w:p>
+    <w:p>
+      <w:pPr>
+        <w:ind w:left="708"/>
+        <w:jc w:val="both"/>
+        <w:rPr>
+          <w:rStyle w:val="lev"/>
+          <w:b w:val="0"/>
+          <w:color w:val="595959" w:themeColor="text1" w:themeTint="A6"/>
+          <w:shd w:val="clear" w:color="auto" w:fill="FFFFFF"/>
+        </w:rPr>
+      </w:pPr>
+      <w:r>
+        <w:rPr>
+          <w:rStyle w:val="Rfrencelgre"/>
+          <w:color w:val="595959" w:themeColor="text1" w:themeTint="A6"/>
+        </w:rPr>
+        <w:t>Les boutons servant à la gestion de la liste seront intégrés à la liste pour séparer les fonctionnalités de la page.</w:t>
+      </w:r>
+    </w:p>
+    <w:p>
+      <w:pPr>
+        <w:jc w:val="both"/>
+        <w:rPr>
+          <w:b/>
+          <w:color w:val="595959" w:themeColor="text1" w:themeTint="A6"/>
+        </w:rPr>
+      </w:pPr>
+    </w:p>
+    <w:p>
+      <w:pPr>
+        <w:jc w:val="both"/>
+        <w:rPr>
+          <w:b/>
+          <w:color w:val="595959" w:themeColor="text1" w:themeTint="A6"/>
+        </w:rPr>
+      </w:pPr>
+    </w:p>
+    <w:p>
+      <w:pPr>
+        <w:pStyle w:val="Titre1"/>
+        <w:rPr>
+          <w:color w:val="595959" w:themeColor="text1" w:themeTint="A6"/>
+        </w:rPr>
+      </w:pPr>
+      <w:r>
+        <w:rPr>
+          <w:color w:val="595959" w:themeColor="text1" w:themeTint="A6"/>
+        </w:rPr>
+        <w:lastRenderedPageBreak/>
         <w:t xml:space="preserve">Toutes les pages sauf </w:t>
       </w:r>
       <w:r>
@@ -1784,7 +2021,6 @@
           <w:color w:val="595959" w:themeColor="text1" w:themeTint="A6"/>
           <w:shd w:val="clear" w:color="auto" w:fill="FFFFFF"/>
         </w:rPr>
-        <w:lastRenderedPageBreak/>
         <w:t>L’en</w:t>
       </w:r>
       <w:r>
@@ -1990,13 +2226,13 @@
       <w:pPr>
         <w:jc w:val="both"/>
         <w:rPr>
-          <w:rStyle w:val="Rfrenceple"/>
-          <w:color w:val="595959" w:themeColor="text1" w:themeTint="A6"/>
-        </w:rPr>
-      </w:pPr>
-      <w:r>
-        <w:rPr>
-          <w:rStyle w:val="Rfrenceple"/>
+          <w:rStyle w:val="Rfrencelgre"/>
+          <w:color w:val="595959" w:themeColor="text1" w:themeTint="A6"/>
+        </w:rPr>
+      </w:pPr>
+      <w:r>
+        <w:rPr>
+          <w:rStyle w:val="Rfrencelgre"/>
           <w:color w:val="595959" w:themeColor="text1" w:themeTint="A6"/>
         </w:rPr>
         <w:t>La page sera accessible à l’administrateur seulement, elle permettra la gestion des comptes.</w:t>
@@ -2011,7 +2247,7 @@
         </w:numPr>
         <w:jc w:val="both"/>
         <w:rPr>
-          <w:rStyle w:val="Rfrenceple"/>
+          <w:rStyle w:val="Rfrencelgre"/>
           <w:b/>
           <w:i/>
           <w:color w:val="595959" w:themeColor="text1" w:themeTint="A6"/>
@@ -2027,7 +2263,7 @@
       </w:r>
       <w:r>
         <w:rPr>
-          <w:rStyle w:val="Rfrenceple"/>
+          <w:rStyle w:val="Rfrencelgre"/>
           <w:color w:val="595959" w:themeColor="text1" w:themeTint="A6"/>
         </w:rPr>
         <w:t>Liste de tous les comptes enregistrés.</w:t>
@@ -2038,7 +2274,7 @@
         <w:ind w:left="360" w:firstLine="348"/>
         <w:jc w:val="both"/>
         <w:rPr>
-          <w:rStyle w:val="Rfrenceple"/>
+          <w:rStyle w:val="Rfrencelgre"/>
           <w:b/>
           <w:i/>
           <w:color w:val="595959" w:themeColor="text1" w:themeTint="A6"/>
@@ -2047,7 +2283,7 @@
       </w:pPr>
       <w:r>
         <w:rPr>
-          <w:rStyle w:val="Rfrenceple"/>
+          <w:rStyle w:val="Rfrencelgre"/>
           <w:color w:val="595959" w:themeColor="text1" w:themeTint="A6"/>
         </w:rPr>
         <w:t>Cette liste contiendra les colonnes suivantes :</w:t>
@@ -2225,7 +2461,7 @@
       </w:r>
       <w:r>
         <w:rPr>
-          <w:rStyle w:val="Rfrenceple"/>
+          <w:rStyle w:val="Rfrencelgre"/>
           <w:color w:val="595959" w:themeColor="text1" w:themeTint="A6"/>
         </w:rPr>
         <w:t>Le bouton amènera au formulaire d’édition de comptes.</w:t>
@@ -2253,7 +2489,7 @@
       </w:r>
       <w:r>
         <w:rPr>
-          <w:rStyle w:val="Rfrenceple"/>
+          <w:rStyle w:val="Rfrencelgre"/>
           <w:color w:val="595959" w:themeColor="text1" w:themeTint="A6"/>
         </w:rPr>
         <w:t>Le bouton amènera au formulaire de modification de comptes.</w:t>
@@ -2268,7 +2504,7 @@
         </w:numPr>
         <w:jc w:val="both"/>
         <w:rPr>
-          <w:rStyle w:val="Rfrenceple"/>
+          <w:rStyle w:val="Rfrencelgre"/>
           <w:b/>
           <w:color w:val="595959" w:themeColor="text1" w:themeTint="A6"/>
           <w:shd w:val="clear" w:color="auto" w:fill="auto"/>
@@ -2283,7 +2519,7 @@
       </w:r>
       <w:r>
         <w:rPr>
-          <w:rStyle w:val="Rfrenceple"/>
+          <w:rStyle w:val="Rfrencelgre"/>
           <w:color w:val="595959" w:themeColor="text1" w:themeTint="A6"/>
         </w:rPr>
         <w:t>Le bouton amènera au formulaire de suppression de comptes.</w:t>
@@ -2302,9 +2538,10 @@
       </w:pPr>
       <w:r>
         <w:rPr>
-          <w:rStyle w:val="Rfrenceple"/>
-          <w:color w:val="595959" w:themeColor="text1" w:themeTint="A6"/>
-        </w:rPr>
+          <w:rStyle w:val="Rfrencelgre"/>
+          <w:color w:val="595959" w:themeColor="text1" w:themeTint="A6"/>
+        </w:rPr>
+        <w:lastRenderedPageBreak/>
         <w:t>Les boutons servant à la gestion de la liste seront intégrés à la liste pour séparer les fonctionnalités de la page.</w:t>
       </w:r>
     </w:p>
@@ -2374,7 +2611,7 @@
         </w:numPr>
         <w:jc w:val="both"/>
         <w:rPr>
-          <w:rStyle w:val="Rfrenceple"/>
+          <w:rStyle w:val="Rfrencelgre"/>
           <w:b/>
           <w:i/>
           <w:iCs/>
@@ -2398,21 +2635,21 @@
       </w:r>
       <w:r>
         <w:rPr>
-          <w:rStyle w:val="Rfrenceple"/>
+          <w:rStyle w:val="Rfrencelgre"/>
           <w:color w:val="595959" w:themeColor="text1" w:themeTint="A6"/>
         </w:rPr>
         <w:t>Ce bouton amènera au formulaire d’inscription</w:t>
       </w:r>
       <w:r>
         <w:rPr>
-          <w:rStyle w:val="Rfrenceple"/>
+          <w:rStyle w:val="Rfrencelgre"/>
           <w:color w:val="595959" w:themeColor="text1" w:themeTint="A6"/>
         </w:rPr>
         <w:t xml:space="preserve"> de compte</w:t>
       </w:r>
       <w:r>
         <w:rPr>
-          <w:rStyle w:val="Rfrenceple"/>
+          <w:rStyle w:val="Rfrencelgre"/>
           <w:color w:val="595959" w:themeColor="text1" w:themeTint="A6"/>
         </w:rPr>
         <w:t>.</w:t>
@@ -2423,7 +2660,7 @@
         <w:ind w:left="360"/>
         <w:jc w:val="both"/>
         <w:rPr>
-          <w:rStyle w:val="Rfrenceple"/>
+          <w:rStyle w:val="Rfrencelgre"/>
           <w:b/>
           <w:i/>
           <w:iCs/>
@@ -2462,27 +2699,27 @@
       <w:pPr>
         <w:jc w:val="both"/>
         <w:rPr>
-          <w:rStyle w:val="Rfrenceple"/>
-          <w:color w:val="595959" w:themeColor="text1" w:themeTint="A6"/>
-        </w:rPr>
-      </w:pPr>
-      <w:r>
-        <w:rPr>
-          <w:rStyle w:val="Rfrenceple"/>
+          <w:rStyle w:val="Rfrencelgre"/>
+          <w:color w:val="595959" w:themeColor="text1" w:themeTint="A6"/>
+        </w:rPr>
+      </w:pPr>
+      <w:r>
+        <w:rPr>
+          <w:rStyle w:val="Rfrencelgre"/>
           <w:color w:val="595959" w:themeColor="text1" w:themeTint="A6"/>
         </w:rPr>
         <w:t>Dans un premier temps</w:t>
       </w:r>
       <w:r>
         <w:rPr>
-          <w:rStyle w:val="Rfrenceple"/>
+          <w:rStyle w:val="Rfrencelgre"/>
           <w:color w:val="595959" w:themeColor="text1" w:themeTint="A6"/>
         </w:rPr>
         <w:t>,</w:t>
       </w:r>
       <w:r>
         <w:rPr>
-          <w:rStyle w:val="Rfrenceple"/>
+          <w:rStyle w:val="Rfrencelgre"/>
           <w:color w:val="595959" w:themeColor="text1" w:themeTint="A6"/>
         </w:rPr>
         <w:t xml:space="preserve"> l’administrateur devra sélectionner le rôle du nouvel utilisateur, cela permettra de présenter le formulaire correspondant :</w:t>
@@ -2515,7 +2752,7 @@
       </w:r>
       <w:r>
         <w:rPr>
-          <w:rStyle w:val="Rfrenceple"/>
+          <w:rStyle w:val="Rfrencelgre"/>
           <w:color w:val="595959" w:themeColor="text1" w:themeTint="A6"/>
         </w:rPr>
         <w:t>Contiendra tous les rôles disponibles</w:t>
@@ -2582,13 +2819,13 @@
       <w:pPr>
         <w:jc w:val="both"/>
         <w:rPr>
-          <w:rStyle w:val="Rfrenceple"/>
-          <w:color w:val="595959" w:themeColor="text1" w:themeTint="A6"/>
-        </w:rPr>
-      </w:pPr>
-      <w:r>
-        <w:rPr>
-          <w:rStyle w:val="Rfrenceple"/>
+          <w:rStyle w:val="Rfrencelgre"/>
+          <w:color w:val="595959" w:themeColor="text1" w:themeTint="A6"/>
+        </w:rPr>
+      </w:pPr>
+      <w:r>
+        <w:rPr>
+          <w:rStyle w:val="Rfrencelgre"/>
           <w:color w:val="595959" w:themeColor="text1" w:themeTint="A6"/>
         </w:rPr>
         <w:t>Les différents formulaires d’inscription auront une base commune avec des champs supplémentaires suivant les rôles.</w:t>
@@ -2598,16 +2835,15 @@
       <w:pPr>
         <w:jc w:val="both"/>
         <w:rPr>
-          <w:rStyle w:val="Rfrenceple"/>
-          <w:color w:val="595959" w:themeColor="text1" w:themeTint="A6"/>
-        </w:rPr>
-      </w:pPr>
-      <w:r>
-        <w:rPr>
-          <w:rStyle w:val="Rfrenceple"/>
-          <w:color w:val="595959" w:themeColor="text1" w:themeTint="A6"/>
-        </w:rPr>
-        <w:lastRenderedPageBreak/>
+          <w:rStyle w:val="Rfrencelgre"/>
+          <w:color w:val="595959" w:themeColor="text1" w:themeTint="A6"/>
+        </w:rPr>
+      </w:pPr>
+      <w:r>
+        <w:rPr>
+          <w:rStyle w:val="Rfrencelgre"/>
+          <w:color w:val="595959" w:themeColor="text1" w:themeTint="A6"/>
+        </w:rPr>
         <w:t>Le formulaire de base sera composé avec :</w:t>
       </w:r>
     </w:p>
@@ -3306,7 +3542,7 @@
       </w:pPr>
       <w:r>
         <w:rPr>
-          <w:rStyle w:val="Rfrenceple"/>
+          <w:rStyle w:val="Rfrencelgre"/>
           <w:color w:val="595959" w:themeColor="text1" w:themeTint="A6"/>
         </w:rPr>
         <w:t xml:space="preserve">Et ci-contre les ajouts en fonction du rôle : </w:t>
@@ -3926,14 +4162,7 @@
           <w:rStyle w:val="lev"/>
           <w:color w:val="595959" w:themeColor="text1" w:themeTint="A6"/>
         </w:rPr>
-        <w:t>Champ code postal </w:t>
-      </w:r>
-      <w:r>
-        <w:rPr>
-          <w:rStyle w:val="lev"/>
-          <w:color w:val="595959" w:themeColor="text1" w:themeTint="A6"/>
-        </w:rPr>
-        <w:t>entreprise :</w:t>
+        <w:t>Champ code postal entreprise :</w:t>
       </w:r>
       <w:r>
         <w:rPr>
@@ -4008,6 +4237,7 @@
           <w:rStyle w:val="lev"/>
           <w:color w:val="595959" w:themeColor="text1" w:themeTint="A6"/>
         </w:rPr>
+        <w:lastRenderedPageBreak/>
         <w:t>Champ ville :</w:t>
       </w:r>
       <w:r>
@@ -4739,7 +4969,6 @@
           <w:iCs/>
           <w:color w:val="595959" w:themeColor="text1" w:themeTint="A6"/>
         </w:rPr>
-        <w:lastRenderedPageBreak/>
         <w:t xml:space="preserve">Champ poste occupé : </w:t>
       </w:r>
       <w:r>
@@ -5035,27 +5264,27 @@
       <w:pPr>
         <w:jc w:val="both"/>
         <w:rPr>
-          <w:rStyle w:val="Rfrenceple"/>
-          <w:color w:val="595959" w:themeColor="text1" w:themeTint="A6"/>
-        </w:rPr>
-      </w:pPr>
-      <w:r>
-        <w:rPr>
-          <w:rStyle w:val="Rfrenceple"/>
+          <w:rStyle w:val="Rfrencelgre"/>
+          <w:color w:val="595959" w:themeColor="text1" w:themeTint="A6"/>
+        </w:rPr>
+      </w:pPr>
+      <w:r>
+        <w:rPr>
+          <w:rStyle w:val="Rfrencelgre"/>
           <w:color w:val="595959" w:themeColor="text1" w:themeTint="A6"/>
         </w:rPr>
         <w:t xml:space="preserve">La page sera accessible à l’administrateur seulement, elle permettra la gestion des </w:t>
       </w:r>
       <w:r>
         <w:rPr>
-          <w:rStyle w:val="Rfrenceple"/>
+          <w:rStyle w:val="Rfrencelgre"/>
           <w:color w:val="595959" w:themeColor="text1" w:themeTint="A6"/>
         </w:rPr>
         <w:t>formations</w:t>
       </w:r>
       <w:r>
         <w:rPr>
-          <w:rStyle w:val="Rfrenceple"/>
+          <w:rStyle w:val="Rfrencelgre"/>
           <w:color w:val="595959" w:themeColor="text1" w:themeTint="A6"/>
         </w:rPr>
         <w:t>.</w:t>
@@ -5070,7 +5299,7 @@
         </w:numPr>
         <w:jc w:val="both"/>
         <w:rPr>
-          <w:rStyle w:val="Rfrenceple"/>
+          <w:rStyle w:val="Rfrencelgre"/>
           <w:b/>
           <w:i/>
           <w:color w:val="595959" w:themeColor="text1" w:themeTint="A6"/>
@@ -5100,14 +5329,14 @@
       </w:r>
       <w:r>
         <w:rPr>
-          <w:rStyle w:val="Rfrenceple"/>
+          <w:rStyle w:val="Rfrencelgre"/>
           <w:color w:val="595959" w:themeColor="text1" w:themeTint="A6"/>
         </w:rPr>
         <w:t>Liste de toutes</w:t>
       </w:r>
       <w:r>
         <w:rPr>
-          <w:rStyle w:val="Rfrenceple"/>
+          <w:rStyle w:val="Rfrencelgre"/>
           <w:color w:val="595959" w:themeColor="text1" w:themeTint="A6"/>
         </w:rPr>
         <w:t xml:space="preserve"> les formations enregistrées.</w:t>
@@ -5118,7 +5347,7 @@
         <w:ind w:left="360" w:firstLine="348"/>
         <w:jc w:val="both"/>
         <w:rPr>
-          <w:rStyle w:val="Rfrenceple"/>
+          <w:rStyle w:val="Rfrencelgre"/>
           <w:b/>
           <w:i/>
           <w:color w:val="595959" w:themeColor="text1" w:themeTint="A6"/>
@@ -5127,7 +5356,7 @@
       </w:pPr>
       <w:r>
         <w:rPr>
-          <w:rStyle w:val="Rfrenceple"/>
+          <w:rStyle w:val="Rfrencelgre"/>
           <w:color w:val="595959" w:themeColor="text1" w:themeTint="A6"/>
         </w:rPr>
         <w:t>Cette liste contiendra les colonnes suivantes :</w:t>
@@ -5228,35 +5457,35 @@
       </w:r>
       <w:r>
         <w:rPr>
-          <w:rStyle w:val="Rfrenceple"/>
+          <w:rStyle w:val="Rfrencelgre"/>
           <w:color w:val="595959" w:themeColor="text1" w:themeTint="A6"/>
         </w:rPr>
         <w:t>Le bouton amènera au formulaire d’édition d</w:t>
       </w:r>
       <w:r>
         <w:rPr>
-          <w:rStyle w:val="Rfrenceple"/>
+          <w:rStyle w:val="Rfrencelgre"/>
           <w:color w:val="595959" w:themeColor="text1" w:themeTint="A6"/>
         </w:rPr>
         <w:t>e la</w:t>
       </w:r>
       <w:r>
         <w:rPr>
-          <w:rStyle w:val="Rfrenceple"/>
+          <w:rStyle w:val="Rfrencelgre"/>
           <w:color w:val="595959" w:themeColor="text1" w:themeTint="A6"/>
         </w:rPr>
         <w:t xml:space="preserve"> </w:t>
       </w:r>
       <w:r>
         <w:rPr>
-          <w:rStyle w:val="Rfrenceple"/>
+          <w:rStyle w:val="Rfrencelgre"/>
           <w:color w:val="595959" w:themeColor="text1" w:themeTint="A6"/>
         </w:rPr>
         <w:t>formation sélectionné</w:t>
       </w:r>
       <w:r>
         <w:rPr>
-          <w:rStyle w:val="Rfrenceple"/>
+          <w:rStyle w:val="Rfrencelgre"/>
           <w:color w:val="595959" w:themeColor="text1" w:themeTint="A6"/>
         </w:rPr>
         <w:t>.</w:t>
@@ -5284,35 +5513,35 @@
       </w:r>
       <w:r>
         <w:rPr>
-          <w:rStyle w:val="Rfrenceple"/>
+          <w:rStyle w:val="Rfrencelgre"/>
           <w:color w:val="595959" w:themeColor="text1" w:themeTint="A6"/>
         </w:rPr>
         <w:t>Le bouton amènera au formulaire de modification d</w:t>
       </w:r>
       <w:r>
         <w:rPr>
-          <w:rStyle w:val="Rfrenceple"/>
+          <w:rStyle w:val="Rfrencelgre"/>
           <w:color w:val="595959" w:themeColor="text1" w:themeTint="A6"/>
         </w:rPr>
         <w:t>e</w:t>
       </w:r>
       <w:r>
         <w:rPr>
-          <w:rStyle w:val="Rfrenceple"/>
+          <w:rStyle w:val="Rfrencelgre"/>
           <w:color w:val="595959" w:themeColor="text1" w:themeTint="A6"/>
         </w:rPr>
         <w:t xml:space="preserve"> </w:t>
       </w:r>
       <w:r>
         <w:rPr>
-          <w:rStyle w:val="Rfrenceple"/>
+          <w:rStyle w:val="Rfrencelgre"/>
           <w:color w:val="595959" w:themeColor="text1" w:themeTint="A6"/>
         </w:rPr>
         <w:t>la formation sélectionné</w:t>
       </w:r>
       <w:r>
         <w:rPr>
-          <w:rStyle w:val="Rfrenceple"/>
+          <w:rStyle w:val="Rfrencelgre"/>
           <w:color w:val="595959" w:themeColor="text1" w:themeTint="A6"/>
         </w:rPr>
         <w:t>.</w:t>
@@ -5327,7 +5556,7 @@
         </w:numPr>
         <w:jc w:val="both"/>
         <w:rPr>
-          <w:rStyle w:val="Rfrenceple"/>
+          <w:rStyle w:val="Rfrencelgre"/>
           <w:b/>
           <w:color w:val="595959" w:themeColor="text1" w:themeTint="A6"/>
           <w:shd w:val="clear" w:color="auto" w:fill="auto"/>
@@ -5342,35 +5571,35 @@
       </w:r>
       <w:r>
         <w:rPr>
-          <w:rStyle w:val="Rfrenceple"/>
+          <w:rStyle w:val="Rfrencelgre"/>
           <w:color w:val="595959" w:themeColor="text1" w:themeTint="A6"/>
         </w:rPr>
         <w:t>Le bouton amènera au formulaire de suppression d</w:t>
       </w:r>
       <w:r>
         <w:rPr>
-          <w:rStyle w:val="Rfrenceple"/>
+          <w:rStyle w:val="Rfrencelgre"/>
           <w:color w:val="595959" w:themeColor="text1" w:themeTint="A6"/>
         </w:rPr>
         <w:t>e</w:t>
       </w:r>
       <w:r>
         <w:rPr>
-          <w:rStyle w:val="Rfrenceple"/>
+          <w:rStyle w:val="Rfrencelgre"/>
           <w:color w:val="595959" w:themeColor="text1" w:themeTint="A6"/>
         </w:rPr>
         <w:t xml:space="preserve"> </w:t>
       </w:r>
       <w:r>
         <w:rPr>
-          <w:rStyle w:val="Rfrenceple"/>
+          <w:rStyle w:val="Rfrencelgre"/>
           <w:color w:val="595959" w:themeColor="text1" w:themeTint="A6"/>
         </w:rPr>
         <w:t>la formation sélectionné</w:t>
       </w:r>
       <w:r>
         <w:rPr>
-          <w:rStyle w:val="Rfrenceple"/>
+          <w:rStyle w:val="Rfrencelgre"/>
           <w:color w:val="595959" w:themeColor="text1" w:themeTint="A6"/>
         </w:rPr>
         <w:t>.</w:t>
@@ -5389,7 +5618,7 @@
       </w:pPr>
       <w:r>
         <w:rPr>
-          <w:rStyle w:val="Rfrenceple"/>
+          <w:rStyle w:val="Rfrencelgre"/>
           <w:color w:val="595959" w:themeColor="text1" w:themeTint="A6"/>
         </w:rPr>
         <w:t>Les boutons servant à la gestion de la liste seront intégrés à la liste pour séparer les fonctionnalités de la page.</w:t>
@@ -5408,6 +5637,7 @@
           <w:rStyle w:val="lev"/>
           <w:color w:val="595959" w:themeColor="text1" w:themeTint="A6"/>
         </w:rPr>
+        <w:lastRenderedPageBreak/>
         <w:t>Boutons nouve</w:t>
       </w:r>
       <w:r>
@@ -5440,21 +5670,21 @@
       </w:r>
       <w:r>
         <w:rPr>
-          <w:rStyle w:val="Rfrenceple"/>
+          <w:rStyle w:val="Rfrencelgre"/>
           <w:color w:val="595959" w:themeColor="text1" w:themeTint="A6"/>
         </w:rPr>
         <w:t>Ce bouton amènera au formulaire d’inscription</w:t>
       </w:r>
       <w:r>
         <w:rPr>
-          <w:rStyle w:val="Rfrenceple"/>
+          <w:rStyle w:val="Rfrencelgre"/>
           <w:color w:val="595959" w:themeColor="text1" w:themeTint="A6"/>
         </w:rPr>
         <w:t xml:space="preserve"> de formation</w:t>
       </w:r>
       <w:r>
         <w:rPr>
-          <w:rStyle w:val="Rfrenceple"/>
+          <w:rStyle w:val="Rfrencelgre"/>
           <w:color w:val="595959" w:themeColor="text1" w:themeTint="A6"/>
         </w:rPr>
         <w:t>.</w:t>
@@ -5468,7 +5698,7 @@
           <w:numId w:val="16"/>
         </w:numPr>
         <w:rPr>
-          <w:rStyle w:val="Rfrenceple"/>
+          <w:rStyle w:val="Rfrencelgre"/>
           <w:color w:val="595959" w:themeColor="text1" w:themeTint="A6"/>
         </w:rPr>
       </w:pPr>
@@ -5509,21 +5739,21 @@
       </w:r>
       <w:r>
         <w:rPr>
-          <w:rStyle w:val="Rfrenceple"/>
+          <w:rStyle w:val="Rfrencelgre"/>
           <w:color w:val="595959" w:themeColor="text1" w:themeTint="A6"/>
         </w:rPr>
         <w:t>Ce bouton amènera au formulaire d’inscription</w:t>
       </w:r>
       <w:r>
         <w:rPr>
-          <w:rStyle w:val="Rfrenceple"/>
+          <w:rStyle w:val="Rfrencelgre"/>
           <w:color w:val="595959" w:themeColor="text1" w:themeTint="A6"/>
         </w:rPr>
         <w:t xml:space="preserve"> de centre</w:t>
       </w:r>
       <w:r>
         <w:rPr>
-          <w:rStyle w:val="Rfrenceple"/>
+          <w:rStyle w:val="Rfrencelgre"/>
           <w:color w:val="595959" w:themeColor="text1" w:themeTint="A6"/>
         </w:rPr>
         <w:t>.</w:t>
@@ -5661,34 +5891,7 @@
           <w:i w:val="0"/>
           <w:color w:val="595959" w:themeColor="text1" w:themeTint="A6"/>
         </w:rPr>
-        <w:t>le libellé</w:t>
-      </w:r>
-      <w:r>
-        <w:rPr>
-          <w:rStyle w:val="lev"/>
-          <w:b w:val="0"/>
-          <w:i w:val="0"/>
-          <w:color w:val="595959" w:themeColor="text1" w:themeTint="A6"/>
-        </w:rPr>
-        <w:t xml:space="preserve"> de </w:t>
-      </w:r>
-      <w:r>
-        <w:rPr>
-          <w:rStyle w:val="lev"/>
-          <w:b w:val="0"/>
-          <w:i w:val="0"/>
-          <w:color w:val="595959" w:themeColor="text1" w:themeTint="A6"/>
-        </w:rPr>
-        <w:t>la formation</w:t>
-      </w:r>
-      <w:r>
-        <w:rPr>
-          <w:rStyle w:val="lev"/>
-          <w:b w:val="0"/>
-          <w:i w:val="0"/>
-          <w:color w:val="595959" w:themeColor="text1" w:themeTint="A6"/>
-        </w:rPr>
-        <w:t>.</w:t>
+        <w:t>le libellé de la formation.</w:t>
       </w:r>
     </w:p>
     <w:p>
@@ -5791,16 +5994,7 @@
           <w:i w:val="0"/>
           <w:color w:val="595959" w:themeColor="text1" w:themeTint="A6"/>
         </w:rPr>
-        <w:t>le diplôme que prépare</w:t>
-      </w:r>
-      <w:r>
-        <w:rPr>
-          <w:rStyle w:val="lev"/>
-          <w:b w:val="0"/>
-          <w:i w:val="0"/>
-          <w:color w:val="595959" w:themeColor="text1" w:themeTint="A6"/>
-        </w:rPr>
-        <w:t xml:space="preserve"> la formation.</w:t>
+        <w:t>le diplôme que prépare la formation.</w:t>
       </w:r>
     </w:p>
     <w:p>
@@ -5828,86 +6022,61 @@
           <w:rStyle w:val="lev"/>
           <w:color w:val="595959" w:themeColor="text1" w:themeTint="A6"/>
         </w:rPr>
+        <w:t xml:space="preserve"> : </w:t>
+      </w:r>
+      <w:r>
+        <w:rPr>
+          <w:rStyle w:val="lev"/>
+          <w:b w:val="0"/>
+          <w:i w:val="0"/>
+          <w:color w:val="595959" w:themeColor="text1" w:themeTint="A6"/>
+        </w:rPr>
+        <w:t>L</w:t>
+      </w:r>
+      <w:r>
+        <w:rPr>
+          <w:rStyle w:val="lev"/>
+          <w:b w:val="0"/>
+          <w:i w:val="0"/>
+          <w:color w:val="595959" w:themeColor="text1" w:themeTint="A6"/>
+        </w:rPr>
+        <w:t xml:space="preserve">e champ </w:t>
+      </w:r>
+      <w:r>
+        <w:rPr>
+          <w:rStyle w:val="lev"/>
+          <w:b w:val="0"/>
+          <w:i w:val="0"/>
+          <w:color w:val="595959" w:themeColor="text1" w:themeTint="A6"/>
+        </w:rPr>
+        <w:t>devra être rempli</w:t>
+      </w:r>
+      <w:r>
+        <w:rPr>
+          <w:rStyle w:val="lev"/>
+          <w:b w:val="0"/>
+          <w:i w:val="0"/>
+          <w:color w:val="595959" w:themeColor="text1" w:themeTint="A6"/>
+        </w:rPr>
+        <w:t xml:space="preserve"> par</w:t>
+      </w:r>
+      <w:r>
+        <w:rPr>
+          <w:rStyle w:val="lev"/>
+          <w:b w:val="0"/>
+          <w:i w:val="0"/>
+          <w:color w:val="595959" w:themeColor="text1" w:themeTint="A6"/>
+        </w:rPr>
         <w:t xml:space="preserve"> </w:t>
       </w:r>
       <w:r>
         <w:rPr>
           <w:rStyle w:val="lev"/>
-          <w:color w:val="595959" w:themeColor="text1" w:themeTint="A6"/>
-        </w:rPr>
-        <w:t xml:space="preserve">: </w:t>
-      </w:r>
-      <w:r>
-        <w:rPr>
-          <w:rStyle w:val="lev"/>
-          <w:b w:val="0"/>
-          <w:i w:val="0"/>
-          <w:color w:val="595959" w:themeColor="text1" w:themeTint="A6"/>
-        </w:rPr>
-        <w:t>L</w:t>
-      </w:r>
-      <w:r>
-        <w:rPr>
-          <w:rStyle w:val="lev"/>
-          <w:b w:val="0"/>
-          <w:i w:val="0"/>
-          <w:color w:val="595959" w:themeColor="text1" w:themeTint="A6"/>
-        </w:rPr>
-        <w:t xml:space="preserve">e champ </w:t>
-      </w:r>
-      <w:r>
-        <w:rPr>
-          <w:rStyle w:val="lev"/>
-          <w:b w:val="0"/>
-          <w:i w:val="0"/>
-          <w:color w:val="595959" w:themeColor="text1" w:themeTint="A6"/>
-        </w:rPr>
-        <w:t>devra être rempli</w:t>
-      </w:r>
-      <w:r>
-        <w:rPr>
-          <w:rStyle w:val="lev"/>
-          <w:b w:val="0"/>
-          <w:i w:val="0"/>
-          <w:color w:val="595959" w:themeColor="text1" w:themeTint="A6"/>
-        </w:rPr>
-        <w:t xml:space="preserve"> par</w:t>
-      </w:r>
-      <w:r>
-        <w:rPr>
-          <w:rStyle w:val="lev"/>
-          <w:b w:val="0"/>
-          <w:i w:val="0"/>
-          <w:color w:val="595959" w:themeColor="text1" w:themeTint="A6"/>
-        </w:rPr>
-        <w:t xml:space="preserve"> </w:t>
-      </w:r>
-      <w:r>
-        <w:rPr>
-          <w:rStyle w:val="lev"/>
-          <w:b w:val="0"/>
-          <w:i w:val="0"/>
-          <w:color w:val="595959" w:themeColor="text1" w:themeTint="A6"/>
-        </w:rPr>
-        <w:t>le</w:t>
-      </w:r>
-      <w:r>
-        <w:rPr>
-          <w:rStyle w:val="lev"/>
-          <w:b w:val="0"/>
-          <w:i w:val="0"/>
-          <w:color w:val="595959" w:themeColor="text1" w:themeTint="A6"/>
-        </w:rPr>
-        <w:t xml:space="preserve"> niveau de</w:t>
-      </w:r>
-      <w:r>
-        <w:rPr>
-          <w:rStyle w:val="lev"/>
-          <w:b w:val="0"/>
-          <w:i w:val="0"/>
-          <w:color w:val="595959" w:themeColor="text1" w:themeTint="A6"/>
-        </w:rPr>
-        <w:t xml:space="preserve"> diplôme que prépare la formation.</w:t>
+          <w:b w:val="0"/>
+          <w:i w:val="0"/>
+          <w:color w:val="595959" w:themeColor="text1" w:themeTint="A6"/>
+        </w:rPr>
+        <w:t>le niveau de diplôme que prépare la formation.</w:t>
       </w:r>
     </w:p>
     <w:p>
@@ -6212,43 +6381,7 @@
           <w:i w:val="0"/>
           <w:color w:val="595959" w:themeColor="text1" w:themeTint="A6"/>
         </w:rPr>
-        <w:t xml:space="preserve">le </w:t>
-      </w:r>
-      <w:r>
-        <w:rPr>
-          <w:rStyle w:val="lev"/>
-          <w:b w:val="0"/>
-          <w:i w:val="0"/>
-          <w:color w:val="595959" w:themeColor="text1" w:themeTint="A6"/>
-        </w:rPr>
-        <w:t>nom</w:t>
-      </w:r>
-      <w:r>
-        <w:rPr>
-          <w:rStyle w:val="lev"/>
-          <w:b w:val="0"/>
-          <w:i w:val="0"/>
-          <w:color w:val="595959" w:themeColor="text1" w:themeTint="A6"/>
-        </w:rPr>
-        <w:t xml:space="preserve"> </w:t>
-      </w:r>
-      <w:r>
-        <w:rPr>
-          <w:rStyle w:val="lev"/>
-          <w:b w:val="0"/>
-          <w:i w:val="0"/>
-          <w:color w:val="595959" w:themeColor="text1" w:themeTint="A6"/>
-        </w:rPr>
-        <w:t>du centre</w:t>
-      </w:r>
-      <w:r>
-        <w:rPr>
-          <w:rStyle w:val="lev"/>
-          <w:b w:val="0"/>
-          <w:i w:val="0"/>
-          <w:color w:val="595959" w:themeColor="text1" w:themeTint="A6"/>
-        </w:rPr>
-        <w:t>.</w:t>
+        <w:t>le nom du centre.</w:t>
       </w:r>
     </w:p>
     <w:p>
@@ -6333,16 +6466,7 @@
           <w:i w:val="0"/>
           <w:color w:val="595959" w:themeColor="text1" w:themeTint="A6"/>
         </w:rPr>
-        <w:t>l’adresse</w:t>
-      </w:r>
-      <w:r>
-        <w:rPr>
-          <w:rStyle w:val="lev"/>
-          <w:b w:val="0"/>
-          <w:i w:val="0"/>
-          <w:color w:val="595959" w:themeColor="text1" w:themeTint="A6"/>
-        </w:rPr>
-        <w:t xml:space="preserve"> du centre.</w:t>
+        <w:t>l’adresse du centre.</w:t>
       </w:r>
     </w:p>
     <w:p>
@@ -6366,7 +6490,6 @@
           <w:rStyle w:val="lev"/>
           <w:color w:val="595959" w:themeColor="text1" w:themeTint="A6"/>
         </w:rPr>
-        <w:lastRenderedPageBreak/>
         <w:t>Champ code postal centre :</w:t>
       </w:r>
       <w:r>
@@ -6430,25 +6553,7 @@
           <w:i w:val="0"/>
           <w:color w:val="595959" w:themeColor="text1" w:themeTint="A6"/>
         </w:rPr>
-        <w:t xml:space="preserve">le </w:t>
-      </w:r>
-      <w:r>
-        <w:rPr>
-          <w:rStyle w:val="lev"/>
-          <w:b w:val="0"/>
-          <w:i w:val="0"/>
-          <w:color w:val="595959" w:themeColor="text1" w:themeTint="A6"/>
-        </w:rPr>
-        <w:t>code postal</w:t>
-      </w:r>
-      <w:r>
-        <w:rPr>
-          <w:rStyle w:val="lev"/>
-          <w:b w:val="0"/>
-          <w:i w:val="0"/>
-          <w:color w:val="595959" w:themeColor="text1" w:themeTint="A6"/>
-        </w:rPr>
-        <w:t xml:space="preserve"> du centre.</w:t>
+        <w:t>le code postal du centre.</w:t>
       </w:r>
     </w:p>
     <w:p>
@@ -6633,16 +6738,7 @@
           <w:i w:val="0"/>
           <w:color w:val="595959" w:themeColor="text1" w:themeTint="A6"/>
         </w:rPr>
-        <w:t>le numéro de téléphone</w:t>
-      </w:r>
-      <w:r>
-        <w:rPr>
-          <w:rStyle w:val="lev"/>
-          <w:b w:val="0"/>
-          <w:i w:val="0"/>
-          <w:color w:val="595959" w:themeColor="text1" w:themeTint="A6"/>
-        </w:rPr>
-        <w:t xml:space="preserve"> du centre.</w:t>
+        <w:t>le numéro de téléphone du centre.</w:t>
       </w:r>
     </w:p>
     <w:p>
@@ -7189,6 +7285,7 @@
           <w:rStyle w:val="lev"/>
           <w:color w:val="595959" w:themeColor="text1" w:themeTint="A6"/>
         </w:rPr>
+        <w:lastRenderedPageBreak/>
         <w:t>Panneau</w:t>
       </w:r>
       <w:r>
@@ -7639,7 +7736,6 @@
           <w:rFonts w:ascii="High Tower Text" w:hAnsi="High Tower Text"/>
           <w:color w:val="595959" w:themeColor="text1" w:themeTint="A6"/>
         </w:rPr>
-        <w:lastRenderedPageBreak/>
         <w:t>La date de fin de contrat</w:t>
       </w:r>
     </w:p>
@@ -8139,24 +8235,18 @@
         <w:spacing w:after="0"/>
         <w:jc w:val="both"/>
         <w:rPr>
-          <w:rStyle w:val="Rfrenceple"/>
-        </w:rPr>
-      </w:pPr>
-      <w:r>
-        <w:rPr>
-          <w:rStyle w:val="Rfrenceple"/>
-        </w:rPr>
-        <w:t xml:space="preserve">La page contiendra </w:t>
-      </w:r>
-      <w:r>
-        <w:rPr>
-          <w:rStyle w:val="Rfrenceple"/>
-        </w:rPr>
-        <w:t>les documents</w:t>
-      </w:r>
-      <w:r>
-        <w:rPr>
-          <w:rStyle w:val="Rfrenceple"/>
+          <w:rStyle w:val="Rfrencelgre"/>
+        </w:rPr>
+      </w:pPr>
+      <w:r>
+        <w:rPr>
+          <w:rStyle w:val="Rfrencelgre"/>
+        </w:rPr>
+        <w:t>La page contiendra les documents</w:t>
+      </w:r>
+      <w:r>
+        <w:rPr>
+          <w:rStyle w:val="Rfrencelgre"/>
         </w:rPr>
         <w:t xml:space="preserve"> généraux que l’alternant à obligation d’avoir en sa possession. </w:t>
       </w:r>
@@ -8178,7 +8268,7 @@
         <w:spacing w:after="0"/>
         <w:jc w:val="both"/>
         <w:rPr>
-          <w:rStyle w:val="Rfrenceple"/>
+          <w:rStyle w:val="Rfrencelgre"/>
         </w:rPr>
       </w:pPr>
       <w:r>
@@ -8188,6 +8278,7 @@
           <w:spacing w:val="5"/>
           <w:shd w:val="clear" w:color="auto" w:fill="FFFFFF"/>
         </w:rPr>
+        <w:lastRenderedPageBreak/>
         <w:t>Pour cela, à</w:t>
       </w:r>
       <w:r>
@@ -8195,40 +8286,25 @@
           <w:rFonts w:ascii="High Tower Text" w:hAnsi="High Tower Text"/>
           <w:color w:val="595959" w:themeColor="text1" w:themeTint="A6"/>
         </w:rPr>
-        <w:t xml:space="preserve"> la première connexion</w:t>
-      </w:r>
-      <w:r>
-        <w:rPr>
-          <w:rFonts w:ascii="High Tower Text" w:hAnsi="High Tower Text"/>
-          <w:color w:val="595959" w:themeColor="text1" w:themeTint="A6"/>
-        </w:rPr>
-        <w:t>,</w:t>
-      </w:r>
-      <w:r>
-        <w:rPr>
-          <w:rStyle w:val="Rfrenceple"/>
+        <w:t xml:space="preserve"> la première connexion,</w:t>
+      </w:r>
+      <w:r>
+        <w:rPr>
+          <w:rStyle w:val="Rfrencelgre"/>
         </w:rPr>
         <w:t xml:space="preserve"> </w:t>
       </w:r>
       <w:r>
         <w:rPr>
-          <w:rStyle w:val="Rfrenceple"/>
+          <w:rStyle w:val="Rfrencelgre"/>
         </w:rPr>
         <w:t xml:space="preserve">l’alternant aura </w:t>
       </w:r>
       <w:r>
         <w:rPr>
-          <w:rStyle w:val="Rfrenceple"/>
-        </w:rPr>
-        <w:t xml:space="preserve">l’obligation de confirmer la prise en compte des documents présent sur la page en cochant une case de certification. Si il ne coche pas cette case, il n’aura pas </w:t>
-      </w:r>
-      <w:bookmarkStart w:id="0" w:name="_GoBack"/>
-      <w:bookmarkEnd w:id="0"/>
-      <w:r>
-        <w:rPr>
-          <w:rStyle w:val="Rfrenceple"/>
-        </w:rPr>
-        <w:t xml:space="preserve">accès </w:t>
+          <w:rStyle w:val="Rfrencelgre"/>
+        </w:rPr>
+        <w:t xml:space="preserve">l’obligation de confirmer la prise en compte des documents présent sur la page en cochant une case de certification. Si il ne coche pas cette case, il n’aura pas accès </w:t>
       </w:r>
     </w:p>
     <w:p>
@@ -8236,7 +8312,7 @@
         <w:spacing w:after="0"/>
         <w:jc w:val="both"/>
         <w:rPr>
-          <w:rStyle w:val="Rfrenceple"/>
+          <w:rStyle w:val="Rfrencelgre"/>
         </w:rPr>
       </w:pPr>
     </w:p>
@@ -8250,12 +8326,12 @@
         <w:spacing w:after="0"/>
         <w:jc w:val="both"/>
         <w:rPr>
-          <w:rStyle w:val="Rfrenceple"/>
-        </w:rPr>
-      </w:pPr>
-      <w:r>
-        <w:rPr>
-          <w:rStyle w:val="Rfrenceple"/>
+          <w:rStyle w:val="Rfrencelgre"/>
+        </w:rPr>
+      </w:pPr>
+      <w:r>
+        <w:rPr>
+          <w:rStyle w:val="Rfrencelgre"/>
         </w:rPr>
         <w:t>Case de certification</w:t>
       </w:r>
@@ -8265,7 +8341,7 @@
         <w:spacing w:after="0"/>
         <w:jc w:val="both"/>
         <w:rPr>
-          <w:rStyle w:val="Rfrenceple"/>
+          <w:rStyle w:val="Rfrencelgre"/>
         </w:rPr>
       </w:pPr>
     </w:p>
@@ -8274,7 +8350,7 @@
         <w:spacing w:after="0"/>
         <w:jc w:val="both"/>
         <w:rPr>
-          <w:rStyle w:val="Rfrenceple"/>
+          <w:rStyle w:val="Rfrencelgre"/>
         </w:rPr>
       </w:pPr>
     </w:p>
@@ -8575,7 +8651,6 @@
           <w:rFonts w:ascii="High Tower Text" w:hAnsi="High Tower Text"/>
           <w:color w:val="00B0F0"/>
         </w:rPr>
-        <w:lastRenderedPageBreak/>
         <w:t xml:space="preserve">La page contiendra aussi </w:t>
       </w:r>
       <w:r>
@@ -9029,16 +9104,7 @@
           <w:i w:val="0"/>
           <w:color w:val="595959" w:themeColor="text1" w:themeTint="A6"/>
         </w:rPr>
-        <w:t xml:space="preserve"> et ajoute le nouvel élément dans </w:t>
-      </w:r>
-      <w:r>
-        <w:rPr>
-          <w:rStyle w:val="lev"/>
-          <w:b w:val="0"/>
-          <w:i w:val="0"/>
-          <w:color w:val="595959" w:themeColor="text1" w:themeTint="A6"/>
-        </w:rPr>
-        <w:t>l’emploi du temps</w:t>
+        <w:t xml:space="preserve"> et ajoute le nouvel élément dans l’emploi du temps</w:t>
       </w:r>
       <w:r>
         <w:rPr>
@@ -9090,19 +9156,19 @@
       </w:pPr>
       <w:r>
         <w:rPr>
-          <w:rStyle w:val="Rfrenceple"/>
+          <w:rStyle w:val="Rfrencelgre"/>
         </w:rPr>
         <w:t>La page contiendra la liste des questions récurrente</w:t>
       </w:r>
       <w:r>
         <w:rPr>
-          <w:rStyle w:val="Rfrenceple"/>
+          <w:rStyle w:val="Rfrencelgre"/>
         </w:rPr>
         <w:t>s</w:t>
       </w:r>
       <w:r>
         <w:rPr>
-          <w:rStyle w:val="Rfrenceple"/>
+          <w:rStyle w:val="Rfrencelgre"/>
         </w:rPr>
         <w:t xml:space="preserve"> afin de </w:t>
       </w:r>
@@ -9118,7 +9184,7 @@
 </file>
 
 <file path=word/numbering.xml><?xml version="1.0" encoding="utf-8"?>
-<w:numbering xmlns:wpc="http://schemas.microsoft.com/office/word/2010/wordprocessingCanvas" xmlns:cx="http://schemas.microsoft.com/office/drawing/2014/chartex" xmlns:cx1="http://schemas.microsoft.com/office/drawing/2015/9/8/chartex" xmlns:mc="http://schemas.openxmlformats.org/markup-compatibility/2006" xmlns:o="urn:schemas-microsoft-com:office:office" xmlns:r="http://schemas.openxmlformats.org/officeDocument/2006/relationships" xmlns:m="http://schemas.openxmlformats.org/officeDocument/2006/math" xmlns:v="urn:schemas-microsoft-com:vml" xmlns:wp14="http://schemas.microsoft.com/office/word/2010/wordprocessingDrawing" xmlns:wp="http://schemas.openxmlformats.org/drawingml/2006/wordprocessingDrawing" xmlns:w10="urn:schemas-microsoft-com:office:word" xmlns:w="http://schemas.openxmlformats.org/wordprocessingml/2006/main" xmlns:w14="http://schemas.microsoft.com/office/word/2010/wordml" xmlns:w15="http://schemas.microsoft.com/office/word/2012/wordml" xmlns:w16se="http://schemas.microsoft.com/office/word/2015/wordml/symex" xmlns:wpg="http://schemas.microsoft.com/office/word/2010/wordprocessingGroup" xmlns:wpi="http://schemas.microsoft.com/office/word/2010/wordprocessingInk" xmlns:wne="http://schemas.microsoft.com/office/word/2006/wordml" xmlns:wps="http://schemas.microsoft.com/office/word/2010/wordprocessingShape" mc:Ignorable="w14 w15 w16se wp14">
+<w:numbering xmlns:wpc="http://schemas.microsoft.com/office/word/2010/wordprocessingCanvas" xmlns:cx="http://schemas.microsoft.com/office/drawing/2014/chartex" xmlns:cx1="http://schemas.microsoft.com/office/drawing/2015/9/8/chartex" xmlns:cx2="http://schemas.microsoft.com/office/drawing/2015/10/21/chartex" xmlns:cx3="http://schemas.microsoft.com/office/drawing/2016/5/9/chartex" xmlns:cx4="http://schemas.microsoft.com/office/drawing/2016/5/10/chartex" xmlns:cx5="http://schemas.microsoft.com/office/drawing/2016/5/11/chartex" xmlns:cx6="http://schemas.microsoft.com/office/drawing/2016/5/12/chartex" xmlns:cx7="http://schemas.microsoft.com/office/drawing/2016/5/13/chartex" xmlns:cx8="http://schemas.microsoft.com/office/drawing/2016/5/14/chartex" xmlns:mc="http://schemas.openxmlformats.org/markup-compatibility/2006" xmlns:aink="http://schemas.microsoft.com/office/drawing/2016/ink" xmlns:am3d="http://schemas.microsoft.com/office/drawing/2017/model3d" xmlns:o="urn:schemas-microsoft-com:office:office" xmlns:r="http://schemas.openxmlformats.org/officeDocument/2006/relationships" xmlns:m="http://schemas.openxmlformats.org/officeDocument/2006/math" xmlns:v="urn:schemas-microsoft-com:vml" xmlns:wp14="http://schemas.microsoft.com/office/word/2010/wordprocessingDrawing" xmlns:wp="http://schemas.openxmlformats.org/drawingml/2006/wordprocessingDrawing" xmlns:w10="urn:schemas-microsoft-com:office:word" xmlns:w="http://schemas.openxmlformats.org/wordprocessingml/2006/main" xmlns:w14="http://schemas.microsoft.com/office/word/2010/wordml" xmlns:w15="http://schemas.microsoft.com/office/word/2012/wordml" xmlns:w16cex="http://schemas.microsoft.com/office/word/2018/wordml/cex" xmlns:w16cid="http://schemas.microsoft.com/office/word/2016/wordml/cid" xmlns:w16="http://schemas.microsoft.com/office/word/2018/wordml" xmlns:w16sdtdh="http://schemas.microsoft.com/office/word/2020/wordml/sdtdatahash" xmlns:w16se="http://schemas.microsoft.com/office/word/2015/wordml/symex" xmlns:wpg="http://schemas.microsoft.com/office/word/2010/wordprocessingGroup" xmlns:wpi="http://schemas.microsoft.com/office/word/2010/wordprocessingInk" xmlns:wne="http://schemas.microsoft.com/office/word/2006/wordml" xmlns:wps="http://schemas.microsoft.com/office/word/2010/wordprocessingShape" mc:Ignorable="w14 w15 w16se w16cid w16 w16cex w16sdtdh wp14">
   <w:abstractNum w:abstractNumId="0" w15:restartNumberingAfterBreak="0">
     <w:nsid w:val="0184515A"/>
     <w:multiLevelType w:val="hybridMultilevel"/>
@@ -12723,7 +12789,7 @@
 </file>
 
 <file path=word/styles.xml><?xml version="1.0" encoding="utf-8"?>
-<w:styles xmlns:mc="http://schemas.openxmlformats.org/markup-compatibility/2006" xmlns:r="http://schemas.openxmlformats.org/officeDocument/2006/relationships" xmlns:w="http://schemas.openxmlformats.org/wordprocessingml/2006/main" xmlns:w14="http://schemas.microsoft.com/office/word/2010/wordml" xmlns:w15="http://schemas.microsoft.com/office/word/2012/wordml" xmlns:w16se="http://schemas.microsoft.com/office/word/2015/wordml/symex" mc:Ignorable="w14 w15 w16se">
+<w:styles xmlns:mc="http://schemas.openxmlformats.org/markup-compatibility/2006" xmlns:r="http://schemas.openxmlformats.org/officeDocument/2006/relationships" xmlns:w="http://schemas.openxmlformats.org/wordprocessingml/2006/main" xmlns:w14="http://schemas.microsoft.com/office/word/2010/wordml" xmlns:w15="http://schemas.microsoft.com/office/word/2012/wordml" xmlns:w16cex="http://schemas.microsoft.com/office/word/2018/wordml/cex" xmlns:w16cid="http://schemas.microsoft.com/office/word/2016/wordml/cid" xmlns:w16="http://schemas.microsoft.com/office/word/2018/wordml" xmlns:w16sdtdh="http://schemas.microsoft.com/office/word/2020/wordml/sdtdatahash" xmlns:w16se="http://schemas.microsoft.com/office/word/2015/wordml/symex" mc:Ignorable="w14 w15 w16se w16cid w16 w16cex w16sdtdh">
   <w:docDefaults>
     <w:rPrDefault>
       <w:rPr>
@@ -12739,7 +12805,7 @@
       </w:pPr>
     </w:pPrDefault>
   </w:docDefaults>
-  <w:latentStyles w:defLockedState="0" w:defUIPriority="99" w:defSemiHidden="0" w:defUnhideWhenUsed="0" w:defQFormat="0" w:count="371">
+  <w:latentStyles w:defLockedState="0" w:defUIPriority="99" w:defSemiHidden="0" w:defUnhideWhenUsed="0" w:defQFormat="0" w:count="376">
     <w:lsdException w:name="Normal" w:uiPriority="0" w:qFormat="1"/>
     <w:lsdException w:name="heading 1" w:uiPriority="9" w:qFormat="1"/>
     <w:lsdException w:name="heading 2" w:semiHidden="1" w:uiPriority="9" w:unhideWhenUsed="1" w:qFormat="1"/>
@@ -12845,7 +12911,6 @@
     <w:lsdException w:name="HTML Sample" w:semiHidden="1" w:unhideWhenUsed="1"/>
     <w:lsdException w:name="HTML Typewriter" w:semiHidden="1" w:unhideWhenUsed="1"/>
     <w:lsdException w:name="HTML Variable" w:semiHidden="1" w:unhideWhenUsed="1"/>
-    <w:lsdException w:name="Normal Table" w:semiHidden="1" w:unhideWhenUsed="1"/>
     <w:lsdException w:name="annotation subject" w:semiHidden="1" w:unhideWhenUsed="1"/>
     <w:lsdException w:name="No List" w:semiHidden="1" w:unhideWhenUsed="1"/>
     <w:lsdException w:name="Outline List 1" w:semiHidden="1" w:unhideWhenUsed="1"/>
@@ -12888,11 +12953,8 @@
     <w:lsdException w:name="Table Contemporary" w:semiHidden="1" w:unhideWhenUsed="1"/>
     <w:lsdException w:name="Table Elegant" w:semiHidden="1" w:unhideWhenUsed="1"/>
     <w:lsdException w:name="Table Professional" w:semiHidden="1" w:unhideWhenUsed="1"/>
-    <w:lsdException w:name="Table Subtle 1" w:semiHidden="1" w:unhideWhenUsed="1"/>
     <w:lsdException w:name="Table Subtle 2" w:semiHidden="1" w:unhideWhenUsed="1"/>
     <w:lsdException w:name="Table Web 1" w:semiHidden="1" w:unhideWhenUsed="1"/>
-    <w:lsdException w:name="Table Web 2" w:semiHidden="1" w:unhideWhenUsed="1"/>
-    <w:lsdException w:name="Table Web 3" w:semiHidden="1" w:unhideWhenUsed="1"/>
     <w:lsdException w:name="Balloon Text" w:semiHidden="1" w:unhideWhenUsed="1"/>
     <w:lsdException w:name="Table Grid" w:uiPriority="39"/>
     <w:lsdException w:name="Table Theme" w:semiHidden="1" w:unhideWhenUsed="1"/>
@@ -13111,6 +13173,11 @@
     <w:lsdException w:name="List Table 5 Dark Accent 6" w:uiPriority="50"/>
     <w:lsdException w:name="List Table 6 Colorful Accent 6" w:uiPriority="51"/>
     <w:lsdException w:name="List Table 7 Colorful Accent 6" w:uiPriority="52"/>
+    <w:lsdException w:name="Mention" w:semiHidden="1" w:unhideWhenUsed="1"/>
+    <w:lsdException w:name="Smart Hyperlink" w:semiHidden="1" w:unhideWhenUsed="1"/>
+    <w:lsdException w:name="Hashtag" w:semiHidden="1" w:unhideWhenUsed="1"/>
+    <w:lsdException w:name="Unresolved Mention" w:semiHidden="1" w:unhideWhenUsed="1"/>
+    <w:lsdException w:name="Smart Link" w:semiHidden="1" w:unhideWhenUsed="1"/>
   </w:latentStyles>
   <w:style w:type="paragraph" w:default="1" w:styleId="Normal">
     <w:name w:val="Normal"/>
@@ -13273,7 +13340,7 @@
       <w:color w:val="262626" w:themeColor="text1" w:themeTint="D9"/>
     </w:rPr>
   </w:style>
-  <w:style w:type="character" w:styleId="Rfrenceple">
+  <w:style w:type="character" w:styleId="Rfrencelgre">
     <w:name w:val="Subtle Reference"/>
     <w:uiPriority w:val="31"/>
     <w:qFormat/>

--- a/Conception_document/Les spécifications fonctionnelles.docx
+++ b/Conception_document/Les spécifications fonctionnelles.docx
@@ -5265,7 +5265,12 @@
     </w:p>
     <w:p>
       <w:pPr>
-        <w:rPr>
+        <w:jc w:val="both"/>
+        <w:rPr>
+          <w:rFonts w:ascii="High Tower Text" w:hAnsi="High Tower Text"/>
+          <w:b/>
+          <w:i/>
+          <w:iCs/>
           <w:color w:val="000000" w:themeColor="text1"/>
         </w:rPr>
       </w:pPr>
@@ -5292,13 +5297,9 @@
           <w:szCs w:val="24"/>
           <w:u w:val="single"/>
         </w:rPr>
-        <w:t>Page Tableau de bord :</w:t>
-      </w:r>
-    </w:p>
-    <w:p>
-      <w:pPr>
-        <w:spacing w:after="0"/>
-        <w:jc w:val="both"/>
+        <w:t xml:space="preserve">Page </w:t>
+      </w:r>
+      <w:r>
         <w:rPr>
           <w:rFonts w:ascii="Courier New" w:hAnsi="Courier New" w:cs="Courier New"/>
           <w:b/>
@@ -5307,1254 +5308,9 @@
           <w:szCs w:val="24"/>
           <w:u w:val="single"/>
         </w:rPr>
-      </w:pPr>
-    </w:p>
-    <w:p>
-      <w:pPr>
-        <w:spacing w:after="0"/>
-        <w:jc w:val="both"/>
-        <w:rPr>
-          <w:rFonts w:ascii="High Tower Text" w:hAnsi="High Tower Text"/>
-          <w:color w:val="000000" w:themeColor="text1"/>
-        </w:rPr>
-      </w:pPr>
-    </w:p>
-    <w:p>
-      <w:pPr>
-        <w:spacing w:after="0"/>
-        <w:jc w:val="both"/>
-        <w:rPr>
-          <w:rFonts w:ascii="High Tower Text" w:hAnsi="High Tower Text"/>
-          <w:color w:val="000000" w:themeColor="text1"/>
-        </w:rPr>
-      </w:pPr>
-      <w:r>
-        <w:rPr>
-          <w:rFonts w:ascii="High Tower Text" w:hAnsi="High Tower Text"/>
-          <w:color w:val="000000" w:themeColor="text1"/>
-        </w:rPr>
-        <w:t>Sur la page Tableau de bord se trouvera un ensemble d’informations liée à l’utilisateur connecté.</w:t>
-      </w:r>
-    </w:p>
-    <w:p>
-      <w:pPr>
-        <w:spacing w:after="0"/>
-        <w:jc w:val="both"/>
-        <w:rPr>
-          <w:rFonts w:ascii="High Tower Text" w:hAnsi="High Tower Text"/>
-          <w:color w:val="000000" w:themeColor="text1"/>
-        </w:rPr>
-      </w:pPr>
-    </w:p>
-    <w:p>
-      <w:pPr>
-        <w:spacing w:after="0"/>
-        <w:jc w:val="both"/>
-        <w:rPr>
-          <w:rFonts w:ascii="High Tower Text" w:hAnsi="High Tower Text"/>
-          <w:color w:val="000000" w:themeColor="text1"/>
-        </w:rPr>
-      </w:pPr>
-      <w:r>
-        <w:rPr>
-          <w:rFonts w:ascii="High Tower Text" w:hAnsi="High Tower Text"/>
-          <w:color w:val="000000" w:themeColor="text1"/>
-        </w:rPr>
-        <w:t xml:space="preserve">Les informations seront </w:t>
-      </w:r>
-      <w:r>
-        <w:rPr>
-          <w:rFonts w:ascii="High Tower Text" w:hAnsi="High Tower Text"/>
-          <w:color w:val="000000" w:themeColor="text1"/>
-        </w:rPr>
-        <w:t>affichées</w:t>
-      </w:r>
-      <w:r>
-        <w:rPr>
-          <w:rFonts w:ascii="High Tower Text" w:hAnsi="High Tower Text"/>
-          <w:color w:val="000000" w:themeColor="text1"/>
-        </w:rPr>
-        <w:t xml:space="preserve"> </w:t>
-      </w:r>
-      <w:r>
-        <w:rPr>
-          <w:rFonts w:ascii="High Tower Text" w:hAnsi="High Tower Text"/>
-          <w:color w:val="000000" w:themeColor="text1"/>
-        </w:rPr>
-        <w:t xml:space="preserve">sous </w:t>
-      </w:r>
-      <w:r>
-        <w:rPr>
-          <w:rFonts w:ascii="High Tower Text" w:hAnsi="High Tower Text"/>
-          <w:color w:val="000000" w:themeColor="text1"/>
-        </w:rPr>
-        <w:t>la forme</w:t>
-      </w:r>
-      <w:r>
-        <w:rPr>
-          <w:rFonts w:ascii="High Tower Text" w:hAnsi="High Tower Text"/>
-          <w:color w:val="000000" w:themeColor="text1"/>
-        </w:rPr>
-        <w:t xml:space="preserve"> de panneaux </w:t>
-      </w:r>
-      <w:r>
-        <w:rPr>
-          <w:rFonts w:ascii="High Tower Text" w:hAnsi="High Tower Text"/>
-          <w:color w:val="000000" w:themeColor="text1"/>
-        </w:rPr>
-        <w:t>qui s’emboiteront les uns sur les autres.</w:t>
-      </w:r>
-    </w:p>
-    <w:p>
-      <w:pPr>
-        <w:spacing w:after="0"/>
-        <w:jc w:val="both"/>
-        <w:rPr>
-          <w:rFonts w:ascii="High Tower Text" w:hAnsi="High Tower Text"/>
-          <w:color w:val="000000" w:themeColor="text1"/>
-        </w:rPr>
-      </w:pPr>
-    </w:p>
-    <w:p>
-      <w:pPr>
-        <w:spacing w:after="0"/>
-        <w:jc w:val="both"/>
-        <w:rPr>
-          <w:rFonts w:ascii="High Tower Text" w:hAnsi="High Tower Text"/>
-          <w:color w:val="000000" w:themeColor="text1"/>
-        </w:rPr>
-      </w:pPr>
-      <w:r>
-        <w:rPr>
-          <w:rFonts w:ascii="High Tower Text" w:hAnsi="High Tower Text"/>
-          <w:color w:val="000000" w:themeColor="text1"/>
-        </w:rPr>
-        <w:t xml:space="preserve">Au clic sue l’un des panneaux, soit l’utilisateur sera dirigé vers la pages détaillé soit </w:t>
-      </w:r>
-      <w:r>
-        <w:rPr>
-          <w:rFonts w:ascii="High Tower Text" w:hAnsi="High Tower Text"/>
-          <w:color w:val="000000" w:themeColor="text1"/>
-        </w:rPr>
-        <w:t>un pop-up informatif</w:t>
-      </w:r>
-      <w:r>
-        <w:rPr>
-          <w:rFonts w:ascii="High Tower Text" w:hAnsi="High Tower Text"/>
-          <w:color w:val="000000" w:themeColor="text1"/>
-        </w:rPr>
-        <w:t xml:space="preserve"> apparaitra pour plus de détails</w:t>
-      </w:r>
-      <w:r>
-        <w:rPr>
-          <w:rFonts w:ascii="High Tower Text" w:hAnsi="High Tower Text"/>
-          <w:color w:val="000000" w:themeColor="text1"/>
-        </w:rPr>
-        <w:t>.</w:t>
-      </w:r>
-    </w:p>
-    <w:p>
-      <w:pPr>
-        <w:spacing w:after="0"/>
-        <w:jc w:val="both"/>
-        <w:rPr>
-          <w:rFonts w:ascii="High Tower Text" w:hAnsi="High Tower Text"/>
-          <w:color w:val="000000" w:themeColor="text1"/>
-        </w:rPr>
-      </w:pPr>
-    </w:p>
-    <w:p>
-      <w:pPr>
-        <w:spacing w:after="0"/>
-        <w:jc w:val="both"/>
-        <w:rPr>
-          <w:rFonts w:ascii="High Tower Text" w:hAnsi="High Tower Text"/>
-          <w:color w:val="000000" w:themeColor="text1"/>
-        </w:rPr>
-      </w:pPr>
-      <w:r>
-        <w:rPr>
-          <w:rFonts w:ascii="High Tower Text" w:hAnsi="High Tower Text"/>
-          <w:color w:val="000000" w:themeColor="text1"/>
-        </w:rPr>
-        <w:t>Les différents panneaux seront :</w:t>
-      </w:r>
-    </w:p>
-    <w:p>
-      <w:pPr>
-        <w:spacing w:after="0"/>
-        <w:jc w:val="both"/>
-        <w:rPr>
-          <w:rFonts w:ascii="High Tower Text" w:hAnsi="High Tower Text"/>
-          <w:color w:val="000000" w:themeColor="text1"/>
-        </w:rPr>
-      </w:pPr>
-    </w:p>
-    <w:p>
-      <w:pPr>
-        <w:pStyle w:val="Paragraphedeliste"/>
-        <w:numPr>
-          <w:ilvl w:val="0"/>
-          <w:numId w:val="4"/>
-        </w:numPr>
-        <w:spacing w:after="0"/>
-        <w:jc w:val="both"/>
-        <w:rPr>
-          <w:rFonts w:ascii="High Tower Text" w:hAnsi="High Tower Text"/>
-          <w:color w:val="000000" w:themeColor="text1"/>
-        </w:rPr>
-      </w:pPr>
-      <w:r>
-        <w:rPr>
-          <w:rStyle w:val="lev"/>
-        </w:rPr>
-        <w:t>Panneau planning :</w:t>
-      </w:r>
-      <w:r>
-        <w:rPr>
-          <w:rFonts w:ascii="High Tower Text" w:hAnsi="High Tower Text"/>
-          <w:color w:val="000000" w:themeColor="text1"/>
-        </w:rPr>
-        <w:t xml:space="preserve"> L’utilisateur pourra voir </w:t>
-      </w:r>
-      <w:r>
-        <w:rPr>
-          <w:rFonts w:ascii="High Tower Text" w:hAnsi="High Tower Text"/>
-          <w:color w:val="000000" w:themeColor="text1"/>
-        </w:rPr>
-        <w:t>les évènements importants</w:t>
-      </w:r>
-      <w:r>
-        <w:rPr>
-          <w:rFonts w:ascii="High Tower Text" w:hAnsi="High Tower Text"/>
-          <w:color w:val="000000" w:themeColor="text1"/>
-        </w:rPr>
-        <w:t xml:space="preserve"> sur la semaine en cours, possibilité de naviguer entre les semaines.</w:t>
-      </w:r>
-    </w:p>
-    <w:p>
-      <w:pPr>
-        <w:pStyle w:val="Paragraphedeliste"/>
-        <w:numPr>
-          <w:ilvl w:val="0"/>
-          <w:numId w:val="4"/>
-        </w:numPr>
-        <w:spacing w:after="0"/>
-        <w:jc w:val="both"/>
-        <w:rPr>
-          <w:rFonts w:ascii="High Tower Text" w:hAnsi="High Tower Text"/>
-          <w:color w:val="000000" w:themeColor="text1"/>
-        </w:rPr>
-      </w:pPr>
-      <w:r>
-        <w:rPr>
-          <w:rStyle w:val="lev"/>
-        </w:rPr>
-        <w:t>Panneau calendrier éphéméride :</w:t>
-      </w:r>
-      <w:r>
-        <w:rPr>
-          <w:rFonts w:ascii="High Tower Text" w:hAnsi="High Tower Text"/>
-          <w:b/>
-          <w:color w:val="000000" w:themeColor="text1"/>
-        </w:rPr>
-        <w:t xml:space="preserve"> </w:t>
-      </w:r>
-      <w:r>
-        <w:rPr>
-          <w:rFonts w:ascii="High Tower Text" w:hAnsi="High Tower Text"/>
-          <w:color w:val="000000" w:themeColor="text1"/>
-        </w:rPr>
-        <w:t>Ce calendrier permettra à l’utilisateur de voir le nombre de jour qui le sépare d’un évènement particulier qu’il pourra choisir à l’aide d’une liste déroulante.</w:t>
-      </w:r>
-    </w:p>
-    <w:p>
-      <w:pPr>
-        <w:pStyle w:val="Paragraphedeliste"/>
-        <w:numPr>
-          <w:ilvl w:val="0"/>
-          <w:numId w:val="4"/>
-        </w:numPr>
-        <w:spacing w:after="0"/>
-        <w:jc w:val="both"/>
-        <w:rPr>
-          <w:rFonts w:ascii="High Tower Text" w:hAnsi="High Tower Text"/>
-          <w:color w:val="000000" w:themeColor="text1"/>
-        </w:rPr>
-      </w:pPr>
-      <w:r>
-        <w:rPr>
-          <w:rStyle w:val="lev"/>
-        </w:rPr>
-        <w:t>Panneau pourcentage de progression :</w:t>
-      </w:r>
-      <w:r>
-        <w:rPr>
-          <w:rFonts w:ascii="High Tower Text" w:hAnsi="High Tower Text"/>
-          <w:color w:val="000000" w:themeColor="text1"/>
-        </w:rPr>
-        <w:t xml:space="preserve"> Cette fonctionnalité permettra à l’utilisateur de voir les différentes progression (centre-entreprise) sous </w:t>
-      </w:r>
-      <w:r>
-        <w:rPr>
-          <w:rFonts w:ascii="High Tower Text" w:hAnsi="High Tower Text"/>
-          <w:color w:val="000000" w:themeColor="text1"/>
-        </w:rPr>
-        <w:t>la forme</w:t>
-      </w:r>
-      <w:r>
-        <w:rPr>
-          <w:rFonts w:ascii="High Tower Text" w:hAnsi="High Tower Text"/>
-          <w:color w:val="000000" w:themeColor="text1"/>
-        </w:rPr>
-        <w:t xml:space="preserve"> d’un pourcentage, qui augmentera à chaque étape accomplie lors du parcours de l’alternant.</w:t>
-      </w:r>
-    </w:p>
-    <w:p>
-      <w:pPr>
-        <w:pStyle w:val="Paragraphedeliste"/>
-        <w:numPr>
-          <w:ilvl w:val="0"/>
-          <w:numId w:val="4"/>
-        </w:numPr>
-        <w:spacing w:after="0"/>
-        <w:jc w:val="both"/>
-        <w:rPr>
-          <w:rFonts w:ascii="High Tower Text" w:hAnsi="High Tower Text"/>
-          <w:b/>
-          <w:color w:val="000000" w:themeColor="text1"/>
-        </w:rPr>
-      </w:pPr>
-      <w:r>
-        <w:rPr>
-          <w:rStyle w:val="lev"/>
-        </w:rPr>
-        <w:t>Panneau post-it à faire :</w:t>
-      </w:r>
-      <w:r>
-        <w:rPr>
-          <w:rFonts w:ascii="High Tower Text" w:hAnsi="High Tower Text"/>
-          <w:b/>
-          <w:color w:val="000000" w:themeColor="text1"/>
-        </w:rPr>
-        <w:t xml:space="preserve"> </w:t>
-      </w:r>
-      <w:r>
-        <w:rPr>
-          <w:rFonts w:ascii="High Tower Text" w:hAnsi="High Tower Text"/>
-          <w:color w:val="000000" w:themeColor="text1"/>
-        </w:rPr>
-        <w:t>Cette élément permettra à l’utilisateur de voir les choses à faire pour augmenter le niveau de progression. Ces taches pourro</w:t>
-      </w:r>
-      <w:r>
-        <w:rPr>
-          <w:rFonts w:ascii="High Tower Text" w:hAnsi="High Tower Text"/>
-          <w:color w:val="000000" w:themeColor="text1"/>
-        </w:rPr>
-        <w:t>nt être attribué par l’administrat</w:t>
-      </w:r>
-      <w:r>
-        <w:rPr>
-          <w:rFonts w:ascii="High Tower Text" w:hAnsi="High Tower Text"/>
-          <w:color w:val="000000" w:themeColor="text1"/>
-        </w:rPr>
-        <w:t>eur.</w:t>
-      </w:r>
-    </w:p>
-    <w:p>
-      <w:pPr>
-        <w:pStyle w:val="Paragraphedeliste"/>
-        <w:numPr>
-          <w:ilvl w:val="0"/>
-          <w:numId w:val="4"/>
-        </w:numPr>
-        <w:spacing w:after="0"/>
-        <w:jc w:val="both"/>
-        <w:rPr>
-          <w:rFonts w:ascii="High Tower Text" w:hAnsi="High Tower Text"/>
-          <w:b/>
-          <w:color w:val="000000" w:themeColor="text1"/>
-        </w:rPr>
-      </w:pPr>
-      <w:r>
-        <w:rPr>
-          <w:rStyle w:val="lev"/>
-        </w:rPr>
-        <w:t>Panneau</w:t>
-      </w:r>
-      <w:r>
-        <w:rPr>
-          <w:rStyle w:val="lev"/>
-        </w:rPr>
-        <w:t xml:space="preserve"> compteur heure d’a</w:t>
-      </w:r>
-      <w:r>
-        <w:rPr>
-          <w:rStyle w:val="lev"/>
-        </w:rPr>
-        <w:t>bsence :</w:t>
-      </w:r>
-      <w:r>
-        <w:rPr>
-          <w:rFonts w:ascii="High Tower Text" w:hAnsi="High Tower Text"/>
-          <w:b/>
-          <w:color w:val="000000" w:themeColor="text1"/>
-        </w:rPr>
-        <w:t xml:space="preserve"> </w:t>
-      </w:r>
-      <w:r>
-        <w:rPr>
-          <w:rFonts w:ascii="High Tower Text" w:hAnsi="High Tower Text"/>
-          <w:color w:val="000000" w:themeColor="text1"/>
-        </w:rPr>
-        <w:t xml:space="preserve">Les </w:t>
-      </w:r>
-      <w:r>
-        <w:rPr>
-          <w:rFonts w:ascii="High Tower Text" w:hAnsi="High Tower Text"/>
-          <w:color w:val="000000" w:themeColor="text1"/>
-        </w:rPr>
-        <w:t>heures d’</w:t>
-      </w:r>
-      <w:r>
-        <w:rPr>
-          <w:rFonts w:ascii="High Tower Text" w:hAnsi="High Tower Text"/>
-          <w:color w:val="000000" w:themeColor="text1"/>
-        </w:rPr>
-        <w:t>absences seront visibles. Un graphique montrant le taux de présence sera aussi disponible sur ce panneau.</w:t>
-      </w:r>
-    </w:p>
-    <w:p>
-      <w:pPr>
-        <w:pStyle w:val="Paragraphedeliste"/>
-        <w:numPr>
-          <w:ilvl w:val="0"/>
-          <w:numId w:val="4"/>
-        </w:numPr>
-        <w:spacing w:after="0"/>
-        <w:jc w:val="both"/>
-        <w:rPr>
-          <w:rFonts w:ascii="High Tower Text" w:hAnsi="High Tower Text"/>
-          <w:b/>
-          <w:color w:val="000000" w:themeColor="text1"/>
-        </w:rPr>
-      </w:pPr>
-      <w:r>
-        <w:rPr>
-          <w:rStyle w:val="lev"/>
-        </w:rPr>
-        <w:t>Panneau éditer</w:t>
-      </w:r>
-      <w:r>
-        <w:rPr>
-          <w:rStyle w:val="lev"/>
-        </w:rPr>
-        <w:t xml:space="preserve"> </w:t>
-      </w:r>
-      <w:r>
-        <w:rPr>
-          <w:rStyle w:val="lev"/>
-        </w:rPr>
-        <w:t>l</w:t>
-      </w:r>
-      <w:r>
-        <w:rPr>
-          <w:rStyle w:val="lev"/>
-        </w:rPr>
-        <w:t>ivret :</w:t>
-      </w:r>
-      <w:r>
-        <w:rPr>
-          <w:rFonts w:ascii="High Tower Text" w:hAnsi="High Tower Text"/>
-          <w:b/>
-          <w:color w:val="000000" w:themeColor="text1"/>
-        </w:rPr>
-        <w:t xml:space="preserve"> </w:t>
-      </w:r>
-      <w:r>
-        <w:rPr>
-          <w:rFonts w:ascii="High Tower Text" w:hAnsi="High Tower Text"/>
-          <w:color w:val="000000" w:themeColor="text1"/>
-        </w:rPr>
-        <w:t>Le livret pourra être télécharger au format PDF à l’aide de ce bouton. Il permettra de regrouper tous les documents essentiels et de les ranger dans un dossier près à l’archivage.</w:t>
-      </w:r>
-    </w:p>
-    <w:p>
-      <w:pPr>
-        <w:spacing w:after="0"/>
-        <w:jc w:val="both"/>
-        <w:rPr>
-          <w:rFonts w:ascii="High Tower Text" w:hAnsi="High Tower Text"/>
-          <w:b/>
-          <w:color w:val="000000" w:themeColor="text1"/>
-        </w:rPr>
-      </w:pPr>
-    </w:p>
-    <w:p>
-      <w:pPr>
-        <w:spacing w:after="0"/>
-        <w:jc w:val="both"/>
-        <w:rPr>
-          <w:rFonts w:ascii="High Tower Text" w:hAnsi="High Tower Text"/>
-          <w:color w:val="000000" w:themeColor="text1"/>
-        </w:rPr>
-      </w:pPr>
-      <w:r>
-        <w:rPr>
-          <w:rFonts w:ascii="High Tower Text" w:hAnsi="High Tower Text"/>
-          <w:color w:val="000000" w:themeColor="text1"/>
-        </w:rPr>
-        <w:t>Cette page accueillera aussi des boutons qui permettront d’avoir accès à des informations spécifiques, celles-ci étant :</w:t>
-      </w:r>
-    </w:p>
-    <w:p>
-      <w:pPr>
-        <w:spacing w:after="0"/>
-        <w:jc w:val="both"/>
-        <w:rPr>
-          <w:rFonts w:ascii="High Tower Text" w:hAnsi="High Tower Text"/>
-          <w:color w:val="000000" w:themeColor="text1"/>
-        </w:rPr>
-      </w:pPr>
-    </w:p>
-    <w:p>
-      <w:pPr>
-        <w:pStyle w:val="Paragraphedeliste"/>
-        <w:numPr>
-          <w:ilvl w:val="0"/>
-          <w:numId w:val="5"/>
-        </w:numPr>
-        <w:spacing w:after="0"/>
-        <w:jc w:val="both"/>
-        <w:rPr>
-          <w:rFonts w:ascii="High Tower Text" w:hAnsi="High Tower Text"/>
-          <w:color w:val="000000" w:themeColor="text1"/>
-        </w:rPr>
-      </w:pPr>
-      <w:r>
-        <w:rPr>
-          <w:rStyle w:val="lev"/>
-        </w:rPr>
-        <w:t>Bouton </w:t>
-      </w:r>
-      <w:r>
-        <w:rPr>
-          <w:rStyle w:val="lev"/>
-        </w:rPr>
-        <w:t>i</w:t>
-      </w:r>
-      <w:r>
-        <w:rPr>
-          <w:rStyle w:val="lev"/>
-        </w:rPr>
-        <w:t>nformations personnelles</w:t>
-      </w:r>
-      <w:r>
-        <w:rPr>
-          <w:rStyle w:val="lev"/>
-        </w:rPr>
-        <w:t xml:space="preserve"> (mon profil)</w:t>
-      </w:r>
-      <w:r>
-        <w:rPr>
-          <w:rStyle w:val="lev"/>
-        </w:rPr>
-        <w:t> :</w:t>
-      </w:r>
-      <w:r>
-        <w:rPr>
-          <w:rFonts w:ascii="High Tower Text" w:hAnsi="High Tower Text"/>
-          <w:color w:val="000000" w:themeColor="text1"/>
-        </w:rPr>
-        <w:t xml:space="preserve"> Le bouton </w:t>
-      </w:r>
-      <w:r>
-        <w:rPr>
-          <w:rFonts w:ascii="High Tower Text" w:hAnsi="High Tower Text"/>
-          <w:color w:val="000000" w:themeColor="text1"/>
-        </w:rPr>
-        <w:t xml:space="preserve">amènera à la page qui </w:t>
-      </w:r>
-      <w:r>
-        <w:rPr>
-          <w:rFonts w:ascii="High Tower Text" w:hAnsi="High Tower Text"/>
-          <w:color w:val="000000" w:themeColor="text1"/>
-        </w:rPr>
-        <w:t xml:space="preserve">permettra de visualiser les </w:t>
-      </w:r>
-      <w:r>
-        <w:rPr>
-          <w:rFonts w:ascii="High Tower Text" w:hAnsi="High Tower Text"/>
-          <w:color w:val="000000" w:themeColor="text1"/>
-        </w:rPr>
-        <w:t>informations du</w:t>
-      </w:r>
-      <w:r>
-        <w:rPr>
-          <w:rFonts w:ascii="High Tower Text" w:hAnsi="High Tower Text"/>
-          <w:color w:val="000000" w:themeColor="text1"/>
-        </w:rPr>
-        <w:t xml:space="preserve"> compte</w:t>
-      </w:r>
-      <w:r>
-        <w:rPr>
-          <w:rFonts w:ascii="High Tower Text" w:hAnsi="High Tower Text"/>
-          <w:color w:val="000000" w:themeColor="text1"/>
-        </w:rPr>
-        <w:t>, c’est-à-dire :</w:t>
-      </w:r>
-    </w:p>
-    <w:p>
-      <w:pPr>
-        <w:pStyle w:val="Paragraphedeliste"/>
-        <w:numPr>
-          <w:ilvl w:val="0"/>
-          <w:numId w:val="9"/>
-        </w:numPr>
-        <w:spacing w:after="0"/>
-        <w:jc w:val="both"/>
-        <w:rPr>
-          <w:rFonts w:ascii="High Tower Text" w:hAnsi="High Tower Text"/>
-          <w:color w:val="000000" w:themeColor="text1"/>
-        </w:rPr>
-      </w:pPr>
-      <w:r>
-        <w:rPr>
-          <w:rFonts w:ascii="High Tower Text" w:hAnsi="High Tower Text"/>
-          <w:color w:val="000000" w:themeColor="text1"/>
-        </w:rPr>
-        <w:t>Le nom</w:t>
-      </w:r>
-    </w:p>
-    <w:p>
-      <w:pPr>
-        <w:pStyle w:val="Paragraphedeliste"/>
-        <w:numPr>
-          <w:ilvl w:val="0"/>
-          <w:numId w:val="9"/>
-        </w:numPr>
-        <w:spacing w:after="0"/>
-        <w:jc w:val="both"/>
-        <w:rPr>
-          <w:rFonts w:ascii="High Tower Text" w:hAnsi="High Tower Text"/>
-          <w:color w:val="000000" w:themeColor="text1"/>
-        </w:rPr>
-      </w:pPr>
-      <w:r>
-        <w:rPr>
-          <w:rFonts w:ascii="High Tower Text" w:hAnsi="High Tower Text"/>
-          <w:color w:val="000000" w:themeColor="text1"/>
-        </w:rPr>
-        <w:t>Le prénom</w:t>
-      </w:r>
-    </w:p>
-    <w:p>
-      <w:pPr>
-        <w:pStyle w:val="Paragraphedeliste"/>
-        <w:numPr>
-          <w:ilvl w:val="0"/>
-          <w:numId w:val="9"/>
-        </w:numPr>
-        <w:spacing w:after="0"/>
-        <w:jc w:val="both"/>
-        <w:rPr>
-          <w:rFonts w:ascii="High Tower Text" w:hAnsi="High Tower Text"/>
-          <w:color w:val="000000" w:themeColor="text1"/>
-        </w:rPr>
-      </w:pPr>
-      <w:r>
-        <w:rPr>
-          <w:rFonts w:ascii="High Tower Text" w:hAnsi="High Tower Text"/>
-          <w:color w:val="000000" w:themeColor="text1"/>
-        </w:rPr>
-        <w:t>L’adresse mail</w:t>
-      </w:r>
-    </w:p>
-    <w:p>
-      <w:pPr>
-        <w:pStyle w:val="Paragraphedeliste"/>
-        <w:numPr>
-          <w:ilvl w:val="0"/>
-          <w:numId w:val="9"/>
-        </w:numPr>
-        <w:spacing w:after="0"/>
-        <w:jc w:val="both"/>
-        <w:rPr>
-          <w:rFonts w:ascii="High Tower Text" w:hAnsi="High Tower Text"/>
-          <w:color w:val="000000" w:themeColor="text1"/>
-        </w:rPr>
-      </w:pPr>
-      <w:r>
-        <w:rPr>
-          <w:rFonts w:ascii="High Tower Text" w:hAnsi="High Tower Text"/>
-          <w:color w:val="000000" w:themeColor="text1"/>
-        </w:rPr>
-        <w:lastRenderedPageBreak/>
-        <w:t>L’adresse postal</w:t>
-      </w:r>
-    </w:p>
-    <w:p>
-      <w:pPr>
-        <w:pStyle w:val="Paragraphedeliste"/>
-        <w:numPr>
-          <w:ilvl w:val="0"/>
-          <w:numId w:val="9"/>
-        </w:numPr>
-        <w:spacing w:after="0"/>
-        <w:jc w:val="both"/>
-        <w:rPr>
-          <w:rFonts w:ascii="High Tower Text" w:hAnsi="High Tower Text"/>
-          <w:color w:val="000000" w:themeColor="text1"/>
-        </w:rPr>
-      </w:pPr>
-      <w:r>
-        <w:rPr>
-          <w:rFonts w:ascii="High Tower Text" w:hAnsi="High Tower Text"/>
-          <w:color w:val="000000" w:themeColor="text1"/>
-        </w:rPr>
-        <w:t>Le téléphone portable</w:t>
-      </w:r>
-    </w:p>
-    <w:p>
-      <w:pPr>
-        <w:spacing w:after="0"/>
-        <w:jc w:val="both"/>
-        <w:rPr>
-          <w:rFonts w:ascii="High Tower Text" w:hAnsi="High Tower Text"/>
-          <w:color w:val="000000" w:themeColor="text1"/>
-        </w:rPr>
-      </w:pPr>
-    </w:p>
-    <w:p>
-      <w:pPr>
-        <w:spacing w:after="0"/>
-        <w:ind w:left="705"/>
-        <w:jc w:val="both"/>
-        <w:rPr>
-          <w:rFonts w:ascii="High Tower Text" w:hAnsi="High Tower Text"/>
-          <w:color w:val="000000" w:themeColor="text1"/>
-        </w:rPr>
-      </w:pPr>
-      <w:r>
-        <w:rPr>
-          <w:rFonts w:ascii="High Tower Text" w:hAnsi="High Tower Text"/>
-          <w:color w:val="000000" w:themeColor="text1"/>
-        </w:rPr>
-        <w:t>Si l’utilisateur est un alternant</w:t>
-      </w:r>
-      <w:r>
-        <w:rPr>
-          <w:rFonts w:ascii="High Tower Text" w:hAnsi="High Tower Text"/>
-          <w:color w:val="000000" w:themeColor="text1"/>
-        </w:rPr>
-        <w:t xml:space="preserve">, les informations liées au contrat </w:t>
-      </w:r>
-      <w:r>
-        <w:rPr>
-          <w:rFonts w:ascii="High Tower Text" w:hAnsi="High Tower Text"/>
-          <w:color w:val="000000" w:themeColor="text1"/>
-        </w:rPr>
-        <w:t>d’apprentissage :</w:t>
-      </w:r>
-    </w:p>
-    <w:p>
-      <w:pPr>
-        <w:pStyle w:val="Paragraphedeliste"/>
-        <w:numPr>
-          <w:ilvl w:val="0"/>
-          <w:numId w:val="9"/>
-        </w:numPr>
-        <w:spacing w:after="0"/>
-        <w:jc w:val="both"/>
-        <w:rPr>
-          <w:rFonts w:ascii="High Tower Text" w:hAnsi="High Tower Text"/>
-          <w:color w:val="000000" w:themeColor="text1"/>
-        </w:rPr>
-      </w:pPr>
-      <w:r>
-        <w:rPr>
-          <w:rFonts w:ascii="High Tower Text" w:hAnsi="High Tower Text"/>
-          <w:color w:val="000000" w:themeColor="text1"/>
-        </w:rPr>
-        <w:t>Le poste occupé</w:t>
-      </w:r>
-    </w:p>
-    <w:p>
-      <w:pPr>
-        <w:pStyle w:val="Paragraphedeliste"/>
-        <w:numPr>
-          <w:ilvl w:val="0"/>
-          <w:numId w:val="9"/>
-        </w:numPr>
-        <w:spacing w:after="0"/>
-        <w:jc w:val="both"/>
-        <w:rPr>
-          <w:rFonts w:ascii="High Tower Text" w:hAnsi="High Tower Text"/>
-          <w:color w:val="000000" w:themeColor="text1"/>
-        </w:rPr>
-      </w:pPr>
-      <w:r>
-        <w:rPr>
-          <w:rFonts w:ascii="High Tower Text" w:hAnsi="High Tower Text"/>
-          <w:color w:val="000000" w:themeColor="text1"/>
-        </w:rPr>
-        <w:t>La date de début de contrat</w:t>
-      </w:r>
-    </w:p>
-    <w:p>
-      <w:pPr>
-        <w:pStyle w:val="Paragraphedeliste"/>
-        <w:numPr>
-          <w:ilvl w:val="0"/>
-          <w:numId w:val="9"/>
-        </w:numPr>
-        <w:spacing w:after="0"/>
-        <w:jc w:val="both"/>
-        <w:rPr>
-          <w:rFonts w:ascii="High Tower Text" w:hAnsi="High Tower Text"/>
-          <w:color w:val="000000" w:themeColor="text1"/>
-        </w:rPr>
-      </w:pPr>
-      <w:r>
-        <w:rPr>
-          <w:rFonts w:ascii="High Tower Text" w:hAnsi="High Tower Text"/>
-          <w:color w:val="000000" w:themeColor="text1"/>
-        </w:rPr>
-        <w:t>La date de fin de contrat</w:t>
-      </w:r>
-    </w:p>
-    <w:p>
-      <w:pPr>
-        <w:pStyle w:val="Paragraphedeliste"/>
-        <w:numPr>
-          <w:ilvl w:val="0"/>
-          <w:numId w:val="9"/>
-        </w:numPr>
-        <w:spacing w:after="0"/>
-        <w:jc w:val="both"/>
-        <w:rPr>
-          <w:rFonts w:ascii="High Tower Text" w:hAnsi="High Tower Text"/>
-          <w:color w:val="000000" w:themeColor="text1"/>
-        </w:rPr>
-      </w:pPr>
-      <w:r>
-        <w:rPr>
-          <w:rFonts w:ascii="High Tower Text" w:hAnsi="High Tower Text"/>
-          <w:color w:val="000000" w:themeColor="text1"/>
-        </w:rPr>
-        <w:t>Mon tuteur</w:t>
-      </w:r>
-    </w:p>
-    <w:p>
-      <w:pPr>
-        <w:spacing w:after="0"/>
-        <w:ind w:left="708"/>
-        <w:jc w:val="both"/>
-        <w:rPr>
-          <w:rFonts w:ascii="High Tower Text" w:hAnsi="High Tower Text"/>
-          <w:color w:val="000000" w:themeColor="text1"/>
-        </w:rPr>
-      </w:pPr>
-      <w:r>
-        <w:rPr>
-          <w:rFonts w:ascii="High Tower Text" w:hAnsi="High Tower Text"/>
-          <w:color w:val="000000" w:themeColor="text1"/>
-        </w:rPr>
-        <w:t>Si l’utilisateur est un maî</w:t>
-      </w:r>
-      <w:r>
-        <w:rPr>
-          <w:rFonts w:ascii="High Tower Text" w:hAnsi="High Tower Text"/>
-          <w:color w:val="000000" w:themeColor="text1"/>
-        </w:rPr>
-        <w:t>tre d’apprentissage, les informations liées l’entreprise :</w:t>
-      </w:r>
-    </w:p>
-    <w:p>
-      <w:pPr>
-        <w:pStyle w:val="Paragraphedeliste"/>
-        <w:numPr>
-          <w:ilvl w:val="0"/>
-          <w:numId w:val="9"/>
-        </w:numPr>
-        <w:spacing w:after="0"/>
-        <w:jc w:val="both"/>
-        <w:rPr>
-          <w:rFonts w:ascii="High Tower Text" w:hAnsi="High Tower Text"/>
-          <w:color w:val="000000" w:themeColor="text1"/>
-        </w:rPr>
-      </w:pPr>
-      <w:r>
-        <w:rPr>
-          <w:rFonts w:ascii="High Tower Text" w:hAnsi="High Tower Text"/>
-          <w:color w:val="000000" w:themeColor="text1"/>
-        </w:rPr>
-        <w:t>Le numéro SIRET de l’entreprise</w:t>
-      </w:r>
-    </w:p>
-    <w:p>
-      <w:pPr>
-        <w:pStyle w:val="Paragraphedeliste"/>
-        <w:numPr>
-          <w:ilvl w:val="0"/>
-          <w:numId w:val="9"/>
-        </w:numPr>
-        <w:spacing w:after="0"/>
-        <w:jc w:val="both"/>
-        <w:rPr>
-          <w:rFonts w:ascii="High Tower Text" w:hAnsi="High Tower Text"/>
-          <w:color w:val="000000" w:themeColor="text1"/>
-        </w:rPr>
-      </w:pPr>
-      <w:r>
-        <w:rPr>
-          <w:rFonts w:ascii="High Tower Text" w:hAnsi="High Tower Text"/>
-          <w:color w:val="000000" w:themeColor="text1"/>
-        </w:rPr>
-        <w:t>Le nom de l’entreprise</w:t>
-      </w:r>
-    </w:p>
-    <w:p>
-      <w:pPr>
-        <w:pStyle w:val="Paragraphedeliste"/>
-        <w:numPr>
-          <w:ilvl w:val="0"/>
-          <w:numId w:val="9"/>
-        </w:numPr>
-        <w:spacing w:after="0"/>
-        <w:jc w:val="both"/>
-        <w:rPr>
-          <w:rFonts w:ascii="High Tower Text" w:hAnsi="High Tower Text"/>
-          <w:color w:val="000000" w:themeColor="text1"/>
-        </w:rPr>
-      </w:pPr>
-      <w:r>
-        <w:rPr>
-          <w:rFonts w:ascii="High Tower Text" w:hAnsi="High Tower Text"/>
-          <w:color w:val="000000" w:themeColor="text1"/>
-        </w:rPr>
-        <w:t>Le code NAF de l’entreprise</w:t>
-      </w:r>
-    </w:p>
-    <w:p>
-      <w:pPr>
-        <w:pStyle w:val="Paragraphedeliste"/>
-        <w:numPr>
-          <w:ilvl w:val="0"/>
-          <w:numId w:val="9"/>
-        </w:numPr>
-        <w:spacing w:after="0"/>
-        <w:jc w:val="both"/>
-        <w:rPr>
-          <w:rFonts w:ascii="High Tower Text" w:hAnsi="High Tower Text"/>
-          <w:color w:val="000000" w:themeColor="text1"/>
-        </w:rPr>
-      </w:pPr>
-      <w:r>
-        <w:rPr>
-          <w:rFonts w:ascii="High Tower Text" w:hAnsi="High Tower Text"/>
-          <w:color w:val="000000" w:themeColor="text1"/>
-        </w:rPr>
-        <w:t>L’adresse de l’entreprise</w:t>
-      </w:r>
-    </w:p>
-    <w:p>
-      <w:pPr>
-        <w:pStyle w:val="Paragraphedeliste"/>
-        <w:numPr>
-          <w:ilvl w:val="0"/>
-          <w:numId w:val="9"/>
-        </w:numPr>
-        <w:spacing w:after="0"/>
-        <w:jc w:val="both"/>
-        <w:rPr>
-          <w:rFonts w:ascii="High Tower Text" w:hAnsi="High Tower Text"/>
-          <w:color w:val="000000" w:themeColor="text1"/>
-        </w:rPr>
-      </w:pPr>
-      <w:r>
-        <w:rPr>
-          <w:rFonts w:ascii="High Tower Text" w:hAnsi="High Tower Text"/>
-          <w:color w:val="000000" w:themeColor="text1"/>
-        </w:rPr>
-        <w:t>Le poste occupé dans l’entreprise</w:t>
-      </w:r>
-    </w:p>
-    <w:p>
-      <w:pPr>
-        <w:pStyle w:val="Paragraphedeliste"/>
-        <w:numPr>
-          <w:ilvl w:val="0"/>
-          <w:numId w:val="9"/>
-        </w:numPr>
-        <w:spacing w:after="0"/>
-        <w:jc w:val="both"/>
-        <w:rPr>
-          <w:rFonts w:ascii="High Tower Text" w:hAnsi="High Tower Text"/>
-          <w:color w:val="000000" w:themeColor="text1"/>
-        </w:rPr>
-      </w:pPr>
-      <w:r>
-        <w:rPr>
-          <w:rFonts w:ascii="High Tower Text" w:hAnsi="High Tower Text"/>
-          <w:color w:val="000000" w:themeColor="text1"/>
-        </w:rPr>
-        <w:t>Mon alternant</w:t>
-      </w:r>
-    </w:p>
-    <w:p>
-      <w:pPr>
-        <w:spacing w:after="0"/>
-        <w:jc w:val="both"/>
-        <w:rPr>
-          <w:rFonts w:ascii="High Tower Text" w:hAnsi="High Tower Text"/>
-          <w:color w:val="000000" w:themeColor="text1"/>
-        </w:rPr>
-      </w:pPr>
-    </w:p>
-    <w:p>
-      <w:pPr>
-        <w:spacing w:after="0"/>
-        <w:ind w:left="708"/>
-        <w:jc w:val="both"/>
-        <w:rPr>
-          <w:rFonts w:ascii="High Tower Text" w:hAnsi="High Tower Text"/>
-          <w:color w:val="000000" w:themeColor="text1"/>
-        </w:rPr>
-      </w:pPr>
-    </w:p>
-    <w:p>
-      <w:pPr>
-        <w:spacing w:after="0"/>
-        <w:ind w:left="708"/>
-        <w:jc w:val="both"/>
-        <w:rPr>
-          <w:rFonts w:ascii="High Tower Text" w:hAnsi="High Tower Text"/>
-          <w:color w:val="000000" w:themeColor="text1"/>
-        </w:rPr>
-      </w:pPr>
-      <w:r>
-        <w:rPr>
-          <w:rFonts w:ascii="High Tower Text" w:hAnsi="High Tower Text"/>
-          <w:color w:val="000000" w:themeColor="text1"/>
-        </w:rPr>
-        <w:t>Si l’utilisateur est un formateur, les informations liées l’AFPA :</w:t>
-      </w:r>
-    </w:p>
-    <w:p>
-      <w:pPr>
-        <w:pStyle w:val="Paragraphedeliste"/>
-        <w:numPr>
-          <w:ilvl w:val="0"/>
-          <w:numId w:val="9"/>
-        </w:numPr>
-        <w:spacing w:after="0"/>
-        <w:jc w:val="both"/>
-        <w:rPr>
-          <w:rFonts w:ascii="High Tower Text" w:hAnsi="High Tower Text"/>
-          <w:color w:val="000000" w:themeColor="text1"/>
-        </w:rPr>
-      </w:pPr>
-      <w:r>
-        <w:rPr>
-          <w:rFonts w:ascii="High Tower Text" w:hAnsi="High Tower Text"/>
-          <w:color w:val="000000" w:themeColor="text1"/>
-        </w:rPr>
-        <w:t>Le nom du centre AFPA</w:t>
-      </w:r>
-    </w:p>
-    <w:p>
-      <w:pPr>
-        <w:pStyle w:val="Paragraphedeliste"/>
-        <w:numPr>
-          <w:ilvl w:val="0"/>
-          <w:numId w:val="9"/>
-        </w:numPr>
-        <w:spacing w:after="0"/>
-        <w:jc w:val="both"/>
-        <w:rPr>
-          <w:rFonts w:ascii="High Tower Text" w:hAnsi="High Tower Text"/>
-          <w:color w:val="000000" w:themeColor="text1"/>
-        </w:rPr>
-      </w:pPr>
-      <w:r>
-        <w:rPr>
-          <w:rFonts w:ascii="High Tower Text" w:hAnsi="High Tower Text"/>
-          <w:color w:val="000000" w:themeColor="text1"/>
-        </w:rPr>
-        <w:t>L’adresse du centre</w:t>
-      </w:r>
-    </w:p>
-    <w:p>
-      <w:pPr>
-        <w:pStyle w:val="Paragraphedeliste"/>
-        <w:numPr>
-          <w:ilvl w:val="0"/>
-          <w:numId w:val="9"/>
-        </w:numPr>
-        <w:spacing w:after="0"/>
-        <w:jc w:val="both"/>
-        <w:rPr>
-          <w:rFonts w:ascii="High Tower Text" w:hAnsi="High Tower Text"/>
-          <w:color w:val="000000" w:themeColor="text1"/>
-        </w:rPr>
-      </w:pPr>
-      <w:r>
-        <w:rPr>
-          <w:rFonts w:ascii="High Tower Text" w:hAnsi="High Tower Text"/>
-          <w:color w:val="000000" w:themeColor="text1"/>
-        </w:rPr>
-        <w:t>Le téléphone du centre</w:t>
-      </w:r>
-    </w:p>
-    <w:p>
-      <w:pPr>
-        <w:pStyle w:val="Paragraphedeliste"/>
-        <w:numPr>
-          <w:ilvl w:val="0"/>
-          <w:numId w:val="9"/>
-        </w:numPr>
-        <w:spacing w:after="0"/>
-        <w:jc w:val="both"/>
-        <w:rPr>
-          <w:rFonts w:ascii="High Tower Text" w:hAnsi="High Tower Text"/>
-          <w:color w:val="000000" w:themeColor="text1"/>
-        </w:rPr>
-      </w:pPr>
-      <w:r>
-        <w:rPr>
-          <w:rFonts w:ascii="High Tower Text" w:hAnsi="High Tower Text"/>
-          <w:color w:val="000000" w:themeColor="text1"/>
-        </w:rPr>
-        <w:t>Le nom de la formation en cours</w:t>
-      </w:r>
-    </w:p>
-    <w:p>
-      <w:pPr>
-        <w:spacing w:after="0"/>
-        <w:jc w:val="both"/>
-        <w:rPr>
-          <w:rFonts w:ascii="High Tower Text" w:hAnsi="High Tower Text"/>
-          <w:color w:val="000000" w:themeColor="text1"/>
-        </w:rPr>
-      </w:pPr>
-    </w:p>
-    <w:p>
-      <w:pPr>
-        <w:pStyle w:val="Paragraphedeliste"/>
-        <w:numPr>
-          <w:ilvl w:val="0"/>
-          <w:numId w:val="5"/>
-        </w:numPr>
-        <w:spacing w:after="0"/>
-        <w:jc w:val="both"/>
-        <w:rPr>
-          <w:rFonts w:ascii="High Tower Text" w:hAnsi="High Tower Text"/>
-          <w:color w:val="000000" w:themeColor="text1"/>
-        </w:rPr>
-      </w:pPr>
-      <w:r>
-        <w:rPr>
-          <w:rStyle w:val="lev"/>
-        </w:rPr>
-        <w:t>Bouton Informations relationnelles :</w:t>
-      </w:r>
-      <w:r>
-        <w:rPr>
-          <w:rFonts w:ascii="High Tower Text" w:hAnsi="High Tower Text"/>
-          <w:color w:val="000000" w:themeColor="text1"/>
-        </w:rPr>
-        <w:t xml:space="preserve"> Le bouton amènera à la page qui permettra de visualiser les informations des relations du compte</w:t>
-      </w:r>
-      <w:r>
-        <w:rPr>
-          <w:rFonts w:ascii="High Tower Text" w:hAnsi="High Tower Text"/>
-          <w:color w:val="000000" w:themeColor="text1"/>
-        </w:rPr>
-        <w:t xml:space="preserve"> soit les informations des deux autres parties ainsi que les i</w:t>
-      </w:r>
-      <w:r>
-        <w:rPr>
-          <w:rFonts w:ascii="High Tower Text" w:hAnsi="High Tower Text"/>
-          <w:color w:val="000000" w:themeColor="text1"/>
-        </w:rPr>
-        <w:t>nformations de l’administrateur</w:t>
-      </w:r>
-      <w:r>
-        <w:rPr>
-          <w:rFonts w:ascii="High Tower Text" w:hAnsi="High Tower Text"/>
-          <w:color w:val="000000" w:themeColor="text1"/>
-        </w:rPr>
-        <w:t xml:space="preserve"> et du personnel de l’AFPA.</w:t>
-      </w:r>
-    </w:p>
-    <w:p>
-      <w:pPr>
-        <w:pStyle w:val="Paragraphedeliste"/>
-        <w:numPr>
-          <w:ilvl w:val="0"/>
-          <w:numId w:val="5"/>
-        </w:numPr>
-        <w:spacing w:after="0"/>
-        <w:jc w:val="both"/>
-        <w:rPr>
-          <w:rFonts w:ascii="High Tower Text" w:hAnsi="High Tower Text"/>
-          <w:color w:val="000000" w:themeColor="text1"/>
-        </w:rPr>
-      </w:pPr>
-      <w:r>
-        <w:rPr>
-          <w:rStyle w:val="lev"/>
-        </w:rPr>
-        <w:t>Bouton Messagerie :</w:t>
-      </w:r>
-      <w:r>
-        <w:rPr>
-          <w:rFonts w:ascii="High Tower Text" w:hAnsi="High Tower Text"/>
-          <w:b/>
-          <w:color w:val="000000" w:themeColor="text1"/>
-        </w:rPr>
-        <w:t xml:space="preserve"> </w:t>
-      </w:r>
-      <w:r>
-        <w:rPr>
-          <w:rFonts w:ascii="High Tower Text" w:hAnsi="High Tower Text"/>
-          <w:color w:val="000000" w:themeColor="text1"/>
-        </w:rPr>
-        <w:t xml:space="preserve">Redirige vers la messagerie, </w:t>
-      </w:r>
-      <w:r>
-        <w:rPr>
-          <w:rFonts w:ascii="High Tower Text" w:hAnsi="High Tower Text"/>
-          <w:color w:val="000000" w:themeColor="text1"/>
-        </w:rPr>
-        <w:t>alerte des nouveaux messages grâce à une pastille de couleurs et un compteur qui s’implémentera sur le logo du bouton.</w:t>
-      </w:r>
-    </w:p>
-    <w:p>
-      <w:pPr>
-        <w:spacing w:after="0"/>
-        <w:jc w:val="both"/>
-        <w:rPr>
-          <w:rFonts w:ascii="High Tower Text" w:hAnsi="High Tower Text"/>
-          <w:color w:val="000000" w:themeColor="text1"/>
-        </w:rPr>
-      </w:pPr>
-    </w:p>
-    <w:p>
-      <w:pPr>
-        <w:spacing w:after="0"/>
-        <w:jc w:val="both"/>
-        <w:rPr>
-          <w:rFonts w:ascii="High Tower Text" w:hAnsi="High Tower Text"/>
-          <w:color w:val="000000" w:themeColor="text1"/>
-        </w:rPr>
-      </w:pPr>
-    </w:p>
-    <w:p>
-      <w:pPr>
-        <w:spacing w:after="0"/>
-        <w:jc w:val="both"/>
+        <w:t>Documents</w:t>
+      </w:r>
+      <w:r>
         <w:rPr>
           <w:rFonts w:ascii="Courier New" w:hAnsi="Courier New" w:cs="Courier New"/>
           <w:b/>
@@ -6563,8 +5319,248 @@
           <w:szCs w:val="24"/>
           <w:u w:val="single"/>
         </w:rPr>
-      </w:pPr>
-      <w:r>
+        <w:t> :</w:t>
+      </w:r>
+    </w:p>
+    <w:p>
+      <w:pPr>
+        <w:rPr>
+          <w:color w:val="000000" w:themeColor="text1"/>
+        </w:rPr>
+      </w:pPr>
+    </w:p>
+    <w:p>
+      <w:pPr>
+        <w:jc w:val="both"/>
+        <w:rPr>
+          <w:rStyle w:val="Rfrencelgre"/>
+        </w:rPr>
+      </w:pPr>
+      <w:r>
+        <w:rPr>
+          <w:rStyle w:val="Rfrencelgre"/>
+        </w:rPr>
+        <w:t xml:space="preserve">La page sera accessible à l’administrateur seulement, elle permettra la gestion des </w:t>
+      </w:r>
+      <w:r>
+        <w:rPr>
+          <w:rStyle w:val="Rfrencelgre"/>
+        </w:rPr>
+        <w:t>documents présent dans l’application</w:t>
+      </w:r>
+      <w:r>
+        <w:rPr>
+          <w:rStyle w:val="Rfrencelgre"/>
+        </w:rPr>
+        <w:t>.</w:t>
+      </w:r>
+    </w:p>
+    <w:p>
+      <w:pPr>
+        <w:pStyle w:val="Paragraphedeliste"/>
+        <w:numPr>
+          <w:ilvl w:val="0"/>
+          <w:numId w:val="17"/>
+        </w:numPr>
+        <w:jc w:val="both"/>
+        <w:rPr>
+          <w:rStyle w:val="Rfrencelgre"/>
+          <w:b/>
+          <w:i/>
+          <w:shd w:val="clear" w:color="auto" w:fill="auto"/>
+        </w:rPr>
+      </w:pPr>
+      <w:r>
+        <w:rPr>
+          <w:rStyle w:val="lev"/>
+        </w:rPr>
+        <w:t xml:space="preserve">Liste des </w:t>
+      </w:r>
+      <w:r>
+        <w:rPr>
+          <w:rStyle w:val="lev"/>
+        </w:rPr>
+        <w:t>document</w:t>
+      </w:r>
+      <w:r>
+        <w:rPr>
+          <w:rStyle w:val="lev"/>
+        </w:rPr>
+        <w:t xml:space="preserve">s :  </w:t>
+      </w:r>
+      <w:r>
+        <w:rPr>
+          <w:rStyle w:val="Rfrencelgre"/>
+        </w:rPr>
+        <w:t xml:space="preserve">Liste de </w:t>
+      </w:r>
+      <w:r>
+        <w:rPr>
+          <w:rStyle w:val="Rfrencelgre"/>
+        </w:rPr>
+        <w:t>tous</w:t>
+      </w:r>
+      <w:r>
+        <w:rPr>
+          <w:rStyle w:val="Rfrencelgre"/>
+        </w:rPr>
+        <w:t xml:space="preserve"> les </w:t>
+      </w:r>
+      <w:r>
+        <w:rPr>
+          <w:rStyle w:val="Rfrencelgre"/>
+        </w:rPr>
+        <w:t>documents</w:t>
+      </w:r>
+      <w:r>
+        <w:rPr>
+          <w:rStyle w:val="Rfrencelgre"/>
+        </w:rPr>
+        <w:t xml:space="preserve"> enregistrés.</w:t>
+      </w:r>
+    </w:p>
+    <w:p>
+      <w:pPr>
+        <w:ind w:left="360" w:firstLine="348"/>
+        <w:jc w:val="both"/>
+        <w:rPr>
+          <w:rStyle w:val="Rfrencelgre"/>
+          <w:b/>
+          <w:i/>
+          <w:shd w:val="clear" w:color="auto" w:fill="auto"/>
+        </w:rPr>
+      </w:pPr>
+      <w:r>
+        <w:rPr>
+          <w:rStyle w:val="Rfrencelgre"/>
+        </w:rPr>
+        <w:t>Cette liste contiendra les colonnes suivantes :</w:t>
+      </w:r>
+    </w:p>
+    <w:p>
+      <w:pPr>
+        <w:pStyle w:val="Paragraphedeliste"/>
+        <w:numPr>
+          <w:ilvl w:val="3"/>
+          <w:numId w:val="8"/>
+        </w:numPr>
+        <w:jc w:val="both"/>
+        <w:rPr>
+          <w:rStyle w:val="lev"/>
+          <w:b w:val="0"/>
+        </w:rPr>
+      </w:pPr>
+      <w:r>
+        <w:rPr>
+          <w:rStyle w:val="lev"/>
+          <w:b w:val="0"/>
+        </w:rPr>
+        <w:t xml:space="preserve">Libellé </w:t>
+      </w:r>
+      <w:r>
+        <w:rPr>
+          <w:rStyle w:val="lev"/>
+          <w:b w:val="0"/>
+        </w:rPr>
+        <w:t>du document</w:t>
+      </w:r>
+    </w:p>
+    <w:p>
+      <w:pPr>
+        <w:pStyle w:val="Paragraphedeliste"/>
+        <w:numPr>
+          <w:ilvl w:val="3"/>
+          <w:numId w:val="8"/>
+        </w:numPr>
+        <w:jc w:val="both"/>
+        <w:rPr>
+          <w:rStyle w:val="lev"/>
+          <w:b w:val="0"/>
+        </w:rPr>
+      </w:pPr>
+      <w:r>
+        <w:rPr>
+          <w:rStyle w:val="lev"/>
+          <w:b w:val="0"/>
+        </w:rPr>
+        <w:t>Date d’ajout</w:t>
+      </w:r>
+    </w:p>
+    <w:p>
+      <w:pPr>
+        <w:jc w:val="both"/>
+        <w:rPr>
+          <w:rStyle w:val="lev"/>
+          <w:b w:val="0"/>
+        </w:rPr>
+      </w:pPr>
+    </w:p>
+    <w:p>
+      <w:pPr>
+        <w:pStyle w:val="Paragraphedeliste"/>
+        <w:numPr>
+          <w:ilvl w:val="0"/>
+          <w:numId w:val="16"/>
+        </w:numPr>
+        <w:rPr>
+          <w:rStyle w:val="Rfrencelgre"/>
+        </w:rPr>
+      </w:pPr>
+      <w:r>
+        <w:rPr>
+          <w:rStyle w:val="lev"/>
+        </w:rPr>
+        <w:t xml:space="preserve">Boutons </w:t>
+      </w:r>
+      <w:r>
+        <w:rPr>
+          <w:rStyle w:val="lev"/>
+        </w:rPr>
+        <w:t>nouveau</w:t>
+      </w:r>
+      <w:r>
+        <w:rPr>
+          <w:rStyle w:val="lev"/>
+        </w:rPr>
+        <w:t xml:space="preserve"> </w:t>
+      </w:r>
+      <w:r>
+        <w:rPr>
+          <w:rStyle w:val="lev"/>
+        </w:rPr>
+        <w:t>document</w:t>
+      </w:r>
+      <w:r>
+        <w:rPr>
+          <w:rStyle w:val="lev"/>
+        </w:rPr>
+        <w:t xml:space="preserve"> : </w:t>
+      </w:r>
+      <w:r>
+        <w:rPr>
+          <w:rStyle w:val="Rfrencelgre"/>
+        </w:rPr>
+        <w:t xml:space="preserve">Ce bouton </w:t>
+      </w:r>
+      <w:r>
+        <w:rPr>
+          <w:rStyle w:val="Rfrencelgre"/>
+        </w:rPr>
+        <w:t>permettra de télécharger un document depuis le pc pour l’implanter sur l’application.</w:t>
+      </w:r>
+    </w:p>
+    <w:p>
+      <w:pPr>
+        <w:ind w:left="360"/>
+        <w:rPr>
+          <w:rStyle w:val="Rfrencelgre"/>
+        </w:rPr>
+      </w:pPr>
+    </w:p>
+    <w:p>
+      <w:pPr>
+        <w:spacing w:after="0"/>
+        <w:jc w:val="both"/>
         <w:rPr>
           <w:rFonts w:ascii="Courier New" w:hAnsi="Courier New" w:cs="Courier New"/>
           <w:b/>
@@ -6573,13 +5569,8 @@
           <w:szCs w:val="24"/>
           <w:u w:val="single"/>
         </w:rPr>
-        <w:t>Page Informations générales :</w:t>
-      </w:r>
-    </w:p>
-    <w:p>
-      <w:pPr>
-        <w:spacing w:after="0"/>
-        <w:jc w:val="both"/>
+      </w:pPr>
+      <w:r>
         <w:rPr>
           <w:rFonts w:ascii="Courier New" w:hAnsi="Courier New" w:cs="Courier New"/>
           <w:b/>
@@ -6588,13 +5579,1334 @@
           <w:szCs w:val="24"/>
           <w:u w:val="single"/>
         </w:rPr>
-      </w:pPr>
+        <w:t>Page Tableau de bord :</w:t>
+      </w:r>
     </w:p>
     <w:p>
       <w:pPr>
         <w:spacing w:after="0"/>
         <w:jc w:val="both"/>
         <w:rPr>
+          <w:rFonts w:ascii="Courier New" w:hAnsi="Courier New" w:cs="Courier New"/>
+          <w:b/>
+          <w:color w:val="000000" w:themeColor="text1"/>
+          <w:sz w:val="24"/>
+          <w:szCs w:val="24"/>
+          <w:u w:val="single"/>
+        </w:rPr>
+      </w:pPr>
+    </w:p>
+    <w:p>
+      <w:pPr>
+        <w:spacing w:after="0"/>
+        <w:jc w:val="both"/>
+        <w:rPr>
+          <w:rFonts w:ascii="High Tower Text" w:hAnsi="High Tower Text"/>
+          <w:color w:val="000000" w:themeColor="text1"/>
+        </w:rPr>
+      </w:pPr>
+    </w:p>
+    <w:p>
+      <w:pPr>
+        <w:spacing w:after="0"/>
+        <w:jc w:val="both"/>
+        <w:rPr>
+          <w:rFonts w:ascii="High Tower Text" w:hAnsi="High Tower Text"/>
+          <w:color w:val="000000" w:themeColor="text1"/>
+        </w:rPr>
+      </w:pPr>
+      <w:r>
+        <w:rPr>
+          <w:rFonts w:ascii="High Tower Text" w:hAnsi="High Tower Text"/>
+          <w:color w:val="000000" w:themeColor="text1"/>
+        </w:rPr>
+        <w:t>Sur la page Tableau de bord se trouvera un ensemble d’informations liée à l’utilisateur connecté.</w:t>
+      </w:r>
+    </w:p>
+    <w:p>
+      <w:pPr>
+        <w:spacing w:after="0"/>
+        <w:jc w:val="both"/>
+        <w:rPr>
+          <w:rFonts w:ascii="High Tower Text" w:hAnsi="High Tower Text"/>
+          <w:color w:val="000000" w:themeColor="text1"/>
+        </w:rPr>
+      </w:pPr>
+    </w:p>
+    <w:p>
+      <w:pPr>
+        <w:spacing w:after="0"/>
+        <w:jc w:val="both"/>
+        <w:rPr>
+          <w:rFonts w:ascii="High Tower Text" w:hAnsi="High Tower Text"/>
+          <w:color w:val="000000" w:themeColor="text1"/>
+        </w:rPr>
+      </w:pPr>
+      <w:r>
+        <w:rPr>
+          <w:rFonts w:ascii="High Tower Text" w:hAnsi="High Tower Text"/>
+          <w:color w:val="000000" w:themeColor="text1"/>
+        </w:rPr>
+        <w:t xml:space="preserve">Les informations seront </w:t>
+      </w:r>
+      <w:r>
+        <w:rPr>
+          <w:rFonts w:ascii="High Tower Text" w:hAnsi="High Tower Text"/>
+          <w:color w:val="000000" w:themeColor="text1"/>
+        </w:rPr>
+        <w:t>affichées</w:t>
+      </w:r>
+      <w:r>
+        <w:rPr>
+          <w:rFonts w:ascii="High Tower Text" w:hAnsi="High Tower Text"/>
+          <w:color w:val="000000" w:themeColor="text1"/>
+        </w:rPr>
+        <w:t xml:space="preserve"> </w:t>
+      </w:r>
+      <w:r>
+        <w:rPr>
+          <w:rFonts w:ascii="High Tower Text" w:hAnsi="High Tower Text"/>
+          <w:color w:val="000000" w:themeColor="text1"/>
+        </w:rPr>
+        <w:t xml:space="preserve">sous </w:t>
+      </w:r>
+      <w:r>
+        <w:rPr>
+          <w:rFonts w:ascii="High Tower Text" w:hAnsi="High Tower Text"/>
+          <w:color w:val="000000" w:themeColor="text1"/>
+        </w:rPr>
+        <w:t>la forme</w:t>
+      </w:r>
+      <w:r>
+        <w:rPr>
+          <w:rFonts w:ascii="High Tower Text" w:hAnsi="High Tower Text"/>
+          <w:color w:val="000000" w:themeColor="text1"/>
+        </w:rPr>
+        <w:t xml:space="preserve"> de panneaux </w:t>
+      </w:r>
+      <w:r>
+        <w:rPr>
+          <w:rFonts w:ascii="High Tower Text" w:hAnsi="High Tower Text"/>
+          <w:color w:val="000000" w:themeColor="text1"/>
+        </w:rPr>
+        <w:t>qui s’emboiteront les uns sur les autres.</w:t>
+      </w:r>
+    </w:p>
+    <w:p>
+      <w:pPr>
+        <w:spacing w:after="0"/>
+        <w:jc w:val="both"/>
+        <w:rPr>
+          <w:rFonts w:ascii="High Tower Text" w:hAnsi="High Tower Text"/>
+          <w:color w:val="000000" w:themeColor="text1"/>
+        </w:rPr>
+      </w:pPr>
+    </w:p>
+    <w:p>
+      <w:pPr>
+        <w:spacing w:after="0"/>
+        <w:jc w:val="both"/>
+        <w:rPr>
+          <w:rFonts w:ascii="High Tower Text" w:hAnsi="High Tower Text"/>
+          <w:color w:val="000000" w:themeColor="text1"/>
+        </w:rPr>
+      </w:pPr>
+      <w:r>
+        <w:rPr>
+          <w:rFonts w:ascii="High Tower Text" w:hAnsi="High Tower Text"/>
+          <w:color w:val="000000" w:themeColor="text1"/>
+        </w:rPr>
+        <w:t xml:space="preserve">Au clic sue l’un des panneaux, soit l’utilisateur sera dirigé vers la pages détaillé soit </w:t>
+      </w:r>
+      <w:r>
+        <w:rPr>
+          <w:rFonts w:ascii="High Tower Text" w:hAnsi="High Tower Text"/>
+          <w:color w:val="000000" w:themeColor="text1"/>
+        </w:rPr>
+        <w:t>un pop-up informatif</w:t>
+      </w:r>
+      <w:r>
+        <w:rPr>
+          <w:rFonts w:ascii="High Tower Text" w:hAnsi="High Tower Text"/>
+          <w:color w:val="000000" w:themeColor="text1"/>
+        </w:rPr>
+        <w:t xml:space="preserve"> apparaitra pour plus de détails</w:t>
+      </w:r>
+      <w:r>
+        <w:rPr>
+          <w:rFonts w:ascii="High Tower Text" w:hAnsi="High Tower Text"/>
+          <w:color w:val="000000" w:themeColor="text1"/>
+        </w:rPr>
+        <w:t>.</w:t>
+      </w:r>
+    </w:p>
+    <w:p>
+      <w:pPr>
+        <w:spacing w:after="0"/>
+        <w:jc w:val="both"/>
+        <w:rPr>
+          <w:rFonts w:ascii="High Tower Text" w:hAnsi="High Tower Text"/>
+          <w:color w:val="000000" w:themeColor="text1"/>
+        </w:rPr>
+      </w:pPr>
+    </w:p>
+    <w:p>
+      <w:pPr>
+        <w:spacing w:after="0"/>
+        <w:jc w:val="both"/>
+        <w:rPr>
+          <w:rFonts w:ascii="High Tower Text" w:hAnsi="High Tower Text"/>
+          <w:color w:val="000000" w:themeColor="text1"/>
+        </w:rPr>
+      </w:pPr>
+      <w:r>
+        <w:rPr>
+          <w:rFonts w:ascii="High Tower Text" w:hAnsi="High Tower Text"/>
+          <w:color w:val="000000" w:themeColor="text1"/>
+        </w:rPr>
+        <w:t>Les différents panneaux seront :</w:t>
+      </w:r>
+    </w:p>
+    <w:p>
+      <w:pPr>
+        <w:spacing w:after="0"/>
+        <w:jc w:val="both"/>
+        <w:rPr>
+          <w:rFonts w:ascii="High Tower Text" w:hAnsi="High Tower Text"/>
+          <w:color w:val="000000" w:themeColor="text1"/>
+        </w:rPr>
+      </w:pPr>
+    </w:p>
+    <w:p>
+      <w:pPr>
+        <w:pStyle w:val="Paragraphedeliste"/>
+        <w:numPr>
+          <w:ilvl w:val="0"/>
+          <w:numId w:val="4"/>
+        </w:numPr>
+        <w:spacing w:after="0"/>
+        <w:jc w:val="both"/>
+        <w:rPr>
+          <w:rFonts w:ascii="High Tower Text" w:hAnsi="High Tower Text"/>
+          <w:color w:val="000000" w:themeColor="text1"/>
+        </w:rPr>
+      </w:pPr>
+      <w:r>
+        <w:rPr>
+          <w:rStyle w:val="lev"/>
+        </w:rPr>
+        <w:t>Panneau planning :</w:t>
+      </w:r>
+      <w:r>
+        <w:rPr>
+          <w:rFonts w:ascii="High Tower Text" w:hAnsi="High Tower Text"/>
+          <w:color w:val="000000" w:themeColor="text1"/>
+        </w:rPr>
+        <w:t xml:space="preserve"> L’utilisateur pourra voir </w:t>
+      </w:r>
+      <w:r>
+        <w:rPr>
+          <w:rFonts w:ascii="High Tower Text" w:hAnsi="High Tower Text"/>
+          <w:color w:val="000000" w:themeColor="text1"/>
+        </w:rPr>
+        <w:t>les évènements importants</w:t>
+      </w:r>
+      <w:r>
+        <w:rPr>
+          <w:rFonts w:ascii="High Tower Text" w:hAnsi="High Tower Text"/>
+          <w:color w:val="000000" w:themeColor="text1"/>
+        </w:rPr>
+        <w:t xml:space="preserve"> sur la semaine en cours, possibilité de naviguer entre les semaines.</w:t>
+      </w:r>
+    </w:p>
+    <w:p>
+      <w:pPr>
+        <w:pStyle w:val="Paragraphedeliste"/>
+        <w:numPr>
+          <w:ilvl w:val="0"/>
+          <w:numId w:val="4"/>
+        </w:numPr>
+        <w:spacing w:after="0"/>
+        <w:jc w:val="both"/>
+        <w:rPr>
+          <w:rFonts w:ascii="High Tower Text" w:hAnsi="High Tower Text"/>
+          <w:color w:val="000000" w:themeColor="text1"/>
+        </w:rPr>
+      </w:pPr>
+      <w:r>
+        <w:rPr>
+          <w:rStyle w:val="lev"/>
+        </w:rPr>
+        <w:t>Panneau calendrier éphéméride :</w:t>
+      </w:r>
+      <w:r>
+        <w:rPr>
+          <w:rFonts w:ascii="High Tower Text" w:hAnsi="High Tower Text"/>
+          <w:b/>
+          <w:color w:val="000000" w:themeColor="text1"/>
+        </w:rPr>
+        <w:t xml:space="preserve"> </w:t>
+      </w:r>
+      <w:r>
+        <w:rPr>
+          <w:rFonts w:ascii="High Tower Text" w:hAnsi="High Tower Text"/>
+          <w:color w:val="000000" w:themeColor="text1"/>
+        </w:rPr>
+        <w:t>Ce calendrier permettra à l’utilisateur de voir le nombre de jour qui le sépare d’un évènement particulier qu’il pourra choisir à l’aide d’une liste déroulante.</w:t>
+      </w:r>
+    </w:p>
+    <w:p>
+      <w:pPr>
+        <w:pStyle w:val="Paragraphedeliste"/>
+        <w:numPr>
+          <w:ilvl w:val="0"/>
+          <w:numId w:val="4"/>
+        </w:numPr>
+        <w:spacing w:after="0"/>
+        <w:jc w:val="both"/>
+        <w:rPr>
+          <w:rFonts w:ascii="High Tower Text" w:hAnsi="High Tower Text"/>
+          <w:color w:val="000000" w:themeColor="text1"/>
+        </w:rPr>
+      </w:pPr>
+      <w:r>
+        <w:rPr>
+          <w:rStyle w:val="lev"/>
+        </w:rPr>
+        <w:lastRenderedPageBreak/>
+        <w:t>Panneau pourcentage de progression :</w:t>
+      </w:r>
+      <w:r>
+        <w:rPr>
+          <w:rFonts w:ascii="High Tower Text" w:hAnsi="High Tower Text"/>
+          <w:color w:val="000000" w:themeColor="text1"/>
+        </w:rPr>
+        <w:t xml:space="preserve"> Cette fonctionnalité permettra à l’utilisateur de voir les différentes progression (centre-entreprise) sous </w:t>
+      </w:r>
+      <w:r>
+        <w:rPr>
+          <w:rFonts w:ascii="High Tower Text" w:hAnsi="High Tower Text"/>
+          <w:color w:val="000000" w:themeColor="text1"/>
+        </w:rPr>
+        <w:t>la forme</w:t>
+      </w:r>
+      <w:r>
+        <w:rPr>
+          <w:rFonts w:ascii="High Tower Text" w:hAnsi="High Tower Text"/>
+          <w:color w:val="000000" w:themeColor="text1"/>
+        </w:rPr>
+        <w:t xml:space="preserve"> d’un pourcentage, qui augmentera à chaque étape accomplie lors du parcours de l’alternant.</w:t>
+      </w:r>
+    </w:p>
+    <w:p>
+      <w:pPr>
+        <w:pStyle w:val="Paragraphedeliste"/>
+        <w:numPr>
+          <w:ilvl w:val="0"/>
+          <w:numId w:val="4"/>
+        </w:numPr>
+        <w:spacing w:after="0"/>
+        <w:jc w:val="both"/>
+        <w:rPr>
+          <w:rFonts w:ascii="High Tower Text" w:hAnsi="High Tower Text"/>
+          <w:b/>
+          <w:color w:val="000000" w:themeColor="text1"/>
+        </w:rPr>
+      </w:pPr>
+      <w:r>
+        <w:rPr>
+          <w:rStyle w:val="lev"/>
+        </w:rPr>
+        <w:t>Panneau post-it à faire :</w:t>
+      </w:r>
+      <w:r>
+        <w:rPr>
+          <w:rFonts w:ascii="High Tower Text" w:hAnsi="High Tower Text"/>
+          <w:b/>
+          <w:color w:val="000000" w:themeColor="text1"/>
+        </w:rPr>
+        <w:t xml:space="preserve"> </w:t>
+      </w:r>
+      <w:r>
+        <w:rPr>
+          <w:rFonts w:ascii="High Tower Text" w:hAnsi="High Tower Text"/>
+          <w:color w:val="000000" w:themeColor="text1"/>
+        </w:rPr>
+        <w:t>Cette élément permettra à l’utilisateur de voir les choses à faire pour augmenter le niveau de progression. Ces taches pourro</w:t>
+      </w:r>
+      <w:r>
+        <w:rPr>
+          <w:rFonts w:ascii="High Tower Text" w:hAnsi="High Tower Text"/>
+          <w:color w:val="000000" w:themeColor="text1"/>
+        </w:rPr>
+        <w:t>nt être attribué par l’administrat</w:t>
+      </w:r>
+      <w:r>
+        <w:rPr>
+          <w:rFonts w:ascii="High Tower Text" w:hAnsi="High Tower Text"/>
+          <w:color w:val="000000" w:themeColor="text1"/>
+        </w:rPr>
+        <w:t>eur.</w:t>
+      </w:r>
+    </w:p>
+    <w:p>
+      <w:pPr>
+        <w:pStyle w:val="Paragraphedeliste"/>
+        <w:numPr>
+          <w:ilvl w:val="0"/>
+          <w:numId w:val="4"/>
+        </w:numPr>
+        <w:spacing w:after="0"/>
+        <w:jc w:val="both"/>
+        <w:rPr>
+          <w:rFonts w:ascii="High Tower Text" w:hAnsi="High Tower Text"/>
+          <w:b/>
+          <w:color w:val="000000" w:themeColor="text1"/>
+        </w:rPr>
+      </w:pPr>
+      <w:r>
+        <w:rPr>
+          <w:rStyle w:val="lev"/>
+        </w:rPr>
+        <w:t>Panneau</w:t>
+      </w:r>
+      <w:r>
+        <w:rPr>
+          <w:rStyle w:val="lev"/>
+        </w:rPr>
+        <w:t xml:space="preserve"> compteur heure d’a</w:t>
+      </w:r>
+      <w:r>
+        <w:rPr>
+          <w:rStyle w:val="lev"/>
+        </w:rPr>
+        <w:t>bsence :</w:t>
+      </w:r>
+      <w:r>
+        <w:rPr>
+          <w:rFonts w:ascii="High Tower Text" w:hAnsi="High Tower Text"/>
+          <w:b/>
+          <w:color w:val="000000" w:themeColor="text1"/>
+        </w:rPr>
+        <w:t xml:space="preserve"> </w:t>
+      </w:r>
+      <w:r>
+        <w:rPr>
+          <w:rFonts w:ascii="High Tower Text" w:hAnsi="High Tower Text"/>
+          <w:color w:val="000000" w:themeColor="text1"/>
+        </w:rPr>
+        <w:t xml:space="preserve">Les </w:t>
+      </w:r>
+      <w:r>
+        <w:rPr>
+          <w:rFonts w:ascii="High Tower Text" w:hAnsi="High Tower Text"/>
+          <w:color w:val="000000" w:themeColor="text1"/>
+        </w:rPr>
+        <w:t>heures d’</w:t>
+      </w:r>
+      <w:r>
+        <w:rPr>
+          <w:rFonts w:ascii="High Tower Text" w:hAnsi="High Tower Text"/>
+          <w:color w:val="000000" w:themeColor="text1"/>
+        </w:rPr>
+        <w:t>absences seront visibles. Un graphique montrant le taux de présence sera aussi disponible sur ce panneau.</w:t>
+      </w:r>
+    </w:p>
+    <w:p>
+      <w:pPr>
+        <w:pStyle w:val="Paragraphedeliste"/>
+        <w:numPr>
+          <w:ilvl w:val="0"/>
+          <w:numId w:val="4"/>
+        </w:numPr>
+        <w:spacing w:after="0"/>
+        <w:jc w:val="both"/>
+        <w:rPr>
+          <w:rFonts w:ascii="High Tower Text" w:hAnsi="High Tower Text"/>
+          <w:b/>
+          <w:color w:val="000000" w:themeColor="text1"/>
+        </w:rPr>
+      </w:pPr>
+      <w:r>
+        <w:rPr>
+          <w:rStyle w:val="lev"/>
+        </w:rPr>
+        <w:t>Panneau éditer</w:t>
+      </w:r>
+      <w:r>
+        <w:rPr>
+          <w:rStyle w:val="lev"/>
+        </w:rPr>
+        <w:t xml:space="preserve"> </w:t>
+      </w:r>
+      <w:r>
+        <w:rPr>
+          <w:rStyle w:val="lev"/>
+        </w:rPr>
+        <w:t>l</w:t>
+      </w:r>
+      <w:r>
+        <w:rPr>
+          <w:rStyle w:val="lev"/>
+        </w:rPr>
+        <w:t>ivret :</w:t>
+      </w:r>
+      <w:r>
+        <w:rPr>
+          <w:rFonts w:ascii="High Tower Text" w:hAnsi="High Tower Text"/>
+          <w:b/>
+          <w:color w:val="000000" w:themeColor="text1"/>
+        </w:rPr>
+        <w:t xml:space="preserve"> </w:t>
+      </w:r>
+      <w:r>
+        <w:rPr>
+          <w:rFonts w:ascii="High Tower Text" w:hAnsi="High Tower Text"/>
+          <w:color w:val="000000" w:themeColor="text1"/>
+        </w:rPr>
+        <w:t>Le livret pourra être télécharger au format PDF à l’aide de ce bouton. Il permettra de regrouper tous les documents essentiels et de les ranger dans un dossier près à l’archivage.</w:t>
+      </w:r>
+    </w:p>
+    <w:p>
+      <w:pPr>
+        <w:spacing w:after="0"/>
+        <w:jc w:val="both"/>
+        <w:rPr>
+          <w:rFonts w:ascii="High Tower Text" w:hAnsi="High Tower Text"/>
+          <w:b/>
+          <w:color w:val="000000" w:themeColor="text1"/>
+        </w:rPr>
+      </w:pPr>
+    </w:p>
+    <w:p>
+      <w:pPr>
+        <w:spacing w:after="0"/>
+        <w:jc w:val="both"/>
+        <w:rPr>
+          <w:rFonts w:ascii="High Tower Text" w:hAnsi="High Tower Text"/>
+          <w:color w:val="000000" w:themeColor="text1"/>
+        </w:rPr>
+      </w:pPr>
+      <w:r>
+        <w:rPr>
+          <w:rFonts w:ascii="High Tower Text" w:hAnsi="High Tower Text"/>
+          <w:color w:val="000000" w:themeColor="text1"/>
+        </w:rPr>
+        <w:t>Cette page accueillera aussi des boutons qui permettront d’avoir accès à des informations spécifiques, celles-ci étant :</w:t>
+      </w:r>
+    </w:p>
+    <w:p>
+      <w:pPr>
+        <w:spacing w:after="0"/>
+        <w:jc w:val="both"/>
+        <w:rPr>
+          <w:rFonts w:ascii="High Tower Text" w:hAnsi="High Tower Text"/>
+          <w:color w:val="000000" w:themeColor="text1"/>
+        </w:rPr>
+      </w:pPr>
+    </w:p>
+    <w:p>
+      <w:pPr>
+        <w:pStyle w:val="Paragraphedeliste"/>
+        <w:numPr>
+          <w:ilvl w:val="0"/>
+          <w:numId w:val="5"/>
+        </w:numPr>
+        <w:spacing w:after="0"/>
+        <w:jc w:val="both"/>
+        <w:rPr>
+          <w:rFonts w:ascii="High Tower Text" w:hAnsi="High Tower Text"/>
+          <w:color w:val="000000" w:themeColor="text1"/>
+        </w:rPr>
+      </w:pPr>
+      <w:r>
+        <w:rPr>
+          <w:rStyle w:val="lev"/>
+        </w:rPr>
+        <w:t>Bouton </w:t>
+      </w:r>
+      <w:r>
+        <w:rPr>
+          <w:rStyle w:val="lev"/>
+        </w:rPr>
+        <w:t>i</w:t>
+      </w:r>
+      <w:r>
+        <w:rPr>
+          <w:rStyle w:val="lev"/>
+        </w:rPr>
+        <w:t>nformations personnelles</w:t>
+      </w:r>
+      <w:r>
+        <w:rPr>
+          <w:rStyle w:val="lev"/>
+        </w:rPr>
+        <w:t xml:space="preserve"> (mon profil)</w:t>
+      </w:r>
+      <w:r>
+        <w:rPr>
+          <w:rStyle w:val="lev"/>
+        </w:rPr>
+        <w:t> :</w:t>
+      </w:r>
+      <w:r>
+        <w:rPr>
+          <w:rFonts w:ascii="High Tower Text" w:hAnsi="High Tower Text"/>
+          <w:color w:val="000000" w:themeColor="text1"/>
+        </w:rPr>
+        <w:t xml:space="preserve"> Le bouton </w:t>
+      </w:r>
+      <w:r>
+        <w:rPr>
+          <w:rFonts w:ascii="High Tower Text" w:hAnsi="High Tower Text"/>
+          <w:color w:val="000000" w:themeColor="text1"/>
+        </w:rPr>
+        <w:t xml:space="preserve">amènera à la page qui </w:t>
+      </w:r>
+      <w:r>
+        <w:rPr>
+          <w:rFonts w:ascii="High Tower Text" w:hAnsi="High Tower Text"/>
+          <w:color w:val="000000" w:themeColor="text1"/>
+        </w:rPr>
+        <w:t xml:space="preserve">permettra de visualiser les </w:t>
+      </w:r>
+      <w:r>
+        <w:rPr>
+          <w:rFonts w:ascii="High Tower Text" w:hAnsi="High Tower Text"/>
+          <w:color w:val="000000" w:themeColor="text1"/>
+        </w:rPr>
+        <w:t>informations du</w:t>
+      </w:r>
+      <w:r>
+        <w:rPr>
+          <w:rFonts w:ascii="High Tower Text" w:hAnsi="High Tower Text"/>
+          <w:color w:val="000000" w:themeColor="text1"/>
+        </w:rPr>
+        <w:t xml:space="preserve"> compte</w:t>
+      </w:r>
+      <w:r>
+        <w:rPr>
+          <w:rFonts w:ascii="High Tower Text" w:hAnsi="High Tower Text"/>
+          <w:color w:val="000000" w:themeColor="text1"/>
+        </w:rPr>
+        <w:t>, c’est-à-dire :</w:t>
+      </w:r>
+    </w:p>
+    <w:p>
+      <w:pPr>
+        <w:pStyle w:val="Paragraphedeliste"/>
+        <w:numPr>
+          <w:ilvl w:val="0"/>
+          <w:numId w:val="9"/>
+        </w:numPr>
+        <w:spacing w:after="0"/>
+        <w:jc w:val="both"/>
+        <w:rPr>
+          <w:rFonts w:ascii="High Tower Text" w:hAnsi="High Tower Text"/>
+          <w:color w:val="000000" w:themeColor="text1"/>
+        </w:rPr>
+      </w:pPr>
+      <w:r>
+        <w:rPr>
+          <w:rFonts w:ascii="High Tower Text" w:hAnsi="High Tower Text"/>
+          <w:color w:val="000000" w:themeColor="text1"/>
+        </w:rPr>
+        <w:t>Le nom</w:t>
+      </w:r>
+    </w:p>
+    <w:p>
+      <w:pPr>
+        <w:pStyle w:val="Paragraphedeliste"/>
+        <w:numPr>
+          <w:ilvl w:val="0"/>
+          <w:numId w:val="9"/>
+        </w:numPr>
+        <w:spacing w:after="0"/>
+        <w:jc w:val="both"/>
+        <w:rPr>
+          <w:rFonts w:ascii="High Tower Text" w:hAnsi="High Tower Text"/>
+          <w:color w:val="000000" w:themeColor="text1"/>
+        </w:rPr>
+      </w:pPr>
+      <w:r>
+        <w:rPr>
+          <w:rFonts w:ascii="High Tower Text" w:hAnsi="High Tower Text"/>
+          <w:color w:val="000000" w:themeColor="text1"/>
+        </w:rPr>
+        <w:t>Le prénom</w:t>
+      </w:r>
+    </w:p>
+    <w:p>
+      <w:pPr>
+        <w:pStyle w:val="Paragraphedeliste"/>
+        <w:numPr>
+          <w:ilvl w:val="0"/>
+          <w:numId w:val="9"/>
+        </w:numPr>
+        <w:spacing w:after="0"/>
+        <w:jc w:val="both"/>
+        <w:rPr>
+          <w:rFonts w:ascii="High Tower Text" w:hAnsi="High Tower Text"/>
+          <w:color w:val="000000" w:themeColor="text1"/>
+        </w:rPr>
+      </w:pPr>
+      <w:r>
+        <w:rPr>
+          <w:rFonts w:ascii="High Tower Text" w:hAnsi="High Tower Text"/>
+          <w:color w:val="000000" w:themeColor="text1"/>
+        </w:rPr>
+        <w:t>L’adresse mail</w:t>
+      </w:r>
+    </w:p>
+    <w:p>
+      <w:pPr>
+        <w:pStyle w:val="Paragraphedeliste"/>
+        <w:numPr>
+          <w:ilvl w:val="0"/>
+          <w:numId w:val="9"/>
+        </w:numPr>
+        <w:spacing w:after="0"/>
+        <w:jc w:val="both"/>
+        <w:rPr>
+          <w:rFonts w:ascii="High Tower Text" w:hAnsi="High Tower Text"/>
+          <w:color w:val="000000" w:themeColor="text1"/>
+        </w:rPr>
+      </w:pPr>
+      <w:r>
+        <w:rPr>
+          <w:rFonts w:ascii="High Tower Text" w:hAnsi="High Tower Text"/>
+          <w:color w:val="000000" w:themeColor="text1"/>
+        </w:rPr>
+        <w:t>L’adresse postal</w:t>
+      </w:r>
+    </w:p>
+    <w:p>
+      <w:pPr>
+        <w:pStyle w:val="Paragraphedeliste"/>
+        <w:numPr>
+          <w:ilvl w:val="0"/>
+          <w:numId w:val="9"/>
+        </w:numPr>
+        <w:spacing w:after="0"/>
+        <w:jc w:val="both"/>
+        <w:rPr>
+          <w:rFonts w:ascii="High Tower Text" w:hAnsi="High Tower Text"/>
+          <w:color w:val="000000" w:themeColor="text1"/>
+        </w:rPr>
+      </w:pPr>
+      <w:r>
+        <w:rPr>
+          <w:rFonts w:ascii="High Tower Text" w:hAnsi="High Tower Text"/>
+          <w:color w:val="000000" w:themeColor="text1"/>
+        </w:rPr>
+        <w:t>Le téléphone portable</w:t>
+      </w:r>
+    </w:p>
+    <w:p>
+      <w:pPr>
+        <w:spacing w:after="0"/>
+        <w:jc w:val="both"/>
+        <w:rPr>
+          <w:rFonts w:ascii="High Tower Text" w:hAnsi="High Tower Text"/>
+          <w:color w:val="000000" w:themeColor="text1"/>
+        </w:rPr>
+      </w:pPr>
+    </w:p>
+    <w:p>
+      <w:pPr>
+        <w:spacing w:after="0"/>
+        <w:ind w:left="705"/>
+        <w:jc w:val="both"/>
+        <w:rPr>
+          <w:rFonts w:ascii="High Tower Text" w:hAnsi="High Tower Text"/>
+          <w:color w:val="000000" w:themeColor="text1"/>
+        </w:rPr>
+      </w:pPr>
+      <w:r>
+        <w:rPr>
+          <w:rFonts w:ascii="High Tower Text" w:hAnsi="High Tower Text"/>
+          <w:color w:val="000000" w:themeColor="text1"/>
+        </w:rPr>
+        <w:t>Si l’utilisateur est un alternant</w:t>
+      </w:r>
+      <w:r>
+        <w:rPr>
+          <w:rFonts w:ascii="High Tower Text" w:hAnsi="High Tower Text"/>
+          <w:color w:val="000000" w:themeColor="text1"/>
+        </w:rPr>
+        <w:t xml:space="preserve">, les informations liées au contrat </w:t>
+      </w:r>
+      <w:r>
+        <w:rPr>
+          <w:rFonts w:ascii="High Tower Text" w:hAnsi="High Tower Text"/>
+          <w:color w:val="000000" w:themeColor="text1"/>
+        </w:rPr>
+        <w:t>d’apprentissage :</w:t>
+      </w:r>
+    </w:p>
+    <w:p>
+      <w:pPr>
+        <w:pStyle w:val="Paragraphedeliste"/>
+        <w:numPr>
+          <w:ilvl w:val="0"/>
+          <w:numId w:val="9"/>
+        </w:numPr>
+        <w:spacing w:after="0"/>
+        <w:jc w:val="both"/>
+        <w:rPr>
+          <w:rFonts w:ascii="High Tower Text" w:hAnsi="High Tower Text"/>
+          <w:color w:val="000000" w:themeColor="text1"/>
+        </w:rPr>
+      </w:pPr>
+      <w:r>
+        <w:rPr>
+          <w:rFonts w:ascii="High Tower Text" w:hAnsi="High Tower Text"/>
+          <w:color w:val="000000" w:themeColor="text1"/>
+        </w:rPr>
+        <w:t>Le poste occupé</w:t>
+      </w:r>
+    </w:p>
+    <w:p>
+      <w:pPr>
+        <w:pStyle w:val="Paragraphedeliste"/>
+        <w:numPr>
+          <w:ilvl w:val="0"/>
+          <w:numId w:val="9"/>
+        </w:numPr>
+        <w:spacing w:after="0"/>
+        <w:jc w:val="both"/>
+        <w:rPr>
+          <w:rFonts w:ascii="High Tower Text" w:hAnsi="High Tower Text"/>
+          <w:color w:val="000000" w:themeColor="text1"/>
+        </w:rPr>
+      </w:pPr>
+      <w:r>
+        <w:rPr>
+          <w:rFonts w:ascii="High Tower Text" w:hAnsi="High Tower Text"/>
+          <w:color w:val="000000" w:themeColor="text1"/>
+        </w:rPr>
+        <w:t>La date de début de contrat</w:t>
+      </w:r>
+    </w:p>
+    <w:p>
+      <w:pPr>
+        <w:pStyle w:val="Paragraphedeliste"/>
+        <w:numPr>
+          <w:ilvl w:val="0"/>
+          <w:numId w:val="9"/>
+        </w:numPr>
+        <w:spacing w:after="0"/>
+        <w:jc w:val="both"/>
+        <w:rPr>
+          <w:rFonts w:ascii="High Tower Text" w:hAnsi="High Tower Text"/>
+          <w:color w:val="000000" w:themeColor="text1"/>
+        </w:rPr>
+      </w:pPr>
+      <w:r>
+        <w:rPr>
+          <w:rFonts w:ascii="High Tower Text" w:hAnsi="High Tower Text"/>
+          <w:color w:val="000000" w:themeColor="text1"/>
+        </w:rPr>
+        <w:t>La date de fin de contrat</w:t>
+      </w:r>
+    </w:p>
+    <w:p>
+      <w:pPr>
+        <w:pStyle w:val="Paragraphedeliste"/>
+        <w:numPr>
+          <w:ilvl w:val="0"/>
+          <w:numId w:val="9"/>
+        </w:numPr>
+        <w:spacing w:after="0"/>
+        <w:jc w:val="both"/>
+        <w:rPr>
+          <w:rFonts w:ascii="High Tower Text" w:hAnsi="High Tower Text"/>
+          <w:color w:val="000000" w:themeColor="text1"/>
+        </w:rPr>
+      </w:pPr>
+      <w:r>
+        <w:rPr>
+          <w:rFonts w:ascii="High Tower Text" w:hAnsi="High Tower Text"/>
+          <w:color w:val="000000" w:themeColor="text1"/>
+        </w:rPr>
+        <w:t>Mon tuteur</w:t>
+      </w:r>
+    </w:p>
+    <w:p>
+      <w:pPr>
+        <w:spacing w:after="0"/>
+        <w:ind w:left="708"/>
+        <w:jc w:val="both"/>
+        <w:rPr>
+          <w:rFonts w:ascii="High Tower Text" w:hAnsi="High Tower Text"/>
+          <w:color w:val="000000" w:themeColor="text1"/>
+        </w:rPr>
+      </w:pPr>
+      <w:r>
+        <w:rPr>
+          <w:rFonts w:ascii="High Tower Text" w:hAnsi="High Tower Text"/>
+          <w:color w:val="000000" w:themeColor="text1"/>
+        </w:rPr>
+        <w:t>Si l’utilisateur est un maî</w:t>
+      </w:r>
+      <w:r>
+        <w:rPr>
+          <w:rFonts w:ascii="High Tower Text" w:hAnsi="High Tower Text"/>
+          <w:color w:val="000000" w:themeColor="text1"/>
+        </w:rPr>
+        <w:t>tre d’apprentissage, les informations liées l’entreprise :</w:t>
+      </w:r>
+    </w:p>
+    <w:p>
+      <w:pPr>
+        <w:pStyle w:val="Paragraphedeliste"/>
+        <w:numPr>
+          <w:ilvl w:val="0"/>
+          <w:numId w:val="9"/>
+        </w:numPr>
+        <w:spacing w:after="0"/>
+        <w:jc w:val="both"/>
+        <w:rPr>
+          <w:rFonts w:ascii="High Tower Text" w:hAnsi="High Tower Text"/>
+          <w:color w:val="000000" w:themeColor="text1"/>
+        </w:rPr>
+      </w:pPr>
+      <w:r>
+        <w:rPr>
+          <w:rFonts w:ascii="High Tower Text" w:hAnsi="High Tower Text"/>
+          <w:color w:val="000000" w:themeColor="text1"/>
+        </w:rPr>
+        <w:t>Le numéro SIRET de l’entreprise</w:t>
+      </w:r>
+    </w:p>
+    <w:p>
+      <w:pPr>
+        <w:pStyle w:val="Paragraphedeliste"/>
+        <w:numPr>
+          <w:ilvl w:val="0"/>
+          <w:numId w:val="9"/>
+        </w:numPr>
+        <w:spacing w:after="0"/>
+        <w:jc w:val="both"/>
+        <w:rPr>
+          <w:rFonts w:ascii="High Tower Text" w:hAnsi="High Tower Text"/>
+          <w:color w:val="000000" w:themeColor="text1"/>
+        </w:rPr>
+      </w:pPr>
+      <w:r>
+        <w:rPr>
+          <w:rFonts w:ascii="High Tower Text" w:hAnsi="High Tower Text"/>
+          <w:color w:val="000000" w:themeColor="text1"/>
+        </w:rPr>
+        <w:t>Le nom de l’entreprise</w:t>
+      </w:r>
+    </w:p>
+    <w:p>
+      <w:pPr>
+        <w:pStyle w:val="Paragraphedeliste"/>
+        <w:numPr>
+          <w:ilvl w:val="0"/>
+          <w:numId w:val="9"/>
+        </w:numPr>
+        <w:spacing w:after="0"/>
+        <w:jc w:val="both"/>
+        <w:rPr>
+          <w:rFonts w:ascii="High Tower Text" w:hAnsi="High Tower Text"/>
+          <w:color w:val="000000" w:themeColor="text1"/>
+        </w:rPr>
+      </w:pPr>
+      <w:r>
+        <w:rPr>
+          <w:rFonts w:ascii="High Tower Text" w:hAnsi="High Tower Text"/>
+          <w:color w:val="000000" w:themeColor="text1"/>
+        </w:rPr>
+        <w:t>Le code NAF de l’entreprise</w:t>
+      </w:r>
+    </w:p>
+    <w:p>
+      <w:pPr>
+        <w:pStyle w:val="Paragraphedeliste"/>
+        <w:numPr>
+          <w:ilvl w:val="0"/>
+          <w:numId w:val="9"/>
+        </w:numPr>
+        <w:spacing w:after="0"/>
+        <w:jc w:val="both"/>
+        <w:rPr>
+          <w:rFonts w:ascii="High Tower Text" w:hAnsi="High Tower Text"/>
+          <w:color w:val="000000" w:themeColor="text1"/>
+        </w:rPr>
+      </w:pPr>
+      <w:r>
+        <w:rPr>
+          <w:rFonts w:ascii="High Tower Text" w:hAnsi="High Tower Text"/>
+          <w:color w:val="000000" w:themeColor="text1"/>
+        </w:rPr>
+        <w:t>L’adresse de l’entreprise</w:t>
+      </w:r>
+    </w:p>
+    <w:p>
+      <w:pPr>
+        <w:pStyle w:val="Paragraphedeliste"/>
+        <w:numPr>
+          <w:ilvl w:val="0"/>
+          <w:numId w:val="9"/>
+        </w:numPr>
+        <w:spacing w:after="0"/>
+        <w:jc w:val="both"/>
+        <w:rPr>
+          <w:rFonts w:ascii="High Tower Text" w:hAnsi="High Tower Text"/>
+          <w:color w:val="000000" w:themeColor="text1"/>
+        </w:rPr>
+      </w:pPr>
+      <w:r>
+        <w:rPr>
+          <w:rFonts w:ascii="High Tower Text" w:hAnsi="High Tower Text"/>
+          <w:color w:val="000000" w:themeColor="text1"/>
+        </w:rPr>
+        <w:t>Le poste occupé dans l’entreprise</w:t>
+      </w:r>
+    </w:p>
+    <w:p>
+      <w:pPr>
+        <w:pStyle w:val="Paragraphedeliste"/>
+        <w:numPr>
+          <w:ilvl w:val="0"/>
+          <w:numId w:val="9"/>
+        </w:numPr>
+        <w:spacing w:after="0"/>
+        <w:jc w:val="both"/>
+        <w:rPr>
+          <w:rFonts w:ascii="High Tower Text" w:hAnsi="High Tower Text"/>
+          <w:color w:val="000000" w:themeColor="text1"/>
+        </w:rPr>
+      </w:pPr>
+      <w:r>
+        <w:rPr>
+          <w:rFonts w:ascii="High Tower Text" w:hAnsi="High Tower Text"/>
+          <w:color w:val="000000" w:themeColor="text1"/>
+        </w:rPr>
+        <w:t>Mon alternant</w:t>
+      </w:r>
+    </w:p>
+    <w:p>
+      <w:pPr>
+        <w:spacing w:after="0"/>
+        <w:jc w:val="both"/>
+        <w:rPr>
+          <w:rFonts w:ascii="High Tower Text" w:hAnsi="High Tower Text"/>
+          <w:color w:val="000000" w:themeColor="text1"/>
+        </w:rPr>
+      </w:pPr>
+    </w:p>
+    <w:p>
+      <w:pPr>
+        <w:spacing w:after="0"/>
+        <w:ind w:left="708"/>
+        <w:jc w:val="both"/>
+        <w:rPr>
+          <w:rFonts w:ascii="High Tower Text" w:hAnsi="High Tower Text"/>
+          <w:color w:val="000000" w:themeColor="text1"/>
+        </w:rPr>
+      </w:pPr>
+    </w:p>
+    <w:p>
+      <w:pPr>
+        <w:spacing w:after="0"/>
+        <w:ind w:left="708"/>
+        <w:jc w:val="both"/>
+        <w:rPr>
+          <w:rFonts w:ascii="High Tower Text" w:hAnsi="High Tower Text"/>
+          <w:color w:val="000000" w:themeColor="text1"/>
+        </w:rPr>
+      </w:pPr>
+      <w:r>
+        <w:rPr>
+          <w:rFonts w:ascii="High Tower Text" w:hAnsi="High Tower Text"/>
+          <w:color w:val="000000" w:themeColor="text1"/>
+        </w:rPr>
+        <w:t>Si l’utilisateur est un formateur, les informations liées l’AFPA :</w:t>
+      </w:r>
+    </w:p>
+    <w:p>
+      <w:pPr>
+        <w:pStyle w:val="Paragraphedeliste"/>
+        <w:numPr>
+          <w:ilvl w:val="0"/>
+          <w:numId w:val="9"/>
+        </w:numPr>
+        <w:spacing w:after="0"/>
+        <w:jc w:val="both"/>
+        <w:rPr>
+          <w:rFonts w:ascii="High Tower Text" w:hAnsi="High Tower Text"/>
+          <w:color w:val="000000" w:themeColor="text1"/>
+        </w:rPr>
+      </w:pPr>
+      <w:r>
+        <w:rPr>
+          <w:rFonts w:ascii="High Tower Text" w:hAnsi="High Tower Text"/>
+          <w:color w:val="000000" w:themeColor="text1"/>
+        </w:rPr>
+        <w:t>Le nom du centre AFPA</w:t>
+      </w:r>
+    </w:p>
+    <w:p>
+      <w:pPr>
+        <w:pStyle w:val="Paragraphedeliste"/>
+        <w:numPr>
+          <w:ilvl w:val="0"/>
+          <w:numId w:val="9"/>
+        </w:numPr>
+        <w:spacing w:after="0"/>
+        <w:jc w:val="both"/>
+        <w:rPr>
+          <w:rFonts w:ascii="High Tower Text" w:hAnsi="High Tower Text"/>
+          <w:color w:val="000000" w:themeColor="text1"/>
+        </w:rPr>
+      </w:pPr>
+      <w:r>
+        <w:rPr>
+          <w:rFonts w:ascii="High Tower Text" w:hAnsi="High Tower Text"/>
+          <w:color w:val="000000" w:themeColor="text1"/>
+        </w:rPr>
+        <w:t>L’adresse du centre</w:t>
+      </w:r>
+    </w:p>
+    <w:p>
+      <w:pPr>
+        <w:pStyle w:val="Paragraphedeliste"/>
+        <w:numPr>
+          <w:ilvl w:val="0"/>
+          <w:numId w:val="9"/>
+        </w:numPr>
+        <w:spacing w:after="0"/>
+        <w:jc w:val="both"/>
+        <w:rPr>
+          <w:rFonts w:ascii="High Tower Text" w:hAnsi="High Tower Text"/>
+          <w:color w:val="000000" w:themeColor="text1"/>
+        </w:rPr>
+      </w:pPr>
+      <w:r>
+        <w:rPr>
+          <w:rFonts w:ascii="High Tower Text" w:hAnsi="High Tower Text"/>
+          <w:color w:val="000000" w:themeColor="text1"/>
+        </w:rPr>
+        <w:t>Le téléphone du centre</w:t>
+      </w:r>
+    </w:p>
+    <w:p>
+      <w:pPr>
+        <w:pStyle w:val="Paragraphedeliste"/>
+        <w:numPr>
+          <w:ilvl w:val="0"/>
+          <w:numId w:val="9"/>
+        </w:numPr>
+        <w:spacing w:after="0"/>
+        <w:jc w:val="both"/>
+        <w:rPr>
+          <w:rFonts w:ascii="High Tower Text" w:hAnsi="High Tower Text"/>
+          <w:color w:val="000000" w:themeColor="text1"/>
+        </w:rPr>
+      </w:pPr>
+      <w:r>
+        <w:rPr>
+          <w:rFonts w:ascii="High Tower Text" w:hAnsi="High Tower Text"/>
+          <w:color w:val="000000" w:themeColor="text1"/>
+        </w:rPr>
+        <w:t>Le nom de la formation en cours</w:t>
+      </w:r>
+    </w:p>
+    <w:p>
+      <w:pPr>
+        <w:spacing w:after="0"/>
+        <w:jc w:val="both"/>
+        <w:rPr>
+          <w:rFonts w:ascii="High Tower Text" w:hAnsi="High Tower Text"/>
+          <w:color w:val="000000" w:themeColor="text1"/>
+        </w:rPr>
+      </w:pPr>
+    </w:p>
+    <w:p>
+      <w:pPr>
+        <w:pStyle w:val="Paragraphedeliste"/>
+        <w:numPr>
+          <w:ilvl w:val="0"/>
+          <w:numId w:val="5"/>
+        </w:numPr>
+        <w:spacing w:after="0"/>
+        <w:jc w:val="both"/>
+        <w:rPr>
+          <w:rFonts w:ascii="High Tower Text" w:hAnsi="High Tower Text"/>
+          <w:color w:val="000000" w:themeColor="text1"/>
+        </w:rPr>
+      </w:pPr>
+      <w:r>
+        <w:rPr>
+          <w:rStyle w:val="lev"/>
+        </w:rPr>
+        <w:t>Bouton Informations relationnelles :</w:t>
+      </w:r>
+      <w:r>
+        <w:rPr>
+          <w:rFonts w:ascii="High Tower Text" w:hAnsi="High Tower Text"/>
+          <w:color w:val="000000" w:themeColor="text1"/>
+        </w:rPr>
+        <w:t xml:space="preserve"> Le bouton amènera à la page qui permettra de visualiser les informations des relations du compte</w:t>
+      </w:r>
+      <w:r>
+        <w:rPr>
+          <w:rFonts w:ascii="High Tower Text" w:hAnsi="High Tower Text"/>
+          <w:color w:val="000000" w:themeColor="text1"/>
+        </w:rPr>
+        <w:t xml:space="preserve"> soit les informations des deux autres parties ainsi que les i</w:t>
+      </w:r>
+      <w:r>
+        <w:rPr>
+          <w:rFonts w:ascii="High Tower Text" w:hAnsi="High Tower Text"/>
+          <w:color w:val="000000" w:themeColor="text1"/>
+        </w:rPr>
+        <w:t>nformations de l’administrateur</w:t>
+      </w:r>
+      <w:r>
+        <w:rPr>
+          <w:rFonts w:ascii="High Tower Text" w:hAnsi="High Tower Text"/>
+          <w:color w:val="000000" w:themeColor="text1"/>
+        </w:rPr>
+        <w:t xml:space="preserve"> et du personnel de l’AFPA.</w:t>
+      </w:r>
+    </w:p>
+    <w:p>
+      <w:pPr>
+        <w:pStyle w:val="Paragraphedeliste"/>
+        <w:numPr>
+          <w:ilvl w:val="0"/>
+          <w:numId w:val="5"/>
+        </w:numPr>
+        <w:spacing w:after="0"/>
+        <w:jc w:val="both"/>
+        <w:rPr>
+          <w:rFonts w:ascii="High Tower Text" w:hAnsi="High Tower Text"/>
+          <w:color w:val="000000" w:themeColor="text1"/>
+        </w:rPr>
+      </w:pPr>
+      <w:r>
+        <w:rPr>
+          <w:rStyle w:val="lev"/>
+        </w:rPr>
+        <w:t>Bouton Messagerie :</w:t>
+      </w:r>
+      <w:r>
+        <w:rPr>
+          <w:rFonts w:ascii="High Tower Text" w:hAnsi="High Tower Text"/>
+          <w:b/>
+          <w:color w:val="000000" w:themeColor="text1"/>
+        </w:rPr>
+        <w:t xml:space="preserve"> </w:t>
+      </w:r>
+      <w:r>
+        <w:rPr>
+          <w:rFonts w:ascii="High Tower Text" w:hAnsi="High Tower Text"/>
+          <w:color w:val="000000" w:themeColor="text1"/>
+        </w:rPr>
+        <w:t xml:space="preserve">Redirige vers la messagerie, </w:t>
+      </w:r>
+      <w:r>
+        <w:rPr>
+          <w:rFonts w:ascii="High Tower Text" w:hAnsi="High Tower Text"/>
+          <w:color w:val="000000" w:themeColor="text1"/>
+        </w:rPr>
+        <w:t>alerte des nouveaux messages grâce à une pastille de couleurs et un compteur qui s’implémentera sur le logo du bouton.</w:t>
+      </w:r>
+    </w:p>
+    <w:p>
+      <w:pPr>
+        <w:spacing w:after="0"/>
+        <w:jc w:val="both"/>
+        <w:rPr>
+          <w:rFonts w:ascii="High Tower Text" w:hAnsi="High Tower Text"/>
+          <w:color w:val="000000" w:themeColor="text1"/>
+        </w:rPr>
+      </w:pPr>
+    </w:p>
+    <w:p>
+      <w:pPr>
+        <w:spacing w:after="0"/>
+        <w:jc w:val="both"/>
+        <w:rPr>
+          <w:rFonts w:ascii="High Tower Text" w:hAnsi="High Tower Text"/>
+          <w:color w:val="000000" w:themeColor="text1"/>
+        </w:rPr>
+      </w:pPr>
+    </w:p>
+    <w:p>
+      <w:pPr>
+        <w:spacing w:after="0"/>
+        <w:jc w:val="both"/>
+        <w:rPr>
+          <w:rFonts w:ascii="High Tower Text" w:hAnsi="High Tower Text"/>
+          <w:color w:val="000000" w:themeColor="text1"/>
+        </w:rPr>
+      </w:pPr>
+    </w:p>
+    <w:p>
+      <w:pPr>
+        <w:spacing w:after="0"/>
+        <w:jc w:val="both"/>
+        <w:rPr>
+          <w:rFonts w:ascii="Courier New" w:hAnsi="Courier New" w:cs="Courier New"/>
+          <w:b/>
+          <w:color w:val="000000" w:themeColor="text1"/>
+          <w:sz w:val="24"/>
+          <w:szCs w:val="24"/>
+          <w:u w:val="single"/>
+        </w:rPr>
+      </w:pPr>
+      <w:r>
+        <w:rPr>
+          <w:rFonts w:ascii="Courier New" w:hAnsi="Courier New" w:cs="Courier New"/>
+          <w:b/>
+          <w:color w:val="000000" w:themeColor="text1"/>
+          <w:sz w:val="24"/>
+          <w:szCs w:val="24"/>
+          <w:u w:val="single"/>
+        </w:rPr>
+        <w:lastRenderedPageBreak/>
+        <w:t>Page Informations générales :</w:t>
+      </w:r>
+    </w:p>
+    <w:p>
+      <w:pPr>
+        <w:spacing w:after="0"/>
+        <w:jc w:val="both"/>
+        <w:rPr>
+          <w:rFonts w:ascii="Courier New" w:hAnsi="Courier New" w:cs="Courier New"/>
+          <w:b/>
+          <w:color w:val="000000" w:themeColor="text1"/>
+          <w:sz w:val="24"/>
+          <w:szCs w:val="24"/>
+          <w:u w:val="single"/>
+        </w:rPr>
+      </w:pPr>
+    </w:p>
+    <w:p>
+      <w:pPr>
+        <w:spacing w:after="0"/>
+        <w:jc w:val="both"/>
+        <w:rPr>
+          <w:rFonts w:ascii="Courier New" w:hAnsi="Courier New" w:cs="Courier New"/>
+          <w:b/>
+          <w:color w:val="000000" w:themeColor="text1"/>
+          <w:sz w:val="24"/>
+          <w:szCs w:val="24"/>
+          <w:u w:val="single"/>
+        </w:rPr>
+      </w:pPr>
+    </w:p>
+    <w:p>
+      <w:pPr>
+        <w:spacing w:after="0"/>
+        <w:jc w:val="both"/>
+        <w:rPr>
           <w:rStyle w:val="Rfrencelgre"/>
         </w:rPr>
       </w:pPr>
@@ -6602,7 +6914,19 @@
         <w:rPr>
           <w:rStyle w:val="Rfrencelgre"/>
         </w:rPr>
-        <w:t xml:space="preserve">La page contiendra les documents généraux que l’alternant à obligation d’avoir en sa possession. </w:t>
+        <w:t>La page contiendra les documents généraux que l’alternant à obligation d’avoir en sa possession</w:t>
+      </w:r>
+      <w:r>
+        <w:rPr>
+          <w:rStyle w:val="Rfrencelgre"/>
+        </w:rPr>
+        <w:t xml:space="preserve"> sous la forme d’un livret où il sera possible de se déplacer avec des flèches directionnelles présentes sur chaque côté</w:t>
+      </w:r>
+      <w:r>
+        <w:rPr>
+          <w:rStyle w:val="Rfrencelgre"/>
+        </w:rPr>
+        <w:t xml:space="preserve">. </w:t>
       </w:r>
     </w:p>
     <w:p>
@@ -6742,7 +7066,13 @@
         <w:rPr>
           <w:rStyle w:val="Rfrencelgre"/>
         </w:rPr>
-        <w:t xml:space="preserve">La case permettra de certifier que l’alternant est bien pris en considération les informations qui lui ont été présenté </w:t>
+        <w:t>La case permettra de certifier que l’alternant est bien pris en considération les informations qui lui ont été présenté</w:t>
+      </w:r>
+      <w:r>
+        <w:rPr>
+          <w:rStyle w:val="Rfrencelgre"/>
+        </w:rPr>
+        <w:t>.</w:t>
       </w:r>
     </w:p>
     <w:p>
@@ -6751,6 +7081,10 @@
         <w:jc w:val="both"/>
         <w:rPr>
           <w:rStyle w:val="Rfrencelgre"/>
+          <w:b/>
+          <w:bCs/>
+          <w:i/>
+          <w:iCs/>
         </w:rPr>
       </w:pPr>
     </w:p>
@@ -6762,11 +7096,423 @@
           <w:rStyle w:val="Rfrencelgre"/>
         </w:rPr>
       </w:pPr>
+      <w:r>
+        <w:rPr>
+          <w:rStyle w:val="Rfrencelgre"/>
+        </w:rPr>
+        <w:t>La page sera disponible après pour la confirmation pour une consultation à tout moment.</w:t>
+      </w:r>
     </w:p>
     <w:p>
       <w:pPr>
         <w:spacing w:after="0"/>
         <w:jc w:val="both"/>
+        <w:rPr>
+          <w:rStyle w:val="Rfrencelgre"/>
+        </w:rPr>
+      </w:pPr>
+    </w:p>
+    <w:p>
+      <w:pPr>
+        <w:spacing w:after="0"/>
+        <w:jc w:val="both"/>
+        <w:rPr>
+          <w:rStyle w:val="Rfrencelgre"/>
+        </w:rPr>
+      </w:pPr>
+      <w:r>
+        <w:rPr>
+          <w:rStyle w:val="Rfrencelgre"/>
+        </w:rPr>
+        <w:t xml:space="preserve">La liste des documents présent sur la page : </w:t>
+      </w:r>
+    </w:p>
+    <w:p>
+      <w:pPr>
+        <w:spacing w:after="0"/>
+        <w:jc w:val="both"/>
+        <w:rPr>
+          <w:rStyle w:val="Rfrencelgre"/>
+        </w:rPr>
+      </w:pPr>
+    </w:p>
+    <w:p>
+      <w:pPr>
+        <w:pStyle w:val="Paragraphedeliste"/>
+        <w:numPr>
+          <w:ilvl w:val="0"/>
+          <w:numId w:val="33"/>
+        </w:numPr>
+        <w:spacing w:after="0"/>
+        <w:jc w:val="both"/>
+        <w:rPr>
+          <w:rStyle w:val="Rfrencelgre"/>
+          <w:i/>
+          <w:iCs/>
+        </w:rPr>
+      </w:pPr>
+      <w:r>
+        <w:rPr>
+          <w:rStyle w:val="Rfrencelgre"/>
+          <w:i/>
+          <w:iCs/>
+        </w:rPr>
+        <w:t>Mon centre, mes interlocuteurs.pdf</w:t>
+      </w:r>
+    </w:p>
+    <w:p>
+      <w:pPr>
+        <w:pStyle w:val="Paragraphedeliste"/>
+        <w:numPr>
+          <w:ilvl w:val="0"/>
+          <w:numId w:val="33"/>
+        </w:numPr>
+        <w:spacing w:after="0"/>
+        <w:jc w:val="both"/>
+        <w:rPr>
+          <w:rStyle w:val="Rfrencelgre"/>
+          <w:i/>
+          <w:iCs/>
+        </w:rPr>
+      </w:pPr>
+      <w:r>
+        <w:rPr>
+          <w:rStyle w:val="Rfrencelgre"/>
+          <w:i/>
+          <w:iCs/>
+        </w:rPr>
+        <w:t>Mon contrat, mes droits et mes obligations.pdf</w:t>
+      </w:r>
+    </w:p>
+    <w:p>
+      <w:pPr>
+        <w:pStyle w:val="Paragraphedeliste"/>
+        <w:numPr>
+          <w:ilvl w:val="0"/>
+          <w:numId w:val="33"/>
+        </w:numPr>
+        <w:spacing w:after="0"/>
+        <w:jc w:val="both"/>
+        <w:rPr>
+          <w:rStyle w:val="Rfrencelgre"/>
+          <w:i/>
+          <w:iCs/>
+        </w:rPr>
+      </w:pPr>
+      <w:r>
+        <w:rPr>
+          <w:rStyle w:val="Rfrencelgre"/>
+          <w:i/>
+          <w:iCs/>
+        </w:rPr>
+        <w:t>Les principales aides pour les alternants.pdf</w:t>
+      </w:r>
+    </w:p>
+    <w:p>
+      <w:pPr>
+        <w:pStyle w:val="Paragraphedeliste"/>
+        <w:numPr>
+          <w:ilvl w:val="0"/>
+          <w:numId w:val="33"/>
+        </w:numPr>
+        <w:spacing w:after="0"/>
+        <w:jc w:val="both"/>
+        <w:rPr>
+          <w:rStyle w:val="Rfrencelgre"/>
+          <w:i/>
+          <w:iCs/>
+        </w:rPr>
+      </w:pPr>
+      <w:r>
+        <w:rPr>
+          <w:rStyle w:val="Rfrencelgre"/>
+          <w:i/>
+          <w:iCs/>
+        </w:rPr>
+        <w:t>Fiche Santé et sécurité en milieu professionnel.pdf</w:t>
+      </w:r>
+    </w:p>
+    <w:p>
+      <w:pPr>
+        <w:pStyle w:val="Paragraphedeliste"/>
+        <w:numPr>
+          <w:ilvl w:val="0"/>
+          <w:numId w:val="33"/>
+        </w:numPr>
+        <w:spacing w:after="0"/>
+        <w:jc w:val="both"/>
+        <w:rPr>
+          <w:rStyle w:val="Rfrencelgre"/>
+          <w:i/>
+          <w:iCs/>
+        </w:rPr>
+      </w:pPr>
+      <w:r>
+        <w:rPr>
+          <w:rStyle w:val="Rfrencelgre"/>
+          <w:i/>
+          <w:iCs/>
+        </w:rPr>
+        <w:t>Fiche Titre Professionnel - EIMSA.pdf</w:t>
+      </w:r>
+    </w:p>
+    <w:p>
+      <w:pPr>
+        <w:pStyle w:val="Paragraphedeliste"/>
+        <w:numPr>
+          <w:ilvl w:val="0"/>
+          <w:numId w:val="33"/>
+        </w:numPr>
+        <w:spacing w:after="0"/>
+        <w:jc w:val="both"/>
+        <w:rPr>
+          <w:rStyle w:val="Rfrencelgre"/>
+          <w:i/>
+          <w:iCs/>
+        </w:rPr>
+      </w:pPr>
+      <w:r>
+        <w:rPr>
+          <w:rStyle w:val="Rfrencelgre"/>
+          <w:i/>
+          <w:iCs/>
+        </w:rPr>
+        <w:t>REAC-EIMSA.pdf</w:t>
+      </w:r>
+    </w:p>
+    <w:p>
+      <w:pPr>
+        <w:pStyle w:val="Paragraphedeliste"/>
+        <w:numPr>
+          <w:ilvl w:val="0"/>
+          <w:numId w:val="33"/>
+        </w:numPr>
+        <w:spacing w:after="0"/>
+        <w:jc w:val="both"/>
+        <w:rPr>
+          <w:rStyle w:val="Rfrencelgre"/>
+          <w:i/>
+          <w:iCs/>
+        </w:rPr>
+      </w:pPr>
+      <w:r>
+        <w:rPr>
+          <w:rStyle w:val="Rfrencelgre"/>
+          <w:i/>
+          <w:iCs/>
+        </w:rPr>
+        <w:t>RE-EIMSA.pdf</w:t>
+      </w:r>
+    </w:p>
+    <w:p>
+      <w:pPr>
+        <w:spacing w:after="0"/>
+        <w:jc w:val="both"/>
+        <w:rPr>
+          <w:rStyle w:val="Rfrencelgre"/>
+          <w:i/>
+          <w:iCs/>
+        </w:rPr>
+      </w:pPr>
+    </w:p>
+    <w:p>
+      <w:pPr>
+        <w:spacing w:after="0"/>
+        <w:jc w:val="both"/>
+        <w:rPr>
+          <w:rStyle w:val="Rfrencelgre"/>
+        </w:rPr>
+      </w:pPr>
+      <w:r>
+        <w:rPr>
+          <w:rStyle w:val="Rfrencelgre"/>
+        </w:rPr>
+        <w:t xml:space="preserve">Il sera possible de télécharger les documents en format PDF, pour cela un bouton sera implanté </w:t>
+      </w:r>
+      <w:r>
+        <w:rPr>
+          <w:rStyle w:val="Rfrencelgre"/>
+        </w:rPr>
+        <w:t>sur la page</w:t>
+      </w:r>
+      <w:r>
+        <w:rPr>
+          <w:rStyle w:val="Rfrencelgre"/>
+        </w:rPr>
+        <w:t xml:space="preserve"> de chaque document</w:t>
+      </w:r>
+      <w:r>
+        <w:rPr>
+          <w:rStyle w:val="Rfrencelgre"/>
+        </w:rPr>
+        <w:t xml:space="preserve"> en haut à droite</w:t>
+      </w:r>
+      <w:r>
+        <w:rPr>
+          <w:rStyle w:val="Rfrencelgre"/>
+        </w:rPr>
+        <w:t>.</w:t>
+      </w:r>
+    </w:p>
+    <w:p>
+      <w:pPr>
+        <w:spacing w:after="0"/>
+        <w:jc w:val="both"/>
+        <w:rPr>
+          <w:rStyle w:val="Rfrencelgre"/>
+        </w:rPr>
+      </w:pPr>
+    </w:p>
+    <w:p>
+      <w:pPr>
+        <w:pStyle w:val="Paragraphedeliste"/>
+        <w:numPr>
+          <w:ilvl w:val="0"/>
+          <w:numId w:val="32"/>
+        </w:numPr>
+        <w:spacing w:after="0"/>
+        <w:jc w:val="both"/>
+        <w:rPr>
+          <w:rStyle w:val="Rfrencelgre"/>
+        </w:rPr>
+      </w:pPr>
+      <w:r>
+        <w:rPr>
+          <w:rStyle w:val="lev"/>
+        </w:rPr>
+        <w:t>Bouton PDF :</w:t>
+      </w:r>
+      <w:r>
+        <w:rPr>
+          <w:rStyle w:val="Rfrencelgre"/>
+        </w:rPr>
+        <w:t xml:space="preserve"> Le bouton permettra de télécharger le document présent sur la page en format PDF.</w:t>
+      </w:r>
+    </w:p>
+    <w:p>
+      <w:pPr>
+        <w:pStyle w:val="Paragraphedeliste"/>
+        <w:numPr>
+          <w:ilvl w:val="0"/>
+          <w:numId w:val="32"/>
+        </w:numPr>
+        <w:spacing w:after="0"/>
+        <w:jc w:val="both"/>
+        <w:rPr>
+          <w:rStyle w:val="Rfrencelgre"/>
+        </w:rPr>
+      </w:pPr>
+      <w:r>
+        <w:rPr>
+          <w:rStyle w:val="lev"/>
+        </w:rPr>
+        <w:t>Bouton Flèche gauche :</w:t>
+      </w:r>
+      <w:r>
+        <w:rPr>
+          <w:rStyle w:val="Rfrencelgre"/>
+        </w:rPr>
+        <w:t xml:space="preserve"> Le bouton permettra un déplacement vers le gauche entre les différents documents de la liste.</w:t>
+      </w:r>
+    </w:p>
+    <w:p>
+      <w:pPr>
+        <w:pStyle w:val="Paragraphedeliste"/>
+        <w:numPr>
+          <w:ilvl w:val="0"/>
+          <w:numId w:val="32"/>
+        </w:numPr>
+        <w:spacing w:after="0"/>
+        <w:jc w:val="both"/>
+        <w:rPr>
+          <w:rStyle w:val="Rfrencelgre"/>
+        </w:rPr>
+      </w:pPr>
+      <w:r>
+        <w:rPr>
+          <w:rStyle w:val="lev"/>
+        </w:rPr>
+        <w:t xml:space="preserve">Bouton Flèche </w:t>
+      </w:r>
+      <w:r>
+        <w:rPr>
+          <w:rStyle w:val="lev"/>
+        </w:rPr>
+        <w:t>droit</w:t>
+      </w:r>
+      <w:r>
+        <w:rPr>
+          <w:rStyle w:val="lev"/>
+        </w:rPr>
+        <w:t>e :</w:t>
+      </w:r>
+      <w:r>
+        <w:rPr>
+          <w:rStyle w:val="Rfrencelgre"/>
+        </w:rPr>
+        <w:t xml:space="preserve"> Le bouton permettra un déplacement vers la </w:t>
+      </w:r>
+      <w:r>
+        <w:rPr>
+          <w:rStyle w:val="Rfrencelgre"/>
+        </w:rPr>
+        <w:t>droite</w:t>
+      </w:r>
+      <w:r>
+        <w:rPr>
+          <w:rStyle w:val="Rfrencelgre"/>
+        </w:rPr>
+        <w:t xml:space="preserve"> entre les différents document</w:t>
+      </w:r>
+      <w:r>
+        <w:rPr>
+          <w:rStyle w:val="Rfrencelgre"/>
+        </w:rPr>
+        <w:t>s</w:t>
+      </w:r>
+      <w:r>
+        <w:rPr>
+          <w:rStyle w:val="Rfrencelgre"/>
+        </w:rPr>
+        <w:t xml:space="preserve"> de la liste.</w:t>
+      </w:r>
+      <w:r>
+        <w:rPr>
+          <w:rStyle w:val="Rfrencelgre"/>
+        </w:rPr>
+        <w:t xml:space="preserve"> </w:t>
+      </w:r>
+    </w:p>
+    <w:p>
+      <w:pPr>
+        <w:spacing w:after="0"/>
+        <w:jc w:val="both"/>
+        <w:rPr>
+          <w:rStyle w:val="Rfrencelgre"/>
+        </w:rPr>
+      </w:pPr>
+    </w:p>
+    <w:p>
+      <w:pPr>
+        <w:spacing w:after="0"/>
+        <w:jc w:val="both"/>
+        <w:rPr>
+          <w:rFonts w:ascii="High Tower Text" w:hAnsi="High Tower Text"/>
+          <w:color w:val="000000" w:themeColor="text1"/>
+          <w:shd w:val="clear" w:color="auto" w:fill="FFFFFF"/>
+        </w:rPr>
+      </w:pPr>
+    </w:p>
+    <w:p>
+      <w:pPr>
+        <w:spacing w:after="0"/>
+        <w:jc w:val="both"/>
+        <w:rPr>
+          <w:rFonts w:ascii="High Tower Text" w:hAnsi="High Tower Text"/>
+          <w:color w:val="000000" w:themeColor="text1"/>
+        </w:rPr>
+      </w:pPr>
+      <w:r>
         <w:rPr>
           <w:rFonts w:ascii="Courier New" w:hAnsi="Courier New" w:cs="Courier New"/>
           <w:b/>
@@ -6775,6 +7521,376 @@
           <w:szCs w:val="24"/>
           <w:u w:val="single"/>
         </w:rPr>
+        <w:t>Page Suivi pédagogique :</w:t>
+      </w:r>
+    </w:p>
+    <w:p>
+      <w:pPr>
+        <w:spacing w:after="0"/>
+        <w:jc w:val="both"/>
+        <w:rPr>
+          <w:rFonts w:ascii="High Tower Text" w:hAnsi="High Tower Text"/>
+          <w:color w:val="000000" w:themeColor="text1"/>
+        </w:rPr>
+      </w:pPr>
+    </w:p>
+    <w:p>
+      <w:pPr>
+        <w:spacing w:after="0"/>
+        <w:jc w:val="both"/>
+        <w:rPr>
+          <w:rFonts w:ascii="High Tower Text" w:hAnsi="High Tower Text"/>
+          <w:color w:val="000000" w:themeColor="text1"/>
+        </w:rPr>
+      </w:pPr>
+    </w:p>
+    <w:p>
+      <w:pPr>
+        <w:spacing w:after="0"/>
+        <w:jc w:val="both"/>
+        <w:rPr>
+          <w:rFonts w:ascii="High Tower Text" w:hAnsi="High Tower Text"/>
+          <w:color w:val="000000" w:themeColor="text1"/>
+        </w:rPr>
+      </w:pPr>
+      <w:r>
+        <w:rPr>
+          <w:rFonts w:ascii="High Tower Text" w:hAnsi="High Tower Text"/>
+          <w:color w:val="000000" w:themeColor="text1"/>
+        </w:rPr>
+        <w:t>La page contiendra dans un premier lieu</w:t>
+      </w:r>
+      <w:r>
+        <w:rPr>
+          <w:rFonts w:ascii="High Tower Text" w:hAnsi="High Tower Text"/>
+          <w:color w:val="000000" w:themeColor="text1"/>
+        </w:rPr>
+        <w:t xml:space="preserve">, </w:t>
+      </w:r>
+      <w:r>
+        <w:rPr>
+          <w:rFonts w:ascii="High Tower Text" w:hAnsi="High Tower Text"/>
+          <w:color w:val="000000" w:themeColor="text1"/>
+        </w:rPr>
+        <w:t>une ligne temporelle qui regroupera les différents évènements que l’alternant devra participer durant son parcours tel que les visites trimestrielles.</w:t>
+      </w:r>
+    </w:p>
+    <w:p>
+      <w:pPr>
+        <w:spacing w:after="0"/>
+        <w:jc w:val="both"/>
+        <w:rPr>
+          <w:rFonts w:ascii="High Tower Text" w:hAnsi="High Tower Text"/>
+          <w:color w:val="000000" w:themeColor="text1"/>
+        </w:rPr>
+      </w:pPr>
+    </w:p>
+    <w:p>
+      <w:pPr>
+        <w:spacing w:after="0"/>
+        <w:jc w:val="both"/>
+        <w:rPr>
+          <w:rFonts w:ascii="High Tower Text" w:hAnsi="High Tower Text"/>
+          <w:color w:val="000000" w:themeColor="text1"/>
+        </w:rPr>
+      </w:pPr>
+      <w:r>
+        <w:rPr>
+          <w:rFonts w:ascii="High Tower Text" w:hAnsi="High Tower Text"/>
+          <w:color w:val="000000" w:themeColor="text1"/>
+        </w:rPr>
+        <w:t>Il ne pourra être modifié que par l’administrateur, pour cela, il y aura sur son interface :</w:t>
+      </w:r>
+    </w:p>
+    <w:p>
+      <w:pPr>
+        <w:spacing w:after="0"/>
+        <w:jc w:val="both"/>
+        <w:rPr>
+          <w:rFonts w:ascii="High Tower Text" w:hAnsi="High Tower Text"/>
+          <w:color w:val="000000" w:themeColor="text1"/>
+        </w:rPr>
+      </w:pPr>
+    </w:p>
+    <w:p>
+      <w:pPr>
+        <w:pStyle w:val="Paragraphedeliste"/>
+        <w:numPr>
+          <w:ilvl w:val="0"/>
+          <w:numId w:val="1"/>
+        </w:numPr>
+        <w:spacing w:after="0"/>
+        <w:jc w:val="both"/>
+        <w:rPr>
+          <w:rFonts w:eastAsiaTheme="minorEastAsia"/>
+          <w:b/>
+          <w:bCs/>
+          <w:color w:val="000000" w:themeColor="text1"/>
+        </w:rPr>
+      </w:pPr>
+      <w:r>
+        <w:rPr>
+          <w:rStyle w:val="lev"/>
+        </w:rPr>
+        <w:t>Bouton modifier :</w:t>
+      </w:r>
+      <w:r>
+        <w:rPr>
+          <w:color w:val="000000" w:themeColor="text1"/>
+        </w:rPr>
+        <w:t xml:space="preserve"> </w:t>
+      </w:r>
+      <w:r>
+        <w:rPr>
+          <w:rFonts w:ascii="High Tower Text" w:hAnsi="High Tower Text"/>
+          <w:color w:val="000000" w:themeColor="text1"/>
+        </w:rPr>
+        <w:t xml:space="preserve">Le bouton permettra de faire apparaître un formulaire en page secondaire qui sera composé </w:t>
+      </w:r>
+      <w:r>
+        <w:rPr>
+          <w:rFonts w:ascii="High Tower Text" w:hAnsi="High Tower Text"/>
+          <w:color w:val="000000" w:themeColor="text1"/>
+        </w:rPr>
+        <w:t xml:space="preserve">de </w:t>
+      </w:r>
+      <w:r>
+        <w:rPr>
+          <w:rFonts w:ascii="High Tower Text" w:hAnsi="High Tower Text"/>
+          <w:color w:val="000000" w:themeColor="text1"/>
+        </w:rPr>
+        <w:t>:</w:t>
+      </w:r>
+    </w:p>
+    <w:p>
+      <w:pPr>
+        <w:spacing w:after="0"/>
+        <w:jc w:val="both"/>
+        <w:rPr>
+          <w:rFonts w:eastAsiaTheme="minorEastAsia"/>
+          <w:b/>
+          <w:bCs/>
+          <w:color w:val="000000" w:themeColor="text1"/>
+        </w:rPr>
+      </w:pPr>
+    </w:p>
+    <w:p>
+      <w:pPr>
+        <w:pStyle w:val="Paragraphedeliste"/>
+        <w:numPr>
+          <w:ilvl w:val="0"/>
+          <w:numId w:val="34"/>
+        </w:numPr>
+        <w:spacing w:after="0"/>
+        <w:jc w:val="both"/>
+        <w:rPr>
+          <w:rFonts w:eastAsiaTheme="minorEastAsia"/>
+          <w:b/>
+          <w:bCs/>
+          <w:color w:val="000000" w:themeColor="text1"/>
+        </w:rPr>
+      </w:pPr>
+      <w:r>
+        <w:rPr>
+          <w:rStyle w:val="lev"/>
+        </w:rPr>
+        <w:lastRenderedPageBreak/>
+        <w:t>Liste déroulante type d’événement</w:t>
+      </w:r>
+      <w:r>
+        <w:rPr>
+          <w:rStyle w:val="lev"/>
+        </w:rPr>
+        <w:t xml:space="preserve"> :</w:t>
+      </w:r>
+      <w:r>
+        <w:rPr>
+          <w:b/>
+          <w:bCs/>
+          <w:color w:val="000000" w:themeColor="text1"/>
+        </w:rPr>
+        <w:t xml:space="preserve"> </w:t>
+      </w:r>
+      <w:r>
+        <w:rPr>
+          <w:rFonts w:ascii="High Tower Text" w:hAnsi="High Tower Text"/>
+          <w:color w:val="000000" w:themeColor="text1"/>
+        </w:rPr>
+        <w:t xml:space="preserve">Liste déroulante pour choisir </w:t>
+      </w:r>
+      <w:r>
+        <w:rPr>
+          <w:rFonts w:ascii="High Tower Text" w:hAnsi="High Tower Text"/>
+          <w:color w:val="000000" w:themeColor="text1"/>
+        </w:rPr>
+        <w:t>le type d’évènement (exemple : visite)</w:t>
+      </w:r>
+    </w:p>
+    <w:p>
+      <w:pPr>
+        <w:pStyle w:val="Paragraphedeliste"/>
+        <w:numPr>
+          <w:ilvl w:val="0"/>
+          <w:numId w:val="34"/>
+        </w:numPr>
+        <w:spacing w:after="0"/>
+        <w:jc w:val="both"/>
+        <w:rPr>
+          <w:rFonts w:eastAsiaTheme="minorEastAsia"/>
+          <w:b/>
+          <w:bCs/>
+          <w:color w:val="000000" w:themeColor="text1"/>
+        </w:rPr>
+      </w:pPr>
+      <w:r>
+        <w:rPr>
+          <w:rStyle w:val="lev"/>
+        </w:rPr>
+        <w:t>Champ libellé :</w:t>
+      </w:r>
+      <w:r>
+        <w:rPr>
+          <w:b/>
+          <w:bCs/>
+          <w:color w:val="000000" w:themeColor="text1"/>
+        </w:rPr>
+        <w:t xml:space="preserve"> </w:t>
+      </w:r>
+      <w:r>
+        <w:rPr>
+          <w:rFonts w:ascii="High Tower Text" w:eastAsia="High Tower Text" w:hAnsi="High Tower Text" w:cs="High Tower Text"/>
+          <w:color w:val="000000" w:themeColor="text1"/>
+        </w:rPr>
+        <w:t>Le champ devra être rempli avec le libellé de l’événement.</w:t>
+      </w:r>
+    </w:p>
+    <w:p>
+      <w:pPr>
+        <w:pStyle w:val="Paragraphedeliste"/>
+        <w:numPr>
+          <w:ilvl w:val="0"/>
+          <w:numId w:val="34"/>
+        </w:numPr>
+        <w:spacing w:after="0"/>
+        <w:jc w:val="both"/>
+        <w:rPr>
+          <w:rFonts w:eastAsiaTheme="minorEastAsia"/>
+          <w:b/>
+          <w:bCs/>
+          <w:color w:val="000000" w:themeColor="text1"/>
+        </w:rPr>
+      </w:pPr>
+      <w:r>
+        <w:rPr>
+          <w:rStyle w:val="lev"/>
+        </w:rPr>
+        <w:t xml:space="preserve">Champ </w:t>
+      </w:r>
+      <w:r>
+        <w:rPr>
+          <w:rStyle w:val="lev"/>
+        </w:rPr>
+        <w:t>date</w:t>
+      </w:r>
+      <w:r>
+        <w:rPr>
+          <w:rStyle w:val="lev"/>
+        </w:rPr>
+        <w:t xml:space="preserve"> :</w:t>
+      </w:r>
+      <w:r>
+        <w:rPr>
+          <w:b/>
+          <w:bCs/>
+          <w:color w:val="000000" w:themeColor="text1"/>
+        </w:rPr>
+        <w:t xml:space="preserve"> </w:t>
+      </w:r>
+      <w:r>
+        <w:rPr>
+          <w:rFonts w:ascii="High Tower Text" w:eastAsia="High Tower Text" w:hAnsi="High Tower Text" w:cs="High Tower Text"/>
+          <w:color w:val="000000" w:themeColor="text1"/>
+        </w:rPr>
+        <w:t xml:space="preserve">Le champ devra être rempli avec la </w:t>
+      </w:r>
+      <w:r>
+        <w:rPr>
+          <w:rFonts w:ascii="High Tower Text" w:eastAsia="High Tower Text" w:hAnsi="High Tower Text" w:cs="High Tower Text"/>
+          <w:color w:val="000000" w:themeColor="text1"/>
+        </w:rPr>
+        <w:t>date</w:t>
+      </w:r>
+      <w:r>
+        <w:rPr>
+          <w:rFonts w:ascii="High Tower Text" w:eastAsia="High Tower Text" w:hAnsi="High Tower Text" w:cs="High Tower Text"/>
+          <w:color w:val="000000" w:themeColor="text1"/>
+        </w:rPr>
+        <w:t xml:space="preserve"> de l’événement.</w:t>
+      </w:r>
+    </w:p>
+    <w:p>
+      <w:pPr>
+        <w:pStyle w:val="Paragraphedeliste"/>
+        <w:numPr>
+          <w:ilvl w:val="0"/>
+          <w:numId w:val="30"/>
+        </w:numPr>
+        <w:jc w:val="both"/>
+        <w:rPr>
+          <w:b/>
+          <w:bCs/>
+          <w:color w:val="000000" w:themeColor="text1"/>
+        </w:rPr>
+      </w:pPr>
+      <w:r>
+        <w:rPr>
+          <w:rStyle w:val="lev"/>
+        </w:rPr>
+        <w:t>Bouton validé :</w:t>
+      </w:r>
+      <w:r>
+        <w:rPr>
+          <w:color w:val="000000" w:themeColor="text1"/>
+        </w:rPr>
+        <w:t xml:space="preserve"> </w:t>
+      </w:r>
+      <w:r>
+        <w:rPr>
+          <w:rStyle w:val="lev"/>
+          <w:b w:val="0"/>
+          <w:i w:val="0"/>
+        </w:rPr>
+        <w:t>Le bouton validera le formulaire et ajoute le nouvel élément dans la ligne temporelle.</w:t>
+      </w:r>
+    </w:p>
+    <w:p>
+      <w:pPr>
+        <w:spacing w:after="0"/>
+        <w:jc w:val="both"/>
+        <w:rPr>
+          <w:rFonts w:ascii="High Tower Text" w:hAnsi="High Tower Text"/>
+          <w:color w:val="000000" w:themeColor="text1"/>
+        </w:rPr>
+      </w:pPr>
+    </w:p>
+    <w:p>
+      <w:pPr>
+        <w:spacing w:after="0"/>
+        <w:jc w:val="both"/>
+        <w:rPr>
+          <w:rFonts w:ascii="High Tower Text" w:hAnsi="High Tower Text"/>
+          <w:color w:val="000000" w:themeColor="text1"/>
+        </w:rPr>
+      </w:pPr>
+    </w:p>
+    <w:p>
+      <w:pPr>
+        <w:spacing w:after="0"/>
+        <w:jc w:val="both"/>
+        <w:rPr>
+          <w:rFonts w:ascii="High Tower Text" w:hAnsi="High Tower Text"/>
+          <w:color w:val="000000" w:themeColor="text1"/>
+        </w:rPr>
       </w:pPr>
     </w:p>
     <w:p>
@@ -6795,7 +7911,7 @@
           <w:szCs w:val="24"/>
           <w:u w:val="single"/>
         </w:rPr>
-        <w:t>Page Suivi pédagogique :</w:t>
+        <w:t>Page Progression pédagogique :</w:t>
       </w:r>
     </w:p>
     <w:p>
@@ -6817,7 +7933,11 @@
           <w:color w:val="000000" w:themeColor="text1"/>
         </w:rPr>
       </w:pPr>
-      <w:r>
+    </w:p>
+    <w:p>
+      <w:pPr>
+        <w:spacing w:after="0"/>
+        <w:jc w:val="both"/>
         <w:rPr>
           <w:rFonts w:ascii="Courier New" w:hAnsi="Courier New" w:cs="Courier New"/>
           <w:b/>
@@ -6826,33 +7946,8 @@
           <w:szCs w:val="24"/>
           <w:u w:val="single"/>
         </w:rPr>
-        <w:t>Page Progression pédagogique :</w:t>
-      </w:r>
-    </w:p>
-    <w:p>
-      <w:pPr>
-        <w:spacing w:after="0"/>
-        <w:jc w:val="both"/>
-        <w:rPr>
-          <w:rFonts w:ascii="High Tower Text" w:hAnsi="High Tower Text"/>
-          <w:color w:val="000000" w:themeColor="text1"/>
-        </w:rPr>
-      </w:pPr>
-    </w:p>
-    <w:p>
-      <w:pPr>
-        <w:spacing w:after="0"/>
-        <w:jc w:val="both"/>
-        <w:rPr>
-          <w:rFonts w:ascii="High Tower Text" w:hAnsi="High Tower Text"/>
-          <w:color w:val="000000" w:themeColor="text1"/>
-        </w:rPr>
-      </w:pPr>
-    </w:p>
-    <w:p>
-      <w:pPr>
-        <w:spacing w:after="0"/>
-        <w:jc w:val="both"/>
+      </w:pPr>
+      <w:r>
         <w:rPr>
           <w:rFonts w:ascii="Courier New" w:hAnsi="Courier New" w:cs="Courier New"/>
           <w:b/>
@@ -6861,7 +7956,8 @@
           <w:szCs w:val="24"/>
           <w:u w:val="single"/>
         </w:rPr>
-      </w:pPr>
+        <w:t>Page Livret pédagogique</w:t>
+      </w:r>
       <w:r>
         <w:rPr>
           <w:rFonts w:ascii="Courier New" w:hAnsi="Courier New" w:cs="Courier New"/>
@@ -6871,9 +7967,13 @@
           <w:szCs w:val="24"/>
           <w:u w:val="single"/>
         </w:rPr>
-        <w:t>Page Livret pédagogique</w:t>
-      </w:r>
-      <w:r>
+        <w:t> :</w:t>
+      </w:r>
+    </w:p>
+    <w:p>
+      <w:pPr>
+        <w:spacing w:after="0"/>
+        <w:jc w:val="both"/>
         <w:rPr>
           <w:rFonts w:ascii="Courier New" w:hAnsi="Courier New" w:cs="Courier New"/>
           <w:b/>
@@ -6882,8 +7982,7 @@
           <w:szCs w:val="24"/>
           <w:u w:val="single"/>
         </w:rPr>
-        <w:t> :</w:t>
-      </w:r>
+      </w:pPr>
     </w:p>
     <w:p>
       <w:pPr>
@@ -6909,7 +8008,6 @@
           <w:rFonts w:ascii="High Tower Text" w:hAnsi="High Tower Text"/>
           <w:color w:val="000000" w:themeColor="text1"/>
         </w:rPr>
-        <w:lastRenderedPageBreak/>
         <w:t xml:space="preserve">La </w:t>
       </w:r>
       <w:r>
@@ -7078,7 +8176,12 @@
         <w:jc w:val="both"/>
         <w:rPr>
           <w:rFonts w:ascii="Courier New" w:hAnsi="Courier New" w:cs="Courier New"/>
-          <w:color w:val="000000" w:themeColor="text1"/>
+          <w:b/>
+          <w:bCs/>
+          <w:color w:val="000000" w:themeColor="text1"/>
+          <w:sz w:val="24"/>
+          <w:szCs w:val="24"/>
+          <w:u w:val="single"/>
         </w:rPr>
       </w:pPr>
       <w:r>
@@ -7109,6 +8212,16 @@
         <w:spacing w:after="0"/>
         <w:jc w:val="both"/>
         <w:rPr>
+          <w:rFonts w:ascii="Courier New" w:hAnsi="Courier New" w:cs="Courier New"/>
+          <w:color w:val="000000" w:themeColor="text1"/>
+        </w:rPr>
+      </w:pPr>
+    </w:p>
+    <w:p>
+      <w:pPr>
+        <w:spacing w:after="0"/>
+        <w:jc w:val="both"/>
+        <w:rPr>
           <w:rFonts w:ascii="High Tower Text" w:hAnsi="High Tower Text"/>
           <w:color w:val="000000" w:themeColor="text1"/>
         </w:rPr>
@@ -7180,7 +8293,21 @@
           <w:rFonts w:ascii="High Tower Text" w:hAnsi="High Tower Text"/>
           <w:color w:val="000000" w:themeColor="text1"/>
         </w:rPr>
-        <w:t xml:space="preserve"> il y aura sur son interface :</w:t>
+        <w:t xml:space="preserve"> il y aura sur </w:t>
+      </w:r>
+      <w:r>
+        <w:rPr>
+          <w:rFonts w:ascii="High Tower Text" w:hAnsi="High Tower Text"/>
+          <w:color w:val="000000" w:themeColor="text1"/>
+        </w:rPr>
+        <w:t>leur</w:t>
+      </w:r>
+      <w:r>
+        <w:rPr>
+          <w:rFonts w:ascii="High Tower Text" w:hAnsi="High Tower Text"/>
+          <w:color w:val="000000" w:themeColor="text1"/>
+        </w:rPr>
+        <w:t xml:space="preserve"> interface :</w:t>
       </w:r>
     </w:p>
     <w:p>
@@ -7247,16 +8374,25 @@
           <w:rFonts w:ascii="High Tower Text" w:hAnsi="High Tower Text"/>
           <w:color w:val="000000" w:themeColor="text1"/>
         </w:rPr>
-        <w:t xml:space="preserve"> qui sera composé :</w:t>
-      </w:r>
-    </w:p>
-    <w:p>
-      <w:pPr>
-        <w:pStyle w:val="Paragraphedeliste"/>
-        <w:numPr>
-          <w:ilvl w:val="0"/>
-          <w:numId w:val="29"/>
-        </w:numPr>
+        <w:t xml:space="preserve"> qui sera composé </w:t>
+      </w:r>
+      <w:r>
+        <w:rPr>
+          <w:rFonts w:ascii="High Tower Text" w:hAnsi="High Tower Text"/>
+          <w:color w:val="000000" w:themeColor="text1"/>
+        </w:rPr>
+        <w:t xml:space="preserve">de </w:t>
+      </w:r>
+      <w:r>
+        <w:rPr>
+          <w:rFonts w:ascii="High Tower Text" w:hAnsi="High Tower Text"/>
+          <w:color w:val="000000" w:themeColor="text1"/>
+        </w:rPr>
+        <w:t>:</w:t>
+      </w:r>
+    </w:p>
+    <w:p>
+      <w:pPr>
         <w:spacing w:after="0"/>
         <w:jc w:val="both"/>
         <w:rPr>
@@ -7266,34 +8402,6 @@
           <w:color w:val="000000" w:themeColor="text1"/>
         </w:rPr>
       </w:pPr>
-      <w:r>
-        <w:rPr>
-          <w:rStyle w:val="lev"/>
-        </w:rPr>
-        <w:t>Champ libellé :</w:t>
-      </w:r>
-      <w:r>
-        <w:rPr>
-          <w:b/>
-          <w:bCs/>
-          <w:color w:val="000000" w:themeColor="text1"/>
-        </w:rPr>
-        <w:t xml:space="preserve"> </w:t>
-      </w:r>
-      <w:r>
-        <w:rPr>
-          <w:rFonts w:ascii="High Tower Text" w:hAnsi="High Tower Text"/>
-          <w:color w:val="000000" w:themeColor="text1"/>
-        </w:rPr>
-        <w:t xml:space="preserve">L’utilisateur devra remplir ce champ obligatoirement. </w:t>
-      </w:r>
-      <w:r>
-        <w:rPr>
-          <w:rFonts w:ascii="High Tower Text" w:eastAsia="High Tower Text" w:hAnsi="High Tower Text" w:cs="High Tower Text"/>
-          <w:color w:val="000000" w:themeColor="text1"/>
-        </w:rPr>
-        <w:t>Le champ devra être rempli avec le libellé de l’événement.</w:t>
-      </w:r>
     </w:p>
     <w:p>
       <w:pPr>
@@ -7315,7 +8423,7 @@
         <w:rPr>
           <w:rStyle w:val="lev"/>
         </w:rPr>
-        <w:t>Champ heure début :</w:t>
+        <w:t>Champ libellé :</w:t>
       </w:r>
       <w:r>
         <w:rPr>
@@ -7327,17 +8435,10 @@
       </w:r>
       <w:r>
         <w:rPr>
-          <w:rFonts w:ascii="High Tower Text" w:hAnsi="High Tower Text"/>
-          <w:color w:val="000000" w:themeColor="text1"/>
-        </w:rPr>
-        <w:t xml:space="preserve">L’utilisateur devra remplir ce champ obligatoirement. </w:t>
-      </w:r>
-      <w:r>
-        <w:rPr>
           <w:rFonts w:ascii="High Tower Text" w:eastAsia="High Tower Text" w:hAnsi="High Tower Text" w:cs="High Tower Text"/>
           <w:color w:val="000000" w:themeColor="text1"/>
         </w:rPr>
-        <w:t>Le champ devra être rempli avec l'heure de départ de l’événement.</w:t>
+        <w:t>Le champ devra être rempli avec le libellé de l’événement.</w:t>
       </w:r>
     </w:p>
     <w:p>
@@ -7360,7 +8461,7 @@
         <w:rPr>
           <w:rStyle w:val="lev"/>
         </w:rPr>
-        <w:t>Champ durée :</w:t>
+        <w:t>Champ heure début :</w:t>
       </w:r>
       <w:r>
         <w:rPr>
@@ -7375,7 +8476,7 @@
           <w:rFonts w:ascii="High Tower Text" w:eastAsia="High Tower Text" w:hAnsi="High Tower Text" w:cs="High Tower Text"/>
           <w:color w:val="000000" w:themeColor="text1"/>
         </w:rPr>
-        <w:t>Le champ devra être rempli avec la durée de l’événement.</w:t>
+        <w:t>Le champ devra être rempli avec l'heure de départ de l’événement.</w:t>
       </w:r>
     </w:p>
     <w:p>
@@ -7385,6 +8486,7 @@
           <w:ilvl w:val="0"/>
           <w:numId w:val="29"/>
         </w:numPr>
+        <w:spacing w:after="0"/>
         <w:jc w:val="both"/>
         <w:rPr>
           <w:rFonts w:eastAsiaTheme="minorEastAsia"/>
@@ -7397,7 +8499,7 @@
         <w:rPr>
           <w:rStyle w:val="lev"/>
         </w:rPr>
-        <w:t>Liste des couleurs :</w:t>
+        <w:t>Champ durée :</w:t>
       </w:r>
       <w:r>
         <w:rPr>
@@ -7409,17 +8511,47 @@
       </w:r>
       <w:r>
         <w:rPr>
-          <w:rFonts w:ascii="High Tower Text" w:hAnsi="High Tower Text"/>
-          <w:color w:val="000000" w:themeColor="text1"/>
-        </w:rPr>
-        <w:t xml:space="preserve">Liste déroulante pour </w:t>
-      </w:r>
-      <w:r>
-        <w:rPr>
-          <w:rFonts w:ascii="High Tower Text" w:hAnsi="High Tower Text"/>
-          <w:color w:val="000000" w:themeColor="text1"/>
-        </w:rPr>
-        <w:t>choisir la couleur de la case sélectionnée.</w:t>
+          <w:rFonts w:ascii="High Tower Text" w:eastAsia="High Tower Text" w:hAnsi="High Tower Text" w:cs="High Tower Text"/>
+          <w:color w:val="000000" w:themeColor="text1"/>
+        </w:rPr>
+        <w:t>Le champ devra être rempli avec la durée de l’événement.</w:t>
+      </w:r>
+    </w:p>
+    <w:p>
+      <w:pPr>
+        <w:pStyle w:val="Paragraphedeliste"/>
+        <w:numPr>
+          <w:ilvl w:val="0"/>
+          <w:numId w:val="29"/>
+        </w:numPr>
+        <w:jc w:val="both"/>
+        <w:rPr>
+          <w:rFonts w:eastAsiaTheme="minorEastAsia"/>
+          <w:b/>
+          <w:bCs/>
+          <w:color w:val="000000" w:themeColor="text1"/>
+        </w:rPr>
+      </w:pPr>
+      <w:r>
+        <w:rPr>
+          <w:rStyle w:val="lev"/>
+        </w:rPr>
+        <w:t>Liste des couleurs :</w:t>
+      </w:r>
+      <w:r>
+        <w:rPr>
+          <w:b/>
+          <w:bCs/>
+          <w:color w:val="000000" w:themeColor="text1"/>
+        </w:rPr>
+        <w:t xml:space="preserve"> </w:t>
+      </w:r>
+      <w:r>
+        <w:rPr>
+          <w:rFonts w:ascii="High Tower Text" w:hAnsi="High Tower Text"/>
+          <w:color w:val="000000" w:themeColor="text1"/>
+        </w:rPr>
+        <w:t>Liste déroulante pour choisir la couleur de la case sélectionnée.</w:t>
       </w:r>
     </w:p>
     <w:p>
@@ -7431,31 +8563,46 @@
         </w:numPr>
         <w:jc w:val="both"/>
         <w:rPr>
+          <w:rStyle w:val="lev"/>
+          <w:rFonts w:asciiTheme="minorHAnsi" w:hAnsiTheme="minorHAnsi"/>
+          <w:bCs/>
+          <w:i w:val="0"/>
+          <w:iCs w:val="0"/>
+        </w:rPr>
+      </w:pPr>
+      <w:r>
+        <w:rPr>
+          <w:rStyle w:val="lev"/>
+        </w:rPr>
+        <w:lastRenderedPageBreak/>
+        <w:t>Bouton validé :</w:t>
+      </w:r>
+      <w:r>
+        <w:rPr>
+          <w:color w:val="000000" w:themeColor="text1"/>
+        </w:rPr>
+        <w:t xml:space="preserve"> </w:t>
+      </w:r>
+      <w:r>
+        <w:rPr>
+          <w:rStyle w:val="lev"/>
+          <w:b w:val="0"/>
+          <w:i w:val="0"/>
+        </w:rPr>
+        <w:t>Le bouton validera le formulaire et ajoute le nouvel élément dans l’emploi du temps.</w:t>
+      </w:r>
+    </w:p>
+    <w:p>
+      <w:pPr>
+        <w:pStyle w:val="Paragraphedeliste"/>
+        <w:ind w:left="4968"/>
+        <w:jc w:val="both"/>
+        <w:rPr>
           <w:b/>
           <w:bCs/>
           <w:color w:val="000000" w:themeColor="text1"/>
         </w:rPr>
       </w:pPr>
-      <w:r>
-        <w:rPr>
-          <w:rStyle w:val="lev"/>
-        </w:rPr>
-        <w:t>Bouton validé :</w:t>
-      </w:r>
-      <w:r>
-        <w:rPr>
-          <w:color w:val="000000" w:themeColor="text1"/>
-        </w:rPr>
-        <w:t xml:space="preserve"> </w:t>
-      </w:r>
-      <w:r>
-        <w:rPr>
-          <w:rStyle w:val="lev"/>
-          <w:b w:val="0"/>
-          <w:i w:val="0"/>
-        </w:rPr>
-        <w:t>Le bouton validera le formulaire et ajoute le nouvel élément dans l’emploi du temps.</w:t>
-      </w:r>
     </w:p>
     <w:p>
       <w:pPr>
@@ -8327,7 +9474,7 @@
   <w:abstractNum w:abstractNumId="7" w15:restartNumberingAfterBreak="0">
     <w:nsid w:val="19F17ACE"/>
     <w:multiLevelType w:val="hybridMultilevel"/>
-    <w:tmpl w:val="2222F7A8"/>
+    <w:tmpl w:val="91C0D79C"/>
     <w:lvl w:ilvl="0" w:tplc="040C000B">
       <w:start w:val="1"/>
       <w:numFmt w:val="bullet"/>
@@ -9116,6 +10263,119 @@
     </w:lvl>
   </w:abstractNum>
   <w:abstractNum w:abstractNumId="14" w15:restartNumberingAfterBreak="0">
+    <w:nsid w:val="40CB777D"/>
+    <w:multiLevelType w:val="hybridMultilevel"/>
+    <w:tmpl w:val="89CCE21E"/>
+    <w:lvl w:ilvl="0" w:tplc="040C0009">
+      <w:start w:val="1"/>
+      <w:numFmt w:val="bullet"/>
+      <w:lvlText w:val=""/>
+      <w:lvlJc w:val="left"/>
+      <w:pPr>
+        <w:ind w:left="4968" w:hanging="360"/>
+      </w:pPr>
+      <w:rPr>
+        <w:rFonts w:ascii="Wingdings" w:hAnsi="Wingdings" w:hint="default"/>
+      </w:rPr>
+    </w:lvl>
+    <w:lvl w:ilvl="1" w:tplc="FFFFFFFF" w:tentative="1">
+      <w:start w:val="1"/>
+      <w:numFmt w:val="bullet"/>
+      <w:lvlText w:val="o"/>
+      <w:lvlJc w:val="left"/>
+      <w:pPr>
+        <w:ind w:left="5688" w:hanging="360"/>
+      </w:pPr>
+      <w:rPr>
+        <w:rFonts w:ascii="Courier New" w:hAnsi="Courier New" w:cs="Courier New" w:hint="default"/>
+      </w:rPr>
+    </w:lvl>
+    <w:lvl w:ilvl="2" w:tplc="FFFFFFFF" w:tentative="1">
+      <w:start w:val="1"/>
+      <w:numFmt w:val="bullet"/>
+      <w:lvlText w:val=""/>
+      <w:lvlJc w:val="left"/>
+      <w:pPr>
+        <w:ind w:left="6408" w:hanging="360"/>
+      </w:pPr>
+      <w:rPr>
+        <w:rFonts w:ascii="Wingdings" w:hAnsi="Wingdings" w:hint="default"/>
+      </w:rPr>
+    </w:lvl>
+    <w:lvl w:ilvl="3" w:tplc="FFFFFFFF" w:tentative="1">
+      <w:start w:val="1"/>
+      <w:numFmt w:val="bullet"/>
+      <w:lvlText w:val=""/>
+      <w:lvlJc w:val="left"/>
+      <w:pPr>
+        <w:ind w:left="7128" w:hanging="360"/>
+      </w:pPr>
+      <w:rPr>
+        <w:rFonts w:ascii="Symbol" w:hAnsi="Symbol" w:hint="default"/>
+      </w:rPr>
+    </w:lvl>
+    <w:lvl w:ilvl="4" w:tplc="FFFFFFFF" w:tentative="1">
+      <w:start w:val="1"/>
+      <w:numFmt w:val="bullet"/>
+      <w:lvlText w:val="o"/>
+      <w:lvlJc w:val="left"/>
+      <w:pPr>
+        <w:ind w:left="7848" w:hanging="360"/>
+      </w:pPr>
+      <w:rPr>
+        <w:rFonts w:ascii="Courier New" w:hAnsi="Courier New" w:cs="Courier New" w:hint="default"/>
+      </w:rPr>
+    </w:lvl>
+    <w:lvl w:ilvl="5" w:tplc="FFFFFFFF" w:tentative="1">
+      <w:start w:val="1"/>
+      <w:numFmt w:val="bullet"/>
+      <w:lvlText w:val=""/>
+      <w:lvlJc w:val="left"/>
+      <w:pPr>
+        <w:ind w:left="8568" w:hanging="360"/>
+      </w:pPr>
+      <w:rPr>
+        <w:rFonts w:ascii="Wingdings" w:hAnsi="Wingdings" w:hint="default"/>
+      </w:rPr>
+    </w:lvl>
+    <w:lvl w:ilvl="6" w:tplc="FFFFFFFF" w:tentative="1">
+      <w:start w:val="1"/>
+      <w:numFmt w:val="bullet"/>
+      <w:lvlText w:val=""/>
+      <w:lvlJc w:val="left"/>
+      <w:pPr>
+        <w:ind w:left="9288" w:hanging="360"/>
+      </w:pPr>
+      <w:rPr>
+        <w:rFonts w:ascii="Symbol" w:hAnsi="Symbol" w:hint="default"/>
+      </w:rPr>
+    </w:lvl>
+    <w:lvl w:ilvl="7" w:tplc="FFFFFFFF" w:tentative="1">
+      <w:start w:val="1"/>
+      <w:numFmt w:val="bullet"/>
+      <w:lvlText w:val="o"/>
+      <w:lvlJc w:val="left"/>
+      <w:pPr>
+        <w:ind w:left="10008" w:hanging="360"/>
+      </w:pPr>
+      <w:rPr>
+        <w:rFonts w:ascii="Courier New" w:hAnsi="Courier New" w:cs="Courier New" w:hint="default"/>
+      </w:rPr>
+    </w:lvl>
+    <w:lvl w:ilvl="8" w:tplc="FFFFFFFF" w:tentative="1">
+      <w:start w:val="1"/>
+      <w:numFmt w:val="bullet"/>
+      <w:lvlText w:val=""/>
+      <w:lvlJc w:val="left"/>
+      <w:pPr>
+        <w:ind w:left="10728" w:hanging="360"/>
+      </w:pPr>
+      <w:rPr>
+        <w:rFonts w:ascii="Wingdings" w:hAnsi="Wingdings" w:hint="default"/>
+      </w:rPr>
+    </w:lvl>
+  </w:abstractNum>
+  <w:abstractNum w:abstractNumId="15" w15:restartNumberingAfterBreak="0">
     <w:nsid w:val="43072C5E"/>
     <w:multiLevelType w:val="hybridMultilevel"/>
     <w:tmpl w:val="83AA7E34"/>
@@ -9228,7 +10488,7 @@
       </w:rPr>
     </w:lvl>
   </w:abstractNum>
-  <w:abstractNum w:abstractNumId="15" w15:restartNumberingAfterBreak="0">
+  <w:abstractNum w:abstractNumId="16" w15:restartNumberingAfterBreak="0">
     <w:nsid w:val="49365914"/>
     <w:multiLevelType w:val="hybridMultilevel"/>
     <w:tmpl w:val="3B5468DA"/>
@@ -9341,7 +10601,7 @@
       </w:rPr>
     </w:lvl>
   </w:abstractNum>
-  <w:abstractNum w:abstractNumId="16" w15:restartNumberingAfterBreak="0">
+  <w:abstractNum w:abstractNumId="17" w15:restartNumberingAfterBreak="0">
     <w:nsid w:val="4AF30090"/>
     <w:multiLevelType w:val="hybridMultilevel"/>
     <w:tmpl w:val="92AC4AD4"/>
@@ -9454,7 +10714,7 @@
       </w:rPr>
     </w:lvl>
   </w:abstractNum>
-  <w:abstractNum w:abstractNumId="17" w15:restartNumberingAfterBreak="0">
+  <w:abstractNum w:abstractNumId="18" w15:restartNumberingAfterBreak="0">
     <w:nsid w:val="4B2211D4"/>
     <w:multiLevelType w:val="hybridMultilevel"/>
     <w:tmpl w:val="5E36C61C"/>
@@ -9567,7 +10827,7 @@
       </w:rPr>
     </w:lvl>
   </w:abstractNum>
-  <w:abstractNum w:abstractNumId="18" w15:restartNumberingAfterBreak="0">
+  <w:abstractNum w:abstractNumId="19" w15:restartNumberingAfterBreak="0">
     <w:nsid w:val="55FB591B"/>
     <w:multiLevelType w:val="hybridMultilevel"/>
     <w:tmpl w:val="7320F316"/>
@@ -9680,7 +10940,7 @@
       </w:rPr>
     </w:lvl>
   </w:abstractNum>
-  <w:abstractNum w:abstractNumId="19" w15:restartNumberingAfterBreak="0">
+  <w:abstractNum w:abstractNumId="20" w15:restartNumberingAfterBreak="0">
     <w:nsid w:val="56292AFB"/>
     <w:multiLevelType w:val="hybridMultilevel"/>
     <w:tmpl w:val="142E870C"/>
@@ -9794,7 +11054,7 @@
       </w:rPr>
     </w:lvl>
   </w:abstractNum>
-  <w:abstractNum w:abstractNumId="20" w15:restartNumberingAfterBreak="0">
+  <w:abstractNum w:abstractNumId="21" w15:restartNumberingAfterBreak="0">
     <w:nsid w:val="57383B3D"/>
     <w:multiLevelType w:val="hybridMultilevel"/>
     <w:tmpl w:val="A72CC6C4"/>
@@ -9907,10 +11167,10 @@
       </w:rPr>
     </w:lvl>
   </w:abstractNum>
-  <w:abstractNum w:abstractNumId="21" w15:restartNumberingAfterBreak="0">
+  <w:abstractNum w:abstractNumId="22" w15:restartNumberingAfterBreak="0">
     <w:nsid w:val="596001F9"/>
     <w:multiLevelType w:val="hybridMultilevel"/>
-    <w:tmpl w:val="A2924404"/>
+    <w:tmpl w:val="1834C1E8"/>
     <w:lvl w:ilvl="0" w:tplc="040C000B">
       <w:start w:val="1"/>
       <w:numFmt w:val="bullet"/>
@@ -10020,7 +11280,7 @@
       </w:rPr>
     </w:lvl>
   </w:abstractNum>
-  <w:abstractNum w:abstractNumId="22" w15:restartNumberingAfterBreak="0">
+  <w:abstractNum w:abstractNumId="23" w15:restartNumberingAfterBreak="0">
     <w:nsid w:val="5F6F67A6"/>
     <w:multiLevelType w:val="hybridMultilevel"/>
     <w:tmpl w:val="3DF8DE0A"/>
@@ -10133,7 +11393,7 @@
       </w:rPr>
     </w:lvl>
   </w:abstractNum>
-  <w:abstractNum w:abstractNumId="23" w15:restartNumberingAfterBreak="0">
+  <w:abstractNum w:abstractNumId="24" w15:restartNumberingAfterBreak="0">
     <w:nsid w:val="60450319"/>
     <w:multiLevelType w:val="hybridMultilevel"/>
     <w:tmpl w:val="2294D3CA"/>
@@ -10246,10 +11506,10 @@
       </w:rPr>
     </w:lvl>
   </w:abstractNum>
-  <w:abstractNum w:abstractNumId="24" w15:restartNumberingAfterBreak="0">
+  <w:abstractNum w:abstractNumId="25" w15:restartNumberingAfterBreak="0">
     <w:nsid w:val="636026A4"/>
     <w:multiLevelType w:val="hybridMultilevel"/>
-    <w:tmpl w:val="4A48F918"/>
+    <w:tmpl w:val="0EB6C684"/>
     <w:lvl w:ilvl="0" w:tplc="040C000B">
       <w:start w:val="1"/>
       <w:numFmt w:val="bullet"/>
@@ -10359,7 +11619,7 @@
       </w:rPr>
     </w:lvl>
   </w:abstractNum>
-  <w:abstractNum w:abstractNumId="25" w15:restartNumberingAfterBreak="0">
+  <w:abstractNum w:abstractNumId="26" w15:restartNumberingAfterBreak="0">
     <w:nsid w:val="63BE30F0"/>
     <w:multiLevelType w:val="hybridMultilevel"/>
     <w:tmpl w:val="400A21DE"/>
@@ -10472,7 +11732,7 @@
       </w:rPr>
     </w:lvl>
   </w:abstractNum>
-  <w:abstractNum w:abstractNumId="26" w15:restartNumberingAfterBreak="0">
+  <w:abstractNum w:abstractNumId="27" w15:restartNumberingAfterBreak="0">
     <w:nsid w:val="6C971BD6"/>
     <w:multiLevelType w:val="hybridMultilevel"/>
     <w:tmpl w:val="0C92AEA6"/>
@@ -10585,7 +11845,7 @@
       </w:rPr>
     </w:lvl>
   </w:abstractNum>
-  <w:abstractNum w:abstractNumId="27" w15:restartNumberingAfterBreak="0">
+  <w:abstractNum w:abstractNumId="28" w15:restartNumberingAfterBreak="0">
     <w:nsid w:val="6DD9690E"/>
     <w:multiLevelType w:val="hybridMultilevel"/>
     <w:tmpl w:val="2E8C3144"/>
@@ -10698,7 +11958,7 @@
       </w:rPr>
     </w:lvl>
   </w:abstractNum>
-  <w:abstractNum w:abstractNumId="28" w15:restartNumberingAfterBreak="0">
+  <w:abstractNum w:abstractNumId="29" w15:restartNumberingAfterBreak="0">
     <w:nsid w:val="71D30EA2"/>
     <w:multiLevelType w:val="hybridMultilevel"/>
     <w:tmpl w:val="6100AB0A"/>
@@ -10811,7 +12071,7 @@
       </w:rPr>
     </w:lvl>
   </w:abstractNum>
-  <w:abstractNum w:abstractNumId="29" w15:restartNumberingAfterBreak="0">
+  <w:abstractNum w:abstractNumId="30" w15:restartNumberingAfterBreak="0">
     <w:nsid w:val="761C6360"/>
     <w:multiLevelType w:val="hybridMultilevel"/>
     <w:tmpl w:val="D2164B8C"/>
@@ -10925,7 +12185,7 @@
       </w:rPr>
     </w:lvl>
   </w:abstractNum>
-  <w:abstractNum w:abstractNumId="30" w15:restartNumberingAfterBreak="0">
+  <w:abstractNum w:abstractNumId="31" w15:restartNumberingAfterBreak="0">
     <w:nsid w:val="76AC66D6"/>
     <w:multiLevelType w:val="hybridMultilevel"/>
     <w:tmpl w:val="CAAEFE90"/>
@@ -11038,7 +12298,93 @@
       </w:rPr>
     </w:lvl>
   </w:abstractNum>
-  <w:abstractNum w:abstractNumId="31" w15:restartNumberingAfterBreak="0">
+  <w:abstractNum w:abstractNumId="32" w15:restartNumberingAfterBreak="0">
+    <w:nsid w:val="7DF8683F"/>
+    <w:multiLevelType w:val="hybridMultilevel"/>
+    <w:tmpl w:val="FDB8234E"/>
+    <w:lvl w:ilvl="0" w:tplc="040C000F">
+      <w:start w:val="1"/>
+      <w:numFmt w:val="decimal"/>
+      <w:lvlText w:val="%1."/>
+      <w:lvlJc w:val="left"/>
+      <w:pPr>
+        <w:ind w:left="720" w:hanging="360"/>
+      </w:pPr>
+    </w:lvl>
+    <w:lvl w:ilvl="1" w:tplc="040C0019" w:tentative="1">
+      <w:start w:val="1"/>
+      <w:numFmt w:val="lowerLetter"/>
+      <w:lvlText w:val="%2."/>
+      <w:lvlJc w:val="left"/>
+      <w:pPr>
+        <w:ind w:left="1440" w:hanging="360"/>
+      </w:pPr>
+    </w:lvl>
+    <w:lvl w:ilvl="2" w:tplc="040C001B" w:tentative="1">
+      <w:start w:val="1"/>
+      <w:numFmt w:val="lowerRoman"/>
+      <w:lvlText w:val="%3."/>
+      <w:lvlJc w:val="right"/>
+      <w:pPr>
+        <w:ind w:left="2160" w:hanging="180"/>
+      </w:pPr>
+    </w:lvl>
+    <w:lvl w:ilvl="3" w:tplc="040C000F" w:tentative="1">
+      <w:start w:val="1"/>
+      <w:numFmt w:val="decimal"/>
+      <w:lvlText w:val="%4."/>
+      <w:lvlJc w:val="left"/>
+      <w:pPr>
+        <w:ind w:left="2880" w:hanging="360"/>
+      </w:pPr>
+    </w:lvl>
+    <w:lvl w:ilvl="4" w:tplc="040C0019" w:tentative="1">
+      <w:start w:val="1"/>
+      <w:numFmt w:val="lowerLetter"/>
+      <w:lvlText w:val="%5."/>
+      <w:lvlJc w:val="left"/>
+      <w:pPr>
+        <w:ind w:left="3600" w:hanging="360"/>
+      </w:pPr>
+    </w:lvl>
+    <w:lvl w:ilvl="5" w:tplc="040C001B" w:tentative="1">
+      <w:start w:val="1"/>
+      <w:numFmt w:val="lowerRoman"/>
+      <w:lvlText w:val="%6."/>
+      <w:lvlJc w:val="right"/>
+      <w:pPr>
+        <w:ind w:left="4320" w:hanging="180"/>
+      </w:pPr>
+    </w:lvl>
+    <w:lvl w:ilvl="6" w:tplc="040C000F" w:tentative="1">
+      <w:start w:val="1"/>
+      <w:numFmt w:val="decimal"/>
+      <w:lvlText w:val="%7."/>
+      <w:lvlJc w:val="left"/>
+      <w:pPr>
+        <w:ind w:left="5040" w:hanging="360"/>
+      </w:pPr>
+    </w:lvl>
+    <w:lvl w:ilvl="7" w:tplc="040C0019" w:tentative="1">
+      <w:start w:val="1"/>
+      <w:numFmt w:val="lowerLetter"/>
+      <w:lvlText w:val="%8."/>
+      <w:lvlJc w:val="left"/>
+      <w:pPr>
+        <w:ind w:left="5760" w:hanging="360"/>
+      </w:pPr>
+    </w:lvl>
+    <w:lvl w:ilvl="8" w:tplc="040C001B" w:tentative="1">
+      <w:start w:val="1"/>
+      <w:numFmt w:val="lowerRoman"/>
+      <w:lvlText w:val="%9."/>
+      <w:lvlJc w:val="right"/>
+      <w:pPr>
+        <w:ind w:left="6480" w:hanging="180"/>
+      </w:pPr>
+    </w:lvl>
+  </w:abstractNum>
+  <w:abstractNum w:abstractNumId="33" w15:restartNumberingAfterBreak="0">
     <w:nsid w:val="7DFB4A4B"/>
     <w:multiLevelType w:val="hybridMultilevel"/>
     <w:tmpl w:val="CE9A9FDE"/>
@@ -11152,10 +12498,10 @@
     </w:lvl>
   </w:abstractNum>
   <w:num w:numId="1">
-    <w:abstractNumId w:val="26"/>
+    <w:abstractNumId w:val="27"/>
   </w:num>
   <w:num w:numId="2">
-    <w:abstractNumId w:val="22"/>
+    <w:abstractNumId w:val="23"/>
   </w:num>
   <w:num w:numId="3">
     <w:abstractNumId w:val="6"/>
@@ -11164,10 +12510,10 @@
     <w:abstractNumId w:val="9"/>
   </w:num>
   <w:num w:numId="5">
-    <w:abstractNumId w:val="28"/>
+    <w:abstractNumId w:val="29"/>
   </w:num>
   <w:num w:numId="6">
-    <w:abstractNumId w:val="29"/>
+    <w:abstractNumId w:val="30"/>
   </w:num>
   <w:num w:numId="7">
     <w:abstractNumId w:val="8"/>
@@ -11176,34 +12522,34 @@
     <w:abstractNumId w:val="3"/>
   </w:num>
   <w:num w:numId="9">
-    <w:abstractNumId w:val="18"/>
+    <w:abstractNumId w:val="19"/>
   </w:num>
   <w:num w:numId="10">
-    <w:abstractNumId w:val="31"/>
+    <w:abstractNumId w:val="33"/>
   </w:num>
   <w:num w:numId="11">
-    <w:abstractNumId w:val="16"/>
+    <w:abstractNumId w:val="17"/>
   </w:num>
   <w:num w:numId="12">
     <w:abstractNumId w:val="4"/>
   </w:num>
   <w:num w:numId="13">
-    <w:abstractNumId w:val="20"/>
+    <w:abstractNumId w:val="21"/>
   </w:num>
   <w:num w:numId="14">
-    <w:abstractNumId w:val="17"/>
+    <w:abstractNumId w:val="18"/>
   </w:num>
   <w:num w:numId="15">
-    <w:abstractNumId w:val="25"/>
+    <w:abstractNumId w:val="26"/>
   </w:num>
   <w:num w:numId="16">
     <w:abstractNumId w:val="7"/>
   </w:num>
   <w:num w:numId="17">
-    <w:abstractNumId w:val="14"/>
+    <w:abstractNumId w:val="15"/>
   </w:num>
   <w:num w:numId="18">
-    <w:abstractNumId w:val="19"/>
+    <w:abstractNumId w:val="20"/>
   </w:num>
   <w:num w:numId="19">
     <w:abstractNumId w:val="1"/>
@@ -11218,13 +12564,13 @@
     <w:abstractNumId w:val="12"/>
   </w:num>
   <w:num w:numId="23">
-    <w:abstractNumId w:val="15"/>
+    <w:abstractNumId w:val="16"/>
   </w:num>
   <w:num w:numId="24">
-    <w:abstractNumId w:val="30"/>
+    <w:abstractNumId w:val="31"/>
   </w:num>
   <w:num w:numId="25">
-    <w:abstractNumId w:val="23"/>
+    <w:abstractNumId w:val="24"/>
   </w:num>
   <w:num w:numId="26">
     <w:abstractNumId w:val="0"/>
@@ -11239,13 +12585,19 @@
     <w:abstractNumId w:val="2"/>
   </w:num>
   <w:num w:numId="30">
-    <w:abstractNumId w:val="21"/>
+    <w:abstractNumId w:val="22"/>
   </w:num>
   <w:num w:numId="31">
-    <w:abstractNumId w:val="27"/>
+    <w:abstractNumId w:val="28"/>
   </w:num>
   <w:num w:numId="32">
-    <w:abstractNumId w:val="24"/>
+    <w:abstractNumId w:val="25"/>
+  </w:num>
+  <w:num w:numId="33">
+    <w:abstractNumId w:val="32"/>
+  </w:num>
+  <w:num w:numId="34">
+    <w:abstractNumId w:val="14"/>
   </w:num>
   <w:numIdMacAtCleanup w:val="31"/>
 </w:numbering>

--- a/Conception_document/Les spécifications fonctionnelles.docx
+++ b/Conception_document/Les spécifications fonctionnelles.docx
@@ -5392,19 +5392,7 @@
         <w:rPr>
           <w:rStyle w:val="Rfrencelgre"/>
         </w:rPr>
-        <w:t xml:space="preserve">Liste de </w:t>
-      </w:r>
-      <w:r>
-        <w:rPr>
-          <w:rStyle w:val="Rfrencelgre"/>
-        </w:rPr>
-        <w:t>tous</w:t>
-      </w:r>
-      <w:r>
-        <w:rPr>
-          <w:rStyle w:val="Rfrencelgre"/>
-        </w:rPr>
-        <w:t xml:space="preserve"> les </w:t>
+        <w:t xml:space="preserve">Liste de tous les </w:t>
       </w:r>
       <w:r>
         <w:rPr>
@@ -7327,160 +7315,94 @@
         <w:rPr>
           <w:rStyle w:val="Rfrencelgre"/>
         </w:rPr>
-        <w:t xml:space="preserve">Il sera possible de télécharger les documents en format PDF, pour cela un bouton sera implanté </w:t>
-      </w:r>
-      <w:r>
+        <w:t>Il sera possible de télécharger les documents en format PDF, pour cela un bouton sera implanté sur la page de chaque document en haut à droite.</w:t>
+      </w:r>
+    </w:p>
+    <w:p>
+      <w:pPr>
+        <w:spacing w:after="0"/>
+        <w:jc w:val="both"/>
         <w:rPr>
           <w:rStyle w:val="Rfrencelgre"/>
         </w:rPr>
-        <w:t>sur la page</w:t>
-      </w:r>
-      <w:r>
+      </w:pPr>
+    </w:p>
+    <w:p>
+      <w:pPr>
+        <w:pStyle w:val="Paragraphedeliste"/>
+        <w:numPr>
+          <w:ilvl w:val="0"/>
+          <w:numId w:val="32"/>
+        </w:numPr>
+        <w:spacing w:after="0"/>
+        <w:jc w:val="both"/>
         <w:rPr>
           <w:rStyle w:val="Rfrencelgre"/>
         </w:rPr>
-        <w:t xml:space="preserve"> de chaque document</w:t>
+      </w:pPr>
+      <w:r>
+        <w:rPr>
+          <w:rStyle w:val="lev"/>
+        </w:rPr>
+        <w:t>Bouton PDF :</w:t>
       </w:r>
       <w:r>
         <w:rPr>
           <w:rStyle w:val="Rfrencelgre"/>
         </w:rPr>
-        <w:t xml:space="preserve"> en haut à droite</w:t>
-      </w:r>
-      <w:r>
+        <w:t xml:space="preserve"> Le bouton permettra de télécharger le document présent sur la page en format PDF.</w:t>
+      </w:r>
+    </w:p>
+    <w:p>
+      <w:pPr>
+        <w:pStyle w:val="Paragraphedeliste"/>
+        <w:numPr>
+          <w:ilvl w:val="0"/>
+          <w:numId w:val="32"/>
+        </w:numPr>
+        <w:spacing w:after="0"/>
+        <w:jc w:val="both"/>
         <w:rPr>
           <w:rStyle w:val="Rfrencelgre"/>
         </w:rPr>
-        <w:t>.</w:t>
-      </w:r>
-    </w:p>
-    <w:p>
-      <w:pPr>
+      </w:pPr>
+      <w:r>
+        <w:rPr>
+          <w:rStyle w:val="lev"/>
+        </w:rPr>
+        <w:t>Bouton Flèche gauche :</w:t>
+      </w:r>
+      <w:r>
+        <w:rPr>
+          <w:rStyle w:val="Rfrencelgre"/>
+        </w:rPr>
+        <w:t xml:space="preserve"> Le bouton permettra un déplacement vers le gauche entre les différents documents de la liste.</w:t>
+      </w:r>
+    </w:p>
+    <w:p>
+      <w:pPr>
+        <w:pStyle w:val="Paragraphedeliste"/>
+        <w:numPr>
+          <w:ilvl w:val="0"/>
+          <w:numId w:val="32"/>
+        </w:numPr>
         <w:spacing w:after="0"/>
         <w:jc w:val="both"/>
         <w:rPr>
           <w:rStyle w:val="Rfrencelgre"/>
         </w:rPr>
       </w:pPr>
-    </w:p>
-    <w:p>
-      <w:pPr>
-        <w:pStyle w:val="Paragraphedeliste"/>
-        <w:numPr>
-          <w:ilvl w:val="0"/>
-          <w:numId w:val="32"/>
-        </w:numPr>
-        <w:spacing w:after="0"/>
-        <w:jc w:val="both"/>
+      <w:r>
+        <w:rPr>
+          <w:rStyle w:val="lev"/>
+        </w:rPr>
+        <w:t>Bouton Flèche droite :</w:t>
+      </w:r>
+      <w:r>
         <w:rPr>
           <w:rStyle w:val="Rfrencelgre"/>
         </w:rPr>
-      </w:pPr>
-      <w:r>
-        <w:rPr>
-          <w:rStyle w:val="lev"/>
-        </w:rPr>
-        <w:t>Bouton PDF :</w:t>
-      </w:r>
-      <w:r>
-        <w:rPr>
-          <w:rStyle w:val="Rfrencelgre"/>
-        </w:rPr>
-        <w:t xml:space="preserve"> Le bouton permettra de télécharger le document présent sur la page en format PDF.</w:t>
-      </w:r>
-    </w:p>
-    <w:p>
-      <w:pPr>
-        <w:pStyle w:val="Paragraphedeliste"/>
-        <w:numPr>
-          <w:ilvl w:val="0"/>
-          <w:numId w:val="32"/>
-        </w:numPr>
-        <w:spacing w:after="0"/>
-        <w:jc w:val="both"/>
-        <w:rPr>
-          <w:rStyle w:val="Rfrencelgre"/>
-        </w:rPr>
-      </w:pPr>
-      <w:r>
-        <w:rPr>
-          <w:rStyle w:val="lev"/>
-        </w:rPr>
-        <w:t>Bouton Flèche gauche :</w:t>
-      </w:r>
-      <w:r>
-        <w:rPr>
-          <w:rStyle w:val="Rfrencelgre"/>
-        </w:rPr>
-        <w:t xml:space="preserve"> Le bouton permettra un déplacement vers le gauche entre les différents documents de la liste.</w:t>
-      </w:r>
-    </w:p>
-    <w:p>
-      <w:pPr>
-        <w:pStyle w:val="Paragraphedeliste"/>
-        <w:numPr>
-          <w:ilvl w:val="0"/>
-          <w:numId w:val="32"/>
-        </w:numPr>
-        <w:spacing w:after="0"/>
-        <w:jc w:val="both"/>
-        <w:rPr>
-          <w:rStyle w:val="Rfrencelgre"/>
-        </w:rPr>
-      </w:pPr>
-      <w:r>
-        <w:rPr>
-          <w:rStyle w:val="lev"/>
-        </w:rPr>
-        <w:t xml:space="preserve">Bouton Flèche </w:t>
-      </w:r>
-      <w:r>
-        <w:rPr>
-          <w:rStyle w:val="lev"/>
-        </w:rPr>
-        <w:t>droit</w:t>
-      </w:r>
-      <w:r>
-        <w:rPr>
-          <w:rStyle w:val="lev"/>
-        </w:rPr>
-        <w:t>e :</w:t>
-      </w:r>
-      <w:r>
-        <w:rPr>
-          <w:rStyle w:val="Rfrencelgre"/>
-        </w:rPr>
-        <w:t xml:space="preserve"> Le bouton permettra un déplacement vers la </w:t>
-      </w:r>
-      <w:r>
-        <w:rPr>
-          <w:rStyle w:val="Rfrencelgre"/>
-        </w:rPr>
-        <w:t>droite</w:t>
-      </w:r>
-      <w:r>
-        <w:rPr>
-          <w:rStyle w:val="Rfrencelgre"/>
-        </w:rPr>
-        <w:t xml:space="preserve"> entre les différents document</w:t>
-      </w:r>
-      <w:r>
-        <w:rPr>
-          <w:rStyle w:val="Rfrencelgre"/>
-        </w:rPr>
-        <w:t>s</w:t>
-      </w:r>
-      <w:r>
-        <w:rPr>
-          <w:rStyle w:val="Rfrencelgre"/>
-        </w:rPr>
-        <w:t xml:space="preserve"> de la liste.</w:t>
-      </w:r>
-      <w:r>
-        <w:rPr>
-          <w:rStyle w:val="Rfrencelgre"/>
-        </w:rPr>
-        <w:t xml:space="preserve"> </w:t>
+        <w:t xml:space="preserve"> Le bouton permettra un déplacement vers la droite entre les différents documents de la liste. </w:t>
       </w:r>
     </w:p>
     <w:p>
@@ -7885,6 +7807,28 @@
     </w:p>
     <w:p>
       <w:pPr>
+        <w:pStyle w:val="Paragraphedeliste"/>
+        <w:numPr>
+          <w:ilvl w:val="0"/>
+          <w:numId w:val="35"/>
+        </w:numPr>
+        <w:spacing w:after="0"/>
+        <w:jc w:val="both"/>
+        <w:rPr>
+          <w:rFonts w:ascii="High Tower Text" w:hAnsi="High Tower Text"/>
+          <w:color w:val="000000" w:themeColor="text1"/>
+        </w:rPr>
+      </w:pPr>
+      <w:r>
+        <w:rPr>
+          <w:rFonts w:ascii="High Tower Text" w:hAnsi="High Tower Text"/>
+          <w:color w:val="000000" w:themeColor="text1"/>
+        </w:rPr>
+        <w:t xml:space="preserve">Fiche navette </w:t>
+      </w:r>
+    </w:p>
+    <w:p>
+      <w:pPr>
         <w:spacing w:after="0"/>
         <w:jc w:val="both"/>
         <w:rPr>
@@ -7933,6 +7877,23 @@
           <w:color w:val="000000" w:themeColor="text1"/>
         </w:rPr>
       </w:pPr>
+      <w:r>
+        <w:rPr>
+          <w:rFonts w:ascii="High Tower Text" w:hAnsi="High Tower Text"/>
+          <w:color w:val="000000" w:themeColor="text1"/>
+        </w:rPr>
+        <w:t>(Progression pédagogique individuel sous forme Excel)</w:t>
+      </w:r>
+    </w:p>
+    <w:p>
+      <w:pPr>
+        <w:spacing w:after="0"/>
+        <w:jc w:val="both"/>
+        <w:rPr>
+          <w:rFonts w:ascii="High Tower Text" w:hAnsi="High Tower Text"/>
+          <w:color w:val="000000" w:themeColor="text1"/>
+        </w:rPr>
+      </w:pPr>
     </w:p>
     <w:p>
       <w:pPr>
@@ -8536,6 +8497,7 @@
         <w:rPr>
           <w:rStyle w:val="lev"/>
         </w:rPr>
+        <w:lastRenderedPageBreak/>
         <w:t>Liste des couleurs :</w:t>
       </w:r>
       <w:r>
@@ -8574,7 +8536,6 @@
         <w:rPr>
           <w:rStyle w:val="lev"/>
         </w:rPr>
-        <w:lastRenderedPageBreak/>
         <w:t>Bouton validé :</w:t>
       </w:r>
       <w:r>
@@ -8648,24 +8609,6 @@
           <w:shd w:val="clear" w:color="auto" w:fill="FFFFFF"/>
         </w:rPr>
       </w:pPr>
-      <w:r>
-        <w:rPr>
-          <w:rStyle w:val="Rfrencelgre"/>
-        </w:rPr>
-        <w:t>La page contiendra la liste des questions récurrente</w:t>
-      </w:r>
-      <w:r>
-        <w:rPr>
-          <w:rStyle w:val="Rfrencelgre"/>
-        </w:rPr>
-        <w:t>s</w:t>
-      </w:r>
-      <w:r>
-        <w:rPr>
-          <w:rStyle w:val="Rfrencelgre"/>
-        </w:rPr>
-        <w:t xml:space="preserve"> afin de </w:t>
-      </w:r>
     </w:p>
     <w:sectPr>
       <w:pgSz w:w="11906" w:h="16838"/>
@@ -10489,6 +10432,118 @@
     </w:lvl>
   </w:abstractNum>
   <w:abstractNum w:abstractNumId="16" w15:restartNumberingAfterBreak="0">
+    <w:nsid w:val="491F7468"/>
+    <w:multiLevelType w:val="hybridMultilevel"/>
+    <w:tmpl w:val="F75ABC98"/>
+    <w:lvl w:ilvl="0" w:tplc="5C70C40E">
+      <w:numFmt w:val="bullet"/>
+      <w:lvlText w:val="-"/>
+      <w:lvlJc w:val="left"/>
+      <w:pPr>
+        <w:ind w:left="720" w:hanging="360"/>
+      </w:pPr>
+      <w:rPr>
+        <w:rFonts w:ascii="High Tower Text" w:eastAsiaTheme="minorHAnsi" w:hAnsi="High Tower Text" w:cstheme="minorBidi" w:hint="default"/>
+      </w:rPr>
+    </w:lvl>
+    <w:lvl w:ilvl="1" w:tplc="040C0003" w:tentative="1">
+      <w:start w:val="1"/>
+      <w:numFmt w:val="bullet"/>
+      <w:lvlText w:val="o"/>
+      <w:lvlJc w:val="left"/>
+      <w:pPr>
+        <w:ind w:left="1440" w:hanging="360"/>
+      </w:pPr>
+      <w:rPr>
+        <w:rFonts w:ascii="Courier New" w:hAnsi="Courier New" w:cs="Courier New" w:hint="default"/>
+      </w:rPr>
+    </w:lvl>
+    <w:lvl w:ilvl="2" w:tplc="040C0005" w:tentative="1">
+      <w:start w:val="1"/>
+      <w:numFmt w:val="bullet"/>
+      <w:lvlText w:val=""/>
+      <w:lvlJc w:val="left"/>
+      <w:pPr>
+        <w:ind w:left="2160" w:hanging="360"/>
+      </w:pPr>
+      <w:rPr>
+        <w:rFonts w:ascii="Wingdings" w:hAnsi="Wingdings" w:hint="default"/>
+      </w:rPr>
+    </w:lvl>
+    <w:lvl w:ilvl="3" w:tplc="040C0001" w:tentative="1">
+      <w:start w:val="1"/>
+      <w:numFmt w:val="bullet"/>
+      <w:lvlText w:val=""/>
+      <w:lvlJc w:val="left"/>
+      <w:pPr>
+        <w:ind w:left="2880" w:hanging="360"/>
+      </w:pPr>
+      <w:rPr>
+        <w:rFonts w:ascii="Symbol" w:hAnsi="Symbol" w:hint="default"/>
+      </w:rPr>
+    </w:lvl>
+    <w:lvl w:ilvl="4" w:tplc="040C0003" w:tentative="1">
+      <w:start w:val="1"/>
+      <w:numFmt w:val="bullet"/>
+      <w:lvlText w:val="o"/>
+      <w:lvlJc w:val="left"/>
+      <w:pPr>
+        <w:ind w:left="3600" w:hanging="360"/>
+      </w:pPr>
+      <w:rPr>
+        <w:rFonts w:ascii="Courier New" w:hAnsi="Courier New" w:cs="Courier New" w:hint="default"/>
+      </w:rPr>
+    </w:lvl>
+    <w:lvl w:ilvl="5" w:tplc="040C0005" w:tentative="1">
+      <w:start w:val="1"/>
+      <w:numFmt w:val="bullet"/>
+      <w:lvlText w:val=""/>
+      <w:lvlJc w:val="left"/>
+      <w:pPr>
+        <w:ind w:left="4320" w:hanging="360"/>
+      </w:pPr>
+      <w:rPr>
+        <w:rFonts w:ascii="Wingdings" w:hAnsi="Wingdings" w:hint="default"/>
+      </w:rPr>
+    </w:lvl>
+    <w:lvl w:ilvl="6" w:tplc="040C0001" w:tentative="1">
+      <w:start w:val="1"/>
+      <w:numFmt w:val="bullet"/>
+      <w:lvlText w:val=""/>
+      <w:lvlJc w:val="left"/>
+      <w:pPr>
+        <w:ind w:left="5040" w:hanging="360"/>
+      </w:pPr>
+      <w:rPr>
+        <w:rFonts w:ascii="Symbol" w:hAnsi="Symbol" w:hint="default"/>
+      </w:rPr>
+    </w:lvl>
+    <w:lvl w:ilvl="7" w:tplc="040C0003" w:tentative="1">
+      <w:start w:val="1"/>
+      <w:numFmt w:val="bullet"/>
+      <w:lvlText w:val="o"/>
+      <w:lvlJc w:val="left"/>
+      <w:pPr>
+        <w:ind w:left="5760" w:hanging="360"/>
+      </w:pPr>
+      <w:rPr>
+        <w:rFonts w:ascii="Courier New" w:hAnsi="Courier New" w:cs="Courier New" w:hint="default"/>
+      </w:rPr>
+    </w:lvl>
+    <w:lvl w:ilvl="8" w:tplc="040C0005" w:tentative="1">
+      <w:start w:val="1"/>
+      <w:numFmt w:val="bullet"/>
+      <w:lvlText w:val=""/>
+      <w:lvlJc w:val="left"/>
+      <w:pPr>
+        <w:ind w:left="6480" w:hanging="360"/>
+      </w:pPr>
+      <w:rPr>
+        <w:rFonts w:ascii="Wingdings" w:hAnsi="Wingdings" w:hint="default"/>
+      </w:rPr>
+    </w:lvl>
+  </w:abstractNum>
+  <w:abstractNum w:abstractNumId="17" w15:restartNumberingAfterBreak="0">
     <w:nsid w:val="49365914"/>
     <w:multiLevelType w:val="hybridMultilevel"/>
     <w:tmpl w:val="3B5468DA"/>
@@ -10601,7 +10656,7 @@
       </w:rPr>
     </w:lvl>
   </w:abstractNum>
-  <w:abstractNum w:abstractNumId="17" w15:restartNumberingAfterBreak="0">
+  <w:abstractNum w:abstractNumId="18" w15:restartNumberingAfterBreak="0">
     <w:nsid w:val="4AF30090"/>
     <w:multiLevelType w:val="hybridMultilevel"/>
     <w:tmpl w:val="92AC4AD4"/>
@@ -10714,7 +10769,7 @@
       </w:rPr>
     </w:lvl>
   </w:abstractNum>
-  <w:abstractNum w:abstractNumId="18" w15:restartNumberingAfterBreak="0">
+  <w:abstractNum w:abstractNumId="19" w15:restartNumberingAfterBreak="0">
     <w:nsid w:val="4B2211D4"/>
     <w:multiLevelType w:val="hybridMultilevel"/>
     <w:tmpl w:val="5E36C61C"/>
@@ -10827,7 +10882,7 @@
       </w:rPr>
     </w:lvl>
   </w:abstractNum>
-  <w:abstractNum w:abstractNumId="19" w15:restartNumberingAfterBreak="0">
+  <w:abstractNum w:abstractNumId="20" w15:restartNumberingAfterBreak="0">
     <w:nsid w:val="55FB591B"/>
     <w:multiLevelType w:val="hybridMultilevel"/>
     <w:tmpl w:val="7320F316"/>
@@ -10940,7 +10995,7 @@
       </w:rPr>
     </w:lvl>
   </w:abstractNum>
-  <w:abstractNum w:abstractNumId="20" w15:restartNumberingAfterBreak="0">
+  <w:abstractNum w:abstractNumId="21" w15:restartNumberingAfterBreak="0">
     <w:nsid w:val="56292AFB"/>
     <w:multiLevelType w:val="hybridMultilevel"/>
     <w:tmpl w:val="142E870C"/>
@@ -11054,7 +11109,7 @@
       </w:rPr>
     </w:lvl>
   </w:abstractNum>
-  <w:abstractNum w:abstractNumId="21" w15:restartNumberingAfterBreak="0">
+  <w:abstractNum w:abstractNumId="22" w15:restartNumberingAfterBreak="0">
     <w:nsid w:val="57383B3D"/>
     <w:multiLevelType w:val="hybridMultilevel"/>
     <w:tmpl w:val="A72CC6C4"/>
@@ -11167,7 +11222,7 @@
       </w:rPr>
     </w:lvl>
   </w:abstractNum>
-  <w:abstractNum w:abstractNumId="22" w15:restartNumberingAfterBreak="0">
+  <w:abstractNum w:abstractNumId="23" w15:restartNumberingAfterBreak="0">
     <w:nsid w:val="596001F9"/>
     <w:multiLevelType w:val="hybridMultilevel"/>
     <w:tmpl w:val="1834C1E8"/>
@@ -11280,7 +11335,7 @@
       </w:rPr>
     </w:lvl>
   </w:abstractNum>
-  <w:abstractNum w:abstractNumId="23" w15:restartNumberingAfterBreak="0">
+  <w:abstractNum w:abstractNumId="24" w15:restartNumberingAfterBreak="0">
     <w:nsid w:val="5F6F67A6"/>
     <w:multiLevelType w:val="hybridMultilevel"/>
     <w:tmpl w:val="3DF8DE0A"/>
@@ -11393,7 +11448,7 @@
       </w:rPr>
     </w:lvl>
   </w:abstractNum>
-  <w:abstractNum w:abstractNumId="24" w15:restartNumberingAfterBreak="0">
+  <w:abstractNum w:abstractNumId="25" w15:restartNumberingAfterBreak="0">
     <w:nsid w:val="60450319"/>
     <w:multiLevelType w:val="hybridMultilevel"/>
     <w:tmpl w:val="2294D3CA"/>
@@ -11506,7 +11561,7 @@
       </w:rPr>
     </w:lvl>
   </w:abstractNum>
-  <w:abstractNum w:abstractNumId="25" w15:restartNumberingAfterBreak="0">
+  <w:abstractNum w:abstractNumId="26" w15:restartNumberingAfterBreak="0">
     <w:nsid w:val="636026A4"/>
     <w:multiLevelType w:val="hybridMultilevel"/>
     <w:tmpl w:val="0EB6C684"/>
@@ -11619,7 +11674,7 @@
       </w:rPr>
     </w:lvl>
   </w:abstractNum>
-  <w:abstractNum w:abstractNumId="26" w15:restartNumberingAfterBreak="0">
+  <w:abstractNum w:abstractNumId="27" w15:restartNumberingAfterBreak="0">
     <w:nsid w:val="63BE30F0"/>
     <w:multiLevelType w:val="hybridMultilevel"/>
     <w:tmpl w:val="400A21DE"/>
@@ -11732,7 +11787,7 @@
       </w:rPr>
     </w:lvl>
   </w:abstractNum>
-  <w:abstractNum w:abstractNumId="27" w15:restartNumberingAfterBreak="0">
+  <w:abstractNum w:abstractNumId="28" w15:restartNumberingAfterBreak="0">
     <w:nsid w:val="6C971BD6"/>
     <w:multiLevelType w:val="hybridMultilevel"/>
     <w:tmpl w:val="0C92AEA6"/>
@@ -11845,7 +11900,7 @@
       </w:rPr>
     </w:lvl>
   </w:abstractNum>
-  <w:abstractNum w:abstractNumId="28" w15:restartNumberingAfterBreak="0">
+  <w:abstractNum w:abstractNumId="29" w15:restartNumberingAfterBreak="0">
     <w:nsid w:val="6DD9690E"/>
     <w:multiLevelType w:val="hybridMultilevel"/>
     <w:tmpl w:val="2E8C3144"/>
@@ -11958,7 +12013,7 @@
       </w:rPr>
     </w:lvl>
   </w:abstractNum>
-  <w:abstractNum w:abstractNumId="29" w15:restartNumberingAfterBreak="0">
+  <w:abstractNum w:abstractNumId="30" w15:restartNumberingAfterBreak="0">
     <w:nsid w:val="71D30EA2"/>
     <w:multiLevelType w:val="hybridMultilevel"/>
     <w:tmpl w:val="6100AB0A"/>
@@ -12071,7 +12126,7 @@
       </w:rPr>
     </w:lvl>
   </w:abstractNum>
-  <w:abstractNum w:abstractNumId="30" w15:restartNumberingAfterBreak="0">
+  <w:abstractNum w:abstractNumId="31" w15:restartNumberingAfterBreak="0">
     <w:nsid w:val="761C6360"/>
     <w:multiLevelType w:val="hybridMultilevel"/>
     <w:tmpl w:val="D2164B8C"/>
@@ -12185,7 +12240,7 @@
       </w:rPr>
     </w:lvl>
   </w:abstractNum>
-  <w:abstractNum w:abstractNumId="31" w15:restartNumberingAfterBreak="0">
+  <w:abstractNum w:abstractNumId="32" w15:restartNumberingAfterBreak="0">
     <w:nsid w:val="76AC66D6"/>
     <w:multiLevelType w:val="hybridMultilevel"/>
     <w:tmpl w:val="CAAEFE90"/>
@@ -12298,7 +12353,7 @@
       </w:rPr>
     </w:lvl>
   </w:abstractNum>
-  <w:abstractNum w:abstractNumId="32" w15:restartNumberingAfterBreak="0">
+  <w:abstractNum w:abstractNumId="33" w15:restartNumberingAfterBreak="0">
     <w:nsid w:val="7DF8683F"/>
     <w:multiLevelType w:val="hybridMultilevel"/>
     <w:tmpl w:val="FDB8234E"/>
@@ -12384,7 +12439,7 @@
       </w:pPr>
     </w:lvl>
   </w:abstractNum>
-  <w:abstractNum w:abstractNumId="33" w15:restartNumberingAfterBreak="0">
+  <w:abstractNum w:abstractNumId="34" w15:restartNumberingAfterBreak="0">
     <w:nsid w:val="7DFB4A4B"/>
     <w:multiLevelType w:val="hybridMultilevel"/>
     <w:tmpl w:val="CE9A9FDE"/>
@@ -12498,10 +12553,10 @@
     </w:lvl>
   </w:abstractNum>
   <w:num w:numId="1">
-    <w:abstractNumId w:val="27"/>
+    <w:abstractNumId w:val="28"/>
   </w:num>
   <w:num w:numId="2">
-    <w:abstractNumId w:val="23"/>
+    <w:abstractNumId w:val="24"/>
   </w:num>
   <w:num w:numId="3">
     <w:abstractNumId w:val="6"/>
@@ -12510,10 +12565,10 @@
     <w:abstractNumId w:val="9"/>
   </w:num>
   <w:num w:numId="5">
-    <w:abstractNumId w:val="29"/>
+    <w:abstractNumId w:val="30"/>
   </w:num>
   <w:num w:numId="6">
-    <w:abstractNumId w:val="30"/>
+    <w:abstractNumId w:val="31"/>
   </w:num>
   <w:num w:numId="7">
     <w:abstractNumId w:val="8"/>
@@ -12522,25 +12577,25 @@
     <w:abstractNumId w:val="3"/>
   </w:num>
   <w:num w:numId="9">
-    <w:abstractNumId w:val="19"/>
+    <w:abstractNumId w:val="20"/>
   </w:num>
   <w:num w:numId="10">
-    <w:abstractNumId w:val="33"/>
+    <w:abstractNumId w:val="34"/>
   </w:num>
   <w:num w:numId="11">
-    <w:abstractNumId w:val="17"/>
+    <w:abstractNumId w:val="18"/>
   </w:num>
   <w:num w:numId="12">
     <w:abstractNumId w:val="4"/>
   </w:num>
   <w:num w:numId="13">
-    <w:abstractNumId w:val="21"/>
+    <w:abstractNumId w:val="22"/>
   </w:num>
   <w:num w:numId="14">
-    <w:abstractNumId w:val="18"/>
+    <w:abstractNumId w:val="19"/>
   </w:num>
   <w:num w:numId="15">
-    <w:abstractNumId w:val="26"/>
+    <w:abstractNumId w:val="27"/>
   </w:num>
   <w:num w:numId="16">
     <w:abstractNumId w:val="7"/>
@@ -12549,7 +12604,7 @@
     <w:abstractNumId w:val="15"/>
   </w:num>
   <w:num w:numId="18">
-    <w:abstractNumId w:val="20"/>
+    <w:abstractNumId w:val="21"/>
   </w:num>
   <w:num w:numId="19">
     <w:abstractNumId w:val="1"/>
@@ -12564,13 +12619,13 @@
     <w:abstractNumId w:val="12"/>
   </w:num>
   <w:num w:numId="23">
-    <w:abstractNumId w:val="16"/>
+    <w:abstractNumId w:val="17"/>
   </w:num>
   <w:num w:numId="24">
-    <w:abstractNumId w:val="31"/>
+    <w:abstractNumId w:val="32"/>
   </w:num>
   <w:num w:numId="25">
-    <w:abstractNumId w:val="24"/>
+    <w:abstractNumId w:val="25"/>
   </w:num>
   <w:num w:numId="26">
     <w:abstractNumId w:val="0"/>
@@ -12585,19 +12640,22 @@
     <w:abstractNumId w:val="2"/>
   </w:num>
   <w:num w:numId="30">
-    <w:abstractNumId w:val="22"/>
+    <w:abstractNumId w:val="23"/>
   </w:num>
   <w:num w:numId="31">
-    <w:abstractNumId w:val="28"/>
+    <w:abstractNumId w:val="29"/>
   </w:num>
   <w:num w:numId="32">
-    <w:abstractNumId w:val="25"/>
+    <w:abstractNumId w:val="26"/>
   </w:num>
   <w:num w:numId="33">
-    <w:abstractNumId w:val="32"/>
+    <w:abstractNumId w:val="33"/>
   </w:num>
   <w:num w:numId="34">
     <w:abstractNumId w:val="14"/>
+  </w:num>
+  <w:num w:numId="35">
+    <w:abstractNumId w:val="16"/>
   </w:num>
   <w:numIdMacAtCleanup w:val="31"/>
 </w:numbering>

--- a/Conception_document/Les spécifications fonctionnelles.docx
+++ b/Conception_document/Les spécifications fonctionnelles.docx
@@ -1,6 +1,6 @@
 
 <file path=word/document.xml><?xml version="1.0" encoding="utf-8"?>
-<w:document xmlns:wpc="http://schemas.microsoft.com/office/word/2010/wordprocessingCanvas" xmlns:cx="http://schemas.microsoft.com/office/drawing/2014/chartex" xmlns:cx1="http://schemas.microsoft.com/office/drawing/2015/9/8/chartex" xmlns:cx2="http://schemas.microsoft.com/office/drawing/2015/10/21/chartex" xmlns:cx3="http://schemas.microsoft.com/office/drawing/2016/5/9/chartex" xmlns:cx4="http://schemas.microsoft.com/office/drawing/2016/5/10/chartex" xmlns:cx5="http://schemas.microsoft.com/office/drawing/2016/5/11/chartex" xmlns:cx6="http://schemas.microsoft.com/office/drawing/2016/5/12/chartex" xmlns:cx7="http://schemas.microsoft.com/office/drawing/2016/5/13/chartex" xmlns:cx8="http://schemas.microsoft.com/office/drawing/2016/5/14/chartex" xmlns:mc="http://schemas.openxmlformats.org/markup-compatibility/2006" xmlns:aink="http://schemas.microsoft.com/office/drawing/2016/ink" xmlns:am3d="http://schemas.microsoft.com/office/drawing/2017/model3d" xmlns:o="urn:schemas-microsoft-com:office:office" xmlns:r="http://schemas.openxmlformats.org/officeDocument/2006/relationships" xmlns:m="http://schemas.openxmlformats.org/officeDocument/2006/math" xmlns:v="urn:schemas-microsoft-com:vml" xmlns:wp14="http://schemas.microsoft.com/office/word/2010/wordprocessingDrawing" xmlns:wp="http://schemas.openxmlformats.org/drawingml/2006/wordprocessingDrawing" xmlns:w10="urn:schemas-microsoft-com:office:word" xmlns:w="http://schemas.openxmlformats.org/wordprocessingml/2006/main" xmlns:w14="http://schemas.microsoft.com/office/word/2010/wordml" xmlns:w15="http://schemas.microsoft.com/office/word/2012/wordml" xmlns:w16cex="http://schemas.microsoft.com/office/word/2018/wordml/cex" xmlns:w16cid="http://schemas.microsoft.com/office/word/2016/wordml/cid" xmlns:w16="http://schemas.microsoft.com/office/word/2018/wordml" xmlns:w16sdtdh="http://schemas.microsoft.com/office/word/2020/wordml/sdtdatahash" xmlns:w16se="http://schemas.microsoft.com/office/word/2015/wordml/symex" xmlns:wpg="http://schemas.microsoft.com/office/word/2010/wordprocessingGroup" xmlns:wpi="http://schemas.microsoft.com/office/word/2010/wordprocessingInk" xmlns:wne="http://schemas.microsoft.com/office/word/2006/wordml" xmlns:wps="http://schemas.microsoft.com/office/word/2010/wordprocessingShape" mc:Ignorable="w14 w15 w16se w16cid w16 w16cex w16sdtdh wp14">
+<w:document xmlns:wpc="http://schemas.microsoft.com/office/word/2010/wordprocessingCanvas" xmlns:cx="http://schemas.microsoft.com/office/drawing/2014/chartex" xmlns:cx1="http://schemas.microsoft.com/office/drawing/2015/9/8/chartex" xmlns:mc="http://schemas.openxmlformats.org/markup-compatibility/2006" xmlns:o="urn:schemas-microsoft-com:office:office" xmlns:r="http://schemas.openxmlformats.org/officeDocument/2006/relationships" xmlns:m="http://schemas.openxmlformats.org/officeDocument/2006/math" xmlns:v="urn:schemas-microsoft-com:vml" xmlns:wp14="http://schemas.microsoft.com/office/word/2010/wordprocessingDrawing" xmlns:wp="http://schemas.openxmlformats.org/drawingml/2006/wordprocessingDrawing" xmlns:w10="urn:schemas-microsoft-com:office:word" xmlns:w="http://schemas.openxmlformats.org/wordprocessingml/2006/main" xmlns:w14="http://schemas.microsoft.com/office/word/2010/wordml" xmlns:w15="http://schemas.microsoft.com/office/word/2012/wordml" xmlns:w16se="http://schemas.microsoft.com/office/word/2015/wordml/symex" xmlns:wpg="http://schemas.microsoft.com/office/word/2010/wordprocessingGroup" xmlns:wpi="http://schemas.microsoft.com/office/word/2010/wordprocessingInk" xmlns:wne="http://schemas.microsoft.com/office/word/2006/wordml" xmlns:wps="http://schemas.microsoft.com/office/word/2010/wordprocessingShape" mc:Ignorable="w14 w15 w16se wp14">
   <w:body>
     <w:p>
       <w:pPr>
@@ -813,12 +813,12 @@
         <w:ind w:left="360"/>
         <w:jc w:val="both"/>
         <w:rPr>
-          <w:rStyle w:val="Rfrencelgre"/>
-        </w:rPr>
-      </w:pPr>
-      <w:r>
-        <w:rPr>
-          <w:rStyle w:val="Rfrencelgre"/>
+          <w:rStyle w:val="Rfrenceple"/>
+        </w:rPr>
+      </w:pPr>
+      <w:r>
+        <w:rPr>
+          <w:rStyle w:val="Rfrenceple"/>
         </w:rPr>
         <w:t>Ce rôle aura accès à aucune liste.</w:t>
       </w:r>
@@ -828,7 +828,7 @@
         <w:ind w:left="360"/>
         <w:jc w:val="both"/>
         <w:rPr>
-          <w:rStyle w:val="Rfrencelgre"/>
+          <w:rStyle w:val="Rfrenceple"/>
         </w:rPr>
       </w:pPr>
       <w:r>
@@ -840,7 +840,7 @@
       </w:r>
       <w:r>
         <w:rPr>
-          <w:rStyle w:val="Rfrencelgre"/>
+          <w:rStyle w:val="Rfrenceple"/>
         </w:rPr>
         <w:t xml:space="preserve"> aux fonctionnalités suivantes :</w:t>
       </w:r>
@@ -877,7 +877,7 @@
       <w:pPr>
         <w:jc w:val="both"/>
         <w:rPr>
-          <w:rStyle w:val="Rfrencelgre"/>
+          <w:rStyle w:val="Rfrenceple"/>
           <w:rFonts w:asciiTheme="minorHAnsi" w:eastAsia="Arial" w:hAnsiTheme="minorHAnsi"/>
           <w:shd w:val="clear" w:color="auto" w:fill="auto"/>
         </w:rPr>
@@ -955,7 +955,7 @@
       </w:r>
       <w:r>
         <w:rPr>
-          <w:rStyle w:val="Rfrencelgre"/>
+          <w:rStyle w:val="Rfrenceple"/>
         </w:rPr>
         <w:t>L</w:t>
       </w:r>
@@ -1394,6 +1394,7 @@
     </w:p>
     <w:p>
       <w:pPr>
+        <w:jc w:val="both"/>
         <w:rPr>
           <w:color w:val="000000" w:themeColor="text1"/>
         </w:rPr>
@@ -1436,7 +1437,7 @@
       </w:r>
       <w:r>
         <w:rPr>
-          <w:rStyle w:val="Rfrencelgre"/>
+          <w:rStyle w:val="Rfrenceple"/>
         </w:rPr>
         <w:t>Le bouton amènera au formulaire d’édition de l’élément sélectionné.</w:t>
       </w:r>
@@ -1450,7 +1451,7 @@
         </w:numPr>
         <w:jc w:val="both"/>
         <w:rPr>
-          <w:rStyle w:val="Rfrencelgre"/>
+          <w:rStyle w:val="Rfrenceple"/>
           <w:b/>
           <w:shd w:val="clear" w:color="auto" w:fill="auto"/>
         </w:rPr>
@@ -1463,7 +1464,7 @@
       </w:r>
       <w:r>
         <w:rPr>
-          <w:rStyle w:val="Rfrencelgre"/>
+          <w:rStyle w:val="Rfrenceple"/>
         </w:rPr>
         <w:t>Le bouton amènera au formulaire de modification de l’élément sélectionné.</w:t>
       </w:r>
@@ -1477,7 +1478,7 @@
         </w:numPr>
         <w:jc w:val="both"/>
         <w:rPr>
-          <w:rStyle w:val="Rfrencelgre"/>
+          <w:rStyle w:val="Rfrenceple"/>
           <w:b/>
           <w:shd w:val="clear" w:color="auto" w:fill="auto"/>
         </w:rPr>
@@ -1490,7 +1491,7 @@
       </w:r>
       <w:r>
         <w:rPr>
-          <w:rStyle w:val="Rfrencelgre"/>
+          <w:rStyle w:val="Rfrenceple"/>
         </w:rPr>
         <w:t>Le bouton amènera au formulaire de suppression de l’élément sélectionné.</w:t>
       </w:r>
@@ -1507,7 +1508,7 @@
       </w:pPr>
       <w:r>
         <w:rPr>
-          <w:rStyle w:val="Rfrencelgre"/>
+          <w:rStyle w:val="Rfrenceple"/>
         </w:rPr>
         <w:t>Les boutons servant à la gestion de la liste seront intégrés à la liste pour séparer les fonctionnalités de la page.</w:t>
       </w:r>
@@ -2104,21 +2105,22 @@
     </w:p>
     <w:p>
       <w:pPr>
-        <w:rPr>
-          <w:color w:val="000000" w:themeColor="text1"/>
-        </w:rPr>
-      </w:pPr>
-    </w:p>
-    <w:p>
-      <w:pPr>
-        <w:jc w:val="both"/>
-        <w:rPr>
-          <w:rStyle w:val="Rfrencelgre"/>
-        </w:rPr>
-      </w:pPr>
-      <w:r>
-        <w:rPr>
-          <w:rStyle w:val="Rfrencelgre"/>
+        <w:jc w:val="both"/>
+        <w:rPr>
+          <w:color w:val="000000" w:themeColor="text1"/>
+        </w:rPr>
+      </w:pPr>
+    </w:p>
+    <w:p>
+      <w:pPr>
+        <w:jc w:val="both"/>
+        <w:rPr>
+          <w:rStyle w:val="Rfrenceple"/>
+        </w:rPr>
+      </w:pPr>
+      <w:r>
+        <w:rPr>
+          <w:rStyle w:val="Rfrenceple"/>
         </w:rPr>
         <w:t>La page sera accessible à l’administrateur seulement, elle permettra la gestion des comptes.</w:t>
       </w:r>
@@ -2132,7 +2134,7 @@
         </w:numPr>
         <w:jc w:val="both"/>
         <w:rPr>
-          <w:rStyle w:val="Rfrencelgre"/>
+          <w:rStyle w:val="Rfrenceple"/>
           <w:b/>
           <w:i/>
           <w:shd w:val="clear" w:color="auto" w:fill="auto"/>
@@ -2146,7 +2148,7 @@
       </w:r>
       <w:r>
         <w:rPr>
-          <w:rStyle w:val="Rfrencelgre"/>
+          <w:rStyle w:val="Rfrenceple"/>
         </w:rPr>
         <w:t>Liste de tous les comptes enregistrés.</w:t>
       </w:r>
@@ -2156,7 +2158,7 @@
         <w:ind w:left="360" w:firstLine="348"/>
         <w:jc w:val="both"/>
         <w:rPr>
-          <w:rStyle w:val="Rfrencelgre"/>
+          <w:rStyle w:val="Rfrenceple"/>
           <w:b/>
           <w:i/>
           <w:shd w:val="clear" w:color="auto" w:fill="auto"/>
@@ -2164,7 +2166,7 @@
       </w:pPr>
       <w:r>
         <w:rPr>
-          <w:rStyle w:val="Rfrencelgre"/>
+          <w:rStyle w:val="Rfrenceple"/>
         </w:rPr>
         <w:t>Cette liste contiendra les colonnes suivantes :</w:t>
       </w:r>
@@ -2343,7 +2345,7 @@
         </w:numPr>
         <w:jc w:val="both"/>
         <w:rPr>
-          <w:rStyle w:val="Rfrencelgre"/>
+          <w:rStyle w:val="Rfrenceple"/>
           <w:b/>
           <w:i/>
           <w:iCs/>
@@ -2364,19 +2366,19 @@
       </w:r>
       <w:r>
         <w:rPr>
-          <w:rStyle w:val="Rfrencelgre"/>
+          <w:rStyle w:val="Rfrenceple"/>
         </w:rPr>
         <w:t>Ce bouton amènera au formulaire d’inscription</w:t>
       </w:r>
       <w:r>
         <w:rPr>
-          <w:rStyle w:val="Rfrencelgre"/>
+          <w:rStyle w:val="Rfrenceple"/>
         </w:rPr>
         <w:t xml:space="preserve"> de compte</w:t>
       </w:r>
       <w:r>
         <w:rPr>
-          <w:rStyle w:val="Rfrencelgre"/>
+          <w:rStyle w:val="Rfrenceple"/>
         </w:rPr>
         <w:t>.</w:t>
       </w:r>
@@ -2386,7 +2388,7 @@
         <w:ind w:left="360"/>
         <w:jc w:val="both"/>
         <w:rPr>
-          <w:rStyle w:val="Rfrencelgre"/>
+          <w:rStyle w:val="Rfrenceple"/>
           <w:b/>
           <w:i/>
           <w:iCs/>
@@ -2399,7 +2401,7 @@
         <w:ind w:left="360"/>
         <w:jc w:val="both"/>
         <w:rPr>
-          <w:rStyle w:val="Rfrencelgre"/>
+          <w:rStyle w:val="Rfrenceple"/>
           <w:b/>
           <w:i/>
           <w:iCs/>
@@ -2431,24 +2433,24 @@
       <w:pPr>
         <w:jc w:val="both"/>
         <w:rPr>
-          <w:rStyle w:val="Rfrencelgre"/>
-        </w:rPr>
-      </w:pPr>
-      <w:r>
-        <w:rPr>
-          <w:rStyle w:val="Rfrencelgre"/>
+          <w:rStyle w:val="Rfrenceple"/>
+        </w:rPr>
+      </w:pPr>
+      <w:r>
+        <w:rPr>
+          <w:rStyle w:val="Rfrenceple"/>
         </w:rPr>
         <w:t>Dans un premier temps</w:t>
       </w:r>
       <w:r>
         <w:rPr>
-          <w:rStyle w:val="Rfrencelgre"/>
+          <w:rStyle w:val="Rfrenceple"/>
         </w:rPr>
         <w:t>,</w:t>
       </w:r>
       <w:r>
         <w:rPr>
-          <w:rStyle w:val="Rfrencelgre"/>
+          <w:rStyle w:val="Rfrenceple"/>
         </w:rPr>
         <w:t xml:space="preserve"> l’administrateur devra sélectionner le rôle du nouvel utilisateur, cela permettra de présenter le formulaire correspondant :</w:t>
       </w:r>
@@ -2479,7 +2481,7 @@
       </w:r>
       <w:r>
         <w:rPr>
-          <w:rStyle w:val="Rfrencelgre"/>
+          <w:rStyle w:val="Rfrenceple"/>
         </w:rPr>
         <w:t>Contiendra tous les rôles disponibles</w:t>
       </w:r>
@@ -2541,12 +2543,12 @@
       <w:pPr>
         <w:jc w:val="both"/>
         <w:rPr>
-          <w:rStyle w:val="Rfrencelgre"/>
-        </w:rPr>
-      </w:pPr>
-      <w:r>
-        <w:rPr>
-          <w:rStyle w:val="Rfrencelgre"/>
+          <w:rStyle w:val="Rfrenceple"/>
+        </w:rPr>
+      </w:pPr>
+      <w:r>
+        <w:rPr>
+          <w:rStyle w:val="Rfrenceple"/>
         </w:rPr>
         <w:t>Les différents formulaires d’inscription auront une base commune avec des champs supplémentaires suivant les rôles.</w:t>
       </w:r>
@@ -2555,12 +2557,12 @@
       <w:pPr>
         <w:jc w:val="both"/>
         <w:rPr>
-          <w:rStyle w:val="Rfrencelgre"/>
-        </w:rPr>
-      </w:pPr>
-      <w:r>
-        <w:rPr>
-          <w:rStyle w:val="Rfrencelgre"/>
+          <w:rStyle w:val="Rfrenceple"/>
+        </w:rPr>
+      </w:pPr>
+      <w:r>
+        <w:rPr>
+          <w:rStyle w:val="Rfrenceple"/>
         </w:rPr>
         <w:t>Le formulaire de base sera composé avec :</w:t>
       </w:r>
@@ -3064,7 +3066,7 @@
       </w:pPr>
       <w:r>
         <w:rPr>
-          <w:rStyle w:val="Rfrencelgre"/>
+          <w:rStyle w:val="Rfrenceple"/>
         </w:rPr>
         <w:t xml:space="preserve">Et ci-contre les ajouts en fonction du rôle : </w:t>
       </w:r>
@@ -4342,21 +4344,22 @@
     </w:p>
     <w:p>
       <w:pPr>
-        <w:rPr>
-          <w:color w:val="000000" w:themeColor="text1"/>
-        </w:rPr>
-      </w:pPr>
-    </w:p>
-    <w:p>
-      <w:pPr>
-        <w:jc w:val="both"/>
-        <w:rPr>
-          <w:rStyle w:val="Rfrencelgre"/>
-        </w:rPr>
-      </w:pPr>
-      <w:r>
-        <w:rPr>
-          <w:rStyle w:val="Rfrencelgre"/>
+        <w:jc w:val="both"/>
+        <w:rPr>
+          <w:color w:val="000000" w:themeColor="text1"/>
+        </w:rPr>
+      </w:pPr>
+    </w:p>
+    <w:p>
+      <w:pPr>
+        <w:jc w:val="both"/>
+        <w:rPr>
+          <w:rStyle w:val="Rfrenceple"/>
+        </w:rPr>
+      </w:pPr>
+      <w:r>
+        <w:rPr>
+          <w:rStyle w:val="Rfrenceple"/>
         </w:rPr>
         <w:t>La page sera accessible à l’administrateur seulement, elle permettra la gestion des formations.</w:t>
       </w:r>
@@ -4370,7 +4373,7 @@
         </w:numPr>
         <w:jc w:val="both"/>
         <w:rPr>
-          <w:rStyle w:val="Rfrencelgre"/>
+          <w:rStyle w:val="Rfrenceple"/>
           <w:b/>
           <w:i/>
           <w:shd w:val="clear" w:color="auto" w:fill="auto"/>
@@ -4396,13 +4399,13 @@
       </w:r>
       <w:r>
         <w:rPr>
-          <w:rStyle w:val="Rfrencelgre"/>
+          <w:rStyle w:val="Rfrenceple"/>
         </w:rPr>
         <w:t>Liste de toutes</w:t>
       </w:r>
       <w:r>
         <w:rPr>
-          <w:rStyle w:val="Rfrencelgre"/>
+          <w:rStyle w:val="Rfrenceple"/>
         </w:rPr>
         <w:t xml:space="preserve"> les formations enregistrées.</w:t>
       </w:r>
@@ -4412,7 +4415,7 @@
         <w:ind w:left="360" w:firstLine="348"/>
         <w:jc w:val="both"/>
         <w:rPr>
-          <w:rStyle w:val="Rfrencelgre"/>
+          <w:rStyle w:val="Rfrenceple"/>
           <w:b/>
           <w:i/>
           <w:shd w:val="clear" w:color="auto" w:fill="auto"/>
@@ -4420,7 +4423,7 @@
       </w:pPr>
       <w:r>
         <w:rPr>
-          <w:rStyle w:val="Rfrencelgre"/>
+          <w:rStyle w:val="Rfrenceple"/>
         </w:rPr>
         <w:t>Cette liste contiendra les colonnes suivantes :</w:t>
       </w:r>
@@ -4490,6 +4493,7 @@
           <w:ilvl w:val="0"/>
           <w:numId w:val="16"/>
         </w:numPr>
+        <w:jc w:val="both"/>
         <w:rPr>
           <w:color w:val="000000" w:themeColor="text1"/>
         </w:rPr>
@@ -4526,19 +4530,19 @@
       </w:r>
       <w:r>
         <w:rPr>
-          <w:rStyle w:val="Rfrencelgre"/>
+          <w:rStyle w:val="Rfrenceple"/>
         </w:rPr>
         <w:t>Ce bouton amènera au formulaire d’inscription</w:t>
       </w:r>
       <w:r>
         <w:rPr>
-          <w:rStyle w:val="Rfrencelgre"/>
+          <w:rStyle w:val="Rfrenceple"/>
         </w:rPr>
         <w:t xml:space="preserve"> de formation</w:t>
       </w:r>
       <w:r>
         <w:rPr>
-          <w:rStyle w:val="Rfrencelgre"/>
+          <w:rStyle w:val="Rfrenceple"/>
         </w:rPr>
         <w:t>.</w:t>
       </w:r>
@@ -4550,8 +4554,9 @@
           <w:ilvl w:val="0"/>
           <w:numId w:val="16"/>
         </w:numPr>
-        <w:rPr>
-          <w:rStyle w:val="Rfrencelgre"/>
+        <w:jc w:val="both"/>
+        <w:rPr>
+          <w:rStyle w:val="Rfrenceple"/>
         </w:rPr>
       </w:pPr>
       <w:r>
@@ -4586,19 +4591,19 @@
       </w:r>
       <w:r>
         <w:rPr>
-          <w:rStyle w:val="Rfrencelgre"/>
+          <w:rStyle w:val="Rfrenceple"/>
         </w:rPr>
         <w:t>Ce bouton amènera au formulaire d’inscription</w:t>
       </w:r>
       <w:r>
         <w:rPr>
-          <w:rStyle w:val="Rfrencelgre"/>
+          <w:rStyle w:val="Rfrenceple"/>
         </w:rPr>
         <w:t xml:space="preserve"> de centre</w:t>
       </w:r>
       <w:r>
         <w:rPr>
-          <w:rStyle w:val="Rfrencelgre"/>
+          <w:rStyle w:val="Rfrenceple"/>
         </w:rPr>
         <w:t>.</w:t>
       </w:r>
@@ -4624,6 +4629,7 @@
           <w:ilvl w:val="0"/>
           <w:numId w:val="26"/>
         </w:numPr>
+        <w:jc w:val="both"/>
         <w:rPr>
           <w:rStyle w:val="lev"/>
           <w:rFonts w:asciiTheme="minorHAnsi" w:hAnsiTheme="minorHAnsi"/>
@@ -4918,6 +4924,7 @@
     </w:p>
     <w:p>
       <w:pPr>
+        <w:jc w:val="both"/>
         <w:rPr>
           <w:color w:val="000000" w:themeColor="text1"/>
         </w:rPr>
@@ -4944,6 +4951,7 @@
           <w:ilvl w:val="0"/>
           <w:numId w:val="28"/>
         </w:numPr>
+        <w:jc w:val="both"/>
         <w:rPr>
           <w:rStyle w:val="lev"/>
           <w:rFonts w:asciiTheme="minorHAnsi" w:hAnsiTheme="minorHAnsi"/>
@@ -4996,6 +5004,7 @@
           <w:ilvl w:val="0"/>
           <w:numId w:val="28"/>
         </w:numPr>
+        <w:jc w:val="both"/>
         <w:rPr>
           <w:rStyle w:val="lev"/>
           <w:rFonts w:asciiTheme="minorHAnsi" w:hAnsiTheme="minorHAnsi"/>
@@ -5048,6 +5057,7 @@
           <w:ilvl w:val="0"/>
           <w:numId w:val="28"/>
         </w:numPr>
+        <w:jc w:val="both"/>
         <w:rPr>
           <w:rStyle w:val="lev"/>
           <w:rFonts w:asciiTheme="minorHAnsi" w:hAnsiTheme="minorHAnsi"/>
@@ -5094,6 +5104,7 @@
           <w:ilvl w:val="0"/>
           <w:numId w:val="28"/>
         </w:numPr>
+        <w:jc w:val="both"/>
         <w:rPr>
           <w:rStyle w:val="lev"/>
           <w:rFonts w:asciiTheme="minorHAnsi" w:hAnsiTheme="minorHAnsi"/>
@@ -5162,6 +5173,7 @@
           <w:ilvl w:val="0"/>
           <w:numId w:val="28"/>
         </w:numPr>
+        <w:jc w:val="both"/>
         <w:rPr>
           <w:color w:val="000000" w:themeColor="text1"/>
         </w:rPr>
@@ -5324,33 +5336,34 @@
     </w:p>
     <w:p>
       <w:pPr>
-        <w:rPr>
-          <w:color w:val="000000" w:themeColor="text1"/>
-        </w:rPr>
-      </w:pPr>
-    </w:p>
-    <w:p>
-      <w:pPr>
-        <w:jc w:val="both"/>
-        <w:rPr>
-          <w:rStyle w:val="Rfrencelgre"/>
-        </w:rPr>
-      </w:pPr>
-      <w:r>
-        <w:rPr>
-          <w:rStyle w:val="Rfrencelgre"/>
+        <w:jc w:val="both"/>
+        <w:rPr>
+          <w:color w:val="000000" w:themeColor="text1"/>
+        </w:rPr>
+      </w:pPr>
+    </w:p>
+    <w:p>
+      <w:pPr>
+        <w:jc w:val="both"/>
+        <w:rPr>
+          <w:rStyle w:val="Rfrenceple"/>
+        </w:rPr>
+      </w:pPr>
+      <w:r>
+        <w:rPr>
+          <w:rStyle w:val="Rfrenceple"/>
         </w:rPr>
         <w:t xml:space="preserve">La page sera accessible à l’administrateur seulement, elle permettra la gestion des </w:t>
       </w:r>
       <w:r>
         <w:rPr>
-          <w:rStyle w:val="Rfrencelgre"/>
+          <w:rStyle w:val="Rfrenceple"/>
         </w:rPr>
         <w:t>documents présent dans l’application</w:t>
       </w:r>
       <w:r>
         <w:rPr>
-          <w:rStyle w:val="Rfrencelgre"/>
+          <w:rStyle w:val="Rfrenceple"/>
         </w:rPr>
         <w:t>.</w:t>
       </w:r>
@@ -5364,7 +5377,7 @@
         </w:numPr>
         <w:jc w:val="both"/>
         <w:rPr>
-          <w:rStyle w:val="Rfrencelgre"/>
+          <w:rStyle w:val="Rfrenceple"/>
           <w:b/>
           <w:i/>
           <w:shd w:val="clear" w:color="auto" w:fill="auto"/>
@@ -5390,19 +5403,19 @@
       </w:r>
       <w:r>
         <w:rPr>
-          <w:rStyle w:val="Rfrencelgre"/>
+          <w:rStyle w:val="Rfrenceple"/>
         </w:rPr>
         <w:t xml:space="preserve">Liste de tous les </w:t>
       </w:r>
       <w:r>
         <w:rPr>
-          <w:rStyle w:val="Rfrencelgre"/>
+          <w:rStyle w:val="Rfrenceple"/>
         </w:rPr>
         <w:t>documents</w:t>
       </w:r>
       <w:r>
         <w:rPr>
-          <w:rStyle w:val="Rfrencelgre"/>
+          <w:rStyle w:val="Rfrenceple"/>
         </w:rPr>
         <w:t xml:space="preserve"> enregistrés.</w:t>
       </w:r>
@@ -5412,7 +5425,7 @@
         <w:ind w:left="360" w:firstLine="348"/>
         <w:jc w:val="both"/>
         <w:rPr>
-          <w:rStyle w:val="Rfrencelgre"/>
+          <w:rStyle w:val="Rfrenceple"/>
           <w:b/>
           <w:i/>
           <w:shd w:val="clear" w:color="auto" w:fill="auto"/>
@@ -5420,7 +5433,7 @@
       </w:pPr>
       <w:r>
         <w:rPr>
-          <w:rStyle w:val="Rfrencelgre"/>
+          <w:rStyle w:val="Rfrenceple"/>
         </w:rPr>
         <w:t>Cette liste contiendra les colonnes suivantes :</w:t>
       </w:r>
@@ -5490,8 +5503,9 @@
           <w:ilvl w:val="0"/>
           <w:numId w:val="16"/>
         </w:numPr>
-        <w:rPr>
-          <w:rStyle w:val="Rfrencelgre"/>
+        <w:jc w:val="both"/>
+        <w:rPr>
+          <w:rStyle w:val="Rfrenceple"/>
         </w:rPr>
       </w:pPr>
       <w:r>
@@ -5526,13 +5540,13 @@
       </w:r>
       <w:r>
         <w:rPr>
-          <w:rStyle w:val="Rfrencelgre"/>
+          <w:rStyle w:val="Rfrenceple"/>
         </w:rPr>
         <w:t xml:space="preserve">Ce bouton </w:t>
       </w:r>
       <w:r>
         <w:rPr>
-          <w:rStyle w:val="Rfrencelgre"/>
+          <w:rStyle w:val="Rfrenceple"/>
         </w:rPr>
         <w:t>permettra de télécharger un document depuis le pc pour l’implanter sur l’application.</w:t>
       </w:r>
@@ -5540,8 +5554,9 @@
     <w:p>
       <w:pPr>
         <w:ind w:left="360"/>
-        <w:rPr>
-          <w:rStyle w:val="Rfrencelgre"/>
+        <w:jc w:val="both"/>
+        <w:rPr>
+          <w:rStyle w:val="Rfrenceple"/>
         </w:rPr>
       </w:pPr>
     </w:p>
@@ -6895,24 +6910,48 @@
         <w:spacing w:after="0"/>
         <w:jc w:val="both"/>
         <w:rPr>
-          <w:rStyle w:val="Rfrencelgre"/>
-        </w:rPr>
-      </w:pPr>
-      <w:r>
-        <w:rPr>
-          <w:rStyle w:val="Rfrencelgre"/>
-        </w:rPr>
-        <w:t>La page contiendra les documents généraux que l’alternant à obligation d’avoir en sa possession</w:t>
-      </w:r>
-      <w:r>
-        <w:rPr>
-          <w:rStyle w:val="Rfrencelgre"/>
-        </w:rPr>
-        <w:t xml:space="preserve"> sous la forme d’un livret où il sera possible de se déplacer avec des flèches directionnelles présentes sur chaque côté</w:t>
-      </w:r>
-      <w:r>
-        <w:rPr>
-          <w:rStyle w:val="Rfrencelgre"/>
+          <w:rStyle w:val="Rfrenceple"/>
+        </w:rPr>
+      </w:pPr>
+      <w:r>
+        <w:rPr>
+          <w:rStyle w:val="Rfrenceple"/>
+        </w:rPr>
+        <w:t xml:space="preserve">La page contiendra les documents généraux que l’alternant à obligation d’avoir en sa </w:t>
+      </w:r>
+      <w:r>
+        <w:rPr>
+          <w:rStyle w:val="Rfrenceple"/>
+        </w:rPr>
+        <w:t>possession</w:t>
+      </w:r>
+      <w:r>
+        <w:rPr>
+          <w:rStyle w:val="Rfrenceple"/>
+        </w:rPr>
+        <w:t>. Ces informations se présenteront sous la forme d’un livret. I</w:t>
+      </w:r>
+      <w:r>
+        <w:rPr>
+          <w:rStyle w:val="Rfrenceple"/>
+        </w:rPr>
+        <w:t xml:space="preserve">l sera possible de </w:t>
+      </w:r>
+      <w:r>
+        <w:rPr>
+          <w:rStyle w:val="Rfrenceple"/>
+        </w:rPr>
+        <w:t>parcourir le livret</w:t>
+      </w:r>
+      <w:r>
+        <w:rPr>
+          <w:rStyle w:val="Rfrenceple"/>
+        </w:rPr>
+        <w:t xml:space="preserve"> avec des flèches directionnelles présentes sur chaque côté</w:t>
+      </w:r>
+      <w:r>
+        <w:rPr>
+          <w:rStyle w:val="Rfrenceple"/>
         </w:rPr>
         <w:t xml:space="preserve">. </w:t>
       </w:r>
@@ -6934,7 +6973,7 @@
         <w:spacing w:after="0"/>
         <w:jc w:val="both"/>
         <w:rPr>
-          <w:rStyle w:val="Rfrencelgre"/>
+          <w:rStyle w:val="Rfrenceple"/>
         </w:rPr>
       </w:pPr>
       <w:r>
@@ -6955,31 +6994,31 @@
       </w:r>
       <w:r>
         <w:rPr>
-          <w:rStyle w:val="Rfrencelgre"/>
+          <w:rStyle w:val="Rfrenceple"/>
         </w:rPr>
         <w:t xml:space="preserve"> l’alternant aura </w:t>
       </w:r>
       <w:r>
         <w:rPr>
-          <w:rStyle w:val="Rfrencelgre"/>
+          <w:rStyle w:val="Rfrenceple"/>
         </w:rPr>
         <w:t xml:space="preserve">l’obligation de confirmer la prise en compte des documents présent sur la page en cochant une case de certification. </w:t>
       </w:r>
       <w:r>
         <w:rPr>
-          <w:rStyle w:val="Rfrencelgre"/>
+          <w:rStyle w:val="Rfrenceple"/>
         </w:rPr>
         <w:t>S’il</w:t>
       </w:r>
       <w:r>
         <w:rPr>
-          <w:rStyle w:val="Rfrencelgre"/>
+          <w:rStyle w:val="Rfrenceple"/>
         </w:rPr>
         <w:t xml:space="preserve"> ne coche pas cette case, il n’aura pas accès </w:t>
       </w:r>
       <w:r>
         <w:rPr>
-          <w:rStyle w:val="Rfrencelgre"/>
+          <w:rStyle w:val="Rfrenceple"/>
         </w:rPr>
         <w:t xml:space="preserve">au contenu de l’application : </w:t>
       </w:r>
@@ -6989,7 +7028,7 @@
         <w:spacing w:after="0"/>
         <w:jc w:val="both"/>
         <w:rPr>
-          <w:rStyle w:val="Rfrencelgre"/>
+          <w:rStyle w:val="Rfrenceple"/>
         </w:rPr>
       </w:pPr>
     </w:p>
@@ -7003,7 +7042,7 @@
         <w:spacing w:after="0"/>
         <w:jc w:val="both"/>
         <w:rPr>
-          <w:rStyle w:val="Rfrencelgre"/>
+          <w:rStyle w:val="Rfrenceple"/>
           <w:b/>
           <w:bCs/>
           <w:i/>
@@ -7012,7 +7051,7 @@
       </w:pPr>
       <w:r>
         <w:rPr>
-          <w:rStyle w:val="Rfrencelgre"/>
+          <w:rStyle w:val="Rfrenceple"/>
           <w:b/>
           <w:bCs/>
           <w:i/>
@@ -7022,7 +7061,7 @@
       </w:r>
       <w:r>
         <w:rPr>
-          <w:rStyle w:val="Rfrencelgre"/>
+          <w:rStyle w:val="Rfrenceple"/>
           <w:b/>
           <w:bCs/>
           <w:i/>
@@ -7032,7 +7071,7 @@
       </w:r>
       <w:r>
         <w:rPr>
-          <w:rStyle w:val="Rfrencelgre"/>
+          <w:rStyle w:val="Rfrenceple"/>
           <w:b/>
           <w:bCs/>
           <w:i/>
@@ -7042,7 +7081,7 @@
       </w:r>
       <w:r>
         <w:rPr>
-          <w:rStyle w:val="Rfrencelgre"/>
+          <w:rStyle w:val="Rfrenceple"/>
           <w:b/>
           <w:bCs/>
           <w:i/>
@@ -7052,13 +7091,13 @@
       </w:r>
       <w:r>
         <w:rPr>
-          <w:rStyle w:val="Rfrencelgre"/>
+          <w:rStyle w:val="Rfrenceple"/>
         </w:rPr>
         <w:t>La case permettra de certifier que l’alternant est bien pris en considération les informations qui lui ont été présenté</w:t>
       </w:r>
       <w:r>
         <w:rPr>
-          <w:rStyle w:val="Rfrencelgre"/>
+          <w:rStyle w:val="Rfrenceple"/>
         </w:rPr>
         <w:t>.</w:t>
       </w:r>
@@ -7068,7 +7107,7 @@
         <w:spacing w:after="0"/>
         <w:jc w:val="both"/>
         <w:rPr>
-          <w:rStyle w:val="Rfrencelgre"/>
+          <w:rStyle w:val="Rfrenceple"/>
           <w:b/>
           <w:bCs/>
           <w:i/>
@@ -7081,12 +7120,12 @@
         <w:spacing w:after="0"/>
         <w:jc w:val="both"/>
         <w:rPr>
-          <w:rStyle w:val="Rfrencelgre"/>
-        </w:rPr>
-      </w:pPr>
-      <w:r>
-        <w:rPr>
-          <w:rStyle w:val="Rfrencelgre"/>
+          <w:rStyle w:val="Rfrenceple"/>
+        </w:rPr>
+      </w:pPr>
+      <w:r>
+        <w:rPr>
+          <w:rStyle w:val="Rfrenceple"/>
         </w:rPr>
         <w:t>La page sera disponible après pour la confirmation pour une consultation à tout moment.</w:t>
       </w:r>
@@ -7096,7 +7135,7 @@
         <w:spacing w:after="0"/>
         <w:jc w:val="both"/>
         <w:rPr>
-          <w:rStyle w:val="Rfrencelgre"/>
+          <w:rStyle w:val="Rfrenceple"/>
         </w:rPr>
       </w:pPr>
     </w:p>
@@ -7105,12 +7144,12 @@
         <w:spacing w:after="0"/>
         <w:jc w:val="both"/>
         <w:rPr>
-          <w:rStyle w:val="Rfrencelgre"/>
-        </w:rPr>
-      </w:pPr>
-      <w:r>
-        <w:rPr>
-          <w:rStyle w:val="Rfrencelgre"/>
+          <w:rStyle w:val="Rfrenceple"/>
+        </w:rPr>
+      </w:pPr>
+      <w:r>
+        <w:rPr>
+          <w:rStyle w:val="Rfrenceple"/>
         </w:rPr>
         <w:t xml:space="preserve">La liste des documents présent sur la page : </w:t>
       </w:r>
@@ -7120,7 +7159,7 @@
         <w:spacing w:after="0"/>
         <w:jc w:val="both"/>
         <w:rPr>
-          <w:rStyle w:val="Rfrencelgre"/>
+          <w:rStyle w:val="Rfrenceple"/>
         </w:rPr>
       </w:pPr>
     </w:p>
@@ -7134,14 +7173,14 @@
         <w:spacing w:after="0"/>
         <w:jc w:val="both"/>
         <w:rPr>
-          <w:rStyle w:val="Rfrencelgre"/>
+          <w:rStyle w:val="Rfrenceple"/>
           <w:i/>
           <w:iCs/>
         </w:rPr>
       </w:pPr>
       <w:r>
         <w:rPr>
-          <w:rStyle w:val="Rfrencelgre"/>
+          <w:rStyle w:val="Rfrenceple"/>
           <w:i/>
           <w:iCs/>
         </w:rPr>
@@ -7158,14 +7197,14 @@
         <w:spacing w:after="0"/>
         <w:jc w:val="both"/>
         <w:rPr>
-          <w:rStyle w:val="Rfrencelgre"/>
+          <w:rStyle w:val="Rfrenceple"/>
           <w:i/>
           <w:iCs/>
         </w:rPr>
       </w:pPr>
       <w:r>
         <w:rPr>
-          <w:rStyle w:val="Rfrencelgre"/>
+          <w:rStyle w:val="Rfrenceple"/>
           <w:i/>
           <w:iCs/>
         </w:rPr>
@@ -7182,14 +7221,14 @@
         <w:spacing w:after="0"/>
         <w:jc w:val="both"/>
         <w:rPr>
-          <w:rStyle w:val="Rfrencelgre"/>
+          <w:rStyle w:val="Rfrenceple"/>
           <w:i/>
           <w:iCs/>
         </w:rPr>
       </w:pPr>
       <w:r>
         <w:rPr>
-          <w:rStyle w:val="Rfrencelgre"/>
+          <w:rStyle w:val="Rfrenceple"/>
           <w:i/>
           <w:iCs/>
         </w:rPr>
@@ -7206,14 +7245,14 @@
         <w:spacing w:after="0"/>
         <w:jc w:val="both"/>
         <w:rPr>
-          <w:rStyle w:val="Rfrencelgre"/>
+          <w:rStyle w:val="Rfrenceple"/>
           <w:i/>
           <w:iCs/>
         </w:rPr>
       </w:pPr>
       <w:r>
         <w:rPr>
-          <w:rStyle w:val="Rfrencelgre"/>
+          <w:rStyle w:val="Rfrenceple"/>
           <w:i/>
           <w:iCs/>
         </w:rPr>
@@ -7230,14 +7269,14 @@
         <w:spacing w:after="0"/>
         <w:jc w:val="both"/>
         <w:rPr>
-          <w:rStyle w:val="Rfrencelgre"/>
+          <w:rStyle w:val="Rfrenceple"/>
           <w:i/>
           <w:iCs/>
         </w:rPr>
       </w:pPr>
       <w:r>
         <w:rPr>
-          <w:rStyle w:val="Rfrencelgre"/>
+          <w:rStyle w:val="Rfrenceple"/>
           <w:i/>
           <w:iCs/>
         </w:rPr>
@@ -7254,14 +7293,14 @@
         <w:spacing w:after="0"/>
         <w:jc w:val="both"/>
         <w:rPr>
-          <w:rStyle w:val="Rfrencelgre"/>
+          <w:rStyle w:val="Rfrenceple"/>
           <w:i/>
           <w:iCs/>
         </w:rPr>
       </w:pPr>
       <w:r>
         <w:rPr>
-          <w:rStyle w:val="Rfrencelgre"/>
+          <w:rStyle w:val="Rfrenceple"/>
           <w:i/>
           <w:iCs/>
         </w:rPr>
@@ -7278,14 +7317,14 @@
         <w:spacing w:after="0"/>
         <w:jc w:val="both"/>
         <w:rPr>
-          <w:rStyle w:val="Rfrencelgre"/>
+          <w:rStyle w:val="Rfrenceple"/>
           <w:i/>
           <w:iCs/>
         </w:rPr>
       </w:pPr>
       <w:r>
         <w:rPr>
-          <w:rStyle w:val="Rfrencelgre"/>
+          <w:rStyle w:val="Rfrenceple"/>
           <w:i/>
           <w:iCs/>
         </w:rPr>
@@ -7297,7 +7336,7 @@
         <w:spacing w:after="0"/>
         <w:jc w:val="both"/>
         <w:rPr>
-          <w:rStyle w:val="Rfrencelgre"/>
+          <w:rStyle w:val="Rfrenceple"/>
           <w:i/>
           <w:iCs/>
         </w:rPr>
@@ -7308,12 +7347,12 @@
         <w:spacing w:after="0"/>
         <w:jc w:val="both"/>
         <w:rPr>
-          <w:rStyle w:val="Rfrencelgre"/>
-        </w:rPr>
-      </w:pPr>
-      <w:r>
-        <w:rPr>
-          <w:rStyle w:val="Rfrencelgre"/>
+          <w:rStyle w:val="Rfrenceple"/>
+        </w:rPr>
+      </w:pPr>
+      <w:r>
+        <w:rPr>
+          <w:rStyle w:val="Rfrenceple"/>
         </w:rPr>
         <w:t>Il sera possible de télécharger les documents en format PDF, pour cela un bouton sera implanté sur la page de chaque document en haut à droite.</w:t>
       </w:r>
@@ -7323,7 +7362,7 @@
         <w:spacing w:after="0"/>
         <w:jc w:val="both"/>
         <w:rPr>
-          <w:rStyle w:val="Rfrencelgre"/>
+          <w:rStyle w:val="Rfrenceple"/>
         </w:rPr>
       </w:pPr>
     </w:p>
@@ -7337,7 +7376,7 @@
         <w:spacing w:after="0"/>
         <w:jc w:val="both"/>
         <w:rPr>
-          <w:rStyle w:val="Rfrencelgre"/>
+          <w:rStyle w:val="Rfrenceple"/>
         </w:rPr>
       </w:pPr>
       <w:r>
@@ -7348,7 +7387,7 @@
       </w:r>
       <w:r>
         <w:rPr>
-          <w:rStyle w:val="Rfrencelgre"/>
+          <w:rStyle w:val="Rfrenceple"/>
         </w:rPr>
         <w:t xml:space="preserve"> Le bouton permettra de télécharger le document présent sur la page en format PDF.</w:t>
       </w:r>
@@ -7363,7 +7402,7 @@
         <w:spacing w:after="0"/>
         <w:jc w:val="both"/>
         <w:rPr>
-          <w:rStyle w:val="Rfrencelgre"/>
+          <w:rStyle w:val="Rfrenceple"/>
         </w:rPr>
       </w:pPr>
       <w:r>
@@ -7374,7 +7413,7 @@
       </w:r>
       <w:r>
         <w:rPr>
-          <w:rStyle w:val="Rfrencelgre"/>
+          <w:rStyle w:val="Rfrenceple"/>
         </w:rPr>
         <w:t xml:space="preserve"> Le bouton permettra un déplacement vers le gauche entre les différents documents de la liste.</w:t>
       </w:r>
@@ -7389,7 +7428,7 @@
         <w:spacing w:after="0"/>
         <w:jc w:val="both"/>
         <w:rPr>
-          <w:rStyle w:val="Rfrencelgre"/>
+          <w:rStyle w:val="Rfrenceple"/>
         </w:rPr>
       </w:pPr>
       <w:r>
@@ -7400,7 +7439,7 @@
       </w:r>
       <w:r>
         <w:rPr>
-          <w:rStyle w:val="Rfrencelgre"/>
+          <w:rStyle w:val="Rfrenceple"/>
         </w:rPr>
         <w:t xml:space="preserve"> Le bouton permettra un déplacement vers la droite entre les différents documents de la liste. </w:t>
       </w:r>
@@ -7410,7 +7449,7 @@
         <w:spacing w:after="0"/>
         <w:jc w:val="both"/>
         <w:rPr>
-          <w:rStyle w:val="Rfrencelgre"/>
+          <w:rStyle w:val="Rfrenceple"/>
         </w:rPr>
       </w:pPr>
     </w:p>
@@ -7480,21 +7519,140 @@
           <w:rFonts w:ascii="High Tower Text" w:hAnsi="High Tower Text"/>
           <w:color w:val="000000" w:themeColor="text1"/>
         </w:rPr>
-        <w:t>La page contiendra dans un premier lieu</w:t>
-      </w:r>
-      <w:r>
-        <w:rPr>
-          <w:rFonts w:ascii="High Tower Text" w:hAnsi="High Tower Text"/>
-          <w:color w:val="000000" w:themeColor="text1"/>
-        </w:rPr>
-        <w:t xml:space="preserve">, </w:t>
-      </w:r>
-      <w:r>
-        <w:rPr>
-          <w:rFonts w:ascii="High Tower Text" w:hAnsi="High Tower Text"/>
-          <w:color w:val="000000" w:themeColor="text1"/>
-        </w:rPr>
-        <w:t>une ligne temporelle qui regroupera les différents évènements que l’alternant devra participer durant son parcours tel que les visites trimestrielles.</w:t>
+        <w:t>La page contiendra</w:t>
+      </w:r>
+      <w:r>
+        <w:rPr>
+          <w:rFonts w:ascii="High Tower Text" w:hAnsi="High Tower Text"/>
+          <w:color w:val="000000" w:themeColor="text1"/>
+        </w:rPr>
+        <w:t xml:space="preserve"> </w:t>
+      </w:r>
+      <w:r>
+        <w:rPr>
+          <w:rFonts w:ascii="High Tower Text" w:hAnsi="High Tower Text"/>
+          <w:color w:val="000000" w:themeColor="text1"/>
+        </w:rPr>
+        <w:t>des</w:t>
+      </w:r>
+      <w:r>
+        <w:rPr>
+          <w:rFonts w:ascii="High Tower Text" w:hAnsi="High Tower Text"/>
+          <w:color w:val="000000" w:themeColor="text1"/>
+        </w:rPr>
+        <w:t xml:space="preserve"> tableau</w:t>
+      </w:r>
+      <w:r>
+        <w:rPr>
+          <w:rFonts w:ascii="High Tower Text" w:hAnsi="High Tower Text"/>
+          <w:color w:val="000000" w:themeColor="text1"/>
+        </w:rPr>
+        <w:t>x</w:t>
+      </w:r>
+      <w:r>
+        <w:rPr>
+          <w:rFonts w:ascii="High Tower Text" w:hAnsi="High Tower Text"/>
+          <w:color w:val="000000" w:themeColor="text1"/>
+        </w:rPr>
+        <w:t xml:space="preserve"> qui regrouper</w:t>
+      </w:r>
+      <w:r>
+        <w:rPr>
+          <w:rFonts w:ascii="High Tower Text" w:hAnsi="High Tower Text"/>
+          <w:color w:val="000000" w:themeColor="text1"/>
+        </w:rPr>
+        <w:t>ont</w:t>
+      </w:r>
+      <w:r>
+        <w:rPr>
+          <w:rFonts w:ascii="High Tower Text" w:hAnsi="High Tower Text"/>
+          <w:color w:val="000000" w:themeColor="text1"/>
+        </w:rPr>
+        <w:t xml:space="preserve"> les différents évènements que l’alternant </w:t>
+      </w:r>
+      <w:r>
+        <w:rPr>
+          <w:rFonts w:ascii="High Tower Text" w:hAnsi="High Tower Text"/>
+          <w:color w:val="000000" w:themeColor="text1"/>
+        </w:rPr>
+        <w:t>rencontrera durant son parcours</w:t>
+      </w:r>
+      <w:r>
+        <w:rPr>
+          <w:rFonts w:ascii="High Tower Text" w:hAnsi="High Tower Text"/>
+          <w:color w:val="000000" w:themeColor="text1"/>
+        </w:rPr>
+        <w:t>.</w:t>
+      </w:r>
+      <w:r>
+        <w:rPr>
+          <w:rFonts w:ascii="High Tower Text" w:hAnsi="High Tower Text"/>
+          <w:color w:val="000000" w:themeColor="text1"/>
+        </w:rPr>
+        <w:t xml:space="preserve"> Ces événements seront attribués</w:t>
+      </w:r>
+      <w:r>
+        <w:rPr>
+          <w:rFonts w:ascii="High Tower Text" w:hAnsi="High Tower Text"/>
+          <w:color w:val="000000" w:themeColor="text1"/>
+        </w:rPr>
+        <w:t>, modifiés ou supprimés via</w:t>
+      </w:r>
+      <w:r>
+        <w:rPr>
+          <w:rFonts w:ascii="High Tower Text" w:hAnsi="High Tower Text"/>
+          <w:color w:val="000000" w:themeColor="text1"/>
+        </w:rPr>
+        <w:t xml:space="preserve"> </w:t>
+      </w:r>
+      <w:r>
+        <w:rPr>
+          <w:rFonts w:ascii="High Tower Text" w:hAnsi="High Tower Text"/>
+          <w:color w:val="000000" w:themeColor="text1"/>
+        </w:rPr>
+        <w:t>des boutons placés</w:t>
+      </w:r>
+      <w:r>
+        <w:rPr>
+          <w:rFonts w:ascii="High Tower Text" w:hAnsi="High Tower Text"/>
+          <w:color w:val="000000" w:themeColor="text1"/>
+        </w:rPr>
+        <w:t xml:space="preserve"> à côté</w:t>
+      </w:r>
+      <w:r>
+        <w:rPr>
+          <w:rFonts w:ascii="High Tower Text" w:hAnsi="High Tower Text"/>
+          <w:color w:val="000000" w:themeColor="text1"/>
+        </w:rPr>
+        <w:t xml:space="preserve"> d</w:t>
+      </w:r>
+      <w:r>
+        <w:rPr>
+          <w:rFonts w:ascii="High Tower Text" w:hAnsi="High Tower Text"/>
+          <w:color w:val="000000" w:themeColor="text1"/>
+        </w:rPr>
+        <w:t>es</w:t>
+      </w:r>
+      <w:r>
+        <w:rPr>
+          <w:rFonts w:ascii="High Tower Text" w:hAnsi="High Tower Text"/>
+          <w:color w:val="000000" w:themeColor="text1"/>
+        </w:rPr>
+        <w:t xml:space="preserve"> tableau</w:t>
+      </w:r>
+      <w:r>
+        <w:rPr>
+          <w:rFonts w:ascii="High Tower Text" w:hAnsi="High Tower Text"/>
+          <w:color w:val="000000" w:themeColor="text1"/>
+        </w:rPr>
+        <w:t>x</w:t>
+      </w:r>
+      <w:r>
+        <w:rPr>
+          <w:rFonts w:ascii="High Tower Text" w:hAnsi="High Tower Text"/>
+          <w:color w:val="000000" w:themeColor="text1"/>
+        </w:rPr>
+        <w:t>. Ces boutons ne seront qu’accessible au compte administrateur.</w:t>
       </w:r>
     </w:p>
     <w:p>
@@ -7509,37 +7667,342 @@
     </w:p>
     <w:p>
       <w:pPr>
-        <w:spacing w:after="0"/>
-        <w:jc w:val="both"/>
-        <w:rPr>
-          <w:rFonts w:ascii="High Tower Text" w:hAnsi="High Tower Text"/>
-          <w:color w:val="000000" w:themeColor="text1"/>
-        </w:rPr>
-      </w:pPr>
-      <w:r>
-        <w:rPr>
-          <w:rFonts w:ascii="High Tower Text" w:hAnsi="High Tower Text"/>
-          <w:color w:val="000000" w:themeColor="text1"/>
-        </w:rPr>
-        <w:t>Il ne pourra être modifié que par l’administrateur, pour cela, il y aura sur son interface :</w:t>
-      </w:r>
-    </w:p>
-    <w:p>
-      <w:pPr>
-        <w:spacing w:after="0"/>
-        <w:jc w:val="both"/>
-        <w:rPr>
-          <w:rFonts w:ascii="High Tower Text" w:hAnsi="High Tower Text"/>
-          <w:color w:val="000000" w:themeColor="text1"/>
-        </w:rPr>
-      </w:pPr>
-    </w:p>
-    <w:p>
-      <w:pPr>
         <w:pStyle w:val="Paragraphedeliste"/>
         <w:numPr>
           <w:ilvl w:val="0"/>
-          <w:numId w:val="1"/>
+          <w:numId w:val="17"/>
+        </w:numPr>
+        <w:jc w:val="both"/>
+        <w:rPr>
+          <w:rStyle w:val="Rfrenceple"/>
+          <w:b/>
+          <w:i/>
+          <w:shd w:val="clear" w:color="auto" w:fill="auto"/>
+        </w:rPr>
+      </w:pPr>
+      <w:r>
+        <w:rPr>
+          <w:rStyle w:val="lev"/>
+        </w:rPr>
+        <w:t>Tableau</w:t>
+      </w:r>
+      <w:r>
+        <w:rPr>
+          <w:rStyle w:val="lev"/>
+        </w:rPr>
+        <w:t xml:space="preserve"> des </w:t>
+      </w:r>
+      <w:r>
+        <w:rPr>
+          <w:rStyle w:val="lev"/>
+        </w:rPr>
+        <w:t>visites</w:t>
+      </w:r>
+      <w:r>
+        <w:rPr>
+          <w:rStyle w:val="lev"/>
+        </w:rPr>
+        <w:t xml:space="preserve"> :</w:t>
+      </w:r>
+      <w:r>
+        <w:rPr>
+          <w:rStyle w:val="lev"/>
+        </w:rPr>
+        <w:t xml:space="preserve">  </w:t>
+      </w:r>
+      <w:r>
+        <w:rPr>
+          <w:rStyle w:val="Rfrenceple"/>
+        </w:rPr>
+        <w:t>Tableau</w:t>
+      </w:r>
+      <w:r>
+        <w:rPr>
+          <w:rStyle w:val="Rfrenceple"/>
+        </w:rPr>
+        <w:t xml:space="preserve"> de tou</w:t>
+      </w:r>
+      <w:r>
+        <w:rPr>
+          <w:rStyle w:val="Rfrenceple"/>
+        </w:rPr>
+        <w:t>te</w:t>
+      </w:r>
+      <w:r>
+        <w:rPr>
+          <w:rStyle w:val="Rfrenceple"/>
+        </w:rPr>
+        <w:t xml:space="preserve">s </w:t>
+      </w:r>
+      <w:r>
+        <w:rPr>
+          <w:rStyle w:val="Rfrenceple"/>
+        </w:rPr>
+        <w:t xml:space="preserve">les </w:t>
+      </w:r>
+      <w:r>
+        <w:rPr>
+          <w:rStyle w:val="Rfrenceple"/>
+        </w:rPr>
+        <w:t>visites</w:t>
+      </w:r>
+      <w:r>
+        <w:rPr>
+          <w:rStyle w:val="Rfrenceple"/>
+        </w:rPr>
+        <w:t xml:space="preserve"> enregistrées</w:t>
+      </w:r>
+      <w:r>
+        <w:rPr>
+          <w:rStyle w:val="Rfrenceple"/>
+        </w:rPr>
+        <w:t>.</w:t>
+      </w:r>
+    </w:p>
+    <w:p>
+      <w:pPr>
+        <w:ind w:left="360" w:firstLine="348"/>
+        <w:jc w:val="both"/>
+        <w:rPr>
+          <w:rStyle w:val="Rfrenceple"/>
+        </w:rPr>
+      </w:pPr>
+      <w:r>
+        <w:rPr>
+          <w:rStyle w:val="Rfrenceple"/>
+        </w:rPr>
+        <w:t xml:space="preserve">Ce </w:t>
+      </w:r>
+      <w:r>
+        <w:rPr>
+          <w:rStyle w:val="Rfrenceple"/>
+        </w:rPr>
+        <w:t>tableau</w:t>
+      </w:r>
+      <w:r>
+        <w:rPr>
+          <w:rStyle w:val="Rfrenceple"/>
+        </w:rPr>
+        <w:t xml:space="preserve"> contiendra les colonnes suivantes :</w:t>
+      </w:r>
+    </w:p>
+    <w:p>
+      <w:pPr>
+        <w:ind w:left="360" w:firstLine="348"/>
+        <w:jc w:val="both"/>
+        <w:rPr>
+          <w:rStyle w:val="Rfrenceple"/>
+          <w:b/>
+          <w:i/>
+          <w:shd w:val="clear" w:color="auto" w:fill="auto"/>
+        </w:rPr>
+      </w:pPr>
+    </w:p>
+    <w:p>
+      <w:pPr>
+        <w:pStyle w:val="Paragraphedeliste"/>
+        <w:numPr>
+          <w:ilvl w:val="3"/>
+          <w:numId w:val="8"/>
+        </w:numPr>
+        <w:jc w:val="both"/>
+        <w:rPr>
+          <w:rStyle w:val="lev"/>
+          <w:b w:val="0"/>
+        </w:rPr>
+      </w:pPr>
+      <w:r>
+        <w:rPr>
+          <w:rStyle w:val="lev"/>
+          <w:b w:val="0"/>
+        </w:rPr>
+        <w:t>Libellé de l’événement</w:t>
+      </w:r>
+    </w:p>
+    <w:p>
+      <w:pPr>
+        <w:pStyle w:val="Paragraphedeliste"/>
+        <w:numPr>
+          <w:ilvl w:val="3"/>
+          <w:numId w:val="8"/>
+        </w:numPr>
+        <w:jc w:val="both"/>
+        <w:rPr>
+          <w:rStyle w:val="lev"/>
+          <w:b w:val="0"/>
+        </w:rPr>
+      </w:pPr>
+      <w:r>
+        <w:rPr>
+          <w:rStyle w:val="lev"/>
+          <w:b w:val="0"/>
+        </w:rPr>
+        <w:lastRenderedPageBreak/>
+        <w:t>Type d’événement</w:t>
+      </w:r>
+    </w:p>
+    <w:p>
+      <w:pPr>
+        <w:pStyle w:val="Paragraphedeliste"/>
+        <w:numPr>
+          <w:ilvl w:val="3"/>
+          <w:numId w:val="8"/>
+        </w:numPr>
+        <w:jc w:val="both"/>
+        <w:rPr>
+          <w:rStyle w:val="lev"/>
+          <w:b w:val="0"/>
+        </w:rPr>
+      </w:pPr>
+      <w:r>
+        <w:rPr>
+          <w:rStyle w:val="lev"/>
+          <w:b w:val="0"/>
+        </w:rPr>
+        <w:t>Date limite</w:t>
+      </w:r>
+    </w:p>
+    <w:p>
+      <w:pPr>
+        <w:pStyle w:val="Paragraphedeliste"/>
+        <w:numPr>
+          <w:ilvl w:val="3"/>
+          <w:numId w:val="8"/>
+        </w:numPr>
+        <w:jc w:val="both"/>
+        <w:rPr>
+          <w:rStyle w:val="lev"/>
+          <w:b w:val="0"/>
+        </w:rPr>
+      </w:pPr>
+      <w:r>
+        <w:rPr>
+          <w:rStyle w:val="lev"/>
+          <w:b w:val="0"/>
+        </w:rPr>
+        <w:t>Date d’ajout</w:t>
+      </w:r>
+    </w:p>
+    <w:p>
+      <w:pPr>
+        <w:pStyle w:val="Paragraphedeliste"/>
+        <w:numPr>
+          <w:ilvl w:val="3"/>
+          <w:numId w:val="8"/>
+        </w:numPr>
+        <w:jc w:val="both"/>
+        <w:rPr>
+          <w:rStyle w:val="lev"/>
+          <w:b w:val="0"/>
+        </w:rPr>
+      </w:pPr>
+      <w:r>
+        <w:rPr>
+          <w:rStyle w:val="lev"/>
+          <w:b w:val="0"/>
+        </w:rPr>
+        <w:t xml:space="preserve">Participant </w:t>
+      </w:r>
+    </w:p>
+    <w:p>
+      <w:pPr>
+        <w:pStyle w:val="Paragraphedeliste"/>
+        <w:numPr>
+          <w:ilvl w:val="3"/>
+          <w:numId w:val="8"/>
+        </w:numPr>
+        <w:jc w:val="both"/>
+        <w:rPr>
+          <w:rStyle w:val="lev"/>
+          <w:b w:val="0"/>
+        </w:rPr>
+      </w:pPr>
+      <w:r>
+        <w:rPr>
+          <w:rStyle w:val="lev"/>
+          <w:b w:val="0"/>
+        </w:rPr>
+        <w:t xml:space="preserve">Date programmé visite </w:t>
+      </w:r>
+    </w:p>
+    <w:p>
+      <w:pPr>
+        <w:pStyle w:val="Paragraphedeliste"/>
+        <w:numPr>
+          <w:ilvl w:val="3"/>
+          <w:numId w:val="8"/>
+        </w:numPr>
+        <w:jc w:val="both"/>
+        <w:rPr>
+          <w:rStyle w:val="lev"/>
+          <w:b w:val="0"/>
+        </w:rPr>
+      </w:pPr>
+      <w:r>
+        <w:rPr>
+          <w:rStyle w:val="lev"/>
+          <w:b w:val="0"/>
+        </w:rPr>
+        <w:t>Heure programmé visite</w:t>
+      </w:r>
+    </w:p>
+    <w:p>
+      <w:pPr>
+        <w:pStyle w:val="Paragraphedeliste"/>
+        <w:numPr>
+          <w:ilvl w:val="3"/>
+          <w:numId w:val="8"/>
+        </w:numPr>
+        <w:jc w:val="both"/>
+        <w:rPr>
+          <w:rStyle w:val="lev"/>
+          <w:b w:val="0"/>
+        </w:rPr>
+      </w:pPr>
+      <w:r>
+        <w:rPr>
+          <w:rStyle w:val="lev"/>
+          <w:b w:val="0"/>
+        </w:rPr>
+        <w:t>Lieu visite</w:t>
+      </w:r>
+    </w:p>
+    <w:p>
+      <w:pPr>
+        <w:pStyle w:val="Paragraphedeliste"/>
+        <w:numPr>
+          <w:ilvl w:val="3"/>
+          <w:numId w:val="8"/>
+        </w:numPr>
+        <w:jc w:val="both"/>
+        <w:rPr>
+          <w:rStyle w:val="lev"/>
+          <w:b w:val="0"/>
+        </w:rPr>
+      </w:pPr>
+      <w:r>
+        <w:rPr>
+          <w:rStyle w:val="lev"/>
+          <w:b w:val="0"/>
+        </w:rPr>
+        <w:t xml:space="preserve">Colonne Bouton accéder </w:t>
+      </w:r>
+    </w:p>
+    <w:p>
+      <w:pPr>
+        <w:jc w:val="both"/>
+        <w:rPr>
+          <w:rStyle w:val="lev"/>
+          <w:b w:val="0"/>
+        </w:rPr>
+      </w:pPr>
+    </w:p>
+    <w:p>
+      <w:pPr>
+        <w:pStyle w:val="Paragraphedeliste"/>
+        <w:numPr>
+          <w:ilvl w:val="0"/>
+          <w:numId w:val="40"/>
         </w:numPr>
         <w:spacing w:after="0"/>
         <w:jc w:val="both"/>
@@ -7554,7 +8017,19 @@
         <w:rPr>
           <w:rStyle w:val="lev"/>
         </w:rPr>
-        <w:t>Bouton modifier :</w:t>
+        <w:t xml:space="preserve">Bouton </w:t>
+      </w:r>
+      <w:r>
+        <w:rPr>
+          <w:rStyle w:val="lev"/>
+        </w:rPr>
+        <w:t>accéder</w:t>
+      </w:r>
+      <w:r>
+        <w:rPr>
+          <w:rStyle w:val="lev"/>
+        </w:rPr>
+        <w:t> :</w:t>
       </w:r>
       <w:r>
         <w:rPr>
@@ -7567,25 +8042,315 @@
           <w:rFonts w:ascii="High Tower Text" w:hAnsi="High Tower Text"/>
           <w:color w:val="000000" w:themeColor="text1"/>
         </w:rPr>
-        <w:t xml:space="preserve">Le bouton permettra de faire apparaître un formulaire en page secondaire qui sera composé </w:t>
-      </w:r>
-      <w:r>
-        <w:rPr>
-          <w:rFonts w:ascii="High Tower Text" w:hAnsi="High Tower Text"/>
-          <w:color w:val="000000" w:themeColor="text1"/>
-        </w:rPr>
-        <w:t xml:space="preserve">de </w:t>
-      </w:r>
-      <w:r>
-        <w:rPr>
-          <w:rFonts w:ascii="High Tower Text" w:hAnsi="High Tower Text"/>
-          <w:color w:val="000000" w:themeColor="text1"/>
-        </w:rPr>
-        <w:t>:</w:t>
-      </w:r>
-    </w:p>
-    <w:p>
-      <w:pPr>
+        <w:t xml:space="preserve">Le bouton permettra </w:t>
+      </w:r>
+      <w:r>
+        <w:rPr>
+          <w:rFonts w:ascii="High Tower Text" w:hAnsi="High Tower Text"/>
+          <w:color w:val="000000" w:themeColor="text1"/>
+        </w:rPr>
+        <w:t xml:space="preserve">de faire apparaître </w:t>
+      </w:r>
+      <w:r>
+        <w:rPr>
+          <w:rFonts w:ascii="High Tower Text" w:hAnsi="High Tower Text"/>
+          <w:color w:val="000000" w:themeColor="text1"/>
+        </w:rPr>
+        <w:t>le formulaire de programmation en bas de page.</w:t>
+      </w:r>
+    </w:p>
+    <w:p>
+      <w:pPr>
+        <w:jc w:val="both"/>
+        <w:rPr>
+          <w:rStyle w:val="lev"/>
+          <w:b w:val="0"/>
+        </w:rPr>
+      </w:pPr>
+    </w:p>
+    <w:p>
+      <w:pPr>
+        <w:pStyle w:val="Paragraphedeliste"/>
+        <w:numPr>
+          <w:ilvl w:val="0"/>
+          <w:numId w:val="17"/>
+        </w:numPr>
+        <w:jc w:val="both"/>
+        <w:rPr>
+          <w:rStyle w:val="Rfrenceple"/>
+          <w:b/>
+          <w:i/>
+          <w:shd w:val="clear" w:color="auto" w:fill="auto"/>
+        </w:rPr>
+      </w:pPr>
+      <w:r>
+        <w:rPr>
+          <w:rStyle w:val="lev"/>
+        </w:rPr>
+        <w:t>Tableau</w:t>
+      </w:r>
+      <w:r>
+        <w:rPr>
+          <w:rStyle w:val="lev"/>
+        </w:rPr>
+        <w:t xml:space="preserve"> des </w:t>
+      </w:r>
+      <w:r>
+        <w:rPr>
+          <w:rStyle w:val="lev"/>
+        </w:rPr>
+        <w:t xml:space="preserve">fiches navettes </w:t>
+      </w:r>
+      <w:r>
+        <w:rPr>
+          <w:rStyle w:val="lev"/>
+        </w:rPr>
+        <w:t xml:space="preserve">:  </w:t>
+      </w:r>
+      <w:r>
+        <w:rPr>
+          <w:rStyle w:val="Rfrenceple"/>
+        </w:rPr>
+        <w:t>Tableau</w:t>
+      </w:r>
+      <w:r>
+        <w:rPr>
+          <w:rStyle w:val="Rfrenceple"/>
+        </w:rPr>
+        <w:t xml:space="preserve"> de tou</w:t>
+      </w:r>
+      <w:r>
+        <w:rPr>
+          <w:rStyle w:val="Rfrenceple"/>
+        </w:rPr>
+        <w:t>te</w:t>
+      </w:r>
+      <w:r>
+        <w:rPr>
+          <w:rStyle w:val="Rfrenceple"/>
+        </w:rPr>
+        <w:t xml:space="preserve">s les </w:t>
+      </w:r>
+      <w:r>
+        <w:rPr>
+          <w:rStyle w:val="Rfrenceple"/>
+        </w:rPr>
+        <w:t>fiches navettes</w:t>
+      </w:r>
+      <w:r>
+        <w:rPr>
+          <w:rStyle w:val="Rfrenceple"/>
+        </w:rPr>
+        <w:t xml:space="preserve"> enregistré</w:t>
+      </w:r>
+      <w:r>
+        <w:rPr>
+          <w:rStyle w:val="Rfrenceple"/>
+        </w:rPr>
+        <w:t>e</w:t>
+      </w:r>
+      <w:r>
+        <w:rPr>
+          <w:rStyle w:val="Rfrenceple"/>
+        </w:rPr>
+        <w:t>s.</w:t>
+      </w:r>
+    </w:p>
+    <w:p>
+      <w:pPr>
+        <w:ind w:left="360" w:firstLine="348"/>
+        <w:jc w:val="both"/>
+        <w:rPr>
+          <w:rStyle w:val="Rfrenceple"/>
+        </w:rPr>
+      </w:pPr>
+      <w:r>
+        <w:rPr>
+          <w:rStyle w:val="Rfrenceple"/>
+        </w:rPr>
+        <w:t xml:space="preserve">Ce </w:t>
+      </w:r>
+      <w:r>
+        <w:rPr>
+          <w:rStyle w:val="Rfrenceple"/>
+        </w:rPr>
+        <w:t>tableau</w:t>
+      </w:r>
+      <w:r>
+        <w:rPr>
+          <w:rStyle w:val="Rfrenceple"/>
+        </w:rPr>
+        <w:t xml:space="preserve"> contiendra les colonnes suivantes :</w:t>
+      </w:r>
+    </w:p>
+    <w:p>
+      <w:pPr>
+        <w:ind w:left="360" w:firstLine="348"/>
+        <w:jc w:val="both"/>
+        <w:rPr>
+          <w:rStyle w:val="Rfrenceple"/>
+          <w:b/>
+          <w:i/>
+          <w:shd w:val="clear" w:color="auto" w:fill="auto"/>
+        </w:rPr>
+      </w:pPr>
+    </w:p>
+    <w:p>
+      <w:pPr>
+        <w:pStyle w:val="Paragraphedeliste"/>
+        <w:numPr>
+          <w:ilvl w:val="3"/>
+          <w:numId w:val="8"/>
+        </w:numPr>
+        <w:jc w:val="both"/>
+        <w:rPr>
+          <w:rStyle w:val="lev"/>
+          <w:b w:val="0"/>
+        </w:rPr>
+      </w:pPr>
+      <w:r>
+        <w:rPr>
+          <w:rStyle w:val="lev"/>
+          <w:b w:val="0"/>
+        </w:rPr>
+        <w:t xml:space="preserve">Libellé fiche navette </w:t>
+      </w:r>
+    </w:p>
+    <w:p>
+      <w:pPr>
+        <w:pStyle w:val="Paragraphedeliste"/>
+        <w:numPr>
+          <w:ilvl w:val="3"/>
+          <w:numId w:val="8"/>
+        </w:numPr>
+        <w:jc w:val="both"/>
+        <w:rPr>
+          <w:rStyle w:val="lev"/>
+          <w:b w:val="0"/>
+        </w:rPr>
+      </w:pPr>
+      <w:r>
+        <w:rPr>
+          <w:rStyle w:val="lev"/>
+          <w:b w:val="0"/>
+        </w:rPr>
+        <w:t>Période couverte</w:t>
+      </w:r>
+    </w:p>
+    <w:p>
+      <w:pPr>
+        <w:pStyle w:val="Paragraphedeliste"/>
+        <w:numPr>
+          <w:ilvl w:val="3"/>
+          <w:numId w:val="8"/>
+        </w:numPr>
+        <w:jc w:val="both"/>
+        <w:rPr>
+          <w:rStyle w:val="lev"/>
+          <w:b w:val="0"/>
+        </w:rPr>
+      </w:pPr>
+      <w:r>
+        <w:rPr>
+          <w:rStyle w:val="lev"/>
+          <w:b w:val="0"/>
+        </w:rPr>
+        <w:t>Date limite</w:t>
+      </w:r>
+    </w:p>
+    <w:p>
+      <w:pPr>
+        <w:pStyle w:val="Paragraphedeliste"/>
+        <w:numPr>
+          <w:ilvl w:val="3"/>
+          <w:numId w:val="8"/>
+        </w:numPr>
+        <w:jc w:val="both"/>
+        <w:rPr>
+          <w:rStyle w:val="lev"/>
+          <w:b w:val="0"/>
+        </w:rPr>
+      </w:pPr>
+      <w:r>
+        <w:rPr>
+          <w:rStyle w:val="lev"/>
+          <w:b w:val="0"/>
+        </w:rPr>
+        <w:t>Date d’ajout</w:t>
+      </w:r>
+    </w:p>
+    <w:p>
+      <w:pPr>
+        <w:pStyle w:val="Paragraphedeliste"/>
+        <w:numPr>
+          <w:ilvl w:val="3"/>
+          <w:numId w:val="8"/>
+        </w:numPr>
+        <w:jc w:val="both"/>
+        <w:rPr>
+          <w:rStyle w:val="lev"/>
+          <w:b w:val="0"/>
+        </w:rPr>
+      </w:pPr>
+      <w:r>
+        <w:rPr>
+          <w:rStyle w:val="lev"/>
+          <w:b w:val="0"/>
+        </w:rPr>
+        <w:t xml:space="preserve">Colonne Bouton accéder </w:t>
+      </w:r>
+    </w:p>
+    <w:p>
+      <w:pPr>
+        <w:pStyle w:val="Paragraphedeliste"/>
+        <w:numPr>
+          <w:ilvl w:val="3"/>
+          <w:numId w:val="8"/>
+        </w:numPr>
+        <w:jc w:val="both"/>
+        <w:rPr>
+          <w:rStyle w:val="lev"/>
+          <w:b w:val="0"/>
+        </w:rPr>
+      </w:pPr>
+      <w:r>
+        <w:rPr>
+          <w:rStyle w:val="lev"/>
+          <w:b w:val="0"/>
+        </w:rPr>
+        <w:t xml:space="preserve">Colonne Bouton </w:t>
+      </w:r>
+      <w:r>
+        <w:rPr>
+          <w:rStyle w:val="lev"/>
+          <w:b w:val="0"/>
+        </w:rPr>
+        <w:t>Télécharger</w:t>
+      </w:r>
+      <w:r>
+        <w:rPr>
+          <w:rStyle w:val="lev"/>
+          <w:b w:val="0"/>
+        </w:rPr>
+        <w:t xml:space="preserve"> </w:t>
+      </w:r>
+    </w:p>
+    <w:p>
+      <w:pPr>
+        <w:jc w:val="both"/>
+        <w:rPr>
+          <w:rStyle w:val="lev"/>
+          <w:b w:val="0"/>
+        </w:rPr>
+      </w:pPr>
+    </w:p>
+    <w:p>
+      <w:pPr>
+        <w:pStyle w:val="Paragraphedeliste"/>
+        <w:numPr>
+          <w:ilvl w:val="0"/>
+          <w:numId w:val="41"/>
+        </w:numPr>
         <w:spacing w:after="0"/>
         <w:jc w:val="both"/>
         <w:rPr>
@@ -7595,13 +8360,982 @@
           <w:color w:val="000000" w:themeColor="text1"/>
         </w:rPr>
       </w:pPr>
+      <w:r>
+        <w:rPr>
+          <w:rStyle w:val="lev"/>
+        </w:rPr>
+        <w:t xml:space="preserve">Bouton </w:t>
+      </w:r>
+      <w:r>
+        <w:rPr>
+          <w:rStyle w:val="lev"/>
+        </w:rPr>
+        <w:t>accéder</w:t>
+      </w:r>
+      <w:r>
+        <w:rPr>
+          <w:rStyle w:val="lev"/>
+        </w:rPr>
+        <w:t> :</w:t>
+      </w:r>
+      <w:r>
+        <w:rPr>
+          <w:color w:val="000000" w:themeColor="text1"/>
+        </w:rPr>
+        <w:t xml:space="preserve"> </w:t>
+      </w:r>
+      <w:r>
+        <w:rPr>
+          <w:rFonts w:ascii="High Tower Text" w:hAnsi="High Tower Text"/>
+          <w:color w:val="000000" w:themeColor="text1"/>
+        </w:rPr>
+        <w:t xml:space="preserve">Le bouton permettra de faire apparaître le </w:t>
+      </w:r>
+      <w:r>
+        <w:rPr>
+          <w:rFonts w:ascii="High Tower Text" w:hAnsi="High Tower Text"/>
+          <w:color w:val="000000" w:themeColor="text1"/>
+        </w:rPr>
+        <w:t xml:space="preserve">document </w:t>
+      </w:r>
+      <w:r>
+        <w:rPr>
+          <w:rFonts w:ascii="High Tower Text" w:hAnsi="High Tower Text"/>
+          <w:color w:val="000000" w:themeColor="text1"/>
+        </w:rPr>
+        <w:t>en bas de page.</w:t>
+      </w:r>
+    </w:p>
+    <w:p>
+      <w:pPr>
+        <w:spacing w:after="0"/>
+        <w:jc w:val="both"/>
+        <w:rPr>
+          <w:rStyle w:val="lev"/>
+          <w:b w:val="0"/>
+        </w:rPr>
+      </w:pPr>
+    </w:p>
+    <w:p>
+      <w:pPr>
+        <w:spacing w:after="0"/>
+        <w:jc w:val="both"/>
+        <w:rPr>
+          <w:rStyle w:val="Rfrenceple"/>
+        </w:rPr>
+      </w:pPr>
+      <w:r>
+        <w:rPr>
+          <w:rStyle w:val="Rfrenceple"/>
+        </w:rPr>
+        <w:t>Les fiches navettes seront accessible sous forme Excel directement depuis l’application, on pourra remplir les différentes parties nous concernant et les modifier jusqu’à la date butoir, après il ne sera plus possible d’y retoucher, on pourra cependant les télécharger sous format PDF.</w:t>
+      </w:r>
+    </w:p>
+    <w:p>
+      <w:pPr>
+        <w:spacing w:after="0"/>
+        <w:jc w:val="both"/>
+        <w:rPr>
+          <w:rStyle w:val="Rfrenceple"/>
+        </w:rPr>
+      </w:pPr>
+    </w:p>
+    <w:p>
+      <w:pPr>
+        <w:pStyle w:val="Sous-titre"/>
+        <w:rPr>
+          <w:color w:val="000000" w:themeColor="text1"/>
+        </w:rPr>
+      </w:pPr>
+      <w:r>
+        <w:rPr>
+          <w:color w:val="000000" w:themeColor="text1"/>
+        </w:rPr>
+        <w:t xml:space="preserve">Formulaire </w:t>
+      </w:r>
+      <w:r>
+        <w:rPr>
+          <w:color w:val="000000" w:themeColor="text1"/>
+        </w:rPr>
+        <w:t>de programmation des visites</w:t>
+      </w:r>
+      <w:r>
+        <w:rPr>
+          <w:color w:val="000000" w:themeColor="text1"/>
+        </w:rPr>
+        <w:t xml:space="preserve"> :</w:t>
+      </w:r>
     </w:p>
     <w:p>
       <w:pPr>
         <w:pStyle w:val="Paragraphedeliste"/>
         <w:numPr>
           <w:ilvl w:val="0"/>
-          <w:numId w:val="34"/>
+          <w:numId w:val="28"/>
+        </w:numPr>
+        <w:jc w:val="both"/>
+        <w:rPr>
+          <w:rStyle w:val="lev"/>
+          <w:rFonts w:asciiTheme="minorHAnsi" w:hAnsiTheme="minorHAnsi"/>
+          <w:b w:val="0"/>
+          <w:i w:val="0"/>
+          <w:iCs w:val="0"/>
+        </w:rPr>
+      </w:pPr>
+      <w:r>
+        <w:rPr>
+          <w:rStyle w:val="lev"/>
+        </w:rPr>
+        <w:t xml:space="preserve">Liste déroulante </w:t>
+      </w:r>
+      <w:r>
+        <w:rPr>
+          <w:rStyle w:val="lev"/>
+        </w:rPr>
+        <w:t xml:space="preserve">Participant </w:t>
+      </w:r>
+      <w:r>
+        <w:rPr>
+          <w:rStyle w:val="lev"/>
+        </w:rPr>
+        <w:t xml:space="preserve">: </w:t>
+      </w:r>
+      <w:r>
+        <w:rPr>
+          <w:rStyle w:val="lev"/>
+          <w:b w:val="0"/>
+          <w:i w:val="0"/>
+        </w:rPr>
+        <w:t>L</w:t>
+      </w:r>
+      <w:r>
+        <w:rPr>
+          <w:rStyle w:val="lev"/>
+          <w:b w:val="0"/>
+          <w:i w:val="0"/>
+        </w:rPr>
+        <w:t>a</w:t>
+      </w:r>
+      <w:r>
+        <w:rPr>
+          <w:rStyle w:val="lev"/>
+          <w:b w:val="0"/>
+          <w:i w:val="0"/>
+        </w:rPr>
+        <w:t xml:space="preserve"> </w:t>
+      </w:r>
+      <w:r>
+        <w:rPr>
+          <w:rStyle w:val="lev"/>
+          <w:b w:val="0"/>
+          <w:i w:val="0"/>
+        </w:rPr>
+        <w:t>liste indiquera la personne avec qui ont effectuera la visite</w:t>
+      </w:r>
+      <w:r>
+        <w:rPr>
+          <w:rStyle w:val="lev"/>
+          <w:b w:val="0"/>
+          <w:i w:val="0"/>
+        </w:rPr>
+        <w:t>.</w:t>
+      </w:r>
+    </w:p>
+    <w:p>
+      <w:pPr>
+        <w:pStyle w:val="Paragraphedeliste"/>
+        <w:numPr>
+          <w:ilvl w:val="0"/>
+          <w:numId w:val="28"/>
+        </w:numPr>
+        <w:jc w:val="both"/>
+        <w:rPr>
+          <w:rStyle w:val="lev"/>
+          <w:rFonts w:asciiTheme="minorHAnsi" w:hAnsiTheme="minorHAnsi"/>
+          <w:b w:val="0"/>
+          <w:i w:val="0"/>
+          <w:iCs w:val="0"/>
+        </w:rPr>
+      </w:pPr>
+      <w:r>
+        <w:rPr>
+          <w:rStyle w:val="lev"/>
+        </w:rPr>
+        <w:t xml:space="preserve">Champ </w:t>
+      </w:r>
+      <w:r>
+        <w:rPr>
+          <w:rStyle w:val="lev"/>
+        </w:rPr>
+        <w:t>D</w:t>
+      </w:r>
+      <w:r>
+        <w:rPr>
+          <w:rStyle w:val="lev"/>
+        </w:rPr>
+        <w:t>ate</w:t>
+      </w:r>
+      <w:r>
+        <w:rPr>
+          <w:rStyle w:val="lev"/>
+        </w:rPr>
+        <w:t xml:space="preserve"> : </w:t>
+      </w:r>
+      <w:r>
+        <w:rPr>
+          <w:rStyle w:val="lev"/>
+          <w:b w:val="0"/>
+          <w:i w:val="0"/>
+        </w:rPr>
+        <w:t xml:space="preserve">Le champ devra être rempli par </w:t>
+      </w:r>
+      <w:r>
+        <w:rPr>
+          <w:rStyle w:val="lev"/>
+          <w:b w:val="0"/>
+          <w:i w:val="0"/>
+        </w:rPr>
+        <w:t>le jour où se déroulera la visite</w:t>
+      </w:r>
+      <w:r>
+        <w:rPr>
+          <w:rStyle w:val="lev"/>
+          <w:b w:val="0"/>
+          <w:i w:val="0"/>
+        </w:rPr>
+        <w:t>.</w:t>
+      </w:r>
+    </w:p>
+    <w:p>
+      <w:pPr>
+        <w:pStyle w:val="Paragraphedeliste"/>
+        <w:numPr>
+          <w:ilvl w:val="0"/>
+          <w:numId w:val="28"/>
+        </w:numPr>
+        <w:jc w:val="both"/>
+        <w:rPr>
+          <w:rStyle w:val="lev"/>
+          <w:rFonts w:asciiTheme="minorHAnsi" w:hAnsiTheme="minorHAnsi"/>
+          <w:b w:val="0"/>
+          <w:i w:val="0"/>
+          <w:iCs w:val="0"/>
+        </w:rPr>
+      </w:pPr>
+      <w:r>
+        <w:rPr>
+          <w:rStyle w:val="lev"/>
+        </w:rPr>
+        <w:t xml:space="preserve">Champ </w:t>
+      </w:r>
+      <w:r>
+        <w:rPr>
+          <w:rStyle w:val="lev"/>
+        </w:rPr>
+        <w:t>H</w:t>
+      </w:r>
+      <w:r>
+        <w:rPr>
+          <w:rStyle w:val="lev"/>
+        </w:rPr>
+        <w:t>eure</w:t>
+      </w:r>
+      <w:r>
+        <w:rPr>
+          <w:rStyle w:val="lev"/>
+        </w:rPr>
+        <w:t> :</w:t>
+      </w:r>
+      <w:r>
+        <w:rPr>
+          <w:rStyle w:val="lev"/>
+          <w:b w:val="0"/>
+          <w:i w:val="0"/>
+        </w:rPr>
+        <w:t xml:space="preserve"> Le champ devra être rempli par </w:t>
+      </w:r>
+      <w:r>
+        <w:rPr>
+          <w:rStyle w:val="lev"/>
+          <w:b w:val="0"/>
+          <w:i w:val="0"/>
+        </w:rPr>
+        <w:t>l</w:t>
+      </w:r>
+      <w:r>
+        <w:rPr>
+          <w:rStyle w:val="lev"/>
+          <w:b w:val="0"/>
+          <w:i w:val="0"/>
+        </w:rPr>
+        <w:t>’heure</w:t>
+      </w:r>
+      <w:r>
+        <w:rPr>
+          <w:rStyle w:val="lev"/>
+          <w:b w:val="0"/>
+          <w:i w:val="0"/>
+        </w:rPr>
+        <w:t xml:space="preserve"> où se déroulera la visite</w:t>
+      </w:r>
+      <w:r>
+        <w:rPr>
+          <w:rStyle w:val="lev"/>
+          <w:b w:val="0"/>
+          <w:i w:val="0"/>
+        </w:rPr>
+        <w:t>.</w:t>
+      </w:r>
+    </w:p>
+    <w:p>
+      <w:pPr>
+        <w:pStyle w:val="Paragraphedeliste"/>
+        <w:numPr>
+          <w:ilvl w:val="0"/>
+          <w:numId w:val="28"/>
+        </w:numPr>
+        <w:jc w:val="both"/>
+        <w:rPr>
+          <w:rStyle w:val="lev"/>
+          <w:rFonts w:asciiTheme="minorHAnsi" w:hAnsiTheme="minorHAnsi"/>
+          <w:b w:val="0"/>
+          <w:i w:val="0"/>
+          <w:iCs w:val="0"/>
+        </w:rPr>
+      </w:pPr>
+      <w:r>
+        <w:rPr>
+          <w:rStyle w:val="lev"/>
+        </w:rPr>
+        <w:t>Liste déroulante Lieu visite</w:t>
+      </w:r>
+      <w:r>
+        <w:rPr>
+          <w:rStyle w:val="lev"/>
+        </w:rPr>
+        <w:t xml:space="preserve"> :</w:t>
+      </w:r>
+      <w:r>
+        <w:rPr>
+          <w:rStyle w:val="lev"/>
+        </w:rPr>
+        <w:t xml:space="preserve"> </w:t>
+      </w:r>
+      <w:r>
+        <w:rPr>
+          <w:rStyle w:val="lev"/>
+          <w:b w:val="0"/>
+          <w:i w:val="0"/>
+        </w:rPr>
+        <w:t xml:space="preserve">Le champ devra être rempli par </w:t>
+      </w:r>
+      <w:r>
+        <w:rPr>
+          <w:rStyle w:val="lev"/>
+          <w:b w:val="0"/>
+          <w:i w:val="0"/>
+        </w:rPr>
+        <w:t xml:space="preserve">le lieu où </w:t>
+      </w:r>
+      <w:r>
+        <w:rPr>
+          <w:rStyle w:val="lev"/>
+          <w:b w:val="0"/>
+          <w:i w:val="0"/>
+        </w:rPr>
+        <w:t>se déroulera la visite</w:t>
+      </w:r>
+      <w:r>
+        <w:rPr>
+          <w:rStyle w:val="lev"/>
+          <w:b w:val="0"/>
+          <w:i w:val="0"/>
+        </w:rPr>
+        <w:t>.</w:t>
+      </w:r>
+      <w:r>
+        <w:rPr>
+          <w:rStyle w:val="lev"/>
+          <w:b w:val="0"/>
+          <w:i w:val="0"/>
+        </w:rPr>
+        <w:t xml:space="preserve"> (Distanciel, présentiel)</w:t>
+      </w:r>
+    </w:p>
+    <w:p>
+      <w:pPr>
+        <w:pStyle w:val="Paragraphedeliste"/>
+        <w:numPr>
+          <w:ilvl w:val="0"/>
+          <w:numId w:val="25"/>
+        </w:numPr>
+        <w:jc w:val="both"/>
+        <w:rPr>
+          <w:rFonts w:ascii="High Tower Text" w:hAnsi="High Tower Text"/>
+          <w:b/>
+          <w:i/>
+          <w:iCs/>
+          <w:color w:val="000000" w:themeColor="text1"/>
+        </w:rPr>
+      </w:pPr>
+      <w:r>
+        <w:rPr>
+          <w:rStyle w:val="lev"/>
+        </w:rPr>
+        <w:t xml:space="preserve">Bouton validé : </w:t>
+      </w:r>
+      <w:r>
+        <w:rPr>
+          <w:rStyle w:val="lev"/>
+          <w:b w:val="0"/>
+          <w:i w:val="0"/>
+        </w:rPr>
+        <w:t xml:space="preserve">Le bouton validera le formulaire et ajoute le nouvel élément dans </w:t>
+      </w:r>
+      <w:r>
+        <w:rPr>
+          <w:rStyle w:val="lev"/>
+          <w:b w:val="0"/>
+          <w:i w:val="0"/>
+        </w:rPr>
+        <w:t>le tableau</w:t>
+      </w:r>
+      <w:r>
+        <w:rPr>
+          <w:rStyle w:val="lev"/>
+          <w:b w:val="0"/>
+          <w:i w:val="0"/>
+        </w:rPr>
+        <w:t>.</w:t>
+      </w:r>
+      <w:r>
+        <w:rPr>
+          <w:color w:val="000000" w:themeColor="text1"/>
+        </w:rPr>
+        <w:t xml:space="preserve"> </w:t>
+      </w:r>
+    </w:p>
+    <w:p>
+      <w:pPr>
+        <w:pStyle w:val="Paragraphedeliste"/>
+        <w:numPr>
+          <w:ilvl w:val="0"/>
+          <w:numId w:val="25"/>
+        </w:numPr>
+        <w:jc w:val="both"/>
+        <w:rPr>
+          <w:rFonts w:ascii="High Tower Text" w:hAnsi="High Tower Text"/>
+          <w:b/>
+          <w:i/>
+          <w:iCs/>
+          <w:color w:val="000000" w:themeColor="text1"/>
+        </w:rPr>
+      </w:pPr>
+      <w:r>
+        <w:rPr>
+          <w:rStyle w:val="lev"/>
+        </w:rPr>
+        <w:t xml:space="preserve">Bouton annulé : </w:t>
+      </w:r>
+      <w:r>
+        <w:rPr>
+          <w:rStyle w:val="lev"/>
+          <w:b w:val="0"/>
+          <w:i w:val="0"/>
+        </w:rPr>
+        <w:t>Le bouton réinitialise le formulaire.</w:t>
+      </w:r>
+    </w:p>
+    <w:p>
+      <w:pPr>
+        <w:spacing w:after="0"/>
+        <w:jc w:val="both"/>
+        <w:rPr>
+          <w:rFonts w:ascii="High Tower Text" w:hAnsi="High Tower Text"/>
+          <w:color w:val="000000" w:themeColor="text1"/>
+        </w:rPr>
+      </w:pPr>
+    </w:p>
+    <w:p>
+      <w:pPr>
+        <w:spacing w:after="0"/>
+        <w:jc w:val="both"/>
+        <w:rPr>
+          <w:rFonts w:ascii="High Tower Text" w:hAnsi="High Tower Text"/>
+          <w:color w:val="000000" w:themeColor="text1"/>
+        </w:rPr>
+      </w:pPr>
+      <w:r>
+        <w:rPr>
+          <w:rFonts w:ascii="Courier New" w:hAnsi="Courier New" w:cs="Courier New"/>
+          <w:b/>
+          <w:color w:val="000000" w:themeColor="text1"/>
+          <w:sz w:val="24"/>
+          <w:szCs w:val="24"/>
+          <w:u w:val="single"/>
+        </w:rPr>
+        <w:t>Page Progression pédagogique :</w:t>
+      </w:r>
+    </w:p>
+    <w:p>
+      <w:pPr>
+        <w:spacing w:after="0"/>
+        <w:jc w:val="both"/>
+        <w:rPr>
+          <w:rFonts w:ascii="High Tower Text" w:hAnsi="High Tower Text"/>
+          <w:color w:val="000000" w:themeColor="text1"/>
+        </w:rPr>
+      </w:pPr>
+    </w:p>
+    <w:p>
+      <w:pPr>
+        <w:spacing w:after="0"/>
+        <w:jc w:val="both"/>
+        <w:rPr>
+          <w:rFonts w:ascii="High Tower Text" w:hAnsi="High Tower Text"/>
+          <w:color w:val="000000" w:themeColor="text1"/>
+        </w:rPr>
+      </w:pPr>
+      <w:r>
+        <w:rPr>
+          <w:rFonts w:ascii="High Tower Text" w:hAnsi="High Tower Text"/>
+          <w:color w:val="000000" w:themeColor="text1"/>
+        </w:rPr>
+        <w:t>La page concernera essentiellement le maitre d’apprentissage et le formateur, mais pourra être consulter à titre indicatif par l’alternant.</w:t>
+      </w:r>
+    </w:p>
+    <w:p>
+      <w:pPr>
+        <w:spacing w:after="0"/>
+        <w:jc w:val="both"/>
+        <w:rPr>
+          <w:rFonts w:ascii="High Tower Text" w:hAnsi="High Tower Text"/>
+          <w:color w:val="000000" w:themeColor="text1"/>
+        </w:rPr>
+      </w:pPr>
+    </w:p>
+    <w:p>
+      <w:pPr>
+        <w:spacing w:after="0"/>
+        <w:jc w:val="both"/>
+        <w:rPr>
+          <w:rFonts w:ascii="High Tower Text" w:hAnsi="High Tower Text"/>
+          <w:color w:val="000000" w:themeColor="text1"/>
+        </w:rPr>
+      </w:pPr>
+      <w:r>
+        <w:rPr>
+          <w:rFonts w:ascii="High Tower Text" w:hAnsi="High Tower Text"/>
+          <w:color w:val="000000" w:themeColor="text1"/>
+        </w:rPr>
+        <w:t>La page contiendra un document Excel modifiable et téléchargeable.</w:t>
+      </w:r>
+    </w:p>
+    <w:p>
+      <w:pPr>
+        <w:spacing w:after="0"/>
+        <w:jc w:val="both"/>
+        <w:rPr>
+          <w:rFonts w:ascii="High Tower Text" w:hAnsi="High Tower Text"/>
+          <w:color w:val="000000" w:themeColor="text1"/>
+        </w:rPr>
+      </w:pPr>
+      <w:bookmarkStart w:id="0" w:name="_GoBack"/>
+      <w:bookmarkEnd w:id="0"/>
+    </w:p>
+    <w:p>
+      <w:pPr>
+        <w:spacing w:after="0"/>
+        <w:jc w:val="both"/>
+        <w:rPr>
+          <w:rFonts w:ascii="Courier New" w:hAnsi="Courier New" w:cs="Courier New"/>
+          <w:b/>
+          <w:color w:val="000000" w:themeColor="text1"/>
+          <w:sz w:val="24"/>
+          <w:szCs w:val="24"/>
+          <w:u w:val="single"/>
+        </w:rPr>
+      </w:pPr>
+      <w:r>
+        <w:rPr>
+          <w:rFonts w:ascii="Courier New" w:hAnsi="Courier New" w:cs="Courier New"/>
+          <w:b/>
+          <w:color w:val="000000" w:themeColor="text1"/>
+          <w:sz w:val="24"/>
+          <w:szCs w:val="24"/>
+          <w:u w:val="single"/>
+        </w:rPr>
+        <w:lastRenderedPageBreak/>
+        <w:t>Page Livret pédagogique</w:t>
+      </w:r>
+      <w:r>
+        <w:rPr>
+          <w:rFonts w:ascii="Courier New" w:hAnsi="Courier New" w:cs="Courier New"/>
+          <w:b/>
+          <w:color w:val="000000" w:themeColor="text1"/>
+          <w:sz w:val="24"/>
+          <w:szCs w:val="24"/>
+          <w:u w:val="single"/>
+        </w:rPr>
+        <w:t> :</w:t>
+      </w:r>
+    </w:p>
+    <w:p>
+      <w:pPr>
+        <w:spacing w:after="0"/>
+        <w:jc w:val="both"/>
+        <w:rPr>
+          <w:rFonts w:ascii="Courier New" w:hAnsi="Courier New" w:cs="Courier New"/>
+          <w:b/>
+          <w:color w:val="000000" w:themeColor="text1"/>
+          <w:sz w:val="24"/>
+          <w:szCs w:val="24"/>
+          <w:u w:val="single"/>
+        </w:rPr>
+      </w:pPr>
+    </w:p>
+    <w:p>
+      <w:pPr>
+        <w:spacing w:after="0"/>
+        <w:jc w:val="both"/>
+        <w:rPr>
+          <w:rFonts w:ascii="High Tower Text" w:hAnsi="High Tower Text"/>
+          <w:color w:val="000000" w:themeColor="text1"/>
+        </w:rPr>
+      </w:pPr>
+    </w:p>
+    <w:p>
+      <w:pPr>
+        <w:spacing w:after="0"/>
+        <w:jc w:val="both"/>
+        <w:rPr>
+          <w:rFonts w:ascii="High Tower Text" w:hAnsi="High Tower Text"/>
+          <w:color w:val="000000" w:themeColor="text1"/>
+        </w:rPr>
+      </w:pPr>
+      <w:r>
+        <w:rPr>
+          <w:rFonts w:ascii="High Tower Text" w:hAnsi="High Tower Text"/>
+          <w:color w:val="000000" w:themeColor="text1"/>
+        </w:rPr>
+        <w:t xml:space="preserve">La </w:t>
+      </w:r>
+      <w:r>
+        <w:rPr>
+          <w:rFonts w:ascii="High Tower Text" w:hAnsi="High Tower Text"/>
+          <w:color w:val="000000" w:themeColor="text1"/>
+        </w:rPr>
+        <w:t>p</w:t>
+      </w:r>
+      <w:r>
+        <w:rPr>
+          <w:rFonts w:ascii="High Tower Text" w:hAnsi="High Tower Text"/>
+          <w:color w:val="000000" w:themeColor="text1"/>
+        </w:rPr>
+        <w:t>a</w:t>
+      </w:r>
+      <w:r>
+        <w:rPr>
+          <w:rFonts w:ascii="High Tower Text" w:hAnsi="High Tower Text"/>
+          <w:color w:val="000000" w:themeColor="text1"/>
+        </w:rPr>
+        <w:t>g</w:t>
+      </w:r>
+      <w:r>
+        <w:rPr>
+          <w:rFonts w:ascii="High Tower Text" w:hAnsi="High Tower Text"/>
+          <w:color w:val="000000" w:themeColor="text1"/>
+        </w:rPr>
+        <w:t>e Livret pédagogique contiendra le livret de suivi sous la forme d’un dossier dynamique, c’est-à-dire qu’</w:t>
+      </w:r>
+      <w:r>
+        <w:rPr>
+          <w:rFonts w:ascii="High Tower Text" w:hAnsi="High Tower Text"/>
+          <w:color w:val="000000" w:themeColor="text1"/>
+        </w:rPr>
+        <w:t>il sera rangé en catégorie.</w:t>
+      </w:r>
+    </w:p>
+    <w:p>
+      <w:pPr>
+        <w:spacing w:after="0"/>
+        <w:jc w:val="both"/>
+        <w:rPr>
+          <w:rFonts w:ascii="High Tower Text" w:hAnsi="High Tower Text"/>
+          <w:color w:val="000000" w:themeColor="text1"/>
+        </w:rPr>
+      </w:pPr>
+    </w:p>
+    <w:p>
+      <w:pPr>
+        <w:spacing w:after="0"/>
+        <w:jc w:val="both"/>
+        <w:rPr>
+          <w:rFonts w:ascii="High Tower Text" w:hAnsi="High Tower Text"/>
+          <w:color w:val="000000" w:themeColor="text1"/>
+        </w:rPr>
+      </w:pPr>
+      <w:r>
+        <w:rPr>
+          <w:rFonts w:ascii="High Tower Text" w:hAnsi="High Tower Text"/>
+          <w:color w:val="000000" w:themeColor="text1"/>
+        </w:rPr>
+        <w:t xml:space="preserve">Au clic d’une des catégories, celle-ci s’étendra pour en dévoiler son contenu, idem pour </w:t>
+      </w:r>
+      <w:r>
+        <w:rPr>
+          <w:rFonts w:ascii="High Tower Text" w:hAnsi="High Tower Text"/>
+          <w:color w:val="000000" w:themeColor="text1"/>
+        </w:rPr>
+        <w:t>les sous-catégories si existantes</w:t>
+      </w:r>
+      <w:r>
+        <w:rPr>
+          <w:rFonts w:ascii="High Tower Text" w:hAnsi="High Tower Text"/>
+          <w:color w:val="000000" w:themeColor="text1"/>
+        </w:rPr>
+        <w:t>.</w:t>
+      </w:r>
+    </w:p>
+    <w:p>
+      <w:pPr>
+        <w:spacing w:after="0"/>
+        <w:jc w:val="both"/>
+        <w:rPr>
+          <w:rFonts w:cstheme="minorHAnsi"/>
+          <w:b/>
+          <w:color w:val="000000" w:themeColor="text1"/>
+          <w:sz w:val="24"/>
+          <w:szCs w:val="24"/>
+          <w:u w:val="single"/>
+        </w:rPr>
+      </w:pPr>
+    </w:p>
+    <w:p>
+      <w:pPr>
+        <w:spacing w:after="0"/>
+        <w:jc w:val="both"/>
+        <w:rPr>
+          <w:rFonts w:ascii="High Tower Text" w:hAnsi="High Tower Text"/>
+          <w:color w:val="000000" w:themeColor="text1"/>
+        </w:rPr>
+      </w:pPr>
+      <w:r>
+        <w:rPr>
+          <w:rFonts w:ascii="High Tower Text" w:hAnsi="High Tower Text"/>
+          <w:color w:val="000000" w:themeColor="text1"/>
+        </w:rPr>
+        <w:t xml:space="preserve">La page contiendra aussi </w:t>
+      </w:r>
+      <w:r>
+        <w:rPr>
+          <w:rFonts w:ascii="High Tower Text" w:hAnsi="High Tower Text"/>
+          <w:color w:val="000000" w:themeColor="text1"/>
+        </w:rPr>
+        <w:t>une ligne temporelle</w:t>
+      </w:r>
+      <w:r>
+        <w:rPr>
+          <w:rFonts w:ascii="High Tower Text" w:hAnsi="High Tower Text"/>
+          <w:color w:val="000000" w:themeColor="text1"/>
+        </w:rPr>
+        <w:t xml:space="preserve"> qui dévoilera les étapes importantes du </w:t>
+      </w:r>
+      <w:r>
+        <w:rPr>
+          <w:rFonts w:ascii="High Tower Text" w:hAnsi="High Tower Text"/>
+          <w:color w:val="000000" w:themeColor="text1"/>
+        </w:rPr>
+        <w:t>suivi</w:t>
+      </w:r>
+      <w:r>
+        <w:rPr>
+          <w:rFonts w:ascii="High Tower Text" w:hAnsi="High Tower Text"/>
+          <w:color w:val="000000" w:themeColor="text1"/>
+        </w:rPr>
+        <w:t>, en datant</w:t>
+      </w:r>
+      <w:r>
+        <w:rPr>
+          <w:rFonts w:ascii="High Tower Text" w:hAnsi="High Tower Text"/>
+          <w:color w:val="000000" w:themeColor="text1"/>
+        </w:rPr>
+        <w:t xml:space="preserve"> ces dernières</w:t>
+      </w:r>
+      <w:r>
+        <w:rPr>
+          <w:rFonts w:ascii="High Tower Text" w:hAnsi="High Tower Text"/>
+          <w:color w:val="000000" w:themeColor="text1"/>
+        </w:rPr>
+        <w:t>.</w:t>
+      </w:r>
+    </w:p>
+    <w:p>
+      <w:pPr>
+        <w:spacing w:after="0"/>
+        <w:jc w:val="both"/>
+        <w:rPr>
+          <w:rFonts w:ascii="High Tower Text" w:hAnsi="High Tower Text"/>
+          <w:color w:val="000000" w:themeColor="text1"/>
+        </w:rPr>
+      </w:pPr>
+    </w:p>
+    <w:p>
+      <w:pPr>
+        <w:spacing w:after="0"/>
+        <w:jc w:val="both"/>
+        <w:rPr>
+          <w:rFonts w:ascii="Courier New" w:hAnsi="Courier New" w:cs="Courier New"/>
+          <w:b/>
+          <w:bCs/>
+          <w:color w:val="000000" w:themeColor="text1"/>
+          <w:sz w:val="24"/>
+          <w:szCs w:val="24"/>
+          <w:u w:val="single"/>
+        </w:rPr>
+      </w:pPr>
+      <w:r>
+        <w:rPr>
+          <w:rFonts w:ascii="Courier New" w:hAnsi="Courier New" w:cs="Courier New"/>
+          <w:b/>
+          <w:bCs/>
+          <w:color w:val="000000" w:themeColor="text1"/>
+          <w:sz w:val="24"/>
+          <w:szCs w:val="24"/>
+          <w:u w:val="single"/>
+        </w:rPr>
+        <w:t>Page Emploi du temps :</w:t>
+      </w:r>
+    </w:p>
+    <w:p>
+      <w:pPr>
+        <w:spacing w:after="0"/>
+        <w:jc w:val="both"/>
+        <w:rPr>
+          <w:rFonts w:ascii="Courier New" w:hAnsi="Courier New" w:cs="Courier New"/>
+          <w:color w:val="000000" w:themeColor="text1"/>
+        </w:rPr>
+      </w:pPr>
+    </w:p>
+    <w:p>
+      <w:pPr>
+        <w:spacing w:after="0"/>
+        <w:jc w:val="both"/>
+        <w:rPr>
+          <w:rFonts w:ascii="Courier New" w:hAnsi="Courier New" w:cs="Courier New"/>
+          <w:color w:val="000000" w:themeColor="text1"/>
+        </w:rPr>
+      </w:pPr>
+    </w:p>
+    <w:p>
+      <w:pPr>
+        <w:spacing w:after="0"/>
+        <w:jc w:val="both"/>
+        <w:rPr>
+          <w:rFonts w:ascii="High Tower Text" w:hAnsi="High Tower Text"/>
+          <w:color w:val="000000" w:themeColor="text1"/>
+        </w:rPr>
+      </w:pPr>
+      <w:r>
+        <w:rPr>
+          <w:rFonts w:ascii="High Tower Text" w:hAnsi="High Tower Text"/>
+          <w:color w:val="000000" w:themeColor="text1"/>
+        </w:rPr>
+        <w:t>La page contiendra pour l’alternant son emploi du temps.</w:t>
+      </w:r>
+    </w:p>
+    <w:p>
+      <w:pPr>
+        <w:spacing w:after="0"/>
+        <w:jc w:val="both"/>
+        <w:rPr>
+          <w:rFonts w:ascii="High Tower Text" w:hAnsi="High Tower Text"/>
+          <w:color w:val="000000" w:themeColor="text1"/>
+        </w:rPr>
+      </w:pPr>
+    </w:p>
+    <w:p>
+      <w:pPr>
+        <w:spacing w:after="0"/>
+        <w:jc w:val="both"/>
+        <w:rPr>
+          <w:rFonts w:ascii="High Tower Text" w:hAnsi="High Tower Text"/>
+          <w:color w:val="000000" w:themeColor="text1"/>
+        </w:rPr>
+      </w:pPr>
+      <w:r>
+        <w:rPr>
+          <w:rFonts w:ascii="High Tower Text" w:hAnsi="High Tower Text"/>
+          <w:color w:val="000000" w:themeColor="text1"/>
+        </w:rPr>
+        <w:t>Il ne pourra être modifié</w:t>
+      </w:r>
+      <w:r>
+        <w:rPr>
+          <w:rFonts w:ascii="High Tower Text" w:hAnsi="High Tower Text"/>
+          <w:color w:val="000000" w:themeColor="text1"/>
+        </w:rPr>
+        <w:t xml:space="preserve"> que par</w:t>
+      </w:r>
+      <w:r>
+        <w:rPr>
+          <w:rFonts w:ascii="High Tower Text" w:hAnsi="High Tower Text"/>
+          <w:color w:val="000000" w:themeColor="text1"/>
+        </w:rPr>
+        <w:t xml:space="preserve"> le formateur et</w:t>
+      </w:r>
+      <w:r>
+        <w:rPr>
+          <w:rFonts w:ascii="High Tower Text" w:hAnsi="High Tower Text"/>
+          <w:color w:val="000000" w:themeColor="text1"/>
+        </w:rPr>
+        <w:t xml:space="preserve"> l’administrateur, pour cela</w:t>
+      </w:r>
+      <w:r>
+        <w:rPr>
+          <w:rFonts w:ascii="High Tower Text" w:hAnsi="High Tower Text"/>
+          <w:color w:val="000000" w:themeColor="text1"/>
+        </w:rPr>
+        <w:t>,</w:t>
+      </w:r>
+      <w:r>
+        <w:rPr>
+          <w:rFonts w:ascii="High Tower Text" w:hAnsi="High Tower Text"/>
+          <w:color w:val="000000" w:themeColor="text1"/>
+        </w:rPr>
+        <w:t xml:space="preserve"> il y aura sur </w:t>
+      </w:r>
+      <w:r>
+        <w:rPr>
+          <w:rFonts w:ascii="High Tower Text" w:hAnsi="High Tower Text"/>
+          <w:color w:val="000000" w:themeColor="text1"/>
+        </w:rPr>
+        <w:t>leur</w:t>
+      </w:r>
+      <w:r>
+        <w:rPr>
+          <w:rFonts w:ascii="High Tower Text" w:hAnsi="High Tower Text"/>
+          <w:color w:val="000000" w:themeColor="text1"/>
+        </w:rPr>
+        <w:t xml:space="preserve"> interface :</w:t>
+      </w:r>
+    </w:p>
+    <w:p>
+      <w:pPr>
+        <w:spacing w:after="0"/>
+        <w:jc w:val="both"/>
+        <w:rPr>
+          <w:rFonts w:ascii="High Tower Text" w:hAnsi="High Tower Text"/>
+          <w:color w:val="000000" w:themeColor="text1"/>
+        </w:rPr>
+      </w:pPr>
+    </w:p>
+    <w:p>
+      <w:pPr>
+        <w:pStyle w:val="Paragraphedeliste"/>
+        <w:numPr>
+          <w:ilvl w:val="0"/>
+          <w:numId w:val="1"/>
         </w:numPr>
         <w:spacing w:after="0"/>
         <w:jc w:val="both"/>
@@ -7616,19 +9350,10 @@
         <w:rPr>
           <w:rStyle w:val="lev"/>
         </w:rPr>
-        <w:lastRenderedPageBreak/>
-        <w:t>Liste déroulante type d’événement</w:t>
-      </w:r>
-      <w:r>
-        <w:rPr>
-          <w:rStyle w:val="lev"/>
-        </w:rPr>
-        <w:t xml:space="preserve"> :</w:t>
-      </w:r>
-      <w:r>
-        <w:rPr>
-          <w:b/>
-          <w:bCs/>
+        <w:t>Bouton modifier :</w:t>
+      </w:r>
+      <w:r>
+        <w:rPr>
           <w:color w:val="000000" w:themeColor="text1"/>
         </w:rPr>
         <w:t xml:space="preserve"> </w:t>
@@ -7638,23 +9363,46 @@
           <w:rFonts w:ascii="High Tower Text" w:hAnsi="High Tower Text"/>
           <w:color w:val="000000" w:themeColor="text1"/>
         </w:rPr>
-        <w:t xml:space="preserve">Liste déroulante pour choisir </w:t>
-      </w:r>
-      <w:r>
-        <w:rPr>
-          <w:rFonts w:ascii="High Tower Text" w:hAnsi="High Tower Text"/>
-          <w:color w:val="000000" w:themeColor="text1"/>
-        </w:rPr>
-        <w:t>le type d’évènement (exemple : visite)</w:t>
-      </w:r>
-    </w:p>
-    <w:p>
-      <w:pPr>
-        <w:pStyle w:val="Paragraphedeliste"/>
-        <w:numPr>
-          <w:ilvl w:val="0"/>
-          <w:numId w:val="34"/>
-        </w:numPr>
+        <w:t>Le bouton permettra de cliquer sur les cases de l’emploi du temps, faire</w:t>
+      </w:r>
+      <w:r>
+        <w:rPr>
+          <w:rFonts w:ascii="High Tower Text" w:hAnsi="High Tower Text"/>
+          <w:color w:val="000000" w:themeColor="text1"/>
+        </w:rPr>
+        <w:t xml:space="preserve"> apparaî</w:t>
+      </w:r>
+      <w:r>
+        <w:rPr>
+          <w:rFonts w:ascii="High Tower Text" w:hAnsi="High Tower Text"/>
+          <w:color w:val="000000" w:themeColor="text1"/>
+        </w:rPr>
+        <w:t>tre un formulaire en page secondaire</w:t>
+      </w:r>
+      <w:r>
+        <w:rPr>
+          <w:rFonts w:ascii="High Tower Text" w:hAnsi="High Tower Text"/>
+          <w:color w:val="000000" w:themeColor="text1"/>
+        </w:rPr>
+        <w:t xml:space="preserve"> qui sera composé </w:t>
+      </w:r>
+      <w:r>
+        <w:rPr>
+          <w:rFonts w:ascii="High Tower Text" w:hAnsi="High Tower Text"/>
+          <w:color w:val="000000" w:themeColor="text1"/>
+        </w:rPr>
+        <w:t xml:space="preserve">de </w:t>
+      </w:r>
+      <w:r>
+        <w:rPr>
+          <w:rFonts w:ascii="High Tower Text" w:hAnsi="High Tower Text"/>
+          <w:color w:val="000000" w:themeColor="text1"/>
+        </w:rPr>
+        <w:t>:</w:t>
+      </w:r>
+    </w:p>
+    <w:p>
+      <w:pPr>
         <w:spacing w:after="0"/>
         <w:jc w:val="both"/>
         <w:rPr>
@@ -7664,34 +9412,13 @@
           <w:color w:val="000000" w:themeColor="text1"/>
         </w:rPr>
       </w:pPr>
-      <w:r>
-        <w:rPr>
-          <w:rStyle w:val="lev"/>
-        </w:rPr>
-        <w:t>Champ libellé :</w:t>
-      </w:r>
-      <w:r>
-        <w:rPr>
-          <w:b/>
-          <w:bCs/>
-          <w:color w:val="000000" w:themeColor="text1"/>
-        </w:rPr>
-        <w:t xml:space="preserve"> </w:t>
-      </w:r>
-      <w:r>
-        <w:rPr>
-          <w:rFonts w:ascii="High Tower Text" w:eastAsia="High Tower Text" w:hAnsi="High Tower Text" w:cs="High Tower Text"/>
-          <w:color w:val="000000" w:themeColor="text1"/>
-        </w:rPr>
-        <w:t>Le champ devra être rempli avec le libellé de l’événement.</w:t>
-      </w:r>
     </w:p>
     <w:p>
       <w:pPr>
         <w:pStyle w:val="Paragraphedeliste"/>
         <w:numPr>
           <w:ilvl w:val="0"/>
-          <w:numId w:val="34"/>
+          <w:numId w:val="29"/>
         </w:numPr>
         <w:spacing w:after="0"/>
         <w:jc w:val="both"/>
@@ -7706,19 +9433,7 @@
         <w:rPr>
           <w:rStyle w:val="lev"/>
         </w:rPr>
-        <w:t xml:space="preserve">Champ </w:t>
-      </w:r>
-      <w:r>
-        <w:rPr>
-          <w:rStyle w:val="lev"/>
-        </w:rPr>
-        <w:t>date</w:t>
-      </w:r>
-      <w:r>
-        <w:rPr>
-          <w:rStyle w:val="lev"/>
-        </w:rPr>
-        <w:t xml:space="preserve"> :</w:t>
+        <w:t>Champ libellé :</w:t>
       </w:r>
       <w:r>
         <w:rPr>
@@ -7733,21 +9448,7 @@
           <w:rFonts w:ascii="High Tower Text" w:eastAsia="High Tower Text" w:hAnsi="High Tower Text" w:cs="High Tower Text"/>
           <w:color w:val="000000" w:themeColor="text1"/>
         </w:rPr>
-        <w:t xml:space="preserve">Le champ devra être rempli avec la </w:t>
-      </w:r>
-      <w:r>
-        <w:rPr>
-          <w:rFonts w:ascii="High Tower Text" w:eastAsia="High Tower Text" w:hAnsi="High Tower Text" w:cs="High Tower Text"/>
-          <w:color w:val="000000" w:themeColor="text1"/>
-        </w:rPr>
-        <w:t>date</w:t>
-      </w:r>
-      <w:r>
-        <w:rPr>
-          <w:rFonts w:ascii="High Tower Text" w:eastAsia="High Tower Text" w:hAnsi="High Tower Text" w:cs="High Tower Text"/>
-          <w:color w:val="000000" w:themeColor="text1"/>
-        </w:rPr>
-        <w:t xml:space="preserve"> de l’événement.</w:t>
+        <w:t>Le champ devra être rempli avec le libellé de l’événement.</w:t>
       </w:r>
     </w:p>
     <w:p>
@@ -7755,538 +9456,7 @@
         <w:pStyle w:val="Paragraphedeliste"/>
         <w:numPr>
           <w:ilvl w:val="0"/>
-          <w:numId w:val="30"/>
-        </w:numPr>
-        <w:jc w:val="both"/>
-        <w:rPr>
-          <w:b/>
-          <w:bCs/>
-          <w:color w:val="000000" w:themeColor="text1"/>
-        </w:rPr>
-      </w:pPr>
-      <w:r>
-        <w:rPr>
-          <w:rStyle w:val="lev"/>
-        </w:rPr>
-        <w:t>Bouton validé :</w:t>
-      </w:r>
-      <w:r>
-        <w:rPr>
-          <w:color w:val="000000" w:themeColor="text1"/>
-        </w:rPr>
-        <w:t xml:space="preserve"> </w:t>
-      </w:r>
-      <w:r>
-        <w:rPr>
-          <w:rStyle w:val="lev"/>
-          <w:b w:val="0"/>
-          <w:i w:val="0"/>
-        </w:rPr>
-        <w:t>Le bouton validera le formulaire et ajoute le nouvel élément dans la ligne temporelle.</w:t>
-      </w:r>
-    </w:p>
-    <w:p>
-      <w:pPr>
-        <w:spacing w:after="0"/>
-        <w:jc w:val="both"/>
-        <w:rPr>
-          <w:rFonts w:ascii="High Tower Text" w:hAnsi="High Tower Text"/>
-          <w:color w:val="000000" w:themeColor="text1"/>
-        </w:rPr>
-      </w:pPr>
-    </w:p>
-    <w:p>
-      <w:pPr>
-        <w:spacing w:after="0"/>
-        <w:jc w:val="both"/>
-        <w:rPr>
-          <w:rFonts w:ascii="High Tower Text" w:hAnsi="High Tower Text"/>
-          <w:color w:val="000000" w:themeColor="text1"/>
-        </w:rPr>
-      </w:pPr>
-    </w:p>
-    <w:p>
-      <w:pPr>
-        <w:pStyle w:val="Paragraphedeliste"/>
-        <w:numPr>
-          <w:ilvl w:val="0"/>
-          <w:numId w:val="35"/>
-        </w:numPr>
-        <w:spacing w:after="0"/>
-        <w:jc w:val="both"/>
-        <w:rPr>
-          <w:rFonts w:ascii="High Tower Text" w:hAnsi="High Tower Text"/>
-          <w:color w:val="000000" w:themeColor="text1"/>
-        </w:rPr>
-      </w:pPr>
-      <w:r>
-        <w:rPr>
-          <w:rFonts w:ascii="High Tower Text" w:hAnsi="High Tower Text"/>
-          <w:color w:val="000000" w:themeColor="text1"/>
-        </w:rPr>
-        <w:t xml:space="preserve">Fiche navette </w:t>
-      </w:r>
-    </w:p>
-    <w:p>
-      <w:pPr>
-        <w:spacing w:after="0"/>
-        <w:jc w:val="both"/>
-        <w:rPr>
-          <w:rFonts w:ascii="High Tower Text" w:hAnsi="High Tower Text"/>
-          <w:color w:val="000000" w:themeColor="text1"/>
-        </w:rPr>
-      </w:pPr>
-    </w:p>
-    <w:p>
-      <w:pPr>
-        <w:spacing w:after="0"/>
-        <w:jc w:val="both"/>
-        <w:rPr>
-          <w:rFonts w:ascii="High Tower Text" w:hAnsi="High Tower Text"/>
-          <w:color w:val="000000" w:themeColor="text1"/>
-        </w:rPr>
-      </w:pPr>
-      <w:r>
-        <w:rPr>
-          <w:rFonts w:ascii="Courier New" w:hAnsi="Courier New" w:cs="Courier New"/>
-          <w:b/>
-          <w:color w:val="000000" w:themeColor="text1"/>
-          <w:sz w:val="24"/>
-          <w:szCs w:val="24"/>
-          <w:u w:val="single"/>
-        </w:rPr>
-        <w:t>Page Progression pédagogique :</w:t>
-      </w:r>
-    </w:p>
-    <w:p>
-      <w:pPr>
-        <w:spacing w:after="0"/>
-        <w:jc w:val="both"/>
-        <w:rPr>
-          <w:rFonts w:ascii="High Tower Text" w:hAnsi="High Tower Text"/>
-          <w:color w:val="000000" w:themeColor="text1"/>
-        </w:rPr>
-      </w:pPr>
-    </w:p>
-    <w:p>
-      <w:pPr>
-        <w:spacing w:after="0"/>
-        <w:jc w:val="both"/>
-        <w:rPr>
-          <w:rFonts w:ascii="High Tower Text" w:hAnsi="High Tower Text"/>
-          <w:color w:val="000000" w:themeColor="text1"/>
-        </w:rPr>
-      </w:pPr>
-      <w:r>
-        <w:rPr>
-          <w:rFonts w:ascii="High Tower Text" w:hAnsi="High Tower Text"/>
-          <w:color w:val="000000" w:themeColor="text1"/>
-        </w:rPr>
-        <w:t>(Progression pédagogique individuel sous forme Excel)</w:t>
-      </w:r>
-    </w:p>
-    <w:p>
-      <w:pPr>
-        <w:spacing w:after="0"/>
-        <w:jc w:val="both"/>
-        <w:rPr>
-          <w:rFonts w:ascii="High Tower Text" w:hAnsi="High Tower Text"/>
-          <w:color w:val="000000" w:themeColor="text1"/>
-        </w:rPr>
-      </w:pPr>
-    </w:p>
-    <w:p>
-      <w:pPr>
-        <w:spacing w:after="0"/>
-        <w:jc w:val="both"/>
-        <w:rPr>
-          <w:rFonts w:ascii="Courier New" w:hAnsi="Courier New" w:cs="Courier New"/>
-          <w:b/>
-          <w:color w:val="000000" w:themeColor="text1"/>
-          <w:sz w:val="24"/>
-          <w:szCs w:val="24"/>
-          <w:u w:val="single"/>
-        </w:rPr>
-      </w:pPr>
-      <w:r>
-        <w:rPr>
-          <w:rFonts w:ascii="Courier New" w:hAnsi="Courier New" w:cs="Courier New"/>
-          <w:b/>
-          <w:color w:val="000000" w:themeColor="text1"/>
-          <w:sz w:val="24"/>
-          <w:szCs w:val="24"/>
-          <w:u w:val="single"/>
-        </w:rPr>
-        <w:t>Page Livret pédagogique</w:t>
-      </w:r>
-      <w:r>
-        <w:rPr>
-          <w:rFonts w:ascii="Courier New" w:hAnsi="Courier New" w:cs="Courier New"/>
-          <w:b/>
-          <w:color w:val="000000" w:themeColor="text1"/>
-          <w:sz w:val="24"/>
-          <w:szCs w:val="24"/>
-          <w:u w:val="single"/>
-        </w:rPr>
-        <w:t> :</w:t>
-      </w:r>
-    </w:p>
-    <w:p>
-      <w:pPr>
-        <w:spacing w:after="0"/>
-        <w:jc w:val="both"/>
-        <w:rPr>
-          <w:rFonts w:ascii="Courier New" w:hAnsi="Courier New" w:cs="Courier New"/>
-          <w:b/>
-          <w:color w:val="000000" w:themeColor="text1"/>
-          <w:sz w:val="24"/>
-          <w:szCs w:val="24"/>
-          <w:u w:val="single"/>
-        </w:rPr>
-      </w:pPr>
-    </w:p>
-    <w:p>
-      <w:pPr>
-        <w:spacing w:after="0"/>
-        <w:jc w:val="both"/>
-        <w:rPr>
-          <w:rFonts w:ascii="High Tower Text" w:hAnsi="High Tower Text"/>
-          <w:color w:val="000000" w:themeColor="text1"/>
-        </w:rPr>
-      </w:pPr>
-    </w:p>
-    <w:p>
-      <w:pPr>
-        <w:spacing w:after="0"/>
-        <w:jc w:val="both"/>
-        <w:rPr>
-          <w:rFonts w:ascii="High Tower Text" w:hAnsi="High Tower Text"/>
-          <w:color w:val="000000" w:themeColor="text1"/>
-        </w:rPr>
-      </w:pPr>
-      <w:r>
-        <w:rPr>
-          <w:rFonts w:ascii="High Tower Text" w:hAnsi="High Tower Text"/>
-          <w:color w:val="000000" w:themeColor="text1"/>
-        </w:rPr>
-        <w:t xml:space="preserve">La </w:t>
-      </w:r>
-      <w:r>
-        <w:rPr>
-          <w:rFonts w:ascii="High Tower Text" w:hAnsi="High Tower Text"/>
-          <w:color w:val="000000" w:themeColor="text1"/>
-        </w:rPr>
-        <w:t>p</w:t>
-      </w:r>
-      <w:r>
-        <w:rPr>
-          <w:rFonts w:ascii="High Tower Text" w:hAnsi="High Tower Text"/>
-          <w:color w:val="000000" w:themeColor="text1"/>
-        </w:rPr>
-        <w:t>a</w:t>
-      </w:r>
-      <w:r>
-        <w:rPr>
-          <w:rFonts w:ascii="High Tower Text" w:hAnsi="High Tower Text"/>
-          <w:color w:val="000000" w:themeColor="text1"/>
-        </w:rPr>
-        <w:t>g</w:t>
-      </w:r>
-      <w:r>
-        <w:rPr>
-          <w:rFonts w:ascii="High Tower Text" w:hAnsi="High Tower Text"/>
-          <w:color w:val="000000" w:themeColor="text1"/>
-        </w:rPr>
-        <w:t>e Livret pédagogique contiendra le livret de suivi sous la forme d’un dossier dynamique, c’est-à-dire qu’</w:t>
-      </w:r>
-      <w:r>
-        <w:rPr>
-          <w:rFonts w:ascii="High Tower Text" w:hAnsi="High Tower Text"/>
-          <w:color w:val="000000" w:themeColor="text1"/>
-        </w:rPr>
-        <w:t>il sera rangé en catégorie.</w:t>
-      </w:r>
-    </w:p>
-    <w:p>
-      <w:pPr>
-        <w:spacing w:after="0"/>
-        <w:jc w:val="both"/>
-        <w:rPr>
-          <w:rFonts w:ascii="High Tower Text" w:hAnsi="High Tower Text"/>
-          <w:color w:val="000000" w:themeColor="text1"/>
-        </w:rPr>
-      </w:pPr>
-    </w:p>
-    <w:p>
-      <w:pPr>
-        <w:spacing w:after="0"/>
-        <w:jc w:val="both"/>
-        <w:rPr>
-          <w:rFonts w:ascii="High Tower Text" w:hAnsi="High Tower Text"/>
-          <w:color w:val="000000" w:themeColor="text1"/>
-        </w:rPr>
-      </w:pPr>
-      <w:r>
-        <w:rPr>
-          <w:rFonts w:ascii="High Tower Text" w:hAnsi="High Tower Text"/>
-          <w:color w:val="000000" w:themeColor="text1"/>
-        </w:rPr>
-        <w:t xml:space="preserve">Au clic d’une des catégories, celle-ci s’étendra pour en dévoiler son contenu, idem pour </w:t>
-      </w:r>
-      <w:r>
-        <w:rPr>
-          <w:rFonts w:ascii="High Tower Text" w:hAnsi="High Tower Text"/>
-          <w:color w:val="000000" w:themeColor="text1"/>
-        </w:rPr>
-        <w:t>les sous-catégories si existantes</w:t>
-      </w:r>
-      <w:r>
-        <w:rPr>
-          <w:rFonts w:ascii="High Tower Text" w:hAnsi="High Tower Text"/>
-          <w:color w:val="000000" w:themeColor="text1"/>
-        </w:rPr>
-        <w:t>.</w:t>
-      </w:r>
-    </w:p>
-    <w:p>
-      <w:pPr>
-        <w:spacing w:after="0"/>
-        <w:jc w:val="both"/>
-        <w:rPr>
-          <w:rFonts w:cstheme="minorHAnsi"/>
-          <w:b/>
-          <w:color w:val="000000" w:themeColor="text1"/>
-          <w:sz w:val="24"/>
-          <w:szCs w:val="24"/>
-          <w:u w:val="single"/>
-        </w:rPr>
-      </w:pPr>
-    </w:p>
-    <w:p>
-      <w:pPr>
-        <w:spacing w:after="0"/>
-        <w:jc w:val="both"/>
-        <w:rPr>
-          <w:rFonts w:ascii="High Tower Text" w:hAnsi="High Tower Text"/>
-          <w:color w:val="000000" w:themeColor="text1"/>
-        </w:rPr>
-      </w:pPr>
-      <w:r>
-        <w:rPr>
-          <w:rFonts w:ascii="High Tower Text" w:hAnsi="High Tower Text"/>
-          <w:color w:val="000000" w:themeColor="text1"/>
-        </w:rPr>
-        <w:t xml:space="preserve">La page contiendra aussi </w:t>
-      </w:r>
-      <w:r>
-        <w:rPr>
-          <w:rFonts w:ascii="High Tower Text" w:hAnsi="High Tower Text"/>
-          <w:color w:val="000000" w:themeColor="text1"/>
-        </w:rPr>
-        <w:t>une ligne temporelle</w:t>
-      </w:r>
-      <w:r>
-        <w:rPr>
-          <w:rFonts w:ascii="High Tower Text" w:hAnsi="High Tower Text"/>
-          <w:color w:val="000000" w:themeColor="text1"/>
-        </w:rPr>
-        <w:t xml:space="preserve"> qui dévoilera les étapes importantes du </w:t>
-      </w:r>
-      <w:r>
-        <w:rPr>
-          <w:rFonts w:ascii="High Tower Text" w:hAnsi="High Tower Text"/>
-          <w:color w:val="000000" w:themeColor="text1"/>
-        </w:rPr>
-        <w:t>suivi</w:t>
-      </w:r>
-      <w:r>
-        <w:rPr>
-          <w:rFonts w:ascii="High Tower Text" w:hAnsi="High Tower Text"/>
-          <w:color w:val="000000" w:themeColor="text1"/>
-        </w:rPr>
-        <w:t>, en datant</w:t>
-      </w:r>
-      <w:r>
-        <w:rPr>
-          <w:rFonts w:ascii="High Tower Text" w:hAnsi="High Tower Text"/>
-          <w:color w:val="000000" w:themeColor="text1"/>
-        </w:rPr>
-        <w:t xml:space="preserve"> ces dernières</w:t>
-      </w:r>
-      <w:r>
-        <w:rPr>
-          <w:rFonts w:ascii="High Tower Text" w:hAnsi="High Tower Text"/>
-          <w:color w:val="000000" w:themeColor="text1"/>
-        </w:rPr>
-        <w:t>.</w:t>
-      </w:r>
-    </w:p>
-    <w:p>
-      <w:pPr>
-        <w:spacing w:after="0"/>
-        <w:jc w:val="both"/>
-        <w:rPr>
-          <w:rFonts w:ascii="High Tower Text" w:hAnsi="High Tower Text"/>
-          <w:color w:val="000000" w:themeColor="text1"/>
-        </w:rPr>
-      </w:pPr>
-    </w:p>
-    <w:p>
-      <w:pPr>
-        <w:spacing w:after="0"/>
-        <w:jc w:val="both"/>
-        <w:rPr>
-          <w:rFonts w:ascii="Courier New" w:hAnsi="Courier New" w:cs="Courier New"/>
-          <w:b/>
-          <w:bCs/>
-          <w:color w:val="000000" w:themeColor="text1"/>
-          <w:sz w:val="24"/>
-          <w:szCs w:val="24"/>
-          <w:u w:val="single"/>
-        </w:rPr>
-      </w:pPr>
-      <w:r>
-        <w:rPr>
-          <w:rFonts w:ascii="Courier New" w:hAnsi="Courier New" w:cs="Courier New"/>
-          <w:b/>
-          <w:bCs/>
-          <w:color w:val="000000" w:themeColor="text1"/>
-          <w:sz w:val="24"/>
-          <w:szCs w:val="24"/>
-          <w:u w:val="single"/>
-        </w:rPr>
-        <w:t>Page Emploi du temps :</w:t>
-      </w:r>
-    </w:p>
-    <w:p>
-      <w:pPr>
-        <w:spacing w:after="0"/>
-        <w:jc w:val="both"/>
-        <w:rPr>
-          <w:rFonts w:ascii="Courier New" w:hAnsi="Courier New" w:cs="Courier New"/>
-          <w:color w:val="000000" w:themeColor="text1"/>
-        </w:rPr>
-      </w:pPr>
-    </w:p>
-    <w:p>
-      <w:pPr>
-        <w:spacing w:after="0"/>
-        <w:jc w:val="both"/>
-        <w:rPr>
-          <w:rFonts w:ascii="Courier New" w:hAnsi="Courier New" w:cs="Courier New"/>
-          <w:color w:val="000000" w:themeColor="text1"/>
-        </w:rPr>
-      </w:pPr>
-    </w:p>
-    <w:p>
-      <w:pPr>
-        <w:spacing w:after="0"/>
-        <w:jc w:val="both"/>
-        <w:rPr>
-          <w:rFonts w:ascii="High Tower Text" w:hAnsi="High Tower Text"/>
-          <w:color w:val="000000" w:themeColor="text1"/>
-        </w:rPr>
-      </w:pPr>
-      <w:r>
-        <w:rPr>
-          <w:rFonts w:ascii="High Tower Text" w:hAnsi="High Tower Text"/>
-          <w:color w:val="000000" w:themeColor="text1"/>
-        </w:rPr>
-        <w:t>La page contiendra pour l’alternant son emploi du temps.</w:t>
-      </w:r>
-    </w:p>
-    <w:p>
-      <w:pPr>
-        <w:spacing w:after="0"/>
-        <w:jc w:val="both"/>
-        <w:rPr>
-          <w:rFonts w:ascii="High Tower Text" w:hAnsi="High Tower Text"/>
-          <w:color w:val="000000" w:themeColor="text1"/>
-        </w:rPr>
-      </w:pPr>
-    </w:p>
-    <w:p>
-      <w:pPr>
-        <w:spacing w:after="0"/>
-        <w:jc w:val="both"/>
-        <w:rPr>
-          <w:rFonts w:ascii="High Tower Text" w:hAnsi="High Tower Text"/>
-          <w:color w:val="000000" w:themeColor="text1"/>
-        </w:rPr>
-      </w:pPr>
-      <w:r>
-        <w:rPr>
-          <w:rFonts w:ascii="High Tower Text" w:hAnsi="High Tower Text"/>
-          <w:color w:val="000000" w:themeColor="text1"/>
-        </w:rPr>
-        <w:t>Il ne pourra être modifié</w:t>
-      </w:r>
-      <w:r>
-        <w:rPr>
-          <w:rFonts w:ascii="High Tower Text" w:hAnsi="High Tower Text"/>
-          <w:color w:val="000000" w:themeColor="text1"/>
-        </w:rPr>
-        <w:t xml:space="preserve"> que par</w:t>
-      </w:r>
-      <w:r>
-        <w:rPr>
-          <w:rFonts w:ascii="High Tower Text" w:hAnsi="High Tower Text"/>
-          <w:color w:val="000000" w:themeColor="text1"/>
-        </w:rPr>
-        <w:t xml:space="preserve"> le formateur et</w:t>
-      </w:r>
-      <w:r>
-        <w:rPr>
-          <w:rFonts w:ascii="High Tower Text" w:hAnsi="High Tower Text"/>
-          <w:color w:val="000000" w:themeColor="text1"/>
-        </w:rPr>
-        <w:t xml:space="preserve"> l’administrateur, pour cela</w:t>
-      </w:r>
-      <w:r>
-        <w:rPr>
-          <w:rFonts w:ascii="High Tower Text" w:hAnsi="High Tower Text"/>
-          <w:color w:val="000000" w:themeColor="text1"/>
-        </w:rPr>
-        <w:t>,</w:t>
-      </w:r>
-      <w:r>
-        <w:rPr>
-          <w:rFonts w:ascii="High Tower Text" w:hAnsi="High Tower Text"/>
-          <w:color w:val="000000" w:themeColor="text1"/>
-        </w:rPr>
-        <w:t xml:space="preserve"> il y aura sur </w:t>
-      </w:r>
-      <w:r>
-        <w:rPr>
-          <w:rFonts w:ascii="High Tower Text" w:hAnsi="High Tower Text"/>
-          <w:color w:val="000000" w:themeColor="text1"/>
-        </w:rPr>
-        <w:t>leur</w:t>
-      </w:r>
-      <w:r>
-        <w:rPr>
-          <w:rFonts w:ascii="High Tower Text" w:hAnsi="High Tower Text"/>
-          <w:color w:val="000000" w:themeColor="text1"/>
-        </w:rPr>
-        <w:t xml:space="preserve"> interface :</w:t>
-      </w:r>
-    </w:p>
-    <w:p>
-      <w:pPr>
-        <w:spacing w:after="0"/>
-        <w:jc w:val="both"/>
-        <w:rPr>
-          <w:rFonts w:ascii="High Tower Text" w:hAnsi="High Tower Text"/>
-          <w:color w:val="000000" w:themeColor="text1"/>
-        </w:rPr>
-      </w:pPr>
-    </w:p>
-    <w:p>
-      <w:pPr>
-        <w:pStyle w:val="Paragraphedeliste"/>
-        <w:numPr>
-          <w:ilvl w:val="0"/>
-          <w:numId w:val="1"/>
+          <w:numId w:val="29"/>
         </w:numPr>
         <w:spacing w:after="0"/>
         <w:jc w:val="both"/>
@@ -8301,59 +9471,31 @@
         <w:rPr>
           <w:rStyle w:val="lev"/>
         </w:rPr>
-        <w:t>Bouton modifier :</w:t>
-      </w:r>
-      <w:r>
-        <w:rPr>
+        <w:t>Champ heure début :</w:t>
+      </w:r>
+      <w:r>
+        <w:rPr>
+          <w:b/>
+          <w:bCs/>
           <w:color w:val="000000" w:themeColor="text1"/>
         </w:rPr>
         <w:t xml:space="preserve"> </w:t>
       </w:r>
       <w:r>
         <w:rPr>
-          <w:rFonts w:ascii="High Tower Text" w:hAnsi="High Tower Text"/>
-          <w:color w:val="000000" w:themeColor="text1"/>
-        </w:rPr>
-        <w:t>Le bouton permettra de cliquer sur les cases de l’emploi du temps, faire</w:t>
-      </w:r>
-      <w:r>
-        <w:rPr>
-          <w:rFonts w:ascii="High Tower Text" w:hAnsi="High Tower Text"/>
-          <w:color w:val="000000" w:themeColor="text1"/>
-        </w:rPr>
-        <w:t xml:space="preserve"> apparaî</w:t>
-      </w:r>
-      <w:r>
-        <w:rPr>
-          <w:rFonts w:ascii="High Tower Text" w:hAnsi="High Tower Text"/>
-          <w:color w:val="000000" w:themeColor="text1"/>
-        </w:rPr>
-        <w:t>tre un formulaire en page secondaire</w:t>
-      </w:r>
-      <w:r>
-        <w:rPr>
-          <w:rFonts w:ascii="High Tower Text" w:hAnsi="High Tower Text"/>
-          <w:color w:val="000000" w:themeColor="text1"/>
-        </w:rPr>
-        <w:t xml:space="preserve"> qui sera composé </w:t>
-      </w:r>
-      <w:r>
-        <w:rPr>
-          <w:rFonts w:ascii="High Tower Text" w:hAnsi="High Tower Text"/>
-          <w:color w:val="000000" w:themeColor="text1"/>
-        </w:rPr>
-        <w:t xml:space="preserve">de </w:t>
-      </w:r>
-      <w:r>
-        <w:rPr>
-          <w:rFonts w:ascii="High Tower Text" w:hAnsi="High Tower Text"/>
-          <w:color w:val="000000" w:themeColor="text1"/>
-        </w:rPr>
-        <w:t>:</w:t>
-      </w:r>
-    </w:p>
-    <w:p>
-      <w:pPr>
+          <w:rFonts w:ascii="High Tower Text" w:eastAsia="High Tower Text" w:hAnsi="High Tower Text" w:cs="High Tower Text"/>
+          <w:color w:val="000000" w:themeColor="text1"/>
+        </w:rPr>
+        <w:t>Le champ devra être rempli avec l'heure de départ de l’événement.</w:t>
+      </w:r>
+    </w:p>
+    <w:p>
+      <w:pPr>
+        <w:pStyle w:val="Paragraphedeliste"/>
+        <w:numPr>
+          <w:ilvl w:val="0"/>
+          <w:numId w:val="29"/>
+        </w:numPr>
         <w:spacing w:after="0"/>
         <w:jc w:val="both"/>
         <w:rPr>
@@ -8363,6 +9505,27 @@
           <w:color w:val="000000" w:themeColor="text1"/>
         </w:rPr>
       </w:pPr>
+      <w:r>
+        <w:rPr>
+          <w:rStyle w:val="lev"/>
+        </w:rPr>
+        <w:t>Champ durée :</w:t>
+      </w:r>
+      <w:r>
+        <w:rPr>
+          <w:b/>
+          <w:bCs/>
+          <w:color w:val="000000" w:themeColor="text1"/>
+        </w:rPr>
+        <w:t xml:space="preserve"> </w:t>
+      </w:r>
+      <w:r>
+        <w:rPr>
+          <w:rFonts w:ascii="High Tower Text" w:eastAsia="High Tower Text" w:hAnsi="High Tower Text" w:cs="High Tower Text"/>
+          <w:color w:val="000000" w:themeColor="text1"/>
+        </w:rPr>
+        <w:t>Le champ devra être rempli avec la durée de l’événement.</w:t>
+      </w:r>
     </w:p>
     <w:p>
       <w:pPr>
@@ -8371,7 +9534,6 @@
           <w:ilvl w:val="0"/>
           <w:numId w:val="29"/>
         </w:numPr>
-        <w:spacing w:after="0"/>
         <w:jc w:val="both"/>
         <w:rPr>
           <w:rFonts w:eastAsiaTheme="minorEastAsia"/>
@@ -8384,120 +9546,6 @@
         <w:rPr>
           <w:rStyle w:val="lev"/>
         </w:rPr>
-        <w:t>Champ libellé :</w:t>
-      </w:r>
-      <w:r>
-        <w:rPr>
-          <w:b/>
-          <w:bCs/>
-          <w:color w:val="000000" w:themeColor="text1"/>
-        </w:rPr>
-        <w:t xml:space="preserve"> </w:t>
-      </w:r>
-      <w:r>
-        <w:rPr>
-          <w:rFonts w:ascii="High Tower Text" w:eastAsia="High Tower Text" w:hAnsi="High Tower Text" w:cs="High Tower Text"/>
-          <w:color w:val="000000" w:themeColor="text1"/>
-        </w:rPr>
-        <w:t>Le champ devra être rempli avec le libellé de l’événement.</w:t>
-      </w:r>
-    </w:p>
-    <w:p>
-      <w:pPr>
-        <w:pStyle w:val="Paragraphedeliste"/>
-        <w:numPr>
-          <w:ilvl w:val="0"/>
-          <w:numId w:val="29"/>
-        </w:numPr>
-        <w:spacing w:after="0"/>
-        <w:jc w:val="both"/>
-        <w:rPr>
-          <w:rFonts w:eastAsiaTheme="minorEastAsia"/>
-          <w:b/>
-          <w:bCs/>
-          <w:color w:val="000000" w:themeColor="text1"/>
-        </w:rPr>
-      </w:pPr>
-      <w:r>
-        <w:rPr>
-          <w:rStyle w:val="lev"/>
-        </w:rPr>
-        <w:t>Champ heure début :</w:t>
-      </w:r>
-      <w:r>
-        <w:rPr>
-          <w:b/>
-          <w:bCs/>
-          <w:color w:val="000000" w:themeColor="text1"/>
-        </w:rPr>
-        <w:t xml:space="preserve"> </w:t>
-      </w:r>
-      <w:r>
-        <w:rPr>
-          <w:rFonts w:ascii="High Tower Text" w:eastAsia="High Tower Text" w:hAnsi="High Tower Text" w:cs="High Tower Text"/>
-          <w:color w:val="000000" w:themeColor="text1"/>
-        </w:rPr>
-        <w:t>Le champ devra être rempli avec l'heure de départ de l’événement.</w:t>
-      </w:r>
-    </w:p>
-    <w:p>
-      <w:pPr>
-        <w:pStyle w:val="Paragraphedeliste"/>
-        <w:numPr>
-          <w:ilvl w:val="0"/>
-          <w:numId w:val="29"/>
-        </w:numPr>
-        <w:spacing w:after="0"/>
-        <w:jc w:val="both"/>
-        <w:rPr>
-          <w:rFonts w:eastAsiaTheme="minorEastAsia"/>
-          <w:b/>
-          <w:bCs/>
-          <w:color w:val="000000" w:themeColor="text1"/>
-        </w:rPr>
-      </w:pPr>
-      <w:r>
-        <w:rPr>
-          <w:rStyle w:val="lev"/>
-        </w:rPr>
-        <w:t>Champ durée :</w:t>
-      </w:r>
-      <w:r>
-        <w:rPr>
-          <w:b/>
-          <w:bCs/>
-          <w:color w:val="000000" w:themeColor="text1"/>
-        </w:rPr>
-        <w:t xml:space="preserve"> </w:t>
-      </w:r>
-      <w:r>
-        <w:rPr>
-          <w:rFonts w:ascii="High Tower Text" w:eastAsia="High Tower Text" w:hAnsi="High Tower Text" w:cs="High Tower Text"/>
-          <w:color w:val="000000" w:themeColor="text1"/>
-        </w:rPr>
-        <w:t>Le champ devra être rempli avec la durée de l’événement.</w:t>
-      </w:r>
-    </w:p>
-    <w:p>
-      <w:pPr>
-        <w:pStyle w:val="Paragraphedeliste"/>
-        <w:numPr>
-          <w:ilvl w:val="0"/>
-          <w:numId w:val="29"/>
-        </w:numPr>
-        <w:jc w:val="both"/>
-        <w:rPr>
-          <w:rFonts w:eastAsiaTheme="minorEastAsia"/>
-          <w:b/>
-          <w:bCs/>
-          <w:color w:val="000000" w:themeColor="text1"/>
-        </w:rPr>
-      </w:pPr>
-      <w:r>
-        <w:rPr>
-          <w:rStyle w:val="lev"/>
-        </w:rPr>
-        <w:lastRenderedPageBreak/>
         <w:t>Liste des couleurs :</w:t>
       </w:r>
       <w:r>
@@ -8621,7 +9669,7 @@
 </file>
 
 <file path=word/numbering.xml><?xml version="1.0" encoding="utf-8"?>
-<w:numbering xmlns:wpc="http://schemas.microsoft.com/office/word/2010/wordprocessingCanvas" xmlns:cx="http://schemas.microsoft.com/office/drawing/2014/chartex" xmlns:cx1="http://schemas.microsoft.com/office/drawing/2015/9/8/chartex" xmlns:cx2="http://schemas.microsoft.com/office/drawing/2015/10/21/chartex" xmlns:cx3="http://schemas.microsoft.com/office/drawing/2016/5/9/chartex" xmlns:cx4="http://schemas.microsoft.com/office/drawing/2016/5/10/chartex" xmlns:cx5="http://schemas.microsoft.com/office/drawing/2016/5/11/chartex" xmlns:cx6="http://schemas.microsoft.com/office/drawing/2016/5/12/chartex" xmlns:cx7="http://schemas.microsoft.com/office/drawing/2016/5/13/chartex" xmlns:cx8="http://schemas.microsoft.com/office/drawing/2016/5/14/chartex" xmlns:mc="http://schemas.openxmlformats.org/markup-compatibility/2006" xmlns:aink="http://schemas.microsoft.com/office/drawing/2016/ink" xmlns:am3d="http://schemas.microsoft.com/office/drawing/2017/model3d" xmlns:o="urn:schemas-microsoft-com:office:office" xmlns:r="http://schemas.openxmlformats.org/officeDocument/2006/relationships" xmlns:m="http://schemas.openxmlformats.org/officeDocument/2006/math" xmlns:v="urn:schemas-microsoft-com:vml" xmlns:wp14="http://schemas.microsoft.com/office/word/2010/wordprocessingDrawing" xmlns:wp="http://schemas.openxmlformats.org/drawingml/2006/wordprocessingDrawing" xmlns:w10="urn:schemas-microsoft-com:office:word" xmlns:w="http://schemas.openxmlformats.org/wordprocessingml/2006/main" xmlns:w14="http://schemas.microsoft.com/office/word/2010/wordml" xmlns:w15="http://schemas.microsoft.com/office/word/2012/wordml" xmlns:w16cex="http://schemas.microsoft.com/office/word/2018/wordml/cex" xmlns:w16cid="http://schemas.microsoft.com/office/word/2016/wordml/cid" xmlns:w16="http://schemas.microsoft.com/office/word/2018/wordml" xmlns:w16sdtdh="http://schemas.microsoft.com/office/word/2020/wordml/sdtdatahash" xmlns:w16se="http://schemas.microsoft.com/office/word/2015/wordml/symex" xmlns:wpg="http://schemas.microsoft.com/office/word/2010/wordprocessingGroup" xmlns:wpi="http://schemas.microsoft.com/office/word/2010/wordprocessingInk" xmlns:wne="http://schemas.microsoft.com/office/word/2006/wordml" xmlns:wps="http://schemas.microsoft.com/office/word/2010/wordprocessingShape" mc:Ignorable="w14 w15 w16se w16cid w16 w16cex w16sdtdh wp14">
+<w:numbering xmlns:wpc="http://schemas.microsoft.com/office/word/2010/wordprocessingCanvas" xmlns:cx="http://schemas.microsoft.com/office/drawing/2014/chartex" xmlns:cx1="http://schemas.microsoft.com/office/drawing/2015/9/8/chartex" xmlns:mc="http://schemas.openxmlformats.org/markup-compatibility/2006" xmlns:o="urn:schemas-microsoft-com:office:office" xmlns:r="http://schemas.openxmlformats.org/officeDocument/2006/relationships" xmlns:m="http://schemas.openxmlformats.org/officeDocument/2006/math" xmlns:v="urn:schemas-microsoft-com:vml" xmlns:wp14="http://schemas.microsoft.com/office/word/2010/wordprocessingDrawing" xmlns:wp="http://schemas.openxmlformats.org/drawingml/2006/wordprocessingDrawing" xmlns:w10="urn:schemas-microsoft-com:office:word" xmlns:w="http://schemas.openxmlformats.org/wordprocessingml/2006/main" xmlns:w14="http://schemas.microsoft.com/office/word/2010/wordml" xmlns:w15="http://schemas.microsoft.com/office/word/2012/wordml" xmlns:w16se="http://schemas.microsoft.com/office/word/2015/wordml/symex" xmlns:wpg="http://schemas.microsoft.com/office/word/2010/wordprocessingGroup" xmlns:wpi="http://schemas.microsoft.com/office/word/2010/wordprocessingInk" xmlns:wne="http://schemas.microsoft.com/office/word/2006/wordml" xmlns:wps="http://schemas.microsoft.com/office/word/2010/wordprocessingShape" mc:Ignorable="w14 w15 w16se wp14">
   <w:abstractNum w:abstractNumId="0" w15:restartNumberingAfterBreak="0">
     <w:nsid w:val="0184515A"/>
     <w:multiLevelType w:val="hybridMultilevel"/>
@@ -8849,6 +9897,119 @@
     </w:lvl>
   </w:abstractNum>
   <w:abstractNum w:abstractNumId="2" w15:restartNumberingAfterBreak="0">
+    <w:nsid w:val="0DD552DF"/>
+    <w:multiLevelType w:val="hybridMultilevel"/>
+    <w:tmpl w:val="E872DCF2"/>
+    <w:lvl w:ilvl="0" w:tplc="040C000B">
+      <w:start w:val="1"/>
+      <w:numFmt w:val="bullet"/>
+      <w:lvlText w:val=""/>
+      <w:lvlJc w:val="left"/>
+      <w:pPr>
+        <w:ind w:left="1080" w:hanging="360"/>
+      </w:pPr>
+      <w:rPr>
+        <w:rFonts w:ascii="Wingdings" w:hAnsi="Wingdings" w:hint="default"/>
+      </w:rPr>
+    </w:lvl>
+    <w:lvl w:ilvl="1" w:tplc="040C0003" w:tentative="1">
+      <w:start w:val="1"/>
+      <w:numFmt w:val="bullet"/>
+      <w:lvlText w:val="o"/>
+      <w:lvlJc w:val="left"/>
+      <w:pPr>
+        <w:ind w:left="1800" w:hanging="360"/>
+      </w:pPr>
+      <w:rPr>
+        <w:rFonts w:ascii="Courier New" w:hAnsi="Courier New" w:cs="Courier New" w:hint="default"/>
+      </w:rPr>
+    </w:lvl>
+    <w:lvl w:ilvl="2" w:tplc="040C0005" w:tentative="1">
+      <w:start w:val="1"/>
+      <w:numFmt w:val="bullet"/>
+      <w:lvlText w:val=""/>
+      <w:lvlJc w:val="left"/>
+      <w:pPr>
+        <w:ind w:left="2520" w:hanging="360"/>
+      </w:pPr>
+      <w:rPr>
+        <w:rFonts w:ascii="Wingdings" w:hAnsi="Wingdings" w:hint="default"/>
+      </w:rPr>
+    </w:lvl>
+    <w:lvl w:ilvl="3" w:tplc="040C0001" w:tentative="1">
+      <w:start w:val="1"/>
+      <w:numFmt w:val="bullet"/>
+      <w:lvlText w:val=""/>
+      <w:lvlJc w:val="left"/>
+      <w:pPr>
+        <w:ind w:left="3240" w:hanging="360"/>
+      </w:pPr>
+      <w:rPr>
+        <w:rFonts w:ascii="Symbol" w:hAnsi="Symbol" w:hint="default"/>
+      </w:rPr>
+    </w:lvl>
+    <w:lvl w:ilvl="4" w:tplc="040C0003" w:tentative="1">
+      <w:start w:val="1"/>
+      <w:numFmt w:val="bullet"/>
+      <w:lvlText w:val="o"/>
+      <w:lvlJc w:val="left"/>
+      <w:pPr>
+        <w:ind w:left="3960" w:hanging="360"/>
+      </w:pPr>
+      <w:rPr>
+        <w:rFonts w:ascii="Courier New" w:hAnsi="Courier New" w:cs="Courier New" w:hint="default"/>
+      </w:rPr>
+    </w:lvl>
+    <w:lvl w:ilvl="5" w:tplc="040C0005" w:tentative="1">
+      <w:start w:val="1"/>
+      <w:numFmt w:val="bullet"/>
+      <w:lvlText w:val=""/>
+      <w:lvlJc w:val="left"/>
+      <w:pPr>
+        <w:ind w:left="4680" w:hanging="360"/>
+      </w:pPr>
+      <w:rPr>
+        <w:rFonts w:ascii="Wingdings" w:hAnsi="Wingdings" w:hint="default"/>
+      </w:rPr>
+    </w:lvl>
+    <w:lvl w:ilvl="6" w:tplc="040C0001" w:tentative="1">
+      <w:start w:val="1"/>
+      <w:numFmt w:val="bullet"/>
+      <w:lvlText w:val=""/>
+      <w:lvlJc w:val="left"/>
+      <w:pPr>
+        <w:ind w:left="5400" w:hanging="360"/>
+      </w:pPr>
+      <w:rPr>
+        <w:rFonts w:ascii="Symbol" w:hAnsi="Symbol" w:hint="default"/>
+      </w:rPr>
+    </w:lvl>
+    <w:lvl w:ilvl="7" w:tplc="040C0003" w:tentative="1">
+      <w:start w:val="1"/>
+      <w:numFmt w:val="bullet"/>
+      <w:lvlText w:val="o"/>
+      <w:lvlJc w:val="left"/>
+      <w:pPr>
+        <w:ind w:left="6120" w:hanging="360"/>
+      </w:pPr>
+      <w:rPr>
+        <w:rFonts w:ascii="Courier New" w:hAnsi="Courier New" w:cs="Courier New" w:hint="default"/>
+      </w:rPr>
+    </w:lvl>
+    <w:lvl w:ilvl="8" w:tplc="040C0005" w:tentative="1">
+      <w:start w:val="1"/>
+      <w:numFmt w:val="bullet"/>
+      <w:lvlText w:val=""/>
+      <w:lvlJc w:val="left"/>
+      <w:pPr>
+        <w:ind w:left="6840" w:hanging="360"/>
+      </w:pPr>
+      <w:rPr>
+        <w:rFonts w:ascii="Wingdings" w:hAnsi="Wingdings" w:hint="default"/>
+      </w:rPr>
+    </w:lvl>
+  </w:abstractNum>
+  <w:abstractNum w:abstractNumId="3" w15:restartNumberingAfterBreak="0">
     <w:nsid w:val="0ECB4308"/>
     <w:multiLevelType w:val="hybridMultilevel"/>
     <w:tmpl w:val="9A94C966"/>
@@ -8961,20 +10122,20 @@
       </w:rPr>
     </w:lvl>
   </w:abstractNum>
-  <w:abstractNum w:abstractNumId="3" w15:restartNumberingAfterBreak="0">
+  <w:abstractNum w:abstractNumId="4" w15:restartNumberingAfterBreak="0">
     <w:nsid w:val="0F630636"/>
     <w:multiLevelType w:val="hybridMultilevel"/>
-    <w:tmpl w:val="04B01C0C"/>
-    <w:lvl w:ilvl="0" w:tplc="040C0009">
-      <w:start w:val="1"/>
-      <w:numFmt w:val="bullet"/>
-      <w:lvlText w:val=""/>
+    <w:tmpl w:val="968E674C"/>
+    <w:lvl w:ilvl="0" w:tplc="040C0001">
+      <w:start w:val="1"/>
+      <w:numFmt w:val="bullet"/>
+      <w:lvlText w:val=""/>
       <w:lvlJc w:val="left"/>
       <w:pPr>
         <w:ind w:left="1080" w:hanging="360"/>
       </w:pPr>
       <w:rPr>
-        <w:rFonts w:ascii="Wingdings" w:hAnsi="Wingdings" w:hint="default"/>
+        <w:rFonts w:ascii="Symbol" w:hAnsi="Symbol" w:hint="default"/>
       </w:rPr>
     </w:lvl>
     <w:lvl w:ilvl="1" w:tplc="040C0003">
@@ -9074,7 +10235,7 @@
       </w:rPr>
     </w:lvl>
   </w:abstractNum>
-  <w:abstractNum w:abstractNumId="4" w15:restartNumberingAfterBreak="0">
+  <w:abstractNum w:abstractNumId="5" w15:restartNumberingAfterBreak="0">
     <w:nsid w:val="12EC2D96"/>
     <w:multiLevelType w:val="hybridMultilevel"/>
     <w:tmpl w:val="08646016"/>
@@ -9187,7 +10348,7 @@
       </w:rPr>
     </w:lvl>
   </w:abstractNum>
-  <w:abstractNum w:abstractNumId="5" w15:restartNumberingAfterBreak="0">
+  <w:abstractNum w:abstractNumId="6" w15:restartNumberingAfterBreak="0">
     <w:nsid w:val="161E3C50"/>
     <w:multiLevelType w:val="hybridMultilevel"/>
     <w:tmpl w:val="2BD84D00"/>
@@ -9300,7 +10461,7 @@
       </w:rPr>
     </w:lvl>
   </w:abstractNum>
-  <w:abstractNum w:abstractNumId="6" w15:restartNumberingAfterBreak="0">
+  <w:abstractNum w:abstractNumId="7" w15:restartNumberingAfterBreak="0">
     <w:nsid w:val="182B550A"/>
     <w:multiLevelType w:val="hybridMultilevel"/>
     <w:tmpl w:val="497451F0"/>
@@ -9414,7 +10575,7 @@
       </w:rPr>
     </w:lvl>
   </w:abstractNum>
-  <w:abstractNum w:abstractNumId="7" w15:restartNumberingAfterBreak="0">
+  <w:abstractNum w:abstractNumId="8" w15:restartNumberingAfterBreak="0">
     <w:nsid w:val="19F17ACE"/>
     <w:multiLevelType w:val="hybridMultilevel"/>
     <w:tmpl w:val="91C0D79C"/>
@@ -9527,7 +10688,120 @@
       </w:rPr>
     </w:lvl>
   </w:abstractNum>
-  <w:abstractNum w:abstractNumId="8" w15:restartNumberingAfterBreak="0">
+  <w:abstractNum w:abstractNumId="9" w15:restartNumberingAfterBreak="0">
+    <w:nsid w:val="1BF3672D"/>
+    <w:multiLevelType w:val="hybridMultilevel"/>
+    <w:tmpl w:val="FBA6DD0C"/>
+    <w:lvl w:ilvl="0" w:tplc="040C000B">
+      <w:start w:val="1"/>
+      <w:numFmt w:val="bullet"/>
+      <w:lvlText w:val=""/>
+      <w:lvlJc w:val="left"/>
+      <w:pPr>
+        <w:ind w:left="2136" w:hanging="360"/>
+      </w:pPr>
+      <w:rPr>
+        <w:rFonts w:ascii="Wingdings" w:hAnsi="Wingdings" w:hint="default"/>
+      </w:rPr>
+    </w:lvl>
+    <w:lvl w:ilvl="1" w:tplc="040C0003" w:tentative="1">
+      <w:start w:val="1"/>
+      <w:numFmt w:val="bullet"/>
+      <w:lvlText w:val="o"/>
+      <w:lvlJc w:val="left"/>
+      <w:pPr>
+        <w:ind w:left="2856" w:hanging="360"/>
+      </w:pPr>
+      <w:rPr>
+        <w:rFonts w:ascii="Courier New" w:hAnsi="Courier New" w:cs="Courier New" w:hint="default"/>
+      </w:rPr>
+    </w:lvl>
+    <w:lvl w:ilvl="2" w:tplc="040C0005" w:tentative="1">
+      <w:start w:val="1"/>
+      <w:numFmt w:val="bullet"/>
+      <w:lvlText w:val=""/>
+      <w:lvlJc w:val="left"/>
+      <w:pPr>
+        <w:ind w:left="3576" w:hanging="360"/>
+      </w:pPr>
+      <w:rPr>
+        <w:rFonts w:ascii="Wingdings" w:hAnsi="Wingdings" w:hint="default"/>
+      </w:rPr>
+    </w:lvl>
+    <w:lvl w:ilvl="3" w:tplc="040C0001" w:tentative="1">
+      <w:start w:val="1"/>
+      <w:numFmt w:val="bullet"/>
+      <w:lvlText w:val=""/>
+      <w:lvlJc w:val="left"/>
+      <w:pPr>
+        <w:ind w:left="4296" w:hanging="360"/>
+      </w:pPr>
+      <w:rPr>
+        <w:rFonts w:ascii="Symbol" w:hAnsi="Symbol" w:hint="default"/>
+      </w:rPr>
+    </w:lvl>
+    <w:lvl w:ilvl="4" w:tplc="040C0003" w:tentative="1">
+      <w:start w:val="1"/>
+      <w:numFmt w:val="bullet"/>
+      <w:lvlText w:val="o"/>
+      <w:lvlJc w:val="left"/>
+      <w:pPr>
+        <w:ind w:left="5016" w:hanging="360"/>
+      </w:pPr>
+      <w:rPr>
+        <w:rFonts w:ascii="Courier New" w:hAnsi="Courier New" w:cs="Courier New" w:hint="default"/>
+      </w:rPr>
+    </w:lvl>
+    <w:lvl w:ilvl="5" w:tplc="040C0005" w:tentative="1">
+      <w:start w:val="1"/>
+      <w:numFmt w:val="bullet"/>
+      <w:lvlText w:val=""/>
+      <w:lvlJc w:val="left"/>
+      <w:pPr>
+        <w:ind w:left="5736" w:hanging="360"/>
+      </w:pPr>
+      <w:rPr>
+        <w:rFonts w:ascii="Wingdings" w:hAnsi="Wingdings" w:hint="default"/>
+      </w:rPr>
+    </w:lvl>
+    <w:lvl w:ilvl="6" w:tplc="040C0001" w:tentative="1">
+      <w:start w:val="1"/>
+      <w:numFmt w:val="bullet"/>
+      <w:lvlText w:val=""/>
+      <w:lvlJc w:val="left"/>
+      <w:pPr>
+        <w:ind w:left="6456" w:hanging="360"/>
+      </w:pPr>
+      <w:rPr>
+        <w:rFonts w:ascii="Symbol" w:hAnsi="Symbol" w:hint="default"/>
+      </w:rPr>
+    </w:lvl>
+    <w:lvl w:ilvl="7" w:tplc="040C0003" w:tentative="1">
+      <w:start w:val="1"/>
+      <w:numFmt w:val="bullet"/>
+      <w:lvlText w:val="o"/>
+      <w:lvlJc w:val="left"/>
+      <w:pPr>
+        <w:ind w:left="7176" w:hanging="360"/>
+      </w:pPr>
+      <w:rPr>
+        <w:rFonts w:ascii="Courier New" w:hAnsi="Courier New" w:cs="Courier New" w:hint="default"/>
+      </w:rPr>
+    </w:lvl>
+    <w:lvl w:ilvl="8" w:tplc="040C0005" w:tentative="1">
+      <w:start w:val="1"/>
+      <w:numFmt w:val="bullet"/>
+      <w:lvlText w:val=""/>
+      <w:lvlJc w:val="left"/>
+      <w:pPr>
+        <w:ind w:left="7896" w:hanging="360"/>
+      </w:pPr>
+      <w:rPr>
+        <w:rFonts w:ascii="Wingdings" w:hAnsi="Wingdings" w:hint="default"/>
+      </w:rPr>
+    </w:lvl>
+  </w:abstractNum>
+  <w:abstractNum w:abstractNumId="10" w15:restartNumberingAfterBreak="0">
     <w:nsid w:val="1D017886"/>
     <w:multiLevelType w:val="hybridMultilevel"/>
     <w:tmpl w:val="F33AB21C"/>
@@ -9640,7 +10914,7 @@
       </w:rPr>
     </w:lvl>
   </w:abstractNum>
-  <w:abstractNum w:abstractNumId="9" w15:restartNumberingAfterBreak="0">
+  <w:abstractNum w:abstractNumId="11" w15:restartNumberingAfterBreak="0">
     <w:nsid w:val="1EA26E86"/>
     <w:multiLevelType w:val="hybridMultilevel"/>
     <w:tmpl w:val="14FC65CA"/>
@@ -9753,7 +11027,7 @@
       </w:rPr>
     </w:lvl>
   </w:abstractNum>
-  <w:abstractNum w:abstractNumId="10" w15:restartNumberingAfterBreak="0">
+  <w:abstractNum w:abstractNumId="12" w15:restartNumberingAfterBreak="0">
     <w:nsid w:val="1F902107"/>
     <w:multiLevelType w:val="hybridMultilevel"/>
     <w:tmpl w:val="7BD295AE"/>
@@ -9866,7 +11140,7 @@
       </w:rPr>
     </w:lvl>
   </w:abstractNum>
-  <w:abstractNum w:abstractNumId="11" w15:restartNumberingAfterBreak="0">
+  <w:abstractNum w:abstractNumId="13" w15:restartNumberingAfterBreak="0">
     <w:nsid w:val="2C2701B0"/>
     <w:multiLevelType w:val="hybridMultilevel"/>
     <w:tmpl w:val="EB8054D0"/>
@@ -9979,7 +11253,7 @@
       </w:rPr>
     </w:lvl>
   </w:abstractNum>
-  <w:abstractNum w:abstractNumId="12" w15:restartNumberingAfterBreak="0">
+  <w:abstractNum w:abstractNumId="14" w15:restartNumberingAfterBreak="0">
     <w:nsid w:val="33D2341E"/>
     <w:multiLevelType w:val="hybridMultilevel"/>
     <w:tmpl w:val="2EAABC5E"/>
@@ -10092,7 +11366,120 @@
       </w:rPr>
     </w:lvl>
   </w:abstractNum>
-  <w:abstractNum w:abstractNumId="13" w15:restartNumberingAfterBreak="0">
+  <w:abstractNum w:abstractNumId="15" w15:restartNumberingAfterBreak="0">
+    <w:nsid w:val="373B1C47"/>
+    <w:multiLevelType w:val="hybridMultilevel"/>
+    <w:tmpl w:val="F2E6E4F6"/>
+    <w:lvl w:ilvl="0" w:tplc="040C000B">
+      <w:start w:val="1"/>
+      <w:numFmt w:val="bullet"/>
+      <w:lvlText w:val=""/>
+      <w:lvlJc w:val="left"/>
+      <w:pPr>
+        <w:ind w:left="1080" w:hanging="360"/>
+      </w:pPr>
+      <w:rPr>
+        <w:rFonts w:ascii="Wingdings" w:hAnsi="Wingdings" w:hint="default"/>
+      </w:rPr>
+    </w:lvl>
+    <w:lvl w:ilvl="1" w:tplc="040C0003">
+      <w:start w:val="1"/>
+      <w:numFmt w:val="bullet"/>
+      <w:lvlText w:val="o"/>
+      <w:lvlJc w:val="left"/>
+      <w:pPr>
+        <w:ind w:left="1800" w:hanging="360"/>
+      </w:pPr>
+      <w:rPr>
+        <w:rFonts w:ascii="Courier New" w:hAnsi="Courier New" w:cs="Courier New" w:hint="default"/>
+      </w:rPr>
+    </w:lvl>
+    <w:lvl w:ilvl="2" w:tplc="040C0005">
+      <w:start w:val="1"/>
+      <w:numFmt w:val="bullet"/>
+      <w:lvlText w:val=""/>
+      <w:lvlJc w:val="left"/>
+      <w:pPr>
+        <w:ind w:left="2520" w:hanging="360"/>
+      </w:pPr>
+      <w:rPr>
+        <w:rFonts w:ascii="Wingdings" w:hAnsi="Wingdings" w:hint="default"/>
+      </w:rPr>
+    </w:lvl>
+    <w:lvl w:ilvl="3" w:tplc="040C0005">
+      <w:start w:val="1"/>
+      <w:numFmt w:val="bullet"/>
+      <w:lvlText w:val=""/>
+      <w:lvlJc w:val="left"/>
+      <w:pPr>
+        <w:ind w:left="3240" w:hanging="360"/>
+      </w:pPr>
+      <w:rPr>
+        <w:rFonts w:ascii="Wingdings" w:hAnsi="Wingdings" w:hint="default"/>
+      </w:rPr>
+    </w:lvl>
+    <w:lvl w:ilvl="4" w:tplc="040C0003" w:tentative="1">
+      <w:start w:val="1"/>
+      <w:numFmt w:val="bullet"/>
+      <w:lvlText w:val="o"/>
+      <w:lvlJc w:val="left"/>
+      <w:pPr>
+        <w:ind w:left="3960" w:hanging="360"/>
+      </w:pPr>
+      <w:rPr>
+        <w:rFonts w:ascii="Courier New" w:hAnsi="Courier New" w:cs="Courier New" w:hint="default"/>
+      </w:rPr>
+    </w:lvl>
+    <w:lvl w:ilvl="5" w:tplc="040C0005" w:tentative="1">
+      <w:start w:val="1"/>
+      <w:numFmt w:val="bullet"/>
+      <w:lvlText w:val=""/>
+      <w:lvlJc w:val="left"/>
+      <w:pPr>
+        <w:ind w:left="4680" w:hanging="360"/>
+      </w:pPr>
+      <w:rPr>
+        <w:rFonts w:ascii="Wingdings" w:hAnsi="Wingdings" w:hint="default"/>
+      </w:rPr>
+    </w:lvl>
+    <w:lvl w:ilvl="6" w:tplc="040C0001" w:tentative="1">
+      <w:start w:val="1"/>
+      <w:numFmt w:val="bullet"/>
+      <w:lvlText w:val=""/>
+      <w:lvlJc w:val="left"/>
+      <w:pPr>
+        <w:ind w:left="5400" w:hanging="360"/>
+      </w:pPr>
+      <w:rPr>
+        <w:rFonts w:ascii="Symbol" w:hAnsi="Symbol" w:hint="default"/>
+      </w:rPr>
+    </w:lvl>
+    <w:lvl w:ilvl="7" w:tplc="040C0003" w:tentative="1">
+      <w:start w:val="1"/>
+      <w:numFmt w:val="bullet"/>
+      <w:lvlText w:val="o"/>
+      <w:lvlJc w:val="left"/>
+      <w:pPr>
+        <w:ind w:left="6120" w:hanging="360"/>
+      </w:pPr>
+      <w:rPr>
+        <w:rFonts w:ascii="Courier New" w:hAnsi="Courier New" w:cs="Courier New" w:hint="default"/>
+      </w:rPr>
+    </w:lvl>
+    <w:lvl w:ilvl="8" w:tplc="040C0005" w:tentative="1">
+      <w:start w:val="1"/>
+      <w:numFmt w:val="bullet"/>
+      <w:lvlText w:val=""/>
+      <w:lvlJc w:val="left"/>
+      <w:pPr>
+        <w:ind w:left="6840" w:hanging="360"/>
+      </w:pPr>
+      <w:rPr>
+        <w:rFonts w:ascii="Wingdings" w:hAnsi="Wingdings" w:hint="default"/>
+      </w:rPr>
+    </w:lvl>
+  </w:abstractNum>
+  <w:abstractNum w:abstractNumId="16" w15:restartNumberingAfterBreak="0">
     <w:nsid w:val="3A593609"/>
     <w:multiLevelType w:val="hybridMultilevel"/>
     <w:tmpl w:val="50AC475A"/>
@@ -10205,7 +11592,7 @@
       </w:rPr>
     </w:lvl>
   </w:abstractNum>
-  <w:abstractNum w:abstractNumId="14" w15:restartNumberingAfterBreak="0">
+  <w:abstractNum w:abstractNumId="17" w15:restartNumberingAfterBreak="0">
     <w:nsid w:val="40CB777D"/>
     <w:multiLevelType w:val="hybridMultilevel"/>
     <w:tmpl w:val="89CCE21E"/>
@@ -10318,10 +11705,10 @@
       </w:rPr>
     </w:lvl>
   </w:abstractNum>
-  <w:abstractNum w:abstractNumId="15" w15:restartNumberingAfterBreak="0">
+  <w:abstractNum w:abstractNumId="18" w15:restartNumberingAfterBreak="0">
     <w:nsid w:val="43072C5E"/>
     <w:multiLevelType w:val="hybridMultilevel"/>
-    <w:tmpl w:val="83AA7E34"/>
+    <w:tmpl w:val="E2D6ED1E"/>
     <w:lvl w:ilvl="0" w:tplc="040C0001">
       <w:start w:val="1"/>
       <w:numFmt w:val="bullet"/>
@@ -10334,7 +11721,7 @@
         <w:rFonts w:ascii="Symbol" w:hAnsi="Symbol" w:hint="default"/>
       </w:rPr>
     </w:lvl>
-    <w:lvl w:ilvl="1" w:tplc="040C0003" w:tentative="1">
+    <w:lvl w:ilvl="1" w:tplc="040C0003">
       <w:start w:val="1"/>
       <w:numFmt w:val="bullet"/>
       <w:lvlText w:val="o"/>
@@ -10346,7 +11733,7 @@
         <w:rFonts w:ascii="Courier New" w:hAnsi="Courier New" w:cs="Courier New" w:hint="default"/>
       </w:rPr>
     </w:lvl>
-    <w:lvl w:ilvl="2" w:tplc="040C0005" w:tentative="1">
+    <w:lvl w:ilvl="2" w:tplc="040C0005">
       <w:start w:val="1"/>
       <w:numFmt w:val="bullet"/>
       <w:lvlText w:val=""/>
@@ -10431,7 +11818,7 @@
       </w:rPr>
     </w:lvl>
   </w:abstractNum>
-  <w:abstractNum w:abstractNumId="16" w15:restartNumberingAfterBreak="0">
+  <w:abstractNum w:abstractNumId="19" w15:restartNumberingAfterBreak="0">
     <w:nsid w:val="491F7468"/>
     <w:multiLevelType w:val="hybridMultilevel"/>
     <w:tmpl w:val="F75ABC98"/>
@@ -10543,7 +11930,7 @@
       </w:rPr>
     </w:lvl>
   </w:abstractNum>
-  <w:abstractNum w:abstractNumId="17" w15:restartNumberingAfterBreak="0">
+  <w:abstractNum w:abstractNumId="20" w15:restartNumberingAfterBreak="0">
     <w:nsid w:val="49365914"/>
     <w:multiLevelType w:val="hybridMultilevel"/>
     <w:tmpl w:val="3B5468DA"/>
@@ -10656,7 +12043,7 @@
       </w:rPr>
     </w:lvl>
   </w:abstractNum>
-  <w:abstractNum w:abstractNumId="18" w15:restartNumberingAfterBreak="0">
+  <w:abstractNum w:abstractNumId="21" w15:restartNumberingAfterBreak="0">
     <w:nsid w:val="4AF30090"/>
     <w:multiLevelType w:val="hybridMultilevel"/>
     <w:tmpl w:val="92AC4AD4"/>
@@ -10769,7 +12156,7 @@
       </w:rPr>
     </w:lvl>
   </w:abstractNum>
-  <w:abstractNum w:abstractNumId="19" w15:restartNumberingAfterBreak="0">
+  <w:abstractNum w:abstractNumId="22" w15:restartNumberingAfterBreak="0">
     <w:nsid w:val="4B2211D4"/>
     <w:multiLevelType w:val="hybridMultilevel"/>
     <w:tmpl w:val="5E36C61C"/>
@@ -10882,7 +12269,7 @@
       </w:rPr>
     </w:lvl>
   </w:abstractNum>
-  <w:abstractNum w:abstractNumId="20" w15:restartNumberingAfterBreak="0">
+  <w:abstractNum w:abstractNumId="23" w15:restartNumberingAfterBreak="0">
     <w:nsid w:val="55FB591B"/>
     <w:multiLevelType w:val="hybridMultilevel"/>
     <w:tmpl w:val="7320F316"/>
@@ -10995,7 +12382,7 @@
       </w:rPr>
     </w:lvl>
   </w:abstractNum>
-  <w:abstractNum w:abstractNumId="21" w15:restartNumberingAfterBreak="0">
+  <w:abstractNum w:abstractNumId="24" w15:restartNumberingAfterBreak="0">
     <w:nsid w:val="56292AFB"/>
     <w:multiLevelType w:val="hybridMultilevel"/>
     <w:tmpl w:val="142E870C"/>
@@ -11109,7 +12496,7 @@
       </w:rPr>
     </w:lvl>
   </w:abstractNum>
-  <w:abstractNum w:abstractNumId="22" w15:restartNumberingAfterBreak="0">
+  <w:abstractNum w:abstractNumId="25" w15:restartNumberingAfterBreak="0">
     <w:nsid w:val="57383B3D"/>
     <w:multiLevelType w:val="hybridMultilevel"/>
     <w:tmpl w:val="A72CC6C4"/>
@@ -11222,7 +12609,7 @@
       </w:rPr>
     </w:lvl>
   </w:abstractNum>
-  <w:abstractNum w:abstractNumId="23" w15:restartNumberingAfterBreak="0">
+  <w:abstractNum w:abstractNumId="26" w15:restartNumberingAfterBreak="0">
     <w:nsid w:val="596001F9"/>
     <w:multiLevelType w:val="hybridMultilevel"/>
     <w:tmpl w:val="1834C1E8"/>
@@ -11335,7 +12722,7 @@
       </w:rPr>
     </w:lvl>
   </w:abstractNum>
-  <w:abstractNum w:abstractNumId="24" w15:restartNumberingAfterBreak="0">
+  <w:abstractNum w:abstractNumId="27" w15:restartNumberingAfterBreak="0">
     <w:nsid w:val="5F6F67A6"/>
     <w:multiLevelType w:val="hybridMultilevel"/>
     <w:tmpl w:val="3DF8DE0A"/>
@@ -11448,7 +12835,120 @@
       </w:rPr>
     </w:lvl>
   </w:abstractNum>
-  <w:abstractNum w:abstractNumId="25" w15:restartNumberingAfterBreak="0">
+  <w:abstractNum w:abstractNumId="28" w15:restartNumberingAfterBreak="0">
+    <w:nsid w:val="5F754BAE"/>
+    <w:multiLevelType w:val="hybridMultilevel"/>
+    <w:tmpl w:val="37BCA2F0"/>
+    <w:lvl w:ilvl="0" w:tplc="040C000B">
+      <w:start w:val="1"/>
+      <w:numFmt w:val="bullet"/>
+      <w:lvlText w:val=""/>
+      <w:lvlJc w:val="left"/>
+      <w:pPr>
+        <w:ind w:left="720" w:hanging="360"/>
+      </w:pPr>
+      <w:rPr>
+        <w:rFonts w:ascii="Wingdings" w:hAnsi="Wingdings" w:hint="default"/>
+      </w:rPr>
+    </w:lvl>
+    <w:lvl w:ilvl="1" w:tplc="040C0003">
+      <w:start w:val="1"/>
+      <w:numFmt w:val="bullet"/>
+      <w:lvlText w:val="o"/>
+      <w:lvlJc w:val="left"/>
+      <w:pPr>
+        <w:ind w:left="1440" w:hanging="360"/>
+      </w:pPr>
+      <w:rPr>
+        <w:rFonts w:ascii="Courier New" w:hAnsi="Courier New" w:cs="Courier New" w:hint="default"/>
+      </w:rPr>
+    </w:lvl>
+    <w:lvl w:ilvl="2" w:tplc="040C0005" w:tentative="1">
+      <w:start w:val="1"/>
+      <w:numFmt w:val="bullet"/>
+      <w:lvlText w:val=""/>
+      <w:lvlJc w:val="left"/>
+      <w:pPr>
+        <w:ind w:left="2160" w:hanging="360"/>
+      </w:pPr>
+      <w:rPr>
+        <w:rFonts w:ascii="Wingdings" w:hAnsi="Wingdings" w:hint="default"/>
+      </w:rPr>
+    </w:lvl>
+    <w:lvl w:ilvl="3" w:tplc="040C0001" w:tentative="1">
+      <w:start w:val="1"/>
+      <w:numFmt w:val="bullet"/>
+      <w:lvlText w:val=""/>
+      <w:lvlJc w:val="left"/>
+      <w:pPr>
+        <w:ind w:left="2880" w:hanging="360"/>
+      </w:pPr>
+      <w:rPr>
+        <w:rFonts w:ascii="Symbol" w:hAnsi="Symbol" w:hint="default"/>
+      </w:rPr>
+    </w:lvl>
+    <w:lvl w:ilvl="4" w:tplc="040C0003" w:tentative="1">
+      <w:start w:val="1"/>
+      <w:numFmt w:val="bullet"/>
+      <w:lvlText w:val="o"/>
+      <w:lvlJc w:val="left"/>
+      <w:pPr>
+        <w:ind w:left="3600" w:hanging="360"/>
+      </w:pPr>
+      <w:rPr>
+        <w:rFonts w:ascii="Courier New" w:hAnsi="Courier New" w:cs="Courier New" w:hint="default"/>
+      </w:rPr>
+    </w:lvl>
+    <w:lvl w:ilvl="5" w:tplc="040C0005" w:tentative="1">
+      <w:start w:val="1"/>
+      <w:numFmt w:val="bullet"/>
+      <w:lvlText w:val=""/>
+      <w:lvlJc w:val="left"/>
+      <w:pPr>
+        <w:ind w:left="4320" w:hanging="360"/>
+      </w:pPr>
+      <w:rPr>
+        <w:rFonts w:ascii="Wingdings" w:hAnsi="Wingdings" w:hint="default"/>
+      </w:rPr>
+    </w:lvl>
+    <w:lvl w:ilvl="6" w:tplc="040C0001" w:tentative="1">
+      <w:start w:val="1"/>
+      <w:numFmt w:val="bullet"/>
+      <w:lvlText w:val=""/>
+      <w:lvlJc w:val="left"/>
+      <w:pPr>
+        <w:ind w:left="5040" w:hanging="360"/>
+      </w:pPr>
+      <w:rPr>
+        <w:rFonts w:ascii="Symbol" w:hAnsi="Symbol" w:hint="default"/>
+      </w:rPr>
+    </w:lvl>
+    <w:lvl w:ilvl="7" w:tplc="040C0003" w:tentative="1">
+      <w:start w:val="1"/>
+      <w:numFmt w:val="bullet"/>
+      <w:lvlText w:val="o"/>
+      <w:lvlJc w:val="left"/>
+      <w:pPr>
+        <w:ind w:left="5760" w:hanging="360"/>
+      </w:pPr>
+      <w:rPr>
+        <w:rFonts w:ascii="Courier New" w:hAnsi="Courier New" w:cs="Courier New" w:hint="default"/>
+      </w:rPr>
+    </w:lvl>
+    <w:lvl w:ilvl="8" w:tplc="040C0005" w:tentative="1">
+      <w:start w:val="1"/>
+      <w:numFmt w:val="bullet"/>
+      <w:lvlText w:val=""/>
+      <w:lvlJc w:val="left"/>
+      <w:pPr>
+        <w:ind w:left="6480" w:hanging="360"/>
+      </w:pPr>
+      <w:rPr>
+        <w:rFonts w:ascii="Wingdings" w:hAnsi="Wingdings" w:hint="default"/>
+      </w:rPr>
+    </w:lvl>
+  </w:abstractNum>
+  <w:abstractNum w:abstractNumId="29" w15:restartNumberingAfterBreak="0">
     <w:nsid w:val="60450319"/>
     <w:multiLevelType w:val="hybridMultilevel"/>
     <w:tmpl w:val="2294D3CA"/>
@@ -11561,7 +13061,7 @@
       </w:rPr>
     </w:lvl>
   </w:abstractNum>
-  <w:abstractNum w:abstractNumId="26" w15:restartNumberingAfterBreak="0">
+  <w:abstractNum w:abstractNumId="30" w15:restartNumberingAfterBreak="0">
     <w:nsid w:val="636026A4"/>
     <w:multiLevelType w:val="hybridMultilevel"/>
     <w:tmpl w:val="0EB6C684"/>
@@ -11674,7 +13174,7 @@
       </w:rPr>
     </w:lvl>
   </w:abstractNum>
-  <w:abstractNum w:abstractNumId="27" w15:restartNumberingAfterBreak="0">
+  <w:abstractNum w:abstractNumId="31" w15:restartNumberingAfterBreak="0">
     <w:nsid w:val="63BE30F0"/>
     <w:multiLevelType w:val="hybridMultilevel"/>
     <w:tmpl w:val="400A21DE"/>
@@ -11787,7 +13287,7 @@
       </w:rPr>
     </w:lvl>
   </w:abstractNum>
-  <w:abstractNum w:abstractNumId="28" w15:restartNumberingAfterBreak="0">
+  <w:abstractNum w:abstractNumId="32" w15:restartNumberingAfterBreak="0">
     <w:nsid w:val="6C971BD6"/>
     <w:multiLevelType w:val="hybridMultilevel"/>
     <w:tmpl w:val="0C92AEA6"/>
@@ -11900,7 +13400,7 @@
       </w:rPr>
     </w:lvl>
   </w:abstractNum>
-  <w:abstractNum w:abstractNumId="29" w15:restartNumberingAfterBreak="0">
+  <w:abstractNum w:abstractNumId="33" w15:restartNumberingAfterBreak="0">
     <w:nsid w:val="6DD9690E"/>
     <w:multiLevelType w:val="hybridMultilevel"/>
     <w:tmpl w:val="2E8C3144"/>
@@ -12013,7 +13513,7 @@
       </w:rPr>
     </w:lvl>
   </w:abstractNum>
-  <w:abstractNum w:abstractNumId="30" w15:restartNumberingAfterBreak="0">
+  <w:abstractNum w:abstractNumId="34" w15:restartNumberingAfterBreak="0">
     <w:nsid w:val="71D30EA2"/>
     <w:multiLevelType w:val="hybridMultilevel"/>
     <w:tmpl w:val="6100AB0A"/>
@@ -12126,7 +13626,7 @@
       </w:rPr>
     </w:lvl>
   </w:abstractNum>
-  <w:abstractNum w:abstractNumId="31" w15:restartNumberingAfterBreak="0">
+  <w:abstractNum w:abstractNumId="35" w15:restartNumberingAfterBreak="0">
     <w:nsid w:val="761C6360"/>
     <w:multiLevelType w:val="hybridMultilevel"/>
     <w:tmpl w:val="D2164B8C"/>
@@ -12240,7 +13740,7 @@
       </w:rPr>
     </w:lvl>
   </w:abstractNum>
-  <w:abstractNum w:abstractNumId="32" w15:restartNumberingAfterBreak="0">
+  <w:abstractNum w:abstractNumId="36" w15:restartNumberingAfterBreak="0">
     <w:nsid w:val="76AC66D6"/>
     <w:multiLevelType w:val="hybridMultilevel"/>
     <w:tmpl w:val="CAAEFE90"/>
@@ -12353,7 +13853,233 @@
       </w:rPr>
     </w:lvl>
   </w:abstractNum>
-  <w:abstractNum w:abstractNumId="33" w15:restartNumberingAfterBreak="0">
+  <w:abstractNum w:abstractNumId="37" w15:restartNumberingAfterBreak="0">
+    <w:nsid w:val="7787433A"/>
+    <w:multiLevelType w:val="hybridMultilevel"/>
+    <w:tmpl w:val="94A63494"/>
+    <w:lvl w:ilvl="0" w:tplc="040C000B">
+      <w:start w:val="1"/>
+      <w:numFmt w:val="bullet"/>
+      <w:lvlText w:val=""/>
+      <w:lvlJc w:val="left"/>
+      <w:pPr>
+        <w:ind w:left="1440" w:hanging="360"/>
+      </w:pPr>
+      <w:rPr>
+        <w:rFonts w:ascii="Wingdings" w:hAnsi="Wingdings" w:hint="default"/>
+      </w:rPr>
+    </w:lvl>
+    <w:lvl w:ilvl="1" w:tplc="040C0003" w:tentative="1">
+      <w:start w:val="1"/>
+      <w:numFmt w:val="bullet"/>
+      <w:lvlText w:val="o"/>
+      <w:lvlJc w:val="left"/>
+      <w:pPr>
+        <w:ind w:left="2160" w:hanging="360"/>
+      </w:pPr>
+      <w:rPr>
+        <w:rFonts w:ascii="Courier New" w:hAnsi="Courier New" w:cs="Courier New" w:hint="default"/>
+      </w:rPr>
+    </w:lvl>
+    <w:lvl w:ilvl="2" w:tplc="040C0005" w:tentative="1">
+      <w:start w:val="1"/>
+      <w:numFmt w:val="bullet"/>
+      <w:lvlText w:val=""/>
+      <w:lvlJc w:val="left"/>
+      <w:pPr>
+        <w:ind w:left="2880" w:hanging="360"/>
+      </w:pPr>
+      <w:rPr>
+        <w:rFonts w:ascii="Wingdings" w:hAnsi="Wingdings" w:hint="default"/>
+      </w:rPr>
+    </w:lvl>
+    <w:lvl w:ilvl="3" w:tplc="040C0001" w:tentative="1">
+      <w:start w:val="1"/>
+      <w:numFmt w:val="bullet"/>
+      <w:lvlText w:val=""/>
+      <w:lvlJc w:val="left"/>
+      <w:pPr>
+        <w:ind w:left="3600" w:hanging="360"/>
+      </w:pPr>
+      <w:rPr>
+        <w:rFonts w:ascii="Symbol" w:hAnsi="Symbol" w:hint="default"/>
+      </w:rPr>
+    </w:lvl>
+    <w:lvl w:ilvl="4" w:tplc="040C0003" w:tentative="1">
+      <w:start w:val="1"/>
+      <w:numFmt w:val="bullet"/>
+      <w:lvlText w:val="o"/>
+      <w:lvlJc w:val="left"/>
+      <w:pPr>
+        <w:ind w:left="4320" w:hanging="360"/>
+      </w:pPr>
+      <w:rPr>
+        <w:rFonts w:ascii="Courier New" w:hAnsi="Courier New" w:cs="Courier New" w:hint="default"/>
+      </w:rPr>
+    </w:lvl>
+    <w:lvl w:ilvl="5" w:tplc="040C0005" w:tentative="1">
+      <w:start w:val="1"/>
+      <w:numFmt w:val="bullet"/>
+      <w:lvlText w:val=""/>
+      <w:lvlJc w:val="left"/>
+      <w:pPr>
+        <w:ind w:left="5040" w:hanging="360"/>
+      </w:pPr>
+      <w:rPr>
+        <w:rFonts w:ascii="Wingdings" w:hAnsi="Wingdings" w:hint="default"/>
+      </w:rPr>
+    </w:lvl>
+    <w:lvl w:ilvl="6" w:tplc="040C0001" w:tentative="1">
+      <w:start w:val="1"/>
+      <w:numFmt w:val="bullet"/>
+      <w:lvlText w:val=""/>
+      <w:lvlJc w:val="left"/>
+      <w:pPr>
+        <w:ind w:left="5760" w:hanging="360"/>
+      </w:pPr>
+      <w:rPr>
+        <w:rFonts w:ascii="Symbol" w:hAnsi="Symbol" w:hint="default"/>
+      </w:rPr>
+    </w:lvl>
+    <w:lvl w:ilvl="7" w:tplc="040C0003" w:tentative="1">
+      <w:start w:val="1"/>
+      <w:numFmt w:val="bullet"/>
+      <w:lvlText w:val="o"/>
+      <w:lvlJc w:val="left"/>
+      <w:pPr>
+        <w:ind w:left="6480" w:hanging="360"/>
+      </w:pPr>
+      <w:rPr>
+        <w:rFonts w:ascii="Courier New" w:hAnsi="Courier New" w:cs="Courier New" w:hint="default"/>
+      </w:rPr>
+    </w:lvl>
+    <w:lvl w:ilvl="8" w:tplc="040C0005" w:tentative="1">
+      <w:start w:val="1"/>
+      <w:numFmt w:val="bullet"/>
+      <w:lvlText w:val=""/>
+      <w:lvlJc w:val="left"/>
+      <w:pPr>
+        <w:ind w:left="7200" w:hanging="360"/>
+      </w:pPr>
+      <w:rPr>
+        <w:rFonts w:ascii="Wingdings" w:hAnsi="Wingdings" w:hint="default"/>
+      </w:rPr>
+    </w:lvl>
+  </w:abstractNum>
+  <w:abstractNum w:abstractNumId="38" w15:restartNumberingAfterBreak="0">
+    <w:nsid w:val="7A3346DF"/>
+    <w:multiLevelType w:val="hybridMultilevel"/>
+    <w:tmpl w:val="356009A2"/>
+    <w:lvl w:ilvl="0" w:tplc="040C000B">
+      <w:start w:val="1"/>
+      <w:numFmt w:val="bullet"/>
+      <w:lvlText w:val=""/>
+      <w:lvlJc w:val="left"/>
+      <w:pPr>
+        <w:ind w:left="720" w:hanging="360"/>
+      </w:pPr>
+      <w:rPr>
+        <w:rFonts w:ascii="Wingdings" w:hAnsi="Wingdings" w:hint="default"/>
+      </w:rPr>
+    </w:lvl>
+    <w:lvl w:ilvl="1" w:tplc="040C0003">
+      <w:start w:val="1"/>
+      <w:numFmt w:val="bullet"/>
+      <w:lvlText w:val="o"/>
+      <w:lvlJc w:val="left"/>
+      <w:pPr>
+        <w:ind w:left="1440" w:hanging="360"/>
+      </w:pPr>
+      <w:rPr>
+        <w:rFonts w:ascii="Courier New" w:hAnsi="Courier New" w:cs="Courier New" w:hint="default"/>
+      </w:rPr>
+    </w:lvl>
+    <w:lvl w:ilvl="2" w:tplc="040C0005" w:tentative="1">
+      <w:start w:val="1"/>
+      <w:numFmt w:val="bullet"/>
+      <w:lvlText w:val=""/>
+      <w:lvlJc w:val="left"/>
+      <w:pPr>
+        <w:ind w:left="2160" w:hanging="360"/>
+      </w:pPr>
+      <w:rPr>
+        <w:rFonts w:ascii="Wingdings" w:hAnsi="Wingdings" w:hint="default"/>
+      </w:rPr>
+    </w:lvl>
+    <w:lvl w:ilvl="3" w:tplc="040C0001" w:tentative="1">
+      <w:start w:val="1"/>
+      <w:numFmt w:val="bullet"/>
+      <w:lvlText w:val=""/>
+      <w:lvlJc w:val="left"/>
+      <w:pPr>
+        <w:ind w:left="2880" w:hanging="360"/>
+      </w:pPr>
+      <w:rPr>
+        <w:rFonts w:ascii="Symbol" w:hAnsi="Symbol" w:hint="default"/>
+      </w:rPr>
+    </w:lvl>
+    <w:lvl w:ilvl="4" w:tplc="040C0003" w:tentative="1">
+      <w:start w:val="1"/>
+      <w:numFmt w:val="bullet"/>
+      <w:lvlText w:val="o"/>
+      <w:lvlJc w:val="left"/>
+      <w:pPr>
+        <w:ind w:left="3600" w:hanging="360"/>
+      </w:pPr>
+      <w:rPr>
+        <w:rFonts w:ascii="Courier New" w:hAnsi="Courier New" w:cs="Courier New" w:hint="default"/>
+      </w:rPr>
+    </w:lvl>
+    <w:lvl w:ilvl="5" w:tplc="040C0005" w:tentative="1">
+      <w:start w:val="1"/>
+      <w:numFmt w:val="bullet"/>
+      <w:lvlText w:val=""/>
+      <w:lvlJc w:val="left"/>
+      <w:pPr>
+        <w:ind w:left="4320" w:hanging="360"/>
+      </w:pPr>
+      <w:rPr>
+        <w:rFonts w:ascii="Wingdings" w:hAnsi="Wingdings" w:hint="default"/>
+      </w:rPr>
+    </w:lvl>
+    <w:lvl w:ilvl="6" w:tplc="040C0001" w:tentative="1">
+      <w:start w:val="1"/>
+      <w:numFmt w:val="bullet"/>
+      <w:lvlText w:val=""/>
+      <w:lvlJc w:val="left"/>
+      <w:pPr>
+        <w:ind w:left="5040" w:hanging="360"/>
+      </w:pPr>
+      <w:rPr>
+        <w:rFonts w:ascii="Symbol" w:hAnsi="Symbol" w:hint="default"/>
+      </w:rPr>
+    </w:lvl>
+    <w:lvl w:ilvl="7" w:tplc="040C0003" w:tentative="1">
+      <w:start w:val="1"/>
+      <w:numFmt w:val="bullet"/>
+      <w:lvlText w:val="o"/>
+      <w:lvlJc w:val="left"/>
+      <w:pPr>
+        <w:ind w:left="5760" w:hanging="360"/>
+      </w:pPr>
+      <w:rPr>
+        <w:rFonts w:ascii="Courier New" w:hAnsi="Courier New" w:cs="Courier New" w:hint="default"/>
+      </w:rPr>
+    </w:lvl>
+    <w:lvl w:ilvl="8" w:tplc="040C0005" w:tentative="1">
+      <w:start w:val="1"/>
+      <w:numFmt w:val="bullet"/>
+      <w:lvlText w:val=""/>
+      <w:lvlJc w:val="left"/>
+      <w:pPr>
+        <w:ind w:left="6480" w:hanging="360"/>
+      </w:pPr>
+      <w:rPr>
+        <w:rFonts w:ascii="Wingdings" w:hAnsi="Wingdings" w:hint="default"/>
+      </w:rPr>
+    </w:lvl>
+  </w:abstractNum>
+  <w:abstractNum w:abstractNumId="39" w15:restartNumberingAfterBreak="0">
     <w:nsid w:val="7DF8683F"/>
     <w:multiLevelType w:val="hybridMultilevel"/>
     <w:tmpl w:val="FDB8234E"/>
@@ -12439,7 +14165,7 @@
       </w:pPr>
     </w:lvl>
   </w:abstractNum>
-  <w:abstractNum w:abstractNumId="34" w15:restartNumberingAfterBreak="0">
+  <w:abstractNum w:abstractNumId="40" w15:restartNumberingAfterBreak="0">
     <w:nsid w:val="7DFB4A4B"/>
     <w:multiLevelType w:val="hybridMultilevel"/>
     <w:tmpl w:val="CE9A9FDE"/>
@@ -12553,116 +14279,134 @@
     </w:lvl>
   </w:abstractNum>
   <w:num w:numId="1">
-    <w:abstractNumId w:val="28"/>
+    <w:abstractNumId w:val="32"/>
   </w:num>
   <w:num w:numId="2">
-    <w:abstractNumId w:val="24"/>
+    <w:abstractNumId w:val="27"/>
   </w:num>
   <w:num w:numId="3">
-    <w:abstractNumId w:val="6"/>
+    <w:abstractNumId w:val="7"/>
   </w:num>
   <w:num w:numId="4">
-    <w:abstractNumId w:val="9"/>
+    <w:abstractNumId w:val="11"/>
   </w:num>
   <w:num w:numId="5">
-    <w:abstractNumId w:val="30"/>
+    <w:abstractNumId w:val="34"/>
   </w:num>
   <w:num w:numId="6">
+    <w:abstractNumId w:val="35"/>
+  </w:num>
+  <w:num w:numId="7">
+    <w:abstractNumId w:val="10"/>
+  </w:num>
+  <w:num w:numId="8">
+    <w:abstractNumId w:val="4"/>
+  </w:num>
+  <w:num w:numId="9">
+    <w:abstractNumId w:val="23"/>
+  </w:num>
+  <w:num w:numId="10">
+    <w:abstractNumId w:val="40"/>
+  </w:num>
+  <w:num w:numId="11">
+    <w:abstractNumId w:val="21"/>
+  </w:num>
+  <w:num w:numId="12">
+    <w:abstractNumId w:val="5"/>
+  </w:num>
+  <w:num w:numId="13">
+    <w:abstractNumId w:val="25"/>
+  </w:num>
+  <w:num w:numId="14">
+    <w:abstractNumId w:val="22"/>
+  </w:num>
+  <w:num w:numId="15">
     <w:abstractNumId w:val="31"/>
   </w:num>
-  <w:num w:numId="7">
+  <w:num w:numId="16">
     <w:abstractNumId w:val="8"/>
   </w:num>
-  <w:num w:numId="8">
-    <w:abstractNumId w:val="3"/>
-  </w:num>
-  <w:num w:numId="9">
-    <w:abstractNumId w:val="20"/>
-  </w:num>
-  <w:num w:numId="10">
-    <w:abstractNumId w:val="34"/>
-  </w:num>
-  <w:num w:numId="11">
+  <w:num w:numId="17">
     <w:abstractNumId w:val="18"/>
   </w:num>
-  <w:num w:numId="12">
-    <w:abstractNumId w:val="4"/>
-  </w:num>
-  <w:num w:numId="13">
-    <w:abstractNumId w:val="22"/>
-  </w:num>
-  <w:num w:numId="14">
-    <w:abstractNumId w:val="19"/>
-  </w:num>
-  <w:num w:numId="15">
-    <w:abstractNumId w:val="27"/>
-  </w:num>
-  <w:num w:numId="16">
-    <w:abstractNumId w:val="7"/>
-  </w:num>
-  <w:num w:numId="17">
-    <w:abstractNumId w:val="15"/>
-  </w:num>
   <w:num w:numId="18">
-    <w:abstractNumId w:val="21"/>
+    <w:abstractNumId w:val="24"/>
   </w:num>
   <w:num w:numId="19">
     <w:abstractNumId w:val="1"/>
   </w:num>
   <w:num w:numId="20">
-    <w:abstractNumId w:val="13"/>
+    <w:abstractNumId w:val="16"/>
   </w:num>
   <w:num w:numId="21">
-    <w:abstractNumId w:val="10"/>
+    <w:abstractNumId w:val="12"/>
   </w:num>
   <w:num w:numId="22">
-    <w:abstractNumId w:val="12"/>
+    <w:abstractNumId w:val="14"/>
   </w:num>
   <w:num w:numId="23">
-    <w:abstractNumId w:val="17"/>
+    <w:abstractNumId w:val="20"/>
   </w:num>
   <w:num w:numId="24">
-    <w:abstractNumId w:val="32"/>
+    <w:abstractNumId w:val="36"/>
   </w:num>
   <w:num w:numId="25">
-    <w:abstractNumId w:val="25"/>
+    <w:abstractNumId w:val="29"/>
   </w:num>
   <w:num w:numId="26">
     <w:abstractNumId w:val="0"/>
   </w:num>
   <w:num w:numId="27">
-    <w:abstractNumId w:val="11"/>
+    <w:abstractNumId w:val="13"/>
   </w:num>
   <w:num w:numId="28">
-    <w:abstractNumId w:val="5"/>
+    <w:abstractNumId w:val="6"/>
   </w:num>
   <w:num w:numId="29">
+    <w:abstractNumId w:val="3"/>
+  </w:num>
+  <w:num w:numId="30">
+    <w:abstractNumId w:val="26"/>
+  </w:num>
+  <w:num w:numId="31">
+    <w:abstractNumId w:val="33"/>
+  </w:num>
+  <w:num w:numId="32">
+    <w:abstractNumId w:val="30"/>
+  </w:num>
+  <w:num w:numId="33">
+    <w:abstractNumId w:val="39"/>
+  </w:num>
+  <w:num w:numId="34">
+    <w:abstractNumId w:val="17"/>
+  </w:num>
+  <w:num w:numId="35">
+    <w:abstractNumId w:val="19"/>
+  </w:num>
+  <w:num w:numId="36">
+    <w:abstractNumId w:val="28"/>
+  </w:num>
+  <w:num w:numId="37">
+    <w:abstractNumId w:val="38"/>
+  </w:num>
+  <w:num w:numId="38">
+    <w:abstractNumId w:val="37"/>
+  </w:num>
+  <w:num w:numId="39">
+    <w:abstractNumId w:val="9"/>
+  </w:num>
+  <w:num w:numId="40">
     <w:abstractNumId w:val="2"/>
   </w:num>
-  <w:num w:numId="30">
-    <w:abstractNumId w:val="23"/>
-  </w:num>
-  <w:num w:numId="31">
-    <w:abstractNumId w:val="29"/>
-  </w:num>
-  <w:num w:numId="32">
-    <w:abstractNumId w:val="26"/>
-  </w:num>
-  <w:num w:numId="33">
-    <w:abstractNumId w:val="33"/>
-  </w:num>
-  <w:num w:numId="34">
-    <w:abstractNumId w:val="14"/>
-  </w:num>
-  <w:num w:numId="35">
-    <w:abstractNumId w:val="16"/>
+  <w:num w:numId="41">
+    <w:abstractNumId w:val="15"/>
   </w:num>
   <w:numIdMacAtCleanup w:val="31"/>
 </w:numbering>
 </file>
 
 <file path=word/styles.xml><?xml version="1.0" encoding="utf-8"?>
-<w:styles xmlns:mc="http://schemas.openxmlformats.org/markup-compatibility/2006" xmlns:r="http://schemas.openxmlformats.org/officeDocument/2006/relationships" xmlns:w="http://schemas.openxmlformats.org/wordprocessingml/2006/main" xmlns:w14="http://schemas.microsoft.com/office/word/2010/wordml" xmlns:w15="http://schemas.microsoft.com/office/word/2012/wordml" xmlns:w16cex="http://schemas.microsoft.com/office/word/2018/wordml/cex" xmlns:w16cid="http://schemas.microsoft.com/office/word/2016/wordml/cid" xmlns:w16="http://schemas.microsoft.com/office/word/2018/wordml" xmlns:w16sdtdh="http://schemas.microsoft.com/office/word/2020/wordml/sdtdatahash" xmlns:w16se="http://schemas.microsoft.com/office/word/2015/wordml/symex" mc:Ignorable="w14 w15 w16se w16cid w16 w16cex w16sdtdh">
+<w:styles xmlns:mc="http://schemas.openxmlformats.org/markup-compatibility/2006" xmlns:r="http://schemas.openxmlformats.org/officeDocument/2006/relationships" xmlns:w="http://schemas.openxmlformats.org/wordprocessingml/2006/main" xmlns:w14="http://schemas.microsoft.com/office/word/2010/wordml" xmlns:w15="http://schemas.microsoft.com/office/word/2012/wordml" xmlns:w16se="http://schemas.microsoft.com/office/word/2015/wordml/symex" mc:Ignorable="w14 w15 w16se">
   <w:docDefaults>
     <w:rPrDefault>
       <w:rPr>
@@ -12678,7 +14422,7 @@
       </w:pPr>
     </w:pPrDefault>
   </w:docDefaults>
-  <w:latentStyles w:defLockedState="0" w:defUIPriority="99" w:defSemiHidden="0" w:defUnhideWhenUsed="0" w:defQFormat="0" w:count="376">
+  <w:latentStyles w:defLockedState="0" w:defUIPriority="99" w:defSemiHidden="0" w:defUnhideWhenUsed="0" w:defQFormat="0" w:count="371">
     <w:lsdException w:name="Normal" w:uiPriority="0" w:qFormat="1"/>
     <w:lsdException w:name="heading 1" w:uiPriority="9" w:qFormat="1"/>
     <w:lsdException w:name="heading 2" w:semiHidden="1" w:uiPriority="9" w:unhideWhenUsed="1" w:qFormat="1"/>
@@ -13050,11 +14794,6 @@
     <w:lsdException w:name="List Table 5 Dark Accent 6" w:uiPriority="50"/>
     <w:lsdException w:name="List Table 6 Colorful Accent 6" w:uiPriority="51"/>
     <w:lsdException w:name="List Table 7 Colorful Accent 6" w:uiPriority="52"/>
-    <w:lsdException w:name="Mention" w:semiHidden="1" w:unhideWhenUsed="1"/>
-    <w:lsdException w:name="Smart Hyperlink" w:semiHidden="1" w:unhideWhenUsed="1"/>
-    <w:lsdException w:name="Hashtag" w:semiHidden="1" w:unhideWhenUsed="1"/>
-    <w:lsdException w:name="Unresolved Mention" w:semiHidden="1" w:unhideWhenUsed="1"/>
-    <w:lsdException w:name="Smart Link" w:semiHidden="1" w:unhideWhenUsed="1"/>
   </w:latentStyles>
   <w:style w:type="paragraph" w:default="1" w:styleId="Normal">
     <w:name w:val="Normal"/>
@@ -13217,7 +14956,7 @@
       <w:color w:val="000000" w:themeColor="text1"/>
     </w:rPr>
   </w:style>
-  <w:style w:type="character" w:styleId="Rfrencelgre">
+  <w:style w:type="character" w:styleId="Rfrenceple">
     <w:name w:val="Subtle Reference"/>
     <w:uiPriority w:val="31"/>
     <w:qFormat/>

--- a/Conception_document/Les spécifications fonctionnelles.docx
+++ b/Conception_document/Les spécifications fonctionnelles.docx
@@ -804,7 +804,6 @@
         <w:rPr>
           <w:rStyle w:val="lev"/>
         </w:rPr>
-        <w:lastRenderedPageBreak/>
         <w:t>Alternant :</w:t>
       </w:r>
     </w:p>
@@ -1542,7 +1541,6 @@
         <w:rPr>
           <w:color w:val="000000" w:themeColor="text1"/>
         </w:rPr>
-        <w:lastRenderedPageBreak/>
         <w:t xml:space="preserve">Toutes les pages sauf </w:t>
       </w:r>
       <w:r>
@@ -2485,12 +2483,6 @@
         </w:rPr>
         <w:t>Contiendra tous les rôles disponibles</w:t>
       </w:r>
-      <w:r>
-        <w:rPr>
-          <w:color w:val="000000" w:themeColor="text1"/>
-        </w:rPr>
-        <w:t xml:space="preserve"> </w:t>
-      </w:r>
     </w:p>
     <w:p>
       <w:pPr>
@@ -3019,12 +3011,6 @@
         </w:rPr>
         <w:t>Le bouton validera le formulaire et ajoute le nouvel élément dans la liste.</w:t>
       </w:r>
-      <w:r>
-        <w:rPr>
-          <w:color w:val="000000" w:themeColor="text1"/>
-        </w:rPr>
-        <w:t xml:space="preserve"> </w:t>
-      </w:r>
     </w:p>
     <w:p>
       <w:pPr>
@@ -3068,7 +3054,7 @@
         <w:rPr>
           <w:rStyle w:val="Rfrenceple"/>
         </w:rPr>
-        <w:t xml:space="preserve">Et ci-contre les ajouts en fonction du rôle : </w:t>
+        <w:t>Et ci-contre les ajouts en fonction du rôle :</w:t>
       </w:r>
     </w:p>
     <w:p>
@@ -3642,7 +3628,6 @@
         <w:rPr>
           <w:rStyle w:val="lev"/>
         </w:rPr>
-        <w:lastRenderedPageBreak/>
         <w:t xml:space="preserve">Champ identifiant : </w:t>
       </w:r>
       <w:r>
@@ -3878,14 +3863,6 @@
           <w:i w:val="0"/>
         </w:rPr>
         <w:t>.</w:t>
-      </w:r>
-      <w:r>
-        <w:rPr>
-          <w:rStyle w:val="lev"/>
-          <w:b w:val="0"/>
-          <w:i w:val="0"/>
-        </w:rPr>
-        <w:t xml:space="preserve"> </w:t>
       </w:r>
     </w:p>
     <w:p>
@@ -4248,7 +4225,7 @@
           <w:iCs/>
           <w:color w:val="000000" w:themeColor="text1"/>
         </w:rPr>
-        <w:t xml:space="preserve">Cette liste permettra la sélection du formateur lié. </w:t>
+        <w:t>Cette liste permettra la sélection du formateur lié.</w:t>
       </w:r>
     </w:p>
     <w:p>
@@ -4888,12 +4865,6 @@
         </w:rPr>
         <w:t>Le bouton validera le formulaire et ajoute le nouvel élément dans la liste.</w:t>
       </w:r>
-      <w:r>
-        <w:rPr>
-          <w:color w:val="000000" w:themeColor="text1"/>
-        </w:rPr>
-        <w:t xml:space="preserve"> </w:t>
-      </w:r>
     </w:p>
     <w:p>
       <w:pPr>
@@ -5240,12 +5211,6 @@
           <w:i w:val="0"/>
         </w:rPr>
         <w:t>Le bouton validera le formulaire et ajoute le nouvel élément dans la liste.</w:t>
-      </w:r>
-      <w:r>
-        <w:rPr>
-          <w:color w:val="000000" w:themeColor="text1"/>
-        </w:rPr>
-        <w:t xml:space="preserve"> </w:t>
       </w:r>
     </w:p>
     <w:p>
@@ -5876,7 +5841,6 @@
         <w:rPr>
           <w:rStyle w:val="lev"/>
         </w:rPr>
-        <w:lastRenderedPageBreak/>
         <w:t>Panneau pourcentage de progression :</w:t>
       </w:r>
       <w:r>
@@ -6777,59 +6741,6 @@
         </w:rPr>
         <w:t xml:space="preserve"> et du personnel de l’AFPA.</w:t>
       </w:r>
-    </w:p>
-    <w:p>
-      <w:pPr>
-        <w:pStyle w:val="Paragraphedeliste"/>
-        <w:numPr>
-          <w:ilvl w:val="0"/>
-          <w:numId w:val="5"/>
-        </w:numPr>
-        <w:spacing w:after="0"/>
-        <w:jc w:val="both"/>
-        <w:rPr>
-          <w:rFonts w:ascii="High Tower Text" w:hAnsi="High Tower Text"/>
-          <w:color w:val="000000" w:themeColor="text1"/>
-        </w:rPr>
-      </w:pPr>
-      <w:r>
-        <w:rPr>
-          <w:rStyle w:val="lev"/>
-        </w:rPr>
-        <w:t>Bouton Messagerie :</w:t>
-      </w:r>
-      <w:r>
-        <w:rPr>
-          <w:rFonts w:ascii="High Tower Text" w:hAnsi="High Tower Text"/>
-          <w:b/>
-          <w:color w:val="000000" w:themeColor="text1"/>
-        </w:rPr>
-        <w:t xml:space="preserve"> </w:t>
-      </w:r>
-      <w:r>
-        <w:rPr>
-          <w:rFonts w:ascii="High Tower Text" w:hAnsi="High Tower Text"/>
-          <w:color w:val="000000" w:themeColor="text1"/>
-        </w:rPr>
-        <w:t xml:space="preserve">Redirige vers la messagerie, </w:t>
-      </w:r>
-      <w:r>
-        <w:rPr>
-          <w:rFonts w:ascii="High Tower Text" w:hAnsi="High Tower Text"/>
-          <w:color w:val="000000" w:themeColor="text1"/>
-        </w:rPr>
-        <w:t>alerte des nouveaux messages grâce à une pastille de couleurs et un compteur qui s’implémentera sur le logo du bouton.</w:t>
-      </w:r>
-    </w:p>
-    <w:p>
-      <w:pPr>
-        <w:spacing w:after="0"/>
-        <w:jc w:val="both"/>
-        <w:rPr>
-          <w:rFonts w:ascii="High Tower Text" w:hAnsi="High Tower Text"/>
-          <w:color w:val="000000" w:themeColor="text1"/>
-        </w:rPr>
-      </w:pPr>
     </w:p>
     <w:p>
       <w:pPr>
@@ -6873,7 +6784,6 @@
           <w:szCs w:val="24"/>
           <w:u w:val="single"/>
         </w:rPr>
-        <w:lastRenderedPageBreak/>
         <w:t>Page Informations générales :</w:t>
       </w:r>
     </w:p>
@@ -6953,7 +6863,7 @@
         <w:rPr>
           <w:rStyle w:val="Rfrenceple"/>
         </w:rPr>
-        <w:t xml:space="preserve">. </w:t>
+        <w:t>.</w:t>
       </w:r>
     </w:p>
     <w:p>
@@ -7020,7 +6930,7 @@
         <w:rPr>
           <w:rStyle w:val="Rfrenceple"/>
         </w:rPr>
-        <w:t xml:space="preserve">au contenu de l’application : </w:t>
+        <w:t>au contenu de l’application :</w:t>
       </w:r>
     </w:p>
     <w:p>
@@ -7151,7 +7061,7 @@
         <w:rPr>
           <w:rStyle w:val="Rfrenceple"/>
         </w:rPr>
-        <w:t xml:space="preserve">La liste des documents présent sur la page : </w:t>
+        <w:t>La liste des documents présent sur la page :</w:t>
       </w:r>
     </w:p>
     <w:p>
@@ -7306,6 +7216,8 @@
         </w:rPr>
         <w:t>REAC-EIMSA.pdf</w:t>
       </w:r>
+      <w:bookmarkStart w:id="0" w:name="_GoBack"/>
+      <w:bookmarkEnd w:id="0"/>
     </w:p>
     <w:p>
       <w:pPr>
@@ -7441,7 +7353,7 @@
         <w:rPr>
           <w:rStyle w:val="Rfrenceple"/>
         </w:rPr>
-        <w:t xml:space="preserve"> Le bouton permettra un déplacement vers la droite entre les différents documents de la liste. </w:t>
+        <w:t xml:space="preserve"> Le bouton permettra un déplacement vers la droite entre les différents documents de la liste.</w:t>
       </w:r>
     </w:p>
     <w:p>
@@ -7837,7 +7749,6 @@
           <w:rStyle w:val="lev"/>
           <w:b w:val="0"/>
         </w:rPr>
-        <w:lastRenderedPageBreak/>
         <w:t>Type d’événement</w:t>
       </w:r>
     </w:p>
@@ -7901,7 +7812,7 @@
           <w:rStyle w:val="lev"/>
           <w:b w:val="0"/>
         </w:rPr>
-        <w:t xml:space="preserve">Participant </w:t>
+        <w:t>Participant</w:t>
       </w:r>
     </w:p>
     <w:p>
@@ -7922,7 +7833,7 @@
           <w:rStyle w:val="lev"/>
           <w:b w:val="0"/>
         </w:rPr>
-        <w:t xml:space="preserve">Date programmé visite </w:t>
+        <w:t>Date programmé visite</w:t>
       </w:r>
     </w:p>
     <w:p>
@@ -7985,7 +7896,7 @@
           <w:rStyle w:val="lev"/>
           <w:b w:val="0"/>
         </w:rPr>
-        <w:t xml:space="preserve">Colonne Bouton accéder </w:t>
+        <w:t>Colonne Bouton accéder</w:t>
       </w:r>
     </w:p>
     <w:p>
@@ -8213,7 +8124,7 @@
           <w:rStyle w:val="lev"/>
           <w:b w:val="0"/>
         </w:rPr>
-        <w:t xml:space="preserve">Libellé fiche navette </w:t>
+        <w:t>Libellé fiche navette</w:t>
       </w:r>
     </w:p>
     <w:p>
@@ -8297,7 +8208,7 @@
           <w:rStyle w:val="lev"/>
           <w:b w:val="0"/>
         </w:rPr>
-        <w:t xml:space="preserve">Colonne Bouton accéder </w:t>
+        <w:t>Colonne Bouton accéder</w:t>
       </w:r>
     </w:p>
     <w:p>
@@ -8318,21 +8229,7 @@
           <w:rStyle w:val="lev"/>
           <w:b w:val="0"/>
         </w:rPr>
-        <w:t xml:space="preserve">Colonne Bouton </w:t>
-      </w:r>
-      <w:r>
-        <w:rPr>
-          <w:rStyle w:val="lev"/>
-          <w:b w:val="0"/>
-        </w:rPr>
-        <w:t>Télécharger</w:t>
-      </w:r>
-      <w:r>
-        <w:rPr>
-          <w:rStyle w:val="lev"/>
-          <w:b w:val="0"/>
-        </w:rPr>
-        <w:t xml:space="preserve"> </w:t>
+        <w:t>Colonne Bouton Télécharger</w:t>
       </w:r>
     </w:p>
     <w:p>
@@ -8428,7 +8325,19 @@
         <w:rPr>
           <w:rStyle w:val="Rfrenceple"/>
         </w:rPr>
-        <w:t>Les fiches navettes seront accessible sous forme Excel directement depuis l’application, on pourra remplir les différentes parties nous concernant et les modifier jusqu’à la date butoir, après il ne sera plus possible d’y retoucher, on pourra cependant les télécharger sous format PDF.</w:t>
+        <w:t xml:space="preserve">Les fiches navettes seront accessible sous forme </w:t>
+      </w:r>
+      <w:r>
+        <w:rPr>
+          <w:rStyle w:val="Rfrenceple"/>
+        </w:rPr>
+        <w:t>Word</w:t>
+      </w:r>
+      <w:r>
+        <w:rPr>
+          <w:rStyle w:val="Rfrenceple"/>
+        </w:rPr>
+        <w:t xml:space="preserve"> directement depuis l’application, on pourra remplir les différentes parties nous concernant et les modifier jusqu’à la date butoir, après il ne sera plus possible d’y retoucher, on pourra cependant les télécharger sous format PDF.</w:t>
       </w:r>
     </w:p>
     <w:p>
@@ -8660,23 +8569,7 @@
           <w:b w:val="0"/>
           <w:i w:val="0"/>
         </w:rPr>
-        <w:t>l</w:t>
-      </w:r>
-      <w:r>
-        <w:rPr>
-          <w:rStyle w:val="lev"/>
-          <w:b w:val="0"/>
-          <w:i w:val="0"/>
-        </w:rPr>
-        <w:t>’heure</w:t>
-      </w:r>
-      <w:r>
-        <w:rPr>
-          <w:rStyle w:val="lev"/>
-          <w:b w:val="0"/>
-          <w:i w:val="0"/>
-        </w:rPr>
-        <w:t xml:space="preserve"> où se déroulera la visite</w:t>
+        <w:t>l’heure où se déroulera la visite</w:t>
       </w:r>
       <w:r>
         <w:rPr>
@@ -8735,15 +8628,7 @@
           <w:b w:val="0"/>
           <w:i w:val="0"/>
         </w:rPr>
-        <w:t xml:space="preserve">le lieu où </w:t>
-      </w:r>
-      <w:r>
-        <w:rPr>
-          <w:rStyle w:val="lev"/>
-          <w:b w:val="0"/>
-          <w:i w:val="0"/>
-        </w:rPr>
-        <w:t>se déroulera la visite</w:t>
+        <w:t>le lieu où se déroulera la visite</w:t>
       </w:r>
       <w:r>
         <w:rPr>
@@ -8808,12 +8693,6 @@
         </w:rPr>
         <w:t>.</w:t>
       </w:r>
-      <w:r>
-        <w:rPr>
-          <w:color w:val="000000" w:themeColor="text1"/>
-        </w:rPr>
-        <w:t xml:space="preserve"> </w:t>
-      </w:r>
     </w:p>
     <w:p>
       <w:pPr>
@@ -8861,12 +8740,6 @@
         <w:spacing w:after="0"/>
         <w:jc w:val="both"/>
         <w:rPr>
-          <w:rFonts w:ascii="High Tower Text" w:hAnsi="High Tower Text"/>
-          <w:color w:val="000000" w:themeColor="text1"/>
-        </w:rPr>
-      </w:pPr>
-      <w:r>
-        <w:rPr>
           <w:rFonts w:ascii="Courier New" w:hAnsi="Courier New" w:cs="Courier New"/>
           <w:b/>
           <w:color w:val="000000" w:themeColor="text1"/>
@@ -8874,79 +8747,8 @@
           <w:szCs w:val="24"/>
           <w:u w:val="single"/>
         </w:rPr>
-        <w:t>Page Progression pédagogique :</w:t>
-      </w:r>
-    </w:p>
-    <w:p>
-      <w:pPr>
-        <w:spacing w:after="0"/>
-        <w:jc w:val="both"/>
-        <w:rPr>
-          <w:rFonts w:ascii="High Tower Text" w:hAnsi="High Tower Text"/>
-          <w:color w:val="000000" w:themeColor="text1"/>
-        </w:rPr>
-      </w:pPr>
-    </w:p>
-    <w:p>
-      <w:pPr>
-        <w:spacing w:after="0"/>
-        <w:jc w:val="both"/>
-        <w:rPr>
-          <w:rFonts w:ascii="High Tower Text" w:hAnsi="High Tower Text"/>
-          <w:color w:val="000000" w:themeColor="text1"/>
-        </w:rPr>
-      </w:pPr>
-      <w:r>
-        <w:rPr>
-          <w:rFonts w:ascii="High Tower Text" w:hAnsi="High Tower Text"/>
-          <w:color w:val="000000" w:themeColor="text1"/>
-        </w:rPr>
-        <w:t>La page concernera essentiellement le maitre d’apprentissage et le formateur, mais pourra être consulter à titre indicatif par l’alternant.</w:t>
-      </w:r>
-    </w:p>
-    <w:p>
-      <w:pPr>
-        <w:spacing w:after="0"/>
-        <w:jc w:val="both"/>
-        <w:rPr>
-          <w:rFonts w:ascii="High Tower Text" w:hAnsi="High Tower Text"/>
-          <w:color w:val="000000" w:themeColor="text1"/>
-        </w:rPr>
-      </w:pPr>
-    </w:p>
-    <w:p>
-      <w:pPr>
-        <w:spacing w:after="0"/>
-        <w:jc w:val="both"/>
-        <w:rPr>
-          <w:rFonts w:ascii="High Tower Text" w:hAnsi="High Tower Text"/>
-          <w:color w:val="000000" w:themeColor="text1"/>
-        </w:rPr>
-      </w:pPr>
-      <w:r>
-        <w:rPr>
-          <w:rFonts w:ascii="High Tower Text" w:hAnsi="High Tower Text"/>
-          <w:color w:val="000000" w:themeColor="text1"/>
-        </w:rPr>
-        <w:t>La page contiendra un document Excel modifiable et téléchargeable.</w:t>
-      </w:r>
-    </w:p>
-    <w:p>
-      <w:pPr>
-        <w:spacing w:after="0"/>
-        <w:jc w:val="both"/>
-        <w:rPr>
-          <w:rFonts w:ascii="High Tower Text" w:hAnsi="High Tower Text"/>
-          <w:color w:val="000000" w:themeColor="text1"/>
-        </w:rPr>
-      </w:pPr>
-      <w:bookmarkStart w:id="0" w:name="_GoBack"/>
-      <w:bookmarkEnd w:id="0"/>
-    </w:p>
-    <w:p>
-      <w:pPr>
-        <w:spacing w:after="0"/>
-        <w:jc w:val="both"/>
+      </w:pPr>
+      <w:r>
         <w:rPr>
           <w:rFonts w:ascii="Courier New" w:hAnsi="Courier New" w:cs="Courier New"/>
           <w:b/>
@@ -8955,255 +8757,1244 @@
           <w:szCs w:val="24"/>
           <w:u w:val="single"/>
         </w:rPr>
-      </w:pPr>
-      <w:r>
+        <w:t>Page Progression pédagogique :</w:t>
+      </w:r>
+    </w:p>
+    <w:p>
+      <w:pPr>
+        <w:spacing w:after="0"/>
+        <w:jc w:val="both"/>
+        <w:rPr>
+          <w:rFonts w:ascii="High Tower Text" w:hAnsi="High Tower Text"/>
+          <w:color w:val="000000" w:themeColor="text1"/>
+        </w:rPr>
+      </w:pPr>
+    </w:p>
+    <w:p>
+      <w:pPr>
+        <w:spacing w:after="0"/>
+        <w:jc w:val="both"/>
+        <w:rPr>
+          <w:rFonts w:ascii="High Tower Text" w:hAnsi="High Tower Text"/>
+          <w:color w:val="000000" w:themeColor="text1"/>
+        </w:rPr>
+      </w:pPr>
+    </w:p>
+    <w:p>
+      <w:pPr>
+        <w:spacing w:after="0"/>
+        <w:jc w:val="both"/>
+        <w:rPr>
+          <w:rFonts w:ascii="High Tower Text" w:hAnsi="High Tower Text"/>
+          <w:color w:val="000000" w:themeColor="text1"/>
+        </w:rPr>
+      </w:pPr>
+      <w:r>
+        <w:rPr>
+          <w:rFonts w:ascii="High Tower Text" w:hAnsi="High Tower Text"/>
+          <w:color w:val="000000" w:themeColor="text1"/>
+        </w:rPr>
+        <w:t xml:space="preserve">La page concernera essentiellement le </w:t>
+      </w:r>
+      <w:r>
+        <w:rPr>
+          <w:rFonts w:ascii="High Tower Text" w:hAnsi="High Tower Text"/>
+          <w:color w:val="000000" w:themeColor="text1"/>
+        </w:rPr>
+        <w:t>tuteur</w:t>
+      </w:r>
+      <w:r>
+        <w:rPr>
+          <w:rFonts w:ascii="High Tower Text" w:hAnsi="High Tower Text"/>
+          <w:color w:val="000000" w:themeColor="text1"/>
+        </w:rPr>
+        <w:t xml:space="preserve"> et le formateur, mais pourra être consulter à </w:t>
+      </w:r>
+      <w:r>
+        <w:rPr>
+          <w:rFonts w:ascii="High Tower Text" w:hAnsi="High Tower Text"/>
+          <w:color w:val="000000" w:themeColor="text1"/>
+        </w:rPr>
+        <w:t>titre indicatif par l’alternant.</w:t>
+      </w:r>
+    </w:p>
+    <w:p>
+      <w:pPr>
+        <w:spacing w:after="0"/>
+        <w:jc w:val="both"/>
+        <w:rPr>
+          <w:rFonts w:ascii="High Tower Text" w:hAnsi="High Tower Text"/>
+          <w:color w:val="000000" w:themeColor="text1"/>
+        </w:rPr>
+      </w:pPr>
+    </w:p>
+    <w:p>
+      <w:pPr>
+        <w:spacing w:after="0"/>
+        <w:jc w:val="both"/>
+        <w:rPr>
+          <w:rFonts w:ascii="High Tower Text" w:hAnsi="High Tower Text"/>
+          <w:color w:val="000000" w:themeColor="text1"/>
+        </w:rPr>
+      </w:pPr>
+      <w:r>
+        <w:rPr>
+          <w:rFonts w:ascii="High Tower Text" w:hAnsi="High Tower Text"/>
+          <w:color w:val="000000" w:themeColor="text1"/>
+        </w:rPr>
+        <w:t>Ils n’auront accès qu’à la grille qui leur est lié. Seul l’administrateur aura accès aux différentes</w:t>
+      </w:r>
+      <w:r>
+        <w:rPr>
+          <w:rFonts w:ascii="High Tower Text" w:hAnsi="High Tower Text"/>
+          <w:color w:val="000000" w:themeColor="text1"/>
+        </w:rPr>
+        <w:t xml:space="preserve"> grilles.</w:t>
+      </w:r>
+    </w:p>
+    <w:p>
+      <w:pPr>
+        <w:spacing w:after="0"/>
+        <w:jc w:val="both"/>
+        <w:rPr>
+          <w:rFonts w:ascii="High Tower Text" w:hAnsi="High Tower Text"/>
+          <w:color w:val="000000" w:themeColor="text1"/>
+        </w:rPr>
+      </w:pPr>
+    </w:p>
+    <w:p>
+      <w:pPr>
+        <w:spacing w:after="0"/>
+        <w:jc w:val="both"/>
+        <w:rPr>
+          <w:rFonts w:ascii="High Tower Text" w:hAnsi="High Tower Text"/>
+          <w:color w:val="000000" w:themeColor="text1"/>
+        </w:rPr>
+      </w:pPr>
+      <w:r>
+        <w:rPr>
+          <w:rFonts w:ascii="High Tower Text" w:hAnsi="High Tower Text"/>
+          <w:color w:val="000000" w:themeColor="text1"/>
+        </w:rPr>
+        <w:t>La progression pédagogique est une document Excel, l’application permettra de récupérer les données inscrit par le formateur et le tuteur</w:t>
+      </w:r>
+      <w:r>
+        <w:rPr>
+          <w:rFonts w:ascii="High Tower Text" w:hAnsi="High Tower Text"/>
+          <w:color w:val="000000" w:themeColor="text1"/>
+        </w:rPr>
+        <w:t>.</w:t>
+      </w:r>
+    </w:p>
+    <w:p>
+      <w:pPr>
+        <w:spacing w:after="0"/>
+        <w:jc w:val="both"/>
+        <w:rPr>
+          <w:rFonts w:ascii="High Tower Text" w:hAnsi="High Tower Text"/>
+          <w:color w:val="000000" w:themeColor="text1"/>
+        </w:rPr>
+      </w:pPr>
+    </w:p>
+    <w:p>
+      <w:pPr>
+        <w:spacing w:after="0"/>
+        <w:jc w:val="both"/>
+        <w:rPr>
+          <w:rFonts w:ascii="High Tower Text" w:hAnsi="High Tower Text"/>
+          <w:color w:val="000000" w:themeColor="text1"/>
+        </w:rPr>
+      </w:pPr>
+      <w:r>
+        <w:rPr>
+          <w:rFonts w:ascii="High Tower Text" w:hAnsi="High Tower Text"/>
+          <w:color w:val="000000" w:themeColor="text1"/>
+        </w:rPr>
+        <w:t>Il sera possible en tant qu’administrateur d’exporter ces données récoltées et de les implanter dans le document Excel.</w:t>
+      </w:r>
+    </w:p>
+    <w:p>
+      <w:pPr>
+        <w:spacing w:after="0"/>
+        <w:jc w:val="both"/>
+        <w:rPr>
+          <w:rFonts w:ascii="High Tower Text" w:hAnsi="High Tower Text"/>
+          <w:color w:val="000000" w:themeColor="text1"/>
+        </w:rPr>
+      </w:pPr>
+    </w:p>
+    <w:p>
+      <w:pPr>
+        <w:spacing w:after="0"/>
+        <w:jc w:val="both"/>
+        <w:rPr>
+          <w:rFonts w:ascii="High Tower Text" w:hAnsi="High Tower Text"/>
+          <w:color w:val="000000" w:themeColor="text1"/>
+        </w:rPr>
+      </w:pPr>
+      <w:r>
+        <w:rPr>
+          <w:rFonts w:ascii="High Tower Text" w:hAnsi="High Tower Text"/>
+          <w:color w:val="000000" w:themeColor="text1"/>
+        </w:rPr>
+        <w:t xml:space="preserve">Les données seront récoltées à l’aide </w:t>
+      </w:r>
+      <w:r>
+        <w:rPr>
+          <w:rFonts w:ascii="High Tower Text" w:hAnsi="High Tower Text"/>
+          <w:color w:val="000000" w:themeColor="text1"/>
+        </w:rPr>
+        <w:t>d’une grille</w:t>
+      </w:r>
+      <w:r>
+        <w:rPr>
+          <w:rFonts w:ascii="High Tower Text" w:hAnsi="High Tower Text"/>
+          <w:color w:val="000000" w:themeColor="text1"/>
+        </w:rPr>
+        <w:t xml:space="preserve"> </w:t>
+      </w:r>
+      <w:r>
+        <w:rPr>
+          <w:rFonts w:ascii="High Tower Text" w:hAnsi="High Tower Text"/>
+          <w:color w:val="000000" w:themeColor="text1"/>
+        </w:rPr>
+        <w:t>où il y a aura des parties à cocher et d’autres à remplir avec du texte.</w:t>
+      </w:r>
+      <w:r>
+        <w:rPr>
+          <w:rFonts w:ascii="High Tower Text" w:hAnsi="High Tower Text"/>
+          <w:color w:val="000000" w:themeColor="text1"/>
+        </w:rPr>
+        <w:t xml:space="preserve"> Chaque grille changera en fonction de la formation.</w:t>
+      </w:r>
+    </w:p>
+    <w:p>
+      <w:pPr>
+        <w:spacing w:after="0"/>
+        <w:jc w:val="both"/>
+        <w:rPr>
+          <w:rFonts w:ascii="High Tower Text" w:hAnsi="High Tower Text"/>
+          <w:color w:val="000000" w:themeColor="text1"/>
+        </w:rPr>
+      </w:pPr>
+    </w:p>
+    <w:p>
+      <w:pPr>
+        <w:spacing w:after="0"/>
+        <w:jc w:val="both"/>
+        <w:rPr>
+          <w:rFonts w:ascii="High Tower Text" w:hAnsi="High Tower Text"/>
+          <w:color w:val="000000" w:themeColor="text1"/>
+        </w:rPr>
+      </w:pPr>
+      <w:r>
+        <w:rPr>
+          <w:rFonts w:ascii="High Tower Text" w:hAnsi="High Tower Text"/>
+          <w:color w:val="000000" w:themeColor="text1"/>
+        </w:rPr>
+        <w:t xml:space="preserve">L’administrateur s’occupera de construction des grilles à l’aide de boutons spécialement dédié à cela. Il sera possible de modifier une grille déjà </w:t>
+      </w:r>
+      <w:r>
+        <w:rPr>
+          <w:rFonts w:ascii="High Tower Text" w:hAnsi="High Tower Text"/>
+          <w:color w:val="000000" w:themeColor="text1"/>
+        </w:rPr>
+        <w:t>existante.</w:t>
+      </w:r>
+    </w:p>
+    <w:p>
+      <w:pPr>
+        <w:spacing w:after="0"/>
+        <w:jc w:val="both"/>
+        <w:rPr>
+          <w:rFonts w:ascii="High Tower Text" w:hAnsi="High Tower Text"/>
+          <w:color w:val="000000" w:themeColor="text1"/>
+        </w:rPr>
+      </w:pPr>
+    </w:p>
+    <w:p>
+      <w:pPr>
+        <w:spacing w:after="0"/>
+        <w:jc w:val="both"/>
+        <w:rPr>
+          <w:rFonts w:ascii="High Tower Text" w:hAnsi="High Tower Text"/>
+          <w:color w:val="000000" w:themeColor="text1"/>
+        </w:rPr>
+      </w:pPr>
+      <w:r>
+        <w:rPr>
+          <w:rFonts w:ascii="High Tower Text" w:hAnsi="High Tower Text"/>
+          <w:color w:val="000000" w:themeColor="text1"/>
+        </w:rPr>
+        <w:t>Il faut savoir qu’une grille se découpe en plusieurs partie. Chaque partie est composé d’un module, lui-même composé d’une ou plusieurs</w:t>
+      </w:r>
+      <w:r>
+        <w:rPr>
+          <w:rFonts w:ascii="High Tower Text" w:hAnsi="High Tower Text"/>
+          <w:color w:val="000000" w:themeColor="text1"/>
+        </w:rPr>
+        <w:t xml:space="preserve"> séquences</w:t>
+      </w:r>
+      <w:r>
+        <w:rPr>
+          <w:rFonts w:ascii="High Tower Text" w:hAnsi="High Tower Text"/>
+          <w:color w:val="000000" w:themeColor="text1"/>
+        </w:rPr>
+        <w:t xml:space="preserve">, pour finir ces séquences sont </w:t>
+      </w:r>
+      <w:r>
+        <w:rPr>
+          <w:rFonts w:ascii="High Tower Text" w:hAnsi="High Tower Text"/>
+          <w:color w:val="000000" w:themeColor="text1"/>
+        </w:rPr>
+        <w:t xml:space="preserve">rattaché à </w:t>
+      </w:r>
+      <w:r>
+        <w:rPr>
+          <w:rFonts w:ascii="High Tower Text" w:hAnsi="High Tower Text"/>
+          <w:color w:val="000000" w:themeColor="text1"/>
+        </w:rPr>
+        <w:t>une ou plusieurs séances</w:t>
+      </w:r>
+      <w:r>
+        <w:rPr>
+          <w:rFonts w:ascii="High Tower Text" w:hAnsi="High Tower Text"/>
+          <w:color w:val="000000" w:themeColor="text1"/>
+        </w:rPr>
+        <w:t>.</w:t>
+      </w:r>
+    </w:p>
+    <w:p>
+      <w:pPr>
+        <w:spacing w:after="0"/>
+        <w:jc w:val="both"/>
+        <w:rPr>
+          <w:rFonts w:ascii="High Tower Text" w:hAnsi="High Tower Text"/>
+          <w:color w:val="000000" w:themeColor="text1"/>
+        </w:rPr>
+      </w:pPr>
+    </w:p>
+    <w:p>
+      <w:pPr>
+        <w:spacing w:after="0"/>
+        <w:jc w:val="both"/>
+        <w:rPr>
+          <w:rFonts w:ascii="High Tower Text" w:hAnsi="High Tower Text"/>
+          <w:color w:val="000000" w:themeColor="text1"/>
+        </w:rPr>
+      </w:pPr>
+      <w:r>
+        <w:rPr>
+          <w:rFonts w:ascii="High Tower Text" w:hAnsi="High Tower Text"/>
+          <w:color w:val="000000" w:themeColor="text1"/>
+        </w:rPr>
+        <w:t>L’administrateur pourra construire les grilles en intégrant le nombre exact de modules, de séquences et de séances que la formations comprend.</w:t>
+      </w:r>
+    </w:p>
+    <w:p>
+      <w:pPr>
+        <w:spacing w:after="0"/>
+        <w:jc w:val="both"/>
+        <w:rPr>
+          <w:rFonts w:ascii="High Tower Text" w:hAnsi="High Tower Text"/>
+          <w:color w:val="000000" w:themeColor="text1"/>
+        </w:rPr>
+      </w:pPr>
+    </w:p>
+    <w:p>
+      <w:pPr>
+        <w:spacing w:after="0"/>
+        <w:jc w:val="both"/>
+        <w:rPr>
+          <w:rFonts w:ascii="High Tower Text" w:hAnsi="High Tower Text"/>
+          <w:color w:val="000000" w:themeColor="text1"/>
+        </w:rPr>
+      </w:pPr>
+      <w:r>
+        <w:rPr>
+          <w:rFonts w:ascii="High Tower Text" w:hAnsi="High Tower Text"/>
+          <w:color w:val="000000" w:themeColor="text1"/>
+        </w:rPr>
+        <w:t xml:space="preserve">Il disposera donc des </w:t>
+      </w:r>
+      <w:r>
+        <w:rPr>
+          <w:rFonts w:ascii="High Tower Text" w:hAnsi="High Tower Text"/>
+          <w:color w:val="000000" w:themeColor="text1"/>
+        </w:rPr>
+        <w:t>outils</w:t>
+      </w:r>
+      <w:r>
+        <w:rPr>
+          <w:rFonts w:ascii="High Tower Text" w:hAnsi="High Tower Text"/>
+          <w:color w:val="000000" w:themeColor="text1"/>
+        </w:rPr>
+        <w:t xml:space="preserve"> suivant</w:t>
+      </w:r>
+      <w:r>
+        <w:rPr>
+          <w:rFonts w:ascii="High Tower Text" w:hAnsi="High Tower Text"/>
+          <w:color w:val="000000" w:themeColor="text1"/>
+        </w:rPr>
+        <w:t>s</w:t>
+      </w:r>
+      <w:r>
+        <w:rPr>
+          <w:rFonts w:ascii="High Tower Text" w:hAnsi="High Tower Text"/>
+          <w:color w:val="000000" w:themeColor="text1"/>
+        </w:rPr>
+        <w:t xml:space="preserve"> : </w:t>
+      </w:r>
+    </w:p>
+    <w:p>
+      <w:pPr>
+        <w:spacing w:after="0"/>
+        <w:jc w:val="both"/>
+        <w:rPr>
+          <w:rFonts w:ascii="High Tower Text" w:hAnsi="High Tower Text"/>
+          <w:color w:val="000000" w:themeColor="text1"/>
+        </w:rPr>
+      </w:pPr>
+    </w:p>
+    <w:p>
+      <w:pPr>
+        <w:pStyle w:val="Paragraphedeliste"/>
+        <w:numPr>
+          <w:ilvl w:val="0"/>
+          <w:numId w:val="17"/>
+        </w:numPr>
+        <w:jc w:val="both"/>
+        <w:rPr>
+          <w:rStyle w:val="Rfrenceple"/>
+          <w:b/>
+          <w:i/>
+          <w:shd w:val="clear" w:color="auto" w:fill="auto"/>
+        </w:rPr>
+      </w:pPr>
+      <w:r>
+        <w:rPr>
+          <w:rStyle w:val="lev"/>
+        </w:rPr>
+        <w:t xml:space="preserve">Liste des </w:t>
+      </w:r>
+      <w:r>
+        <w:rPr>
+          <w:rStyle w:val="lev"/>
+        </w:rPr>
+        <w:t>grilles</w:t>
+      </w:r>
+      <w:r>
+        <w:rPr>
+          <w:rStyle w:val="lev"/>
+        </w:rPr>
+        <w:t xml:space="preserve"> :</w:t>
+      </w:r>
+      <w:r>
+        <w:rPr>
+          <w:rStyle w:val="lev"/>
+        </w:rPr>
+        <w:t xml:space="preserve">  </w:t>
+      </w:r>
+      <w:r>
+        <w:rPr>
+          <w:rStyle w:val="Rfrenceple"/>
+        </w:rPr>
+        <w:t xml:space="preserve">Liste de tous </w:t>
+      </w:r>
+      <w:r>
+        <w:rPr>
+          <w:rStyle w:val="Rfrenceple"/>
+        </w:rPr>
+        <w:t xml:space="preserve">les </w:t>
+      </w:r>
+      <w:r>
+        <w:rPr>
+          <w:rStyle w:val="Rfrenceple"/>
+        </w:rPr>
+        <w:t>grilles</w:t>
+      </w:r>
+      <w:r>
+        <w:rPr>
+          <w:rStyle w:val="Rfrenceple"/>
+        </w:rPr>
+        <w:t xml:space="preserve"> enregistrées</w:t>
+      </w:r>
+      <w:r>
+        <w:rPr>
+          <w:rStyle w:val="Rfrenceple"/>
+        </w:rPr>
+        <w:t>.</w:t>
+      </w:r>
+    </w:p>
+    <w:p>
+      <w:pPr>
+        <w:ind w:left="360" w:firstLine="348"/>
+        <w:jc w:val="both"/>
+        <w:rPr>
+          <w:rStyle w:val="Rfrenceple"/>
+          <w:b/>
+          <w:i/>
+          <w:shd w:val="clear" w:color="auto" w:fill="auto"/>
+        </w:rPr>
+      </w:pPr>
+      <w:r>
+        <w:rPr>
+          <w:rStyle w:val="Rfrenceple"/>
+        </w:rPr>
+        <w:t>Cette liste contiendra les colonnes suivantes :</w:t>
+      </w:r>
+    </w:p>
+    <w:p>
+      <w:pPr>
+        <w:pStyle w:val="Paragraphedeliste"/>
+        <w:numPr>
+          <w:ilvl w:val="3"/>
+          <w:numId w:val="8"/>
+        </w:numPr>
+        <w:jc w:val="both"/>
+        <w:rPr>
+          <w:rStyle w:val="lev"/>
+          <w:b w:val="0"/>
+        </w:rPr>
+      </w:pPr>
+      <w:r>
+        <w:rPr>
+          <w:rStyle w:val="lev"/>
+          <w:b w:val="0"/>
+        </w:rPr>
+        <w:t xml:space="preserve">Libellé </w:t>
+      </w:r>
+      <w:r>
+        <w:rPr>
+          <w:rStyle w:val="lev"/>
+          <w:b w:val="0"/>
+        </w:rPr>
+        <w:t>de la grille</w:t>
+      </w:r>
+    </w:p>
+    <w:p>
+      <w:pPr>
+        <w:pStyle w:val="Paragraphedeliste"/>
+        <w:numPr>
+          <w:ilvl w:val="3"/>
+          <w:numId w:val="8"/>
+        </w:numPr>
+        <w:jc w:val="both"/>
+        <w:rPr>
+          <w:rStyle w:val="lev"/>
+          <w:b w:val="0"/>
+        </w:rPr>
+      </w:pPr>
+      <w:r>
+        <w:rPr>
+          <w:rStyle w:val="lev"/>
+          <w:b w:val="0"/>
+        </w:rPr>
+        <w:t>Date de dernière modification</w:t>
+      </w:r>
+    </w:p>
+    <w:p>
+      <w:pPr>
+        <w:spacing w:after="0"/>
+        <w:ind w:left="1080"/>
+        <w:jc w:val="both"/>
+        <w:rPr>
+          <w:rStyle w:val="lev"/>
+        </w:rPr>
+      </w:pPr>
+    </w:p>
+    <w:p>
+      <w:pPr>
+        <w:pStyle w:val="Paragraphedeliste"/>
+        <w:numPr>
+          <w:ilvl w:val="0"/>
+          <w:numId w:val="49"/>
+        </w:numPr>
+        <w:spacing w:after="0"/>
+        <w:jc w:val="both"/>
+        <w:rPr>
+          <w:rStyle w:val="Rfrenceple"/>
+          <w:b/>
+          <w:i/>
+          <w:iCs/>
+          <w:shd w:val="clear" w:color="auto" w:fill="auto"/>
+        </w:rPr>
+      </w:pPr>
+      <w:r>
+        <w:rPr>
+          <w:rStyle w:val="lev"/>
+        </w:rPr>
+        <w:t>Bouton Nouvelle grille :</w:t>
+      </w:r>
+      <w:r>
+        <w:rPr>
+          <w:rStyle w:val="lev"/>
+        </w:rPr>
+        <w:t xml:space="preserve"> </w:t>
+      </w:r>
+      <w:r>
+        <w:rPr>
+          <w:rStyle w:val="Rfrenceple"/>
+        </w:rPr>
+        <w:t xml:space="preserve">Le bouton amènera </w:t>
+      </w:r>
+      <w:r>
+        <w:rPr>
+          <w:rStyle w:val="Rfrenceple"/>
+        </w:rPr>
+        <w:t>au formulaire</w:t>
+      </w:r>
+      <w:r>
+        <w:rPr>
+          <w:rStyle w:val="Rfrenceple"/>
+        </w:rPr>
+        <w:t xml:space="preserve"> de construction</w:t>
+      </w:r>
+      <w:r>
+        <w:rPr>
+          <w:rStyle w:val="Rfrenceple"/>
+        </w:rPr>
+        <w:t xml:space="preserve"> des grilles.</w:t>
+      </w:r>
+    </w:p>
+    <w:p>
+      <w:pPr>
+        <w:spacing w:after="0"/>
+        <w:jc w:val="both"/>
+        <w:rPr>
+          <w:rStyle w:val="Rfrenceple"/>
+          <w:b/>
+          <w:i/>
+          <w:iCs/>
+          <w:shd w:val="clear" w:color="auto" w:fill="auto"/>
+        </w:rPr>
+      </w:pPr>
+    </w:p>
+    <w:p>
+      <w:pPr>
+        <w:pStyle w:val="Sous-titre"/>
+        <w:rPr>
+          <w:color w:val="000000" w:themeColor="text1"/>
+        </w:rPr>
+      </w:pPr>
+      <w:r>
+        <w:rPr>
+          <w:color w:val="000000" w:themeColor="text1"/>
+        </w:rPr>
+        <w:t xml:space="preserve">Formulaire </w:t>
+      </w:r>
+      <w:r>
+        <w:rPr>
+          <w:color w:val="000000" w:themeColor="text1"/>
+        </w:rPr>
+        <w:t xml:space="preserve">de </w:t>
+      </w:r>
+      <w:r>
+        <w:rPr>
+          <w:color w:val="000000" w:themeColor="text1"/>
+        </w:rPr>
+        <w:t>construction des grilles</w:t>
+      </w:r>
+      <w:r>
+        <w:rPr>
+          <w:color w:val="000000" w:themeColor="text1"/>
+        </w:rPr>
+        <w:t xml:space="preserve"> :</w:t>
+      </w:r>
+    </w:p>
+    <w:p>
+      <w:pPr>
+        <w:pStyle w:val="Paragraphedeliste"/>
+        <w:numPr>
+          <w:ilvl w:val="0"/>
+          <w:numId w:val="28"/>
+        </w:numPr>
+        <w:jc w:val="both"/>
+        <w:rPr>
+          <w:color w:val="000000" w:themeColor="text1"/>
+        </w:rPr>
+      </w:pPr>
+      <w:r>
+        <w:rPr>
+          <w:rStyle w:val="lev"/>
+        </w:rPr>
+        <w:t xml:space="preserve">Champ </w:t>
+      </w:r>
+      <w:r>
+        <w:rPr>
+          <w:rStyle w:val="lev"/>
+        </w:rPr>
+        <w:t>Libellé grille</w:t>
+      </w:r>
+      <w:r>
+        <w:rPr>
+          <w:rStyle w:val="lev"/>
+        </w:rPr>
+        <w:t xml:space="preserve"> </w:t>
+      </w:r>
+      <w:r>
+        <w:rPr>
+          <w:rStyle w:val="lev"/>
+        </w:rPr>
+        <w:t xml:space="preserve">: </w:t>
+      </w:r>
+      <w:r>
+        <w:rPr>
+          <w:rStyle w:val="lev"/>
+          <w:b w:val="0"/>
+          <w:i w:val="0"/>
+        </w:rPr>
+        <w:t xml:space="preserve">Le champ devra être rempli par </w:t>
+      </w:r>
+      <w:r>
+        <w:rPr>
+          <w:rStyle w:val="lev"/>
+          <w:b w:val="0"/>
+          <w:i w:val="0"/>
+        </w:rPr>
+        <w:t>le libellé du module</w:t>
+      </w:r>
+      <w:r>
+        <w:rPr>
+          <w:rStyle w:val="lev"/>
+          <w:b w:val="0"/>
+          <w:i w:val="0"/>
+        </w:rPr>
+        <w:t>.</w:t>
+      </w:r>
+    </w:p>
+    <w:p>
+      <w:pPr>
+        <w:pStyle w:val="Paragraphedeliste"/>
+        <w:numPr>
+          <w:ilvl w:val="0"/>
+          <w:numId w:val="46"/>
+        </w:numPr>
+        <w:jc w:val="both"/>
+        <w:rPr>
+          <w:rStyle w:val="lev"/>
+          <w:rFonts w:asciiTheme="minorHAnsi" w:hAnsiTheme="minorHAnsi"/>
+          <w:b w:val="0"/>
+          <w:i w:val="0"/>
+          <w:iCs w:val="0"/>
+        </w:rPr>
+      </w:pPr>
+      <w:r>
+        <w:rPr>
+          <w:rStyle w:val="lev"/>
+        </w:rPr>
+        <w:t>Bouton Module</w:t>
+      </w:r>
+      <w:r>
+        <w:rPr>
+          <w:rStyle w:val="lev"/>
+        </w:rPr>
+        <w:t xml:space="preserve"> :</w:t>
+      </w:r>
+      <w:r>
+        <w:rPr>
+          <w:rStyle w:val="lev"/>
+        </w:rPr>
+        <w:t xml:space="preserve"> </w:t>
+      </w:r>
+      <w:r>
+        <w:rPr>
+          <w:rStyle w:val="lev"/>
+          <w:b w:val="0"/>
+          <w:i w:val="0"/>
+        </w:rPr>
+        <w:t>Le bouton permet d’ajouter un module à la grille</w:t>
+      </w:r>
+      <w:r>
+        <w:rPr>
+          <w:rStyle w:val="lev"/>
+          <w:b w:val="0"/>
+          <w:i w:val="0"/>
+        </w:rPr>
+        <w:t>.</w:t>
+      </w:r>
+    </w:p>
+    <w:p>
+      <w:pPr>
+        <w:pStyle w:val="Paragraphedeliste"/>
+        <w:numPr>
+          <w:ilvl w:val="0"/>
+          <w:numId w:val="28"/>
+        </w:numPr>
+        <w:jc w:val="both"/>
+        <w:rPr>
+          <w:rStyle w:val="lev"/>
+          <w:rFonts w:asciiTheme="minorHAnsi" w:hAnsiTheme="minorHAnsi"/>
+          <w:b w:val="0"/>
+          <w:i w:val="0"/>
+          <w:iCs w:val="0"/>
+        </w:rPr>
+      </w:pPr>
+      <w:r>
+        <w:rPr>
+          <w:rStyle w:val="lev"/>
+        </w:rPr>
+        <w:t xml:space="preserve">Champ </w:t>
+      </w:r>
+      <w:r>
+        <w:rPr>
+          <w:rStyle w:val="lev"/>
+        </w:rPr>
+        <w:t xml:space="preserve">Libellé module </w:t>
+      </w:r>
+      <w:r>
+        <w:rPr>
+          <w:rStyle w:val="lev"/>
+        </w:rPr>
+        <w:t xml:space="preserve">: </w:t>
+      </w:r>
+      <w:r>
+        <w:rPr>
+          <w:rStyle w:val="lev"/>
+          <w:b w:val="0"/>
+          <w:i w:val="0"/>
+        </w:rPr>
+        <w:t xml:space="preserve">Le champ devra être rempli par </w:t>
+      </w:r>
+      <w:r>
+        <w:rPr>
+          <w:rStyle w:val="lev"/>
+          <w:b w:val="0"/>
+          <w:i w:val="0"/>
+        </w:rPr>
+        <w:t xml:space="preserve">le </w:t>
+      </w:r>
+      <w:r>
+        <w:rPr>
+          <w:rStyle w:val="lev"/>
+          <w:b w:val="0"/>
+          <w:i w:val="0"/>
+        </w:rPr>
+        <w:t>libellé du module</w:t>
+      </w:r>
+      <w:r>
+        <w:rPr>
+          <w:rStyle w:val="lev"/>
+          <w:b w:val="0"/>
+          <w:i w:val="0"/>
+        </w:rPr>
+        <w:t>.</w:t>
+      </w:r>
+    </w:p>
+    <w:p>
+      <w:pPr>
+        <w:pStyle w:val="Paragraphedeliste"/>
+        <w:numPr>
+          <w:ilvl w:val="0"/>
+          <w:numId w:val="46"/>
+        </w:numPr>
+        <w:jc w:val="both"/>
+        <w:rPr>
+          <w:rStyle w:val="lev"/>
+          <w:rFonts w:asciiTheme="minorHAnsi" w:hAnsiTheme="minorHAnsi"/>
+          <w:b w:val="0"/>
+          <w:i w:val="0"/>
+          <w:iCs w:val="0"/>
+        </w:rPr>
+      </w:pPr>
+      <w:r>
+        <w:rPr>
+          <w:rStyle w:val="lev"/>
+        </w:rPr>
+        <w:t xml:space="preserve">Bouton </w:t>
+      </w:r>
+      <w:r>
+        <w:rPr>
+          <w:rStyle w:val="lev"/>
+        </w:rPr>
+        <w:t xml:space="preserve">Séquence </w:t>
+      </w:r>
+      <w:r>
+        <w:rPr>
+          <w:rStyle w:val="lev"/>
+        </w:rPr>
+        <w:t xml:space="preserve">: </w:t>
+      </w:r>
+      <w:r>
+        <w:rPr>
+          <w:rStyle w:val="lev"/>
+          <w:b w:val="0"/>
+          <w:i w:val="0"/>
+        </w:rPr>
+        <w:t>Le bouton permet d’ajouter un module à la grille</w:t>
+      </w:r>
+      <w:r>
+        <w:rPr>
+          <w:rStyle w:val="lev"/>
+          <w:b w:val="0"/>
+          <w:i w:val="0"/>
+        </w:rPr>
+        <w:t>.</w:t>
+      </w:r>
+    </w:p>
+    <w:p>
+      <w:pPr>
+        <w:pStyle w:val="Paragraphedeliste"/>
+        <w:numPr>
+          <w:ilvl w:val="0"/>
+          <w:numId w:val="28"/>
+        </w:numPr>
+        <w:jc w:val="both"/>
+        <w:rPr>
+          <w:rStyle w:val="lev"/>
+          <w:rFonts w:asciiTheme="minorHAnsi" w:hAnsiTheme="minorHAnsi"/>
+          <w:b w:val="0"/>
+          <w:i w:val="0"/>
+          <w:iCs w:val="0"/>
+        </w:rPr>
+      </w:pPr>
+      <w:r>
+        <w:rPr>
+          <w:rStyle w:val="lev"/>
+        </w:rPr>
+        <w:t xml:space="preserve">Champ </w:t>
+      </w:r>
+      <w:r>
+        <w:rPr>
+          <w:rStyle w:val="lev"/>
+        </w:rPr>
+        <w:t xml:space="preserve">Libellé </w:t>
+      </w:r>
+      <w:r>
+        <w:rPr>
+          <w:rStyle w:val="lev"/>
+        </w:rPr>
+        <w:t>séquence</w:t>
+      </w:r>
+      <w:r>
+        <w:rPr>
+          <w:rStyle w:val="lev"/>
+        </w:rPr>
+        <w:t xml:space="preserve"> </w:t>
+      </w:r>
+      <w:r>
+        <w:rPr>
+          <w:rStyle w:val="lev"/>
+        </w:rPr>
+        <w:t xml:space="preserve">: </w:t>
+      </w:r>
+      <w:r>
+        <w:rPr>
+          <w:rStyle w:val="lev"/>
+          <w:b w:val="0"/>
+          <w:i w:val="0"/>
+        </w:rPr>
+        <w:t xml:space="preserve">Le champ devra être rempli par </w:t>
+      </w:r>
+      <w:r>
+        <w:rPr>
+          <w:rStyle w:val="lev"/>
+          <w:b w:val="0"/>
+          <w:i w:val="0"/>
+        </w:rPr>
+        <w:t>le libellé du module</w:t>
+      </w:r>
+      <w:r>
+        <w:rPr>
+          <w:rStyle w:val="lev"/>
+          <w:b w:val="0"/>
+          <w:i w:val="0"/>
+        </w:rPr>
+        <w:t>.</w:t>
+      </w:r>
+    </w:p>
+    <w:p>
+      <w:pPr>
+        <w:pStyle w:val="Paragraphedeliste"/>
+        <w:numPr>
+          <w:ilvl w:val="0"/>
+          <w:numId w:val="46"/>
+        </w:numPr>
+        <w:jc w:val="both"/>
+        <w:rPr>
+          <w:rStyle w:val="lev"/>
+          <w:rFonts w:asciiTheme="minorHAnsi" w:hAnsiTheme="minorHAnsi"/>
+          <w:b w:val="0"/>
+          <w:i w:val="0"/>
+          <w:iCs w:val="0"/>
+        </w:rPr>
+      </w:pPr>
+      <w:r>
+        <w:rPr>
+          <w:rStyle w:val="lev"/>
+        </w:rPr>
+        <w:t xml:space="preserve">Bouton </w:t>
+      </w:r>
+      <w:r>
+        <w:rPr>
+          <w:rStyle w:val="lev"/>
+        </w:rPr>
+        <w:t>Séance</w:t>
+      </w:r>
+      <w:r>
+        <w:rPr>
+          <w:rStyle w:val="lev"/>
+        </w:rPr>
+        <w:t xml:space="preserve"> : </w:t>
+      </w:r>
+      <w:r>
+        <w:rPr>
+          <w:rStyle w:val="lev"/>
+          <w:b w:val="0"/>
+          <w:i w:val="0"/>
+        </w:rPr>
+        <w:t>Le bouton permet d’ajouter un module à la grille</w:t>
+      </w:r>
+      <w:r>
+        <w:rPr>
+          <w:rStyle w:val="lev"/>
+          <w:b w:val="0"/>
+          <w:i w:val="0"/>
+        </w:rPr>
+        <w:t>.</w:t>
+      </w:r>
+    </w:p>
+    <w:p>
+      <w:pPr>
+        <w:pStyle w:val="Paragraphedeliste"/>
+        <w:numPr>
+          <w:ilvl w:val="0"/>
+          <w:numId w:val="28"/>
+        </w:numPr>
+        <w:jc w:val="both"/>
+        <w:rPr>
+          <w:rStyle w:val="lev"/>
+          <w:rFonts w:asciiTheme="minorHAnsi" w:hAnsiTheme="minorHAnsi"/>
+          <w:b w:val="0"/>
+          <w:i w:val="0"/>
+          <w:iCs w:val="0"/>
+        </w:rPr>
+      </w:pPr>
+      <w:r>
+        <w:rPr>
+          <w:rStyle w:val="lev"/>
+        </w:rPr>
+        <w:t xml:space="preserve">Champ </w:t>
+      </w:r>
+      <w:r>
+        <w:rPr>
+          <w:rStyle w:val="lev"/>
+        </w:rPr>
+        <w:t xml:space="preserve">Libellé </w:t>
+      </w:r>
+      <w:r>
+        <w:rPr>
+          <w:rStyle w:val="lev"/>
+        </w:rPr>
+        <w:t>séance</w:t>
+      </w:r>
+      <w:r>
+        <w:rPr>
+          <w:rStyle w:val="lev"/>
+        </w:rPr>
+        <w:t xml:space="preserve"> </w:t>
+      </w:r>
+      <w:r>
+        <w:rPr>
+          <w:rStyle w:val="lev"/>
+        </w:rPr>
+        <w:t xml:space="preserve">: </w:t>
+      </w:r>
+      <w:r>
+        <w:rPr>
+          <w:rStyle w:val="lev"/>
+          <w:b w:val="0"/>
+          <w:i w:val="0"/>
+        </w:rPr>
+        <w:t xml:space="preserve">Le champ devra être rempli par </w:t>
+      </w:r>
+      <w:r>
+        <w:rPr>
+          <w:rStyle w:val="lev"/>
+          <w:b w:val="0"/>
+          <w:i w:val="0"/>
+        </w:rPr>
+        <w:t>le libellé du module</w:t>
+      </w:r>
+      <w:r>
+        <w:rPr>
+          <w:rStyle w:val="lev"/>
+          <w:b w:val="0"/>
+          <w:i w:val="0"/>
+        </w:rPr>
+        <w:t>.</w:t>
+      </w:r>
+    </w:p>
+    <w:p>
+      <w:pPr>
+        <w:pStyle w:val="Paragraphedeliste"/>
+        <w:numPr>
+          <w:ilvl w:val="0"/>
+          <w:numId w:val="25"/>
+        </w:numPr>
+        <w:jc w:val="both"/>
+        <w:rPr>
+          <w:rFonts w:ascii="High Tower Text" w:hAnsi="High Tower Text"/>
+          <w:b/>
+          <w:i/>
+          <w:iCs/>
+          <w:color w:val="000000" w:themeColor="text1"/>
+        </w:rPr>
+      </w:pPr>
+      <w:r>
+        <w:rPr>
+          <w:rStyle w:val="lev"/>
+        </w:rPr>
+        <w:t xml:space="preserve">Bouton validé : </w:t>
+      </w:r>
+      <w:r>
+        <w:rPr>
+          <w:rStyle w:val="lev"/>
+          <w:b w:val="0"/>
+          <w:i w:val="0"/>
+        </w:rPr>
+        <w:t xml:space="preserve">Le bouton validera le formulaire et ajoute le nouvel élément dans </w:t>
+      </w:r>
+      <w:r>
+        <w:rPr>
+          <w:rStyle w:val="lev"/>
+          <w:b w:val="0"/>
+          <w:i w:val="0"/>
+        </w:rPr>
+        <w:t>le tableau</w:t>
+      </w:r>
+      <w:r>
+        <w:rPr>
+          <w:rStyle w:val="lev"/>
+          <w:b w:val="0"/>
+          <w:i w:val="0"/>
+        </w:rPr>
+        <w:t>.</w:t>
+      </w:r>
+    </w:p>
+    <w:p>
+      <w:pPr>
+        <w:pStyle w:val="Paragraphedeliste"/>
+        <w:numPr>
+          <w:ilvl w:val="0"/>
+          <w:numId w:val="25"/>
+        </w:numPr>
+        <w:spacing w:after="0"/>
+        <w:jc w:val="both"/>
+        <w:rPr>
+          <w:rStyle w:val="lev"/>
+          <w:b w:val="0"/>
+          <w:i w:val="0"/>
+          <w:iCs w:val="0"/>
+          <w:shd w:val="clear" w:color="auto" w:fill="FFFFFF"/>
+        </w:rPr>
+      </w:pPr>
+      <w:r>
+        <w:rPr>
+          <w:rStyle w:val="lev"/>
+        </w:rPr>
+        <w:t xml:space="preserve">Bouton annulé : </w:t>
+      </w:r>
+      <w:r>
+        <w:rPr>
+          <w:rStyle w:val="lev"/>
+          <w:b w:val="0"/>
+          <w:i w:val="0"/>
+        </w:rPr>
+        <w:t>Le bouton réinitialise le formulaire.</w:t>
+      </w:r>
+    </w:p>
+    <w:p>
+      <w:pPr>
+        <w:spacing w:after="0"/>
+        <w:jc w:val="both"/>
+        <w:rPr>
+          <w:rStyle w:val="Rfrenceple"/>
+        </w:rPr>
+      </w:pPr>
+    </w:p>
+    <w:p>
+      <w:pPr>
+        <w:spacing w:after="0"/>
+        <w:jc w:val="both"/>
+        <w:rPr>
+          <w:rStyle w:val="Rfrenceple"/>
+        </w:rPr>
+      </w:pPr>
+      <w:r>
+        <w:rPr>
+          <w:rStyle w:val="Rfrenceple"/>
+        </w:rPr>
+        <w:t>Le</w:t>
+      </w:r>
+      <w:r>
+        <w:rPr>
+          <w:rStyle w:val="Rfrenceple"/>
+        </w:rPr>
+        <w:t xml:space="preserve"> nombre de </w:t>
+      </w:r>
+      <w:r>
+        <w:rPr>
+          <w:rStyle w:val="Rfrenceple"/>
+        </w:rPr>
+        <w:t xml:space="preserve">cases à remplir et à cocher étant les même pour chaque séance, il n’est pas nécessaire de préciser combien de case on attribue à la grille, elles seront générées automatiquement en fonction </w:t>
+      </w:r>
+      <w:r>
+        <w:rPr>
+          <w:rStyle w:val="Rfrenceple"/>
+        </w:rPr>
+        <w:t>du</w:t>
+      </w:r>
+      <w:r>
+        <w:rPr>
+          <w:rStyle w:val="Rfrenceple"/>
+        </w:rPr>
+        <w:t xml:space="preserve"> nombre de séance inscrit dans la grille.</w:t>
+      </w:r>
+    </w:p>
+    <w:p>
+      <w:pPr>
+        <w:spacing w:after="0"/>
+        <w:jc w:val="both"/>
+        <w:rPr>
+          <w:rStyle w:val="Rfrenceple"/>
+        </w:rPr>
+      </w:pPr>
+    </w:p>
+    <w:p>
+      <w:pPr>
+        <w:spacing w:after="0"/>
+        <w:jc w:val="both"/>
+        <w:rPr>
+          <w:rFonts w:ascii="High Tower Text" w:hAnsi="High Tower Text"/>
+          <w:color w:val="000000" w:themeColor="text1"/>
+        </w:rPr>
+      </w:pPr>
+    </w:p>
+    <w:p>
+      <w:pPr>
+        <w:spacing w:after="0"/>
+        <w:jc w:val="both"/>
         <w:rPr>
           <w:rFonts w:ascii="Courier New" w:hAnsi="Courier New" w:cs="Courier New"/>
           <w:b/>
+          <w:bCs/>
           <w:color w:val="000000" w:themeColor="text1"/>
           <w:sz w:val="24"/>
           <w:szCs w:val="24"/>
           <w:u w:val="single"/>
         </w:rPr>
-        <w:lastRenderedPageBreak/>
-        <w:t>Page Livret pédagogique</w:t>
-      </w:r>
+      </w:pPr>
       <w:r>
         <w:rPr>
           <w:rFonts w:ascii="Courier New" w:hAnsi="Courier New" w:cs="Courier New"/>
           <w:b/>
+          <w:bCs/>
           <w:color w:val="000000" w:themeColor="text1"/>
           <w:sz w:val="24"/>
           <w:szCs w:val="24"/>
           <w:u w:val="single"/>
         </w:rPr>
-        <w:t> :</w:t>
-      </w:r>
-    </w:p>
-    <w:p>
-      <w:pPr>
-        <w:spacing w:after="0"/>
-        <w:jc w:val="both"/>
-        <w:rPr>
-          <w:rFonts w:ascii="Courier New" w:hAnsi="Courier New" w:cs="Courier New"/>
-          <w:b/>
-          <w:color w:val="000000" w:themeColor="text1"/>
-          <w:sz w:val="24"/>
-          <w:szCs w:val="24"/>
-          <w:u w:val="single"/>
-        </w:rPr>
-      </w:pPr>
-    </w:p>
-    <w:p>
-      <w:pPr>
-        <w:spacing w:after="0"/>
-        <w:jc w:val="both"/>
-        <w:rPr>
-          <w:rFonts w:ascii="High Tower Text" w:hAnsi="High Tower Text"/>
-          <w:color w:val="000000" w:themeColor="text1"/>
-        </w:rPr>
-      </w:pPr>
-    </w:p>
-    <w:p>
-      <w:pPr>
-        <w:spacing w:after="0"/>
-        <w:jc w:val="both"/>
-        <w:rPr>
-          <w:rFonts w:ascii="High Tower Text" w:hAnsi="High Tower Text"/>
-          <w:color w:val="000000" w:themeColor="text1"/>
-        </w:rPr>
-      </w:pPr>
-      <w:r>
-        <w:rPr>
-          <w:rFonts w:ascii="High Tower Text" w:hAnsi="High Tower Text"/>
-          <w:color w:val="000000" w:themeColor="text1"/>
-        </w:rPr>
-        <w:t xml:space="preserve">La </w:t>
-      </w:r>
-      <w:r>
-        <w:rPr>
-          <w:rFonts w:ascii="High Tower Text" w:hAnsi="High Tower Text"/>
-          <w:color w:val="000000" w:themeColor="text1"/>
-        </w:rPr>
-        <w:t>p</w:t>
-      </w:r>
-      <w:r>
-        <w:rPr>
-          <w:rFonts w:ascii="High Tower Text" w:hAnsi="High Tower Text"/>
-          <w:color w:val="000000" w:themeColor="text1"/>
-        </w:rPr>
-        <w:t>a</w:t>
-      </w:r>
-      <w:r>
-        <w:rPr>
-          <w:rFonts w:ascii="High Tower Text" w:hAnsi="High Tower Text"/>
-          <w:color w:val="000000" w:themeColor="text1"/>
-        </w:rPr>
-        <w:t>g</w:t>
-      </w:r>
-      <w:r>
-        <w:rPr>
-          <w:rFonts w:ascii="High Tower Text" w:hAnsi="High Tower Text"/>
-          <w:color w:val="000000" w:themeColor="text1"/>
-        </w:rPr>
-        <w:t>e Livret pédagogique contiendra le livret de suivi sous la forme d’un dossier dynamique, c’est-à-dire qu’</w:t>
-      </w:r>
-      <w:r>
-        <w:rPr>
-          <w:rFonts w:ascii="High Tower Text" w:hAnsi="High Tower Text"/>
-          <w:color w:val="000000" w:themeColor="text1"/>
-        </w:rPr>
-        <w:t>il sera rangé en catégorie.</w:t>
-      </w:r>
-    </w:p>
-    <w:p>
-      <w:pPr>
-        <w:spacing w:after="0"/>
-        <w:jc w:val="both"/>
-        <w:rPr>
-          <w:rFonts w:ascii="High Tower Text" w:hAnsi="High Tower Text"/>
-          <w:color w:val="000000" w:themeColor="text1"/>
-        </w:rPr>
-      </w:pPr>
-    </w:p>
-    <w:p>
-      <w:pPr>
-        <w:spacing w:after="0"/>
-        <w:jc w:val="both"/>
-        <w:rPr>
-          <w:rFonts w:ascii="High Tower Text" w:hAnsi="High Tower Text"/>
-          <w:color w:val="000000" w:themeColor="text1"/>
-        </w:rPr>
-      </w:pPr>
-      <w:r>
-        <w:rPr>
-          <w:rFonts w:ascii="High Tower Text" w:hAnsi="High Tower Text"/>
-          <w:color w:val="000000" w:themeColor="text1"/>
-        </w:rPr>
-        <w:t xml:space="preserve">Au clic d’une des catégories, celle-ci s’étendra pour en dévoiler son contenu, idem pour </w:t>
-      </w:r>
-      <w:r>
-        <w:rPr>
-          <w:rFonts w:ascii="High Tower Text" w:hAnsi="High Tower Text"/>
-          <w:color w:val="000000" w:themeColor="text1"/>
-        </w:rPr>
-        <w:t>les sous-catégories si existantes</w:t>
-      </w:r>
-      <w:r>
-        <w:rPr>
-          <w:rFonts w:ascii="High Tower Text" w:hAnsi="High Tower Text"/>
-          <w:color w:val="000000" w:themeColor="text1"/>
-        </w:rPr>
-        <w:t>.</w:t>
-      </w:r>
-    </w:p>
-    <w:p>
-      <w:pPr>
-        <w:spacing w:after="0"/>
-        <w:jc w:val="both"/>
-        <w:rPr>
-          <w:rFonts w:cstheme="minorHAnsi"/>
-          <w:b/>
-          <w:color w:val="000000" w:themeColor="text1"/>
-          <w:sz w:val="24"/>
-          <w:szCs w:val="24"/>
-          <w:u w:val="single"/>
-        </w:rPr>
-      </w:pPr>
-    </w:p>
-    <w:p>
-      <w:pPr>
-        <w:spacing w:after="0"/>
-        <w:jc w:val="both"/>
-        <w:rPr>
-          <w:rFonts w:ascii="High Tower Text" w:hAnsi="High Tower Text"/>
-          <w:color w:val="000000" w:themeColor="text1"/>
-        </w:rPr>
-      </w:pPr>
-      <w:r>
-        <w:rPr>
-          <w:rFonts w:ascii="High Tower Text" w:hAnsi="High Tower Text"/>
-          <w:color w:val="000000" w:themeColor="text1"/>
-        </w:rPr>
-        <w:t xml:space="preserve">La page contiendra aussi </w:t>
-      </w:r>
-      <w:r>
-        <w:rPr>
-          <w:rFonts w:ascii="High Tower Text" w:hAnsi="High Tower Text"/>
-          <w:color w:val="000000" w:themeColor="text1"/>
-        </w:rPr>
-        <w:t>une ligne temporelle</w:t>
-      </w:r>
-      <w:r>
-        <w:rPr>
-          <w:rFonts w:ascii="High Tower Text" w:hAnsi="High Tower Text"/>
-          <w:color w:val="000000" w:themeColor="text1"/>
-        </w:rPr>
-        <w:t xml:space="preserve"> qui dévoilera les étapes importantes du </w:t>
-      </w:r>
-      <w:r>
-        <w:rPr>
-          <w:rFonts w:ascii="High Tower Text" w:hAnsi="High Tower Text"/>
-          <w:color w:val="000000" w:themeColor="text1"/>
-        </w:rPr>
-        <w:t>suivi</w:t>
-      </w:r>
-      <w:r>
-        <w:rPr>
-          <w:rFonts w:ascii="High Tower Text" w:hAnsi="High Tower Text"/>
-          <w:color w:val="000000" w:themeColor="text1"/>
-        </w:rPr>
-        <w:t>, en datant</w:t>
-      </w:r>
-      <w:r>
-        <w:rPr>
-          <w:rFonts w:ascii="High Tower Text" w:hAnsi="High Tower Text"/>
-          <w:color w:val="000000" w:themeColor="text1"/>
-        </w:rPr>
-        <w:t xml:space="preserve"> ces dernières</w:t>
-      </w:r>
-      <w:r>
-        <w:rPr>
-          <w:rFonts w:ascii="High Tower Text" w:hAnsi="High Tower Text"/>
-          <w:color w:val="000000" w:themeColor="text1"/>
-        </w:rPr>
-        <w:t>.</w:t>
-      </w:r>
-    </w:p>
-    <w:p>
-      <w:pPr>
-        <w:spacing w:after="0"/>
-        <w:jc w:val="both"/>
-        <w:rPr>
-          <w:rFonts w:ascii="High Tower Text" w:hAnsi="High Tower Text"/>
-          <w:color w:val="000000" w:themeColor="text1"/>
-        </w:rPr>
-      </w:pPr>
-    </w:p>
-    <w:p>
-      <w:pPr>
-        <w:spacing w:after="0"/>
-        <w:jc w:val="both"/>
-        <w:rPr>
-          <w:rFonts w:ascii="Courier New" w:hAnsi="Courier New" w:cs="Courier New"/>
-          <w:b/>
-          <w:bCs/>
-          <w:color w:val="000000" w:themeColor="text1"/>
-          <w:sz w:val="24"/>
-          <w:szCs w:val="24"/>
-          <w:u w:val="single"/>
-        </w:rPr>
-      </w:pPr>
-      <w:r>
-        <w:rPr>
-          <w:rFonts w:ascii="Courier New" w:hAnsi="Courier New" w:cs="Courier New"/>
-          <w:b/>
-          <w:bCs/>
-          <w:color w:val="000000" w:themeColor="text1"/>
-          <w:sz w:val="24"/>
-          <w:szCs w:val="24"/>
-          <w:u w:val="single"/>
-        </w:rPr>
         <w:t>Page Emploi du temps :</w:t>
       </w:r>
     </w:p>
@@ -9604,20 +10395,53 @@
     <w:p>
       <w:pPr>
         <w:pStyle w:val="Paragraphedeliste"/>
-        <w:ind w:left="4968"/>
-        <w:jc w:val="both"/>
-        <w:rPr>
-          <w:b/>
-          <w:bCs/>
-          <w:color w:val="000000" w:themeColor="text1"/>
-        </w:rPr>
-      </w:pPr>
-    </w:p>
-    <w:p>
-      <w:pPr>
+        <w:numPr>
+          <w:ilvl w:val="0"/>
+          <w:numId w:val="30"/>
+        </w:numPr>
         <w:spacing w:after="0"/>
         <w:jc w:val="both"/>
         <w:rPr>
+          <w:rStyle w:val="lev"/>
+          <w:b w:val="0"/>
+          <w:i w:val="0"/>
+          <w:iCs w:val="0"/>
+          <w:shd w:val="clear" w:color="auto" w:fill="FFFFFF"/>
+        </w:rPr>
+      </w:pPr>
+      <w:r>
+        <w:rPr>
+          <w:rStyle w:val="lev"/>
+        </w:rPr>
+        <w:t xml:space="preserve">Bouton annulé : </w:t>
+      </w:r>
+      <w:r>
+        <w:rPr>
+          <w:rStyle w:val="lev"/>
+          <w:b w:val="0"/>
+          <w:i w:val="0"/>
+        </w:rPr>
+        <w:t>Le bouton réinitialise le formulaire.</w:t>
+      </w:r>
+    </w:p>
+    <w:p>
+      <w:pPr>
+        <w:spacing w:after="0"/>
+        <w:jc w:val="both"/>
+        <w:rPr>
+          <w:rStyle w:val="lev"/>
+          <w:b w:val="0"/>
+          <w:i w:val="0"/>
+          <w:iCs w:val="0"/>
+          <w:shd w:val="clear" w:color="auto" w:fill="FFFFFF"/>
+        </w:rPr>
+      </w:pPr>
+    </w:p>
+    <w:p>
+      <w:pPr>
+        <w:spacing w:after="0"/>
+        <w:jc w:val="both"/>
+        <w:rPr>
           <w:rFonts w:ascii="High Tower Text" w:hAnsi="High Tower Text"/>
           <w:color w:val="000000" w:themeColor="text1"/>
         </w:rPr>
@@ -9637,26 +10461,323 @@
         <w:t>Page FAQ :</w:t>
       </w:r>
     </w:p>
-    <w:p>
-      <w:pPr>
+    <w:p/>
+    <w:p>
+      <w:pPr>
+        <w:rPr>
+          <w:rStyle w:val="Rfrenceple"/>
+        </w:rPr>
+      </w:pPr>
+      <w:r>
+        <w:rPr>
+          <w:rStyle w:val="Rfrenceple"/>
+        </w:rPr>
+        <w:t xml:space="preserve">La page constituera la plateforme d’aide de l’application. Elle permettra aux utilisateurs </w:t>
+      </w:r>
+      <w:r>
+        <w:rPr>
+          <w:rStyle w:val="Rfrenceple"/>
+        </w:rPr>
+        <w:t>d’obtenir des réponses sous la forme d’une foire aux questions, si jamais l’utilisateur ne trouve pas de réponses à son problème ou à sa demande il sera possible pour lui de contacter l’administrateur pour obtenir une réponse.</w:t>
+      </w:r>
+    </w:p>
+    <w:p>
+      <w:pPr>
+        <w:pStyle w:val="Paragraphedeliste"/>
+        <w:numPr>
+          <w:ilvl w:val="0"/>
+          <w:numId w:val="50"/>
+        </w:numPr>
+        <w:rPr>
+          <w:rStyle w:val="lev"/>
+          <w:b w:val="0"/>
+          <w:i w:val="0"/>
+          <w:iCs w:val="0"/>
+          <w:shd w:val="clear" w:color="auto" w:fill="FFFFFF"/>
+        </w:rPr>
+      </w:pPr>
+      <w:r>
+        <w:rPr>
+          <w:rStyle w:val="lev"/>
+        </w:rPr>
+        <w:t xml:space="preserve">Bouton </w:t>
+      </w:r>
+      <w:r>
+        <w:rPr>
+          <w:rStyle w:val="lev"/>
+        </w:rPr>
+        <w:t>contacter</w:t>
+      </w:r>
+      <w:r>
+        <w:rPr>
+          <w:rStyle w:val="lev"/>
+        </w:rPr>
+        <w:t xml:space="preserve"> : </w:t>
+      </w:r>
+      <w:r>
+        <w:rPr>
+          <w:rStyle w:val="lev"/>
+          <w:b w:val="0"/>
+          <w:i w:val="0"/>
+        </w:rPr>
+        <w:t xml:space="preserve">Le bouton permet </w:t>
+      </w:r>
+      <w:r>
+        <w:rPr>
+          <w:rStyle w:val="lev"/>
+          <w:b w:val="0"/>
+          <w:i w:val="0"/>
+        </w:rPr>
+        <w:t>de poser une question à l’administrateur qu’il recevra par email et sera aussi visible via l’application</w:t>
+      </w:r>
+      <w:r>
+        <w:rPr>
+          <w:rStyle w:val="lev"/>
+          <w:b w:val="0"/>
+          <w:i w:val="0"/>
+        </w:rPr>
+        <w:t>.</w:t>
+      </w:r>
+    </w:p>
+    <w:p>
+      <w:pPr>
+        <w:rPr>
+          <w:rFonts w:ascii="High Tower Text" w:hAnsi="High Tower Text"/>
+          <w:color w:val="000000" w:themeColor="text1"/>
+          <w:shd w:val="clear" w:color="auto" w:fill="FFFFFF"/>
+        </w:rPr>
+      </w:pPr>
+      <w:r>
+        <w:rPr>
+          <w:rFonts w:ascii="High Tower Text" w:hAnsi="High Tower Text"/>
+          <w:color w:val="000000" w:themeColor="text1"/>
+          <w:shd w:val="clear" w:color="auto" w:fill="FFFFFF"/>
+        </w:rPr>
+        <w:t xml:space="preserve">L’administrateur </w:t>
+      </w:r>
+      <w:r>
+        <w:rPr>
+          <w:rFonts w:ascii="High Tower Text" w:hAnsi="High Tower Text"/>
+          <w:color w:val="000000" w:themeColor="text1"/>
+          <w:shd w:val="clear" w:color="auto" w:fill="FFFFFF"/>
+        </w:rPr>
+        <w:t>pourra ajouter des questions à l’aide d’un formulaire.</w:t>
+      </w:r>
+    </w:p>
+    <w:p>
+      <w:pPr>
+        <w:pStyle w:val="Sous-titre"/>
+        <w:rPr>
+          <w:color w:val="000000" w:themeColor="text1"/>
+        </w:rPr>
+      </w:pPr>
+      <w:r>
+        <w:rPr>
+          <w:color w:val="000000" w:themeColor="text1"/>
+        </w:rPr>
+        <w:t xml:space="preserve">Formulaire </w:t>
+      </w:r>
+      <w:r>
+        <w:rPr>
+          <w:color w:val="000000" w:themeColor="text1"/>
+        </w:rPr>
+        <w:t xml:space="preserve">de </w:t>
+      </w:r>
+      <w:r>
+        <w:rPr>
+          <w:color w:val="000000" w:themeColor="text1"/>
+        </w:rPr>
+        <w:t>nouvelles questions</w:t>
+      </w:r>
+      <w:r>
+        <w:rPr>
+          <w:color w:val="000000" w:themeColor="text1"/>
+        </w:rPr>
+        <w:t xml:space="preserve"> :</w:t>
+      </w:r>
+    </w:p>
+    <w:p>
+      <w:pPr>
+        <w:pStyle w:val="Paragraphedeliste"/>
+        <w:numPr>
+          <w:ilvl w:val="0"/>
+          <w:numId w:val="28"/>
+        </w:numPr>
+        <w:jc w:val="both"/>
+        <w:rPr>
+          <w:color w:val="000000" w:themeColor="text1"/>
+        </w:rPr>
+      </w:pPr>
+      <w:r>
+        <w:rPr>
+          <w:rStyle w:val="lev"/>
+        </w:rPr>
+        <w:t xml:space="preserve">Champ </w:t>
+      </w:r>
+      <w:r>
+        <w:rPr>
+          <w:rStyle w:val="lev"/>
+        </w:rPr>
+        <w:t xml:space="preserve">Libellé </w:t>
+      </w:r>
+      <w:r>
+        <w:rPr>
+          <w:rStyle w:val="lev"/>
+        </w:rPr>
+        <w:t xml:space="preserve">question </w:t>
+      </w:r>
+      <w:r>
+        <w:rPr>
+          <w:rStyle w:val="lev"/>
+        </w:rPr>
+        <w:t xml:space="preserve">: </w:t>
+      </w:r>
+      <w:r>
+        <w:rPr>
+          <w:rStyle w:val="lev"/>
+          <w:b w:val="0"/>
+          <w:i w:val="0"/>
+        </w:rPr>
+        <w:t xml:space="preserve">Le champ devra être rempli par </w:t>
+      </w:r>
+      <w:r>
+        <w:rPr>
+          <w:rStyle w:val="lev"/>
+          <w:b w:val="0"/>
+          <w:i w:val="0"/>
+        </w:rPr>
+        <w:t>le libellé du module</w:t>
+      </w:r>
+      <w:r>
+        <w:rPr>
+          <w:rStyle w:val="lev"/>
+          <w:b w:val="0"/>
+          <w:i w:val="0"/>
+        </w:rPr>
+        <w:t>.</w:t>
+      </w:r>
+    </w:p>
+    <w:p>
+      <w:pPr>
+        <w:pStyle w:val="Paragraphedeliste"/>
+        <w:numPr>
+          <w:ilvl w:val="0"/>
+          <w:numId w:val="28"/>
+        </w:numPr>
+        <w:jc w:val="both"/>
+        <w:rPr>
+          <w:rStyle w:val="lev"/>
+          <w:rFonts w:asciiTheme="minorHAnsi" w:hAnsiTheme="minorHAnsi"/>
+          <w:b w:val="0"/>
+          <w:i w:val="0"/>
+          <w:iCs w:val="0"/>
+        </w:rPr>
+      </w:pPr>
+      <w:r>
+        <w:rPr>
+          <w:rStyle w:val="lev"/>
+        </w:rPr>
+        <w:t>Champ</w:t>
+      </w:r>
+      <w:r>
+        <w:rPr>
+          <w:rStyle w:val="lev"/>
+        </w:rPr>
+        <w:t xml:space="preserve"> </w:t>
+      </w:r>
+      <w:r>
+        <w:rPr>
+          <w:rStyle w:val="lev"/>
+        </w:rPr>
+        <w:t>Réponse</w:t>
+      </w:r>
+      <w:r>
+        <w:rPr>
+          <w:rStyle w:val="lev"/>
+        </w:rPr>
+        <w:t xml:space="preserve"> : </w:t>
+      </w:r>
+      <w:r>
+        <w:rPr>
+          <w:rStyle w:val="lev"/>
+          <w:b w:val="0"/>
+          <w:i w:val="0"/>
+        </w:rPr>
+        <w:t>Le bouton permet d’ajouter un module à la grille.</w:t>
+      </w:r>
+    </w:p>
+    <w:p>
+      <w:pPr>
+        <w:pStyle w:val="Paragraphedeliste"/>
+        <w:numPr>
+          <w:ilvl w:val="0"/>
+          <w:numId w:val="25"/>
+        </w:numPr>
+        <w:jc w:val="both"/>
+        <w:rPr>
+          <w:rStyle w:val="lev"/>
+        </w:rPr>
+      </w:pPr>
+      <w:r>
+        <w:rPr>
+          <w:rStyle w:val="lev"/>
+        </w:rPr>
+        <w:t xml:space="preserve">Bouton validé : </w:t>
+      </w:r>
+      <w:r>
+        <w:rPr>
+          <w:rStyle w:val="lev"/>
+          <w:b w:val="0"/>
+          <w:i w:val="0"/>
+        </w:rPr>
+        <w:t xml:space="preserve">Le bouton validera le formulaire et ajoute le nouvel élément dans </w:t>
+      </w:r>
+      <w:r>
+        <w:rPr>
+          <w:rStyle w:val="lev"/>
+          <w:b w:val="0"/>
+          <w:i w:val="0"/>
+        </w:rPr>
+        <w:t>le tableau</w:t>
+      </w:r>
+      <w:r>
+        <w:rPr>
+          <w:rStyle w:val="lev"/>
+          <w:b w:val="0"/>
+          <w:i w:val="0"/>
+        </w:rPr>
+        <w:t>.</w:t>
+      </w:r>
+    </w:p>
+    <w:p>
+      <w:pPr>
+        <w:pStyle w:val="Paragraphedeliste"/>
+        <w:numPr>
+          <w:ilvl w:val="0"/>
+          <w:numId w:val="25"/>
+        </w:numPr>
         <w:spacing w:after="0"/>
         <w:jc w:val="both"/>
         <w:rPr>
-          <w:rFonts w:ascii="Courier New" w:hAnsi="Courier New" w:cs="Courier New"/>
-          <w:color w:val="000000" w:themeColor="text1"/>
-        </w:rPr>
-      </w:pPr>
-    </w:p>
-    <w:p>
-      <w:pPr>
-        <w:spacing w:after="0"/>
-        <w:jc w:val="both"/>
-        <w:rPr>
           <w:rFonts w:ascii="High Tower Text" w:hAnsi="High Tower Text"/>
           <w:color w:val="000000" w:themeColor="text1"/>
           <w:shd w:val="clear" w:color="auto" w:fill="FFFFFF"/>
         </w:rPr>
       </w:pPr>
+      <w:r>
+        <w:rPr>
+          <w:rStyle w:val="lev"/>
+        </w:rPr>
+        <w:t xml:space="preserve">Bouton annulé : </w:t>
+      </w:r>
+      <w:r>
+        <w:rPr>
+          <w:rStyle w:val="lev"/>
+          <w:b w:val="0"/>
+          <w:i w:val="0"/>
+        </w:rPr>
+        <w:t>Le bouton réinitialise le formulaire.</w:t>
+      </w:r>
     </w:p>
     <w:sectPr>
       <w:pgSz w:w="11906" w:h="16838"/>
@@ -10010,6 +11131,119 @@
     </w:lvl>
   </w:abstractNum>
   <w:abstractNum w:abstractNumId="3" w15:restartNumberingAfterBreak="0">
+    <w:nsid w:val="0E5E5AE6"/>
+    <w:multiLevelType w:val="hybridMultilevel"/>
+    <w:tmpl w:val="C84E0B08"/>
+    <w:lvl w:ilvl="0" w:tplc="040C0009">
+      <w:start w:val="1"/>
+      <w:numFmt w:val="bullet"/>
+      <w:lvlText w:val=""/>
+      <w:lvlJc w:val="left"/>
+      <w:pPr>
+        <w:ind w:left="1425" w:hanging="360"/>
+      </w:pPr>
+      <w:rPr>
+        <w:rFonts w:ascii="Wingdings" w:hAnsi="Wingdings" w:hint="default"/>
+      </w:rPr>
+    </w:lvl>
+    <w:lvl w:ilvl="1" w:tplc="040C0003" w:tentative="1">
+      <w:start w:val="1"/>
+      <w:numFmt w:val="bullet"/>
+      <w:lvlText w:val="o"/>
+      <w:lvlJc w:val="left"/>
+      <w:pPr>
+        <w:ind w:left="2145" w:hanging="360"/>
+      </w:pPr>
+      <w:rPr>
+        <w:rFonts w:ascii="Courier New" w:hAnsi="Courier New" w:cs="Courier New" w:hint="default"/>
+      </w:rPr>
+    </w:lvl>
+    <w:lvl w:ilvl="2" w:tplc="040C0005" w:tentative="1">
+      <w:start w:val="1"/>
+      <w:numFmt w:val="bullet"/>
+      <w:lvlText w:val=""/>
+      <w:lvlJc w:val="left"/>
+      <w:pPr>
+        <w:ind w:left="2865" w:hanging="360"/>
+      </w:pPr>
+      <w:rPr>
+        <w:rFonts w:ascii="Wingdings" w:hAnsi="Wingdings" w:hint="default"/>
+      </w:rPr>
+    </w:lvl>
+    <w:lvl w:ilvl="3" w:tplc="040C0001" w:tentative="1">
+      <w:start w:val="1"/>
+      <w:numFmt w:val="bullet"/>
+      <w:lvlText w:val=""/>
+      <w:lvlJc w:val="left"/>
+      <w:pPr>
+        <w:ind w:left="3585" w:hanging="360"/>
+      </w:pPr>
+      <w:rPr>
+        <w:rFonts w:ascii="Symbol" w:hAnsi="Symbol" w:hint="default"/>
+      </w:rPr>
+    </w:lvl>
+    <w:lvl w:ilvl="4" w:tplc="040C0003" w:tentative="1">
+      <w:start w:val="1"/>
+      <w:numFmt w:val="bullet"/>
+      <w:lvlText w:val="o"/>
+      <w:lvlJc w:val="left"/>
+      <w:pPr>
+        <w:ind w:left="4305" w:hanging="360"/>
+      </w:pPr>
+      <w:rPr>
+        <w:rFonts w:ascii="Courier New" w:hAnsi="Courier New" w:cs="Courier New" w:hint="default"/>
+      </w:rPr>
+    </w:lvl>
+    <w:lvl w:ilvl="5" w:tplc="040C0005" w:tentative="1">
+      <w:start w:val="1"/>
+      <w:numFmt w:val="bullet"/>
+      <w:lvlText w:val=""/>
+      <w:lvlJc w:val="left"/>
+      <w:pPr>
+        <w:ind w:left="5025" w:hanging="360"/>
+      </w:pPr>
+      <w:rPr>
+        <w:rFonts w:ascii="Wingdings" w:hAnsi="Wingdings" w:hint="default"/>
+      </w:rPr>
+    </w:lvl>
+    <w:lvl w:ilvl="6" w:tplc="040C0001" w:tentative="1">
+      <w:start w:val="1"/>
+      <w:numFmt w:val="bullet"/>
+      <w:lvlText w:val=""/>
+      <w:lvlJc w:val="left"/>
+      <w:pPr>
+        <w:ind w:left="5745" w:hanging="360"/>
+      </w:pPr>
+      <w:rPr>
+        <w:rFonts w:ascii="Symbol" w:hAnsi="Symbol" w:hint="default"/>
+      </w:rPr>
+    </w:lvl>
+    <w:lvl w:ilvl="7" w:tplc="040C0003" w:tentative="1">
+      <w:start w:val="1"/>
+      <w:numFmt w:val="bullet"/>
+      <w:lvlText w:val="o"/>
+      <w:lvlJc w:val="left"/>
+      <w:pPr>
+        <w:ind w:left="6465" w:hanging="360"/>
+      </w:pPr>
+      <w:rPr>
+        <w:rFonts w:ascii="Courier New" w:hAnsi="Courier New" w:cs="Courier New" w:hint="default"/>
+      </w:rPr>
+    </w:lvl>
+    <w:lvl w:ilvl="8" w:tplc="040C0005" w:tentative="1">
+      <w:start w:val="1"/>
+      <w:numFmt w:val="bullet"/>
+      <w:lvlText w:val=""/>
+      <w:lvlJc w:val="left"/>
+      <w:pPr>
+        <w:ind w:left="7185" w:hanging="360"/>
+      </w:pPr>
+      <w:rPr>
+        <w:rFonts w:ascii="Wingdings" w:hAnsi="Wingdings" w:hint="default"/>
+      </w:rPr>
+    </w:lvl>
+  </w:abstractNum>
+  <w:abstractNum w:abstractNumId="4" w15:restartNumberingAfterBreak="0">
     <w:nsid w:val="0ECB4308"/>
     <w:multiLevelType w:val="hybridMultilevel"/>
     <w:tmpl w:val="9A94C966"/>
@@ -10122,7 +11356,7 @@
       </w:rPr>
     </w:lvl>
   </w:abstractNum>
-  <w:abstractNum w:abstractNumId="4" w15:restartNumberingAfterBreak="0">
+  <w:abstractNum w:abstractNumId="5" w15:restartNumberingAfterBreak="0">
     <w:nsid w:val="0F630636"/>
     <w:multiLevelType w:val="hybridMultilevel"/>
     <w:tmpl w:val="968E674C"/>
@@ -10235,7 +11469,7 @@
       </w:rPr>
     </w:lvl>
   </w:abstractNum>
-  <w:abstractNum w:abstractNumId="5" w15:restartNumberingAfterBreak="0">
+  <w:abstractNum w:abstractNumId="6" w15:restartNumberingAfterBreak="0">
     <w:nsid w:val="12EC2D96"/>
     <w:multiLevelType w:val="hybridMultilevel"/>
     <w:tmpl w:val="08646016"/>
@@ -10348,10 +11582,10 @@
       </w:rPr>
     </w:lvl>
   </w:abstractNum>
-  <w:abstractNum w:abstractNumId="6" w15:restartNumberingAfterBreak="0">
+  <w:abstractNum w:abstractNumId="7" w15:restartNumberingAfterBreak="0">
     <w:nsid w:val="161E3C50"/>
     <w:multiLevelType w:val="hybridMultilevel"/>
-    <w:tmpl w:val="2BD84D00"/>
+    <w:tmpl w:val="24147432"/>
     <w:lvl w:ilvl="0" w:tplc="040C0009">
       <w:start w:val="1"/>
       <w:numFmt w:val="bullet"/>
@@ -10461,7 +11695,7 @@
       </w:rPr>
     </w:lvl>
   </w:abstractNum>
-  <w:abstractNum w:abstractNumId="7" w15:restartNumberingAfterBreak="0">
+  <w:abstractNum w:abstractNumId="8" w15:restartNumberingAfterBreak="0">
     <w:nsid w:val="182B550A"/>
     <w:multiLevelType w:val="hybridMultilevel"/>
     <w:tmpl w:val="497451F0"/>
@@ -10575,7 +11809,7 @@
       </w:rPr>
     </w:lvl>
   </w:abstractNum>
-  <w:abstractNum w:abstractNumId="8" w15:restartNumberingAfterBreak="0">
+  <w:abstractNum w:abstractNumId="9" w15:restartNumberingAfterBreak="0">
     <w:nsid w:val="19F17ACE"/>
     <w:multiLevelType w:val="hybridMultilevel"/>
     <w:tmpl w:val="91C0D79C"/>
@@ -10688,7 +11922,7 @@
       </w:rPr>
     </w:lvl>
   </w:abstractNum>
-  <w:abstractNum w:abstractNumId="9" w15:restartNumberingAfterBreak="0">
+  <w:abstractNum w:abstractNumId="10" w15:restartNumberingAfterBreak="0">
     <w:nsid w:val="1BF3672D"/>
     <w:multiLevelType w:val="hybridMultilevel"/>
     <w:tmpl w:val="FBA6DD0C"/>
@@ -10801,7 +12035,7 @@
       </w:rPr>
     </w:lvl>
   </w:abstractNum>
-  <w:abstractNum w:abstractNumId="10" w15:restartNumberingAfterBreak="0">
+  <w:abstractNum w:abstractNumId="11" w15:restartNumberingAfterBreak="0">
     <w:nsid w:val="1D017886"/>
     <w:multiLevelType w:val="hybridMultilevel"/>
     <w:tmpl w:val="F33AB21C"/>
@@ -10914,7 +12148,7 @@
       </w:rPr>
     </w:lvl>
   </w:abstractNum>
-  <w:abstractNum w:abstractNumId="11" w15:restartNumberingAfterBreak="0">
+  <w:abstractNum w:abstractNumId="12" w15:restartNumberingAfterBreak="0">
     <w:nsid w:val="1EA26E86"/>
     <w:multiLevelType w:val="hybridMultilevel"/>
     <w:tmpl w:val="14FC65CA"/>
@@ -11027,7 +12261,7 @@
       </w:rPr>
     </w:lvl>
   </w:abstractNum>
-  <w:abstractNum w:abstractNumId="12" w15:restartNumberingAfterBreak="0">
+  <w:abstractNum w:abstractNumId="13" w15:restartNumberingAfterBreak="0">
     <w:nsid w:val="1F902107"/>
     <w:multiLevelType w:val="hybridMultilevel"/>
     <w:tmpl w:val="7BD295AE"/>
@@ -11140,7 +12374,7 @@
       </w:rPr>
     </w:lvl>
   </w:abstractNum>
-  <w:abstractNum w:abstractNumId="13" w15:restartNumberingAfterBreak="0">
+  <w:abstractNum w:abstractNumId="14" w15:restartNumberingAfterBreak="0">
     <w:nsid w:val="2C2701B0"/>
     <w:multiLevelType w:val="hybridMultilevel"/>
     <w:tmpl w:val="EB8054D0"/>
@@ -11253,7 +12487,7 @@
       </w:rPr>
     </w:lvl>
   </w:abstractNum>
-  <w:abstractNum w:abstractNumId="14" w15:restartNumberingAfterBreak="0">
+  <w:abstractNum w:abstractNumId="15" w15:restartNumberingAfterBreak="0">
     <w:nsid w:val="33D2341E"/>
     <w:multiLevelType w:val="hybridMultilevel"/>
     <w:tmpl w:val="2EAABC5E"/>
@@ -11366,7 +12600,7 @@
       </w:rPr>
     </w:lvl>
   </w:abstractNum>
-  <w:abstractNum w:abstractNumId="15" w15:restartNumberingAfterBreak="0">
+  <w:abstractNum w:abstractNumId="16" w15:restartNumberingAfterBreak="0">
     <w:nsid w:val="373B1C47"/>
     <w:multiLevelType w:val="hybridMultilevel"/>
     <w:tmpl w:val="F2E6E4F6"/>
@@ -11479,7 +12713,120 @@
       </w:rPr>
     </w:lvl>
   </w:abstractNum>
-  <w:abstractNum w:abstractNumId="16" w15:restartNumberingAfterBreak="0">
+  <w:abstractNum w:abstractNumId="17" w15:restartNumberingAfterBreak="0">
+    <w:nsid w:val="37A90B27"/>
+    <w:multiLevelType w:val="hybridMultilevel"/>
+    <w:tmpl w:val="14DC7E4A"/>
+    <w:lvl w:ilvl="0" w:tplc="040C000B">
+      <w:start w:val="1"/>
+      <w:numFmt w:val="bullet"/>
+      <w:lvlText w:val=""/>
+      <w:lvlJc w:val="left"/>
+      <w:pPr>
+        <w:ind w:left="720" w:hanging="360"/>
+      </w:pPr>
+      <w:rPr>
+        <w:rFonts w:ascii="Wingdings" w:hAnsi="Wingdings" w:hint="default"/>
+      </w:rPr>
+    </w:lvl>
+    <w:lvl w:ilvl="1" w:tplc="040C0003" w:tentative="1">
+      <w:start w:val="1"/>
+      <w:numFmt w:val="bullet"/>
+      <w:lvlText w:val="o"/>
+      <w:lvlJc w:val="left"/>
+      <w:pPr>
+        <w:ind w:left="1440" w:hanging="360"/>
+      </w:pPr>
+      <w:rPr>
+        <w:rFonts w:ascii="Courier New" w:hAnsi="Courier New" w:cs="Courier New" w:hint="default"/>
+      </w:rPr>
+    </w:lvl>
+    <w:lvl w:ilvl="2" w:tplc="040C0005" w:tentative="1">
+      <w:start w:val="1"/>
+      <w:numFmt w:val="bullet"/>
+      <w:lvlText w:val=""/>
+      <w:lvlJc w:val="left"/>
+      <w:pPr>
+        <w:ind w:left="2160" w:hanging="360"/>
+      </w:pPr>
+      <w:rPr>
+        <w:rFonts w:ascii="Wingdings" w:hAnsi="Wingdings" w:hint="default"/>
+      </w:rPr>
+    </w:lvl>
+    <w:lvl w:ilvl="3" w:tplc="040C0001" w:tentative="1">
+      <w:start w:val="1"/>
+      <w:numFmt w:val="bullet"/>
+      <w:lvlText w:val=""/>
+      <w:lvlJc w:val="left"/>
+      <w:pPr>
+        <w:ind w:left="2880" w:hanging="360"/>
+      </w:pPr>
+      <w:rPr>
+        <w:rFonts w:ascii="Symbol" w:hAnsi="Symbol" w:hint="default"/>
+      </w:rPr>
+    </w:lvl>
+    <w:lvl w:ilvl="4" w:tplc="040C0003" w:tentative="1">
+      <w:start w:val="1"/>
+      <w:numFmt w:val="bullet"/>
+      <w:lvlText w:val="o"/>
+      <w:lvlJc w:val="left"/>
+      <w:pPr>
+        <w:ind w:left="3600" w:hanging="360"/>
+      </w:pPr>
+      <w:rPr>
+        <w:rFonts w:ascii="Courier New" w:hAnsi="Courier New" w:cs="Courier New" w:hint="default"/>
+      </w:rPr>
+    </w:lvl>
+    <w:lvl w:ilvl="5" w:tplc="040C0005" w:tentative="1">
+      <w:start w:val="1"/>
+      <w:numFmt w:val="bullet"/>
+      <w:lvlText w:val=""/>
+      <w:lvlJc w:val="left"/>
+      <w:pPr>
+        <w:ind w:left="4320" w:hanging="360"/>
+      </w:pPr>
+      <w:rPr>
+        <w:rFonts w:ascii="Wingdings" w:hAnsi="Wingdings" w:hint="default"/>
+      </w:rPr>
+    </w:lvl>
+    <w:lvl w:ilvl="6" w:tplc="040C0001" w:tentative="1">
+      <w:start w:val="1"/>
+      <w:numFmt w:val="bullet"/>
+      <w:lvlText w:val=""/>
+      <w:lvlJc w:val="left"/>
+      <w:pPr>
+        <w:ind w:left="5040" w:hanging="360"/>
+      </w:pPr>
+      <w:rPr>
+        <w:rFonts w:ascii="Symbol" w:hAnsi="Symbol" w:hint="default"/>
+      </w:rPr>
+    </w:lvl>
+    <w:lvl w:ilvl="7" w:tplc="040C0003" w:tentative="1">
+      <w:start w:val="1"/>
+      <w:numFmt w:val="bullet"/>
+      <w:lvlText w:val="o"/>
+      <w:lvlJc w:val="left"/>
+      <w:pPr>
+        <w:ind w:left="5760" w:hanging="360"/>
+      </w:pPr>
+      <w:rPr>
+        <w:rFonts w:ascii="Courier New" w:hAnsi="Courier New" w:cs="Courier New" w:hint="default"/>
+      </w:rPr>
+    </w:lvl>
+    <w:lvl w:ilvl="8" w:tplc="040C0005" w:tentative="1">
+      <w:start w:val="1"/>
+      <w:numFmt w:val="bullet"/>
+      <w:lvlText w:val=""/>
+      <w:lvlJc w:val="left"/>
+      <w:pPr>
+        <w:ind w:left="6480" w:hanging="360"/>
+      </w:pPr>
+      <w:rPr>
+        <w:rFonts w:ascii="Wingdings" w:hAnsi="Wingdings" w:hint="default"/>
+      </w:rPr>
+    </w:lvl>
+  </w:abstractNum>
+  <w:abstractNum w:abstractNumId="18" w15:restartNumberingAfterBreak="0">
     <w:nsid w:val="3A593609"/>
     <w:multiLevelType w:val="hybridMultilevel"/>
     <w:tmpl w:val="50AC475A"/>
@@ -11592,7 +12939,7 @@
       </w:rPr>
     </w:lvl>
   </w:abstractNum>
-  <w:abstractNum w:abstractNumId="17" w15:restartNumberingAfterBreak="0">
+  <w:abstractNum w:abstractNumId="19" w15:restartNumberingAfterBreak="0">
     <w:nsid w:val="40CB777D"/>
     <w:multiLevelType w:val="hybridMultilevel"/>
     <w:tmpl w:val="89CCE21E"/>
@@ -11705,7 +13052,7 @@
       </w:rPr>
     </w:lvl>
   </w:abstractNum>
-  <w:abstractNum w:abstractNumId="18" w15:restartNumberingAfterBreak="0">
+  <w:abstractNum w:abstractNumId="20" w15:restartNumberingAfterBreak="0">
     <w:nsid w:val="43072C5E"/>
     <w:multiLevelType w:val="hybridMultilevel"/>
     <w:tmpl w:val="E2D6ED1E"/>
@@ -11818,7 +13165,7 @@
       </w:rPr>
     </w:lvl>
   </w:abstractNum>
-  <w:abstractNum w:abstractNumId="19" w15:restartNumberingAfterBreak="0">
+  <w:abstractNum w:abstractNumId="21" w15:restartNumberingAfterBreak="0">
     <w:nsid w:val="491F7468"/>
     <w:multiLevelType w:val="hybridMultilevel"/>
     <w:tmpl w:val="F75ABC98"/>
@@ -11930,7 +13277,7 @@
       </w:rPr>
     </w:lvl>
   </w:abstractNum>
-  <w:abstractNum w:abstractNumId="20" w15:restartNumberingAfterBreak="0">
+  <w:abstractNum w:abstractNumId="22" w15:restartNumberingAfterBreak="0">
     <w:nsid w:val="49365914"/>
     <w:multiLevelType w:val="hybridMultilevel"/>
     <w:tmpl w:val="3B5468DA"/>
@@ -12043,7 +13390,120 @@
       </w:rPr>
     </w:lvl>
   </w:abstractNum>
-  <w:abstractNum w:abstractNumId="21" w15:restartNumberingAfterBreak="0">
+  <w:abstractNum w:abstractNumId="23" w15:restartNumberingAfterBreak="0">
+    <w:nsid w:val="4A9206A5"/>
+    <w:multiLevelType w:val="hybridMultilevel"/>
+    <w:tmpl w:val="39A6082E"/>
+    <w:lvl w:ilvl="0" w:tplc="040C000B">
+      <w:start w:val="1"/>
+      <w:numFmt w:val="bullet"/>
+      <w:lvlText w:val=""/>
+      <w:lvlJc w:val="left"/>
+      <w:pPr>
+        <w:ind w:left="720" w:hanging="360"/>
+      </w:pPr>
+      <w:rPr>
+        <w:rFonts w:ascii="Wingdings" w:hAnsi="Wingdings" w:hint="default"/>
+      </w:rPr>
+    </w:lvl>
+    <w:lvl w:ilvl="1" w:tplc="040C0003" w:tentative="1">
+      <w:start w:val="1"/>
+      <w:numFmt w:val="bullet"/>
+      <w:lvlText w:val="o"/>
+      <w:lvlJc w:val="left"/>
+      <w:pPr>
+        <w:ind w:left="1440" w:hanging="360"/>
+      </w:pPr>
+      <w:rPr>
+        <w:rFonts w:ascii="Courier New" w:hAnsi="Courier New" w:cs="Courier New" w:hint="default"/>
+      </w:rPr>
+    </w:lvl>
+    <w:lvl w:ilvl="2" w:tplc="040C0005" w:tentative="1">
+      <w:start w:val="1"/>
+      <w:numFmt w:val="bullet"/>
+      <w:lvlText w:val=""/>
+      <w:lvlJc w:val="left"/>
+      <w:pPr>
+        <w:ind w:left="2160" w:hanging="360"/>
+      </w:pPr>
+      <w:rPr>
+        <w:rFonts w:ascii="Wingdings" w:hAnsi="Wingdings" w:hint="default"/>
+      </w:rPr>
+    </w:lvl>
+    <w:lvl w:ilvl="3" w:tplc="040C0001" w:tentative="1">
+      <w:start w:val="1"/>
+      <w:numFmt w:val="bullet"/>
+      <w:lvlText w:val=""/>
+      <w:lvlJc w:val="left"/>
+      <w:pPr>
+        <w:ind w:left="2880" w:hanging="360"/>
+      </w:pPr>
+      <w:rPr>
+        <w:rFonts w:ascii="Symbol" w:hAnsi="Symbol" w:hint="default"/>
+      </w:rPr>
+    </w:lvl>
+    <w:lvl w:ilvl="4" w:tplc="040C0003" w:tentative="1">
+      <w:start w:val="1"/>
+      <w:numFmt w:val="bullet"/>
+      <w:lvlText w:val="o"/>
+      <w:lvlJc w:val="left"/>
+      <w:pPr>
+        <w:ind w:left="3600" w:hanging="360"/>
+      </w:pPr>
+      <w:rPr>
+        <w:rFonts w:ascii="Courier New" w:hAnsi="Courier New" w:cs="Courier New" w:hint="default"/>
+      </w:rPr>
+    </w:lvl>
+    <w:lvl w:ilvl="5" w:tplc="040C0005" w:tentative="1">
+      <w:start w:val="1"/>
+      <w:numFmt w:val="bullet"/>
+      <w:lvlText w:val=""/>
+      <w:lvlJc w:val="left"/>
+      <w:pPr>
+        <w:ind w:left="4320" w:hanging="360"/>
+      </w:pPr>
+      <w:rPr>
+        <w:rFonts w:ascii="Wingdings" w:hAnsi="Wingdings" w:hint="default"/>
+      </w:rPr>
+    </w:lvl>
+    <w:lvl w:ilvl="6" w:tplc="040C0001" w:tentative="1">
+      <w:start w:val="1"/>
+      <w:numFmt w:val="bullet"/>
+      <w:lvlText w:val=""/>
+      <w:lvlJc w:val="left"/>
+      <w:pPr>
+        <w:ind w:left="5040" w:hanging="360"/>
+      </w:pPr>
+      <w:rPr>
+        <w:rFonts w:ascii="Symbol" w:hAnsi="Symbol" w:hint="default"/>
+      </w:rPr>
+    </w:lvl>
+    <w:lvl w:ilvl="7" w:tplc="040C0003" w:tentative="1">
+      <w:start w:val="1"/>
+      <w:numFmt w:val="bullet"/>
+      <w:lvlText w:val="o"/>
+      <w:lvlJc w:val="left"/>
+      <w:pPr>
+        <w:ind w:left="5760" w:hanging="360"/>
+      </w:pPr>
+      <w:rPr>
+        <w:rFonts w:ascii="Courier New" w:hAnsi="Courier New" w:cs="Courier New" w:hint="default"/>
+      </w:rPr>
+    </w:lvl>
+    <w:lvl w:ilvl="8" w:tplc="040C0005" w:tentative="1">
+      <w:start w:val="1"/>
+      <w:numFmt w:val="bullet"/>
+      <w:lvlText w:val=""/>
+      <w:lvlJc w:val="left"/>
+      <w:pPr>
+        <w:ind w:left="6480" w:hanging="360"/>
+      </w:pPr>
+      <w:rPr>
+        <w:rFonts w:ascii="Wingdings" w:hAnsi="Wingdings" w:hint="default"/>
+      </w:rPr>
+    </w:lvl>
+  </w:abstractNum>
+  <w:abstractNum w:abstractNumId="24" w15:restartNumberingAfterBreak="0">
     <w:nsid w:val="4AF30090"/>
     <w:multiLevelType w:val="hybridMultilevel"/>
     <w:tmpl w:val="92AC4AD4"/>
@@ -12156,7 +13616,7 @@
       </w:rPr>
     </w:lvl>
   </w:abstractNum>
-  <w:abstractNum w:abstractNumId="22" w15:restartNumberingAfterBreak="0">
+  <w:abstractNum w:abstractNumId="25" w15:restartNumberingAfterBreak="0">
     <w:nsid w:val="4B2211D4"/>
     <w:multiLevelType w:val="hybridMultilevel"/>
     <w:tmpl w:val="5E36C61C"/>
@@ -12269,7 +13729,346 @@
       </w:rPr>
     </w:lvl>
   </w:abstractNum>
-  <w:abstractNum w:abstractNumId="23" w15:restartNumberingAfterBreak="0">
+  <w:abstractNum w:abstractNumId="26" w15:restartNumberingAfterBreak="0">
+    <w:nsid w:val="4C89772D"/>
+    <w:multiLevelType w:val="hybridMultilevel"/>
+    <w:tmpl w:val="BBA43558"/>
+    <w:lvl w:ilvl="0" w:tplc="040C000B">
+      <w:start w:val="1"/>
+      <w:numFmt w:val="bullet"/>
+      <w:lvlText w:val=""/>
+      <w:lvlJc w:val="left"/>
+      <w:pPr>
+        <w:ind w:left="720" w:hanging="360"/>
+      </w:pPr>
+      <w:rPr>
+        <w:rFonts w:ascii="Wingdings" w:hAnsi="Wingdings" w:hint="default"/>
+      </w:rPr>
+    </w:lvl>
+    <w:lvl w:ilvl="1" w:tplc="040C0003" w:tentative="1">
+      <w:start w:val="1"/>
+      <w:numFmt w:val="bullet"/>
+      <w:lvlText w:val="o"/>
+      <w:lvlJc w:val="left"/>
+      <w:pPr>
+        <w:ind w:left="1440" w:hanging="360"/>
+      </w:pPr>
+      <w:rPr>
+        <w:rFonts w:ascii="Courier New" w:hAnsi="Courier New" w:cs="Courier New" w:hint="default"/>
+      </w:rPr>
+    </w:lvl>
+    <w:lvl w:ilvl="2" w:tplc="040C0005" w:tentative="1">
+      <w:start w:val="1"/>
+      <w:numFmt w:val="bullet"/>
+      <w:lvlText w:val=""/>
+      <w:lvlJc w:val="left"/>
+      <w:pPr>
+        <w:ind w:left="2160" w:hanging="360"/>
+      </w:pPr>
+      <w:rPr>
+        <w:rFonts w:ascii="Wingdings" w:hAnsi="Wingdings" w:hint="default"/>
+      </w:rPr>
+    </w:lvl>
+    <w:lvl w:ilvl="3" w:tplc="040C0001" w:tentative="1">
+      <w:start w:val="1"/>
+      <w:numFmt w:val="bullet"/>
+      <w:lvlText w:val=""/>
+      <w:lvlJc w:val="left"/>
+      <w:pPr>
+        <w:ind w:left="2880" w:hanging="360"/>
+      </w:pPr>
+      <w:rPr>
+        <w:rFonts w:ascii="Symbol" w:hAnsi="Symbol" w:hint="default"/>
+      </w:rPr>
+    </w:lvl>
+    <w:lvl w:ilvl="4" w:tplc="040C0003" w:tentative="1">
+      <w:start w:val="1"/>
+      <w:numFmt w:val="bullet"/>
+      <w:lvlText w:val="o"/>
+      <w:lvlJc w:val="left"/>
+      <w:pPr>
+        <w:ind w:left="3600" w:hanging="360"/>
+      </w:pPr>
+      <w:rPr>
+        <w:rFonts w:ascii="Courier New" w:hAnsi="Courier New" w:cs="Courier New" w:hint="default"/>
+      </w:rPr>
+    </w:lvl>
+    <w:lvl w:ilvl="5" w:tplc="040C0005" w:tentative="1">
+      <w:start w:val="1"/>
+      <w:numFmt w:val="bullet"/>
+      <w:lvlText w:val=""/>
+      <w:lvlJc w:val="left"/>
+      <w:pPr>
+        <w:ind w:left="4320" w:hanging="360"/>
+      </w:pPr>
+      <w:rPr>
+        <w:rFonts w:ascii="Wingdings" w:hAnsi="Wingdings" w:hint="default"/>
+      </w:rPr>
+    </w:lvl>
+    <w:lvl w:ilvl="6" w:tplc="040C0001" w:tentative="1">
+      <w:start w:val="1"/>
+      <w:numFmt w:val="bullet"/>
+      <w:lvlText w:val=""/>
+      <w:lvlJc w:val="left"/>
+      <w:pPr>
+        <w:ind w:left="5040" w:hanging="360"/>
+      </w:pPr>
+      <w:rPr>
+        <w:rFonts w:ascii="Symbol" w:hAnsi="Symbol" w:hint="default"/>
+      </w:rPr>
+    </w:lvl>
+    <w:lvl w:ilvl="7" w:tplc="040C0003" w:tentative="1">
+      <w:start w:val="1"/>
+      <w:numFmt w:val="bullet"/>
+      <w:lvlText w:val="o"/>
+      <w:lvlJc w:val="left"/>
+      <w:pPr>
+        <w:ind w:left="5760" w:hanging="360"/>
+      </w:pPr>
+      <w:rPr>
+        <w:rFonts w:ascii="Courier New" w:hAnsi="Courier New" w:cs="Courier New" w:hint="default"/>
+      </w:rPr>
+    </w:lvl>
+    <w:lvl w:ilvl="8" w:tplc="040C0005" w:tentative="1">
+      <w:start w:val="1"/>
+      <w:numFmt w:val="bullet"/>
+      <w:lvlText w:val=""/>
+      <w:lvlJc w:val="left"/>
+      <w:pPr>
+        <w:ind w:left="6480" w:hanging="360"/>
+      </w:pPr>
+      <w:rPr>
+        <w:rFonts w:ascii="Wingdings" w:hAnsi="Wingdings" w:hint="default"/>
+      </w:rPr>
+    </w:lvl>
+  </w:abstractNum>
+  <w:abstractNum w:abstractNumId="27" w15:restartNumberingAfterBreak="0">
+    <w:nsid w:val="529B48F5"/>
+    <w:multiLevelType w:val="hybridMultilevel"/>
+    <w:tmpl w:val="2F8A1FA6"/>
+    <w:lvl w:ilvl="0" w:tplc="040C000B">
+      <w:start w:val="1"/>
+      <w:numFmt w:val="bullet"/>
+      <w:lvlText w:val=""/>
+      <w:lvlJc w:val="left"/>
+      <w:pPr>
+        <w:ind w:left="1440" w:hanging="360"/>
+      </w:pPr>
+      <w:rPr>
+        <w:rFonts w:ascii="Wingdings" w:hAnsi="Wingdings" w:hint="default"/>
+      </w:rPr>
+    </w:lvl>
+    <w:lvl w:ilvl="1" w:tplc="040C0003" w:tentative="1">
+      <w:start w:val="1"/>
+      <w:numFmt w:val="bullet"/>
+      <w:lvlText w:val="o"/>
+      <w:lvlJc w:val="left"/>
+      <w:pPr>
+        <w:ind w:left="2160" w:hanging="360"/>
+      </w:pPr>
+      <w:rPr>
+        <w:rFonts w:ascii="Courier New" w:hAnsi="Courier New" w:cs="Courier New" w:hint="default"/>
+      </w:rPr>
+    </w:lvl>
+    <w:lvl w:ilvl="2" w:tplc="040C0005" w:tentative="1">
+      <w:start w:val="1"/>
+      <w:numFmt w:val="bullet"/>
+      <w:lvlText w:val=""/>
+      <w:lvlJc w:val="left"/>
+      <w:pPr>
+        <w:ind w:left="2880" w:hanging="360"/>
+      </w:pPr>
+      <w:rPr>
+        <w:rFonts w:ascii="Wingdings" w:hAnsi="Wingdings" w:hint="default"/>
+      </w:rPr>
+    </w:lvl>
+    <w:lvl w:ilvl="3" w:tplc="040C0001" w:tentative="1">
+      <w:start w:val="1"/>
+      <w:numFmt w:val="bullet"/>
+      <w:lvlText w:val=""/>
+      <w:lvlJc w:val="left"/>
+      <w:pPr>
+        <w:ind w:left="3600" w:hanging="360"/>
+      </w:pPr>
+      <w:rPr>
+        <w:rFonts w:ascii="Symbol" w:hAnsi="Symbol" w:hint="default"/>
+      </w:rPr>
+    </w:lvl>
+    <w:lvl w:ilvl="4" w:tplc="040C0003" w:tentative="1">
+      <w:start w:val="1"/>
+      <w:numFmt w:val="bullet"/>
+      <w:lvlText w:val="o"/>
+      <w:lvlJc w:val="left"/>
+      <w:pPr>
+        <w:ind w:left="4320" w:hanging="360"/>
+      </w:pPr>
+      <w:rPr>
+        <w:rFonts w:ascii="Courier New" w:hAnsi="Courier New" w:cs="Courier New" w:hint="default"/>
+      </w:rPr>
+    </w:lvl>
+    <w:lvl w:ilvl="5" w:tplc="040C0005" w:tentative="1">
+      <w:start w:val="1"/>
+      <w:numFmt w:val="bullet"/>
+      <w:lvlText w:val=""/>
+      <w:lvlJc w:val="left"/>
+      <w:pPr>
+        <w:ind w:left="5040" w:hanging="360"/>
+      </w:pPr>
+      <w:rPr>
+        <w:rFonts w:ascii="Wingdings" w:hAnsi="Wingdings" w:hint="default"/>
+      </w:rPr>
+    </w:lvl>
+    <w:lvl w:ilvl="6" w:tplc="040C0001" w:tentative="1">
+      <w:start w:val="1"/>
+      <w:numFmt w:val="bullet"/>
+      <w:lvlText w:val=""/>
+      <w:lvlJc w:val="left"/>
+      <w:pPr>
+        <w:ind w:left="5760" w:hanging="360"/>
+      </w:pPr>
+      <w:rPr>
+        <w:rFonts w:ascii="Symbol" w:hAnsi="Symbol" w:hint="default"/>
+      </w:rPr>
+    </w:lvl>
+    <w:lvl w:ilvl="7" w:tplc="040C0003" w:tentative="1">
+      <w:start w:val="1"/>
+      <w:numFmt w:val="bullet"/>
+      <w:lvlText w:val="o"/>
+      <w:lvlJc w:val="left"/>
+      <w:pPr>
+        <w:ind w:left="6480" w:hanging="360"/>
+      </w:pPr>
+      <w:rPr>
+        <w:rFonts w:ascii="Courier New" w:hAnsi="Courier New" w:cs="Courier New" w:hint="default"/>
+      </w:rPr>
+    </w:lvl>
+    <w:lvl w:ilvl="8" w:tplc="040C0005" w:tentative="1">
+      <w:start w:val="1"/>
+      <w:numFmt w:val="bullet"/>
+      <w:lvlText w:val=""/>
+      <w:lvlJc w:val="left"/>
+      <w:pPr>
+        <w:ind w:left="7200" w:hanging="360"/>
+      </w:pPr>
+      <w:rPr>
+        <w:rFonts w:ascii="Wingdings" w:hAnsi="Wingdings" w:hint="default"/>
+      </w:rPr>
+    </w:lvl>
+  </w:abstractNum>
+  <w:abstractNum w:abstractNumId="28" w15:restartNumberingAfterBreak="0">
+    <w:nsid w:val="53D97A0B"/>
+    <w:multiLevelType w:val="hybridMultilevel"/>
+    <w:tmpl w:val="8C4E31E4"/>
+    <w:lvl w:ilvl="0" w:tplc="040C0009">
+      <w:start w:val="1"/>
+      <w:numFmt w:val="bullet"/>
+      <w:lvlText w:val=""/>
+      <w:lvlJc w:val="left"/>
+      <w:pPr>
+        <w:ind w:left="720" w:hanging="360"/>
+      </w:pPr>
+      <w:rPr>
+        <w:rFonts w:ascii="Wingdings" w:hAnsi="Wingdings" w:hint="default"/>
+      </w:rPr>
+    </w:lvl>
+    <w:lvl w:ilvl="1" w:tplc="040C0003" w:tentative="1">
+      <w:start w:val="1"/>
+      <w:numFmt w:val="bullet"/>
+      <w:lvlText w:val="o"/>
+      <w:lvlJc w:val="left"/>
+      <w:pPr>
+        <w:ind w:left="1440" w:hanging="360"/>
+      </w:pPr>
+      <w:rPr>
+        <w:rFonts w:ascii="Courier New" w:hAnsi="Courier New" w:cs="Courier New" w:hint="default"/>
+      </w:rPr>
+    </w:lvl>
+    <w:lvl w:ilvl="2" w:tplc="040C0005" w:tentative="1">
+      <w:start w:val="1"/>
+      <w:numFmt w:val="bullet"/>
+      <w:lvlText w:val=""/>
+      <w:lvlJc w:val="left"/>
+      <w:pPr>
+        <w:ind w:left="2160" w:hanging="360"/>
+      </w:pPr>
+      <w:rPr>
+        <w:rFonts w:ascii="Wingdings" w:hAnsi="Wingdings" w:hint="default"/>
+      </w:rPr>
+    </w:lvl>
+    <w:lvl w:ilvl="3" w:tplc="040C0001" w:tentative="1">
+      <w:start w:val="1"/>
+      <w:numFmt w:val="bullet"/>
+      <w:lvlText w:val=""/>
+      <w:lvlJc w:val="left"/>
+      <w:pPr>
+        <w:ind w:left="2880" w:hanging="360"/>
+      </w:pPr>
+      <w:rPr>
+        <w:rFonts w:ascii="Symbol" w:hAnsi="Symbol" w:hint="default"/>
+      </w:rPr>
+    </w:lvl>
+    <w:lvl w:ilvl="4" w:tplc="040C0003" w:tentative="1">
+      <w:start w:val="1"/>
+      <w:numFmt w:val="bullet"/>
+      <w:lvlText w:val="o"/>
+      <w:lvlJc w:val="left"/>
+      <w:pPr>
+        <w:ind w:left="3600" w:hanging="360"/>
+      </w:pPr>
+      <w:rPr>
+        <w:rFonts w:ascii="Courier New" w:hAnsi="Courier New" w:cs="Courier New" w:hint="default"/>
+      </w:rPr>
+    </w:lvl>
+    <w:lvl w:ilvl="5" w:tplc="040C0005" w:tentative="1">
+      <w:start w:val="1"/>
+      <w:numFmt w:val="bullet"/>
+      <w:lvlText w:val=""/>
+      <w:lvlJc w:val="left"/>
+      <w:pPr>
+        <w:ind w:left="4320" w:hanging="360"/>
+      </w:pPr>
+      <w:rPr>
+        <w:rFonts w:ascii="Wingdings" w:hAnsi="Wingdings" w:hint="default"/>
+      </w:rPr>
+    </w:lvl>
+    <w:lvl w:ilvl="6" w:tplc="040C0001" w:tentative="1">
+      <w:start w:val="1"/>
+      <w:numFmt w:val="bullet"/>
+      <w:lvlText w:val=""/>
+      <w:lvlJc w:val="left"/>
+      <w:pPr>
+        <w:ind w:left="5040" w:hanging="360"/>
+      </w:pPr>
+      <w:rPr>
+        <w:rFonts w:ascii="Symbol" w:hAnsi="Symbol" w:hint="default"/>
+      </w:rPr>
+    </w:lvl>
+    <w:lvl w:ilvl="7" w:tplc="040C0003" w:tentative="1">
+      <w:start w:val="1"/>
+      <w:numFmt w:val="bullet"/>
+      <w:lvlText w:val="o"/>
+      <w:lvlJc w:val="left"/>
+      <w:pPr>
+        <w:ind w:left="5760" w:hanging="360"/>
+      </w:pPr>
+      <w:rPr>
+        <w:rFonts w:ascii="Courier New" w:hAnsi="Courier New" w:cs="Courier New" w:hint="default"/>
+      </w:rPr>
+    </w:lvl>
+    <w:lvl w:ilvl="8" w:tplc="040C0005" w:tentative="1">
+      <w:start w:val="1"/>
+      <w:numFmt w:val="bullet"/>
+      <w:lvlText w:val=""/>
+      <w:lvlJc w:val="left"/>
+      <w:pPr>
+        <w:ind w:left="6480" w:hanging="360"/>
+      </w:pPr>
+      <w:rPr>
+        <w:rFonts w:ascii="Wingdings" w:hAnsi="Wingdings" w:hint="default"/>
+      </w:rPr>
+    </w:lvl>
+  </w:abstractNum>
+  <w:abstractNum w:abstractNumId="29" w15:restartNumberingAfterBreak="0">
     <w:nsid w:val="55FB591B"/>
     <w:multiLevelType w:val="hybridMultilevel"/>
     <w:tmpl w:val="7320F316"/>
@@ -12382,7 +14181,7 @@
       </w:rPr>
     </w:lvl>
   </w:abstractNum>
-  <w:abstractNum w:abstractNumId="24" w15:restartNumberingAfterBreak="0">
+  <w:abstractNum w:abstractNumId="30" w15:restartNumberingAfterBreak="0">
     <w:nsid w:val="56292AFB"/>
     <w:multiLevelType w:val="hybridMultilevel"/>
     <w:tmpl w:val="142E870C"/>
@@ -12496,7 +14295,7 @@
       </w:rPr>
     </w:lvl>
   </w:abstractNum>
-  <w:abstractNum w:abstractNumId="25" w15:restartNumberingAfterBreak="0">
+  <w:abstractNum w:abstractNumId="31" w15:restartNumberingAfterBreak="0">
     <w:nsid w:val="57383B3D"/>
     <w:multiLevelType w:val="hybridMultilevel"/>
     <w:tmpl w:val="A72CC6C4"/>
@@ -12609,10 +14408,10 @@
       </w:rPr>
     </w:lvl>
   </w:abstractNum>
-  <w:abstractNum w:abstractNumId="26" w15:restartNumberingAfterBreak="0">
+  <w:abstractNum w:abstractNumId="32" w15:restartNumberingAfterBreak="0">
     <w:nsid w:val="596001F9"/>
     <w:multiLevelType w:val="hybridMultilevel"/>
-    <w:tmpl w:val="1834C1E8"/>
+    <w:tmpl w:val="403EFF9A"/>
     <w:lvl w:ilvl="0" w:tplc="040C000B">
       <w:start w:val="1"/>
       <w:numFmt w:val="bullet"/>
@@ -12625,7 +14424,7 @@
         <w:rFonts w:ascii="Wingdings" w:hAnsi="Wingdings" w:hint="default"/>
       </w:rPr>
     </w:lvl>
-    <w:lvl w:ilvl="1" w:tplc="040C0003" w:tentative="1">
+    <w:lvl w:ilvl="1" w:tplc="040C0003">
       <w:start w:val="1"/>
       <w:numFmt w:val="bullet"/>
       <w:lvlText w:val="o"/>
@@ -12637,7 +14436,7 @@
         <w:rFonts w:ascii="Courier New" w:hAnsi="Courier New" w:cs="Courier New" w:hint="default"/>
       </w:rPr>
     </w:lvl>
-    <w:lvl w:ilvl="2" w:tplc="040C0005" w:tentative="1">
+    <w:lvl w:ilvl="2" w:tplc="040C0005">
       <w:start w:val="1"/>
       <w:numFmt w:val="bullet"/>
       <w:lvlText w:val=""/>
@@ -12649,7 +14448,7 @@
         <w:rFonts w:ascii="Wingdings" w:hAnsi="Wingdings" w:hint="default"/>
       </w:rPr>
     </w:lvl>
-    <w:lvl w:ilvl="3" w:tplc="040C0001" w:tentative="1">
+    <w:lvl w:ilvl="3" w:tplc="040C0001">
       <w:start w:val="1"/>
       <w:numFmt w:val="bullet"/>
       <w:lvlText w:val=""/>
@@ -12722,7 +14521,7 @@
       </w:rPr>
     </w:lvl>
   </w:abstractNum>
-  <w:abstractNum w:abstractNumId="27" w15:restartNumberingAfterBreak="0">
+  <w:abstractNum w:abstractNumId="33" w15:restartNumberingAfterBreak="0">
     <w:nsid w:val="5F6F67A6"/>
     <w:multiLevelType w:val="hybridMultilevel"/>
     <w:tmpl w:val="3DF8DE0A"/>
@@ -12835,7 +14634,7 @@
       </w:rPr>
     </w:lvl>
   </w:abstractNum>
-  <w:abstractNum w:abstractNumId="28" w15:restartNumberingAfterBreak="0">
+  <w:abstractNum w:abstractNumId="34" w15:restartNumberingAfterBreak="0">
     <w:nsid w:val="5F754BAE"/>
     <w:multiLevelType w:val="hybridMultilevel"/>
     <w:tmpl w:val="37BCA2F0"/>
@@ -12948,10 +14747,10 @@
       </w:rPr>
     </w:lvl>
   </w:abstractNum>
-  <w:abstractNum w:abstractNumId="29" w15:restartNumberingAfterBreak="0">
+  <w:abstractNum w:abstractNumId="35" w15:restartNumberingAfterBreak="0">
     <w:nsid w:val="60450319"/>
     <w:multiLevelType w:val="hybridMultilevel"/>
-    <w:tmpl w:val="2294D3CA"/>
+    <w:tmpl w:val="18FCE1E0"/>
     <w:lvl w:ilvl="0" w:tplc="040C000B">
       <w:start w:val="1"/>
       <w:numFmt w:val="bullet"/>
@@ -13061,7 +14860,120 @@
       </w:rPr>
     </w:lvl>
   </w:abstractNum>
-  <w:abstractNum w:abstractNumId="30" w15:restartNumberingAfterBreak="0">
+  <w:abstractNum w:abstractNumId="36" w15:restartNumberingAfterBreak="0">
+    <w:nsid w:val="62301A3D"/>
+    <w:multiLevelType w:val="hybridMultilevel"/>
+    <w:tmpl w:val="33860598"/>
+    <w:lvl w:ilvl="0" w:tplc="040C000B">
+      <w:start w:val="1"/>
+      <w:numFmt w:val="bullet"/>
+      <w:lvlText w:val=""/>
+      <w:lvlJc w:val="left"/>
+      <w:pPr>
+        <w:ind w:left="720" w:hanging="360"/>
+      </w:pPr>
+      <w:rPr>
+        <w:rFonts w:ascii="Wingdings" w:hAnsi="Wingdings" w:hint="default"/>
+      </w:rPr>
+    </w:lvl>
+    <w:lvl w:ilvl="1" w:tplc="040C0003" w:tentative="1">
+      <w:start w:val="1"/>
+      <w:numFmt w:val="bullet"/>
+      <w:lvlText w:val="o"/>
+      <w:lvlJc w:val="left"/>
+      <w:pPr>
+        <w:ind w:left="1440" w:hanging="360"/>
+      </w:pPr>
+      <w:rPr>
+        <w:rFonts w:ascii="Courier New" w:hAnsi="Courier New" w:cs="Courier New" w:hint="default"/>
+      </w:rPr>
+    </w:lvl>
+    <w:lvl w:ilvl="2" w:tplc="040C0005" w:tentative="1">
+      <w:start w:val="1"/>
+      <w:numFmt w:val="bullet"/>
+      <w:lvlText w:val=""/>
+      <w:lvlJc w:val="left"/>
+      <w:pPr>
+        <w:ind w:left="2160" w:hanging="360"/>
+      </w:pPr>
+      <w:rPr>
+        <w:rFonts w:ascii="Wingdings" w:hAnsi="Wingdings" w:hint="default"/>
+      </w:rPr>
+    </w:lvl>
+    <w:lvl w:ilvl="3" w:tplc="040C0001" w:tentative="1">
+      <w:start w:val="1"/>
+      <w:numFmt w:val="bullet"/>
+      <w:lvlText w:val=""/>
+      <w:lvlJc w:val="left"/>
+      <w:pPr>
+        <w:ind w:left="2880" w:hanging="360"/>
+      </w:pPr>
+      <w:rPr>
+        <w:rFonts w:ascii="Symbol" w:hAnsi="Symbol" w:hint="default"/>
+      </w:rPr>
+    </w:lvl>
+    <w:lvl w:ilvl="4" w:tplc="040C0003" w:tentative="1">
+      <w:start w:val="1"/>
+      <w:numFmt w:val="bullet"/>
+      <w:lvlText w:val="o"/>
+      <w:lvlJc w:val="left"/>
+      <w:pPr>
+        <w:ind w:left="3600" w:hanging="360"/>
+      </w:pPr>
+      <w:rPr>
+        <w:rFonts w:ascii="Courier New" w:hAnsi="Courier New" w:cs="Courier New" w:hint="default"/>
+      </w:rPr>
+    </w:lvl>
+    <w:lvl w:ilvl="5" w:tplc="040C0005" w:tentative="1">
+      <w:start w:val="1"/>
+      <w:numFmt w:val="bullet"/>
+      <w:lvlText w:val=""/>
+      <w:lvlJc w:val="left"/>
+      <w:pPr>
+        <w:ind w:left="4320" w:hanging="360"/>
+      </w:pPr>
+      <w:rPr>
+        <w:rFonts w:ascii="Wingdings" w:hAnsi="Wingdings" w:hint="default"/>
+      </w:rPr>
+    </w:lvl>
+    <w:lvl w:ilvl="6" w:tplc="040C0001" w:tentative="1">
+      <w:start w:val="1"/>
+      <w:numFmt w:val="bullet"/>
+      <w:lvlText w:val=""/>
+      <w:lvlJc w:val="left"/>
+      <w:pPr>
+        <w:ind w:left="5040" w:hanging="360"/>
+      </w:pPr>
+      <w:rPr>
+        <w:rFonts w:ascii="Symbol" w:hAnsi="Symbol" w:hint="default"/>
+      </w:rPr>
+    </w:lvl>
+    <w:lvl w:ilvl="7" w:tplc="040C0003" w:tentative="1">
+      <w:start w:val="1"/>
+      <w:numFmt w:val="bullet"/>
+      <w:lvlText w:val="o"/>
+      <w:lvlJc w:val="left"/>
+      <w:pPr>
+        <w:ind w:left="5760" w:hanging="360"/>
+      </w:pPr>
+      <w:rPr>
+        <w:rFonts w:ascii="Courier New" w:hAnsi="Courier New" w:cs="Courier New" w:hint="default"/>
+      </w:rPr>
+    </w:lvl>
+    <w:lvl w:ilvl="8" w:tplc="040C0005" w:tentative="1">
+      <w:start w:val="1"/>
+      <w:numFmt w:val="bullet"/>
+      <w:lvlText w:val=""/>
+      <w:lvlJc w:val="left"/>
+      <w:pPr>
+        <w:ind w:left="6480" w:hanging="360"/>
+      </w:pPr>
+      <w:rPr>
+        <w:rFonts w:ascii="Wingdings" w:hAnsi="Wingdings" w:hint="default"/>
+      </w:rPr>
+    </w:lvl>
+  </w:abstractNum>
+  <w:abstractNum w:abstractNumId="37" w15:restartNumberingAfterBreak="0">
     <w:nsid w:val="636026A4"/>
     <w:multiLevelType w:val="hybridMultilevel"/>
     <w:tmpl w:val="0EB6C684"/>
@@ -13174,7 +15086,120 @@
       </w:rPr>
     </w:lvl>
   </w:abstractNum>
-  <w:abstractNum w:abstractNumId="31" w15:restartNumberingAfterBreak="0">
+  <w:abstractNum w:abstractNumId="38" w15:restartNumberingAfterBreak="0">
+    <w:nsid w:val="63964242"/>
+    <w:multiLevelType w:val="hybridMultilevel"/>
+    <w:tmpl w:val="3E3AC286"/>
+    <w:lvl w:ilvl="0" w:tplc="040C000B">
+      <w:start w:val="1"/>
+      <w:numFmt w:val="bullet"/>
+      <w:lvlText w:val=""/>
+      <w:lvlJc w:val="left"/>
+      <w:pPr>
+        <w:ind w:left="1800" w:hanging="360"/>
+      </w:pPr>
+      <w:rPr>
+        <w:rFonts w:ascii="Wingdings" w:hAnsi="Wingdings" w:hint="default"/>
+      </w:rPr>
+    </w:lvl>
+    <w:lvl w:ilvl="1" w:tplc="040C0003" w:tentative="1">
+      <w:start w:val="1"/>
+      <w:numFmt w:val="bullet"/>
+      <w:lvlText w:val="o"/>
+      <w:lvlJc w:val="left"/>
+      <w:pPr>
+        <w:ind w:left="2520" w:hanging="360"/>
+      </w:pPr>
+      <w:rPr>
+        <w:rFonts w:ascii="Courier New" w:hAnsi="Courier New" w:cs="Courier New" w:hint="default"/>
+      </w:rPr>
+    </w:lvl>
+    <w:lvl w:ilvl="2" w:tplc="040C0005" w:tentative="1">
+      <w:start w:val="1"/>
+      <w:numFmt w:val="bullet"/>
+      <w:lvlText w:val=""/>
+      <w:lvlJc w:val="left"/>
+      <w:pPr>
+        <w:ind w:left="3240" w:hanging="360"/>
+      </w:pPr>
+      <w:rPr>
+        <w:rFonts w:ascii="Wingdings" w:hAnsi="Wingdings" w:hint="default"/>
+      </w:rPr>
+    </w:lvl>
+    <w:lvl w:ilvl="3" w:tplc="040C0001" w:tentative="1">
+      <w:start w:val="1"/>
+      <w:numFmt w:val="bullet"/>
+      <w:lvlText w:val=""/>
+      <w:lvlJc w:val="left"/>
+      <w:pPr>
+        <w:ind w:left="3960" w:hanging="360"/>
+      </w:pPr>
+      <w:rPr>
+        <w:rFonts w:ascii="Symbol" w:hAnsi="Symbol" w:hint="default"/>
+      </w:rPr>
+    </w:lvl>
+    <w:lvl w:ilvl="4" w:tplc="040C0003" w:tentative="1">
+      <w:start w:val="1"/>
+      <w:numFmt w:val="bullet"/>
+      <w:lvlText w:val="o"/>
+      <w:lvlJc w:val="left"/>
+      <w:pPr>
+        <w:ind w:left="4680" w:hanging="360"/>
+      </w:pPr>
+      <w:rPr>
+        <w:rFonts w:ascii="Courier New" w:hAnsi="Courier New" w:cs="Courier New" w:hint="default"/>
+      </w:rPr>
+    </w:lvl>
+    <w:lvl w:ilvl="5" w:tplc="040C0005" w:tentative="1">
+      <w:start w:val="1"/>
+      <w:numFmt w:val="bullet"/>
+      <w:lvlText w:val=""/>
+      <w:lvlJc w:val="left"/>
+      <w:pPr>
+        <w:ind w:left="5400" w:hanging="360"/>
+      </w:pPr>
+      <w:rPr>
+        <w:rFonts w:ascii="Wingdings" w:hAnsi="Wingdings" w:hint="default"/>
+      </w:rPr>
+    </w:lvl>
+    <w:lvl w:ilvl="6" w:tplc="040C0001" w:tentative="1">
+      <w:start w:val="1"/>
+      <w:numFmt w:val="bullet"/>
+      <w:lvlText w:val=""/>
+      <w:lvlJc w:val="left"/>
+      <w:pPr>
+        <w:ind w:left="6120" w:hanging="360"/>
+      </w:pPr>
+      <w:rPr>
+        <w:rFonts w:ascii="Symbol" w:hAnsi="Symbol" w:hint="default"/>
+      </w:rPr>
+    </w:lvl>
+    <w:lvl w:ilvl="7" w:tplc="040C0003" w:tentative="1">
+      <w:start w:val="1"/>
+      <w:numFmt w:val="bullet"/>
+      <w:lvlText w:val="o"/>
+      <w:lvlJc w:val="left"/>
+      <w:pPr>
+        <w:ind w:left="6840" w:hanging="360"/>
+      </w:pPr>
+      <w:rPr>
+        <w:rFonts w:ascii="Courier New" w:hAnsi="Courier New" w:cs="Courier New" w:hint="default"/>
+      </w:rPr>
+    </w:lvl>
+    <w:lvl w:ilvl="8" w:tplc="040C0005" w:tentative="1">
+      <w:start w:val="1"/>
+      <w:numFmt w:val="bullet"/>
+      <w:lvlText w:val=""/>
+      <w:lvlJc w:val="left"/>
+      <w:pPr>
+        <w:ind w:left="7560" w:hanging="360"/>
+      </w:pPr>
+      <w:rPr>
+        <w:rFonts w:ascii="Wingdings" w:hAnsi="Wingdings" w:hint="default"/>
+      </w:rPr>
+    </w:lvl>
+  </w:abstractNum>
+  <w:abstractNum w:abstractNumId="39" w15:restartNumberingAfterBreak="0">
     <w:nsid w:val="63BE30F0"/>
     <w:multiLevelType w:val="hybridMultilevel"/>
     <w:tmpl w:val="400A21DE"/>
@@ -13287,7 +15312,7 @@
       </w:rPr>
     </w:lvl>
   </w:abstractNum>
-  <w:abstractNum w:abstractNumId="32" w15:restartNumberingAfterBreak="0">
+  <w:abstractNum w:abstractNumId="40" w15:restartNumberingAfterBreak="0">
     <w:nsid w:val="6C971BD6"/>
     <w:multiLevelType w:val="hybridMultilevel"/>
     <w:tmpl w:val="0C92AEA6"/>
@@ -13400,7 +15425,7 @@
       </w:rPr>
     </w:lvl>
   </w:abstractNum>
-  <w:abstractNum w:abstractNumId="33" w15:restartNumberingAfterBreak="0">
+  <w:abstractNum w:abstractNumId="41" w15:restartNumberingAfterBreak="0">
     <w:nsid w:val="6DD9690E"/>
     <w:multiLevelType w:val="hybridMultilevel"/>
     <w:tmpl w:val="2E8C3144"/>
@@ -13513,7 +15538,7 @@
       </w:rPr>
     </w:lvl>
   </w:abstractNum>
-  <w:abstractNum w:abstractNumId="34" w15:restartNumberingAfterBreak="0">
+  <w:abstractNum w:abstractNumId="42" w15:restartNumberingAfterBreak="0">
     <w:nsid w:val="71D30EA2"/>
     <w:multiLevelType w:val="hybridMultilevel"/>
     <w:tmpl w:val="6100AB0A"/>
@@ -13626,7 +15651,120 @@
       </w:rPr>
     </w:lvl>
   </w:abstractNum>
-  <w:abstractNum w:abstractNumId="35" w15:restartNumberingAfterBreak="0">
+  <w:abstractNum w:abstractNumId="43" w15:restartNumberingAfterBreak="0">
+    <w:nsid w:val="75004612"/>
+    <w:multiLevelType w:val="hybridMultilevel"/>
+    <w:tmpl w:val="BA78159C"/>
+    <w:lvl w:ilvl="0" w:tplc="040C000B">
+      <w:start w:val="1"/>
+      <w:numFmt w:val="bullet"/>
+      <w:lvlText w:val=""/>
+      <w:lvlJc w:val="left"/>
+      <w:pPr>
+        <w:ind w:left="720" w:hanging="360"/>
+      </w:pPr>
+      <w:rPr>
+        <w:rFonts w:ascii="Wingdings" w:hAnsi="Wingdings" w:hint="default"/>
+      </w:rPr>
+    </w:lvl>
+    <w:lvl w:ilvl="1" w:tplc="040C0003" w:tentative="1">
+      <w:start w:val="1"/>
+      <w:numFmt w:val="bullet"/>
+      <w:lvlText w:val="o"/>
+      <w:lvlJc w:val="left"/>
+      <w:pPr>
+        <w:ind w:left="1440" w:hanging="360"/>
+      </w:pPr>
+      <w:rPr>
+        <w:rFonts w:ascii="Courier New" w:hAnsi="Courier New" w:cs="Courier New" w:hint="default"/>
+      </w:rPr>
+    </w:lvl>
+    <w:lvl w:ilvl="2" w:tplc="040C0005" w:tentative="1">
+      <w:start w:val="1"/>
+      <w:numFmt w:val="bullet"/>
+      <w:lvlText w:val=""/>
+      <w:lvlJc w:val="left"/>
+      <w:pPr>
+        <w:ind w:left="2160" w:hanging="360"/>
+      </w:pPr>
+      <w:rPr>
+        <w:rFonts w:ascii="Wingdings" w:hAnsi="Wingdings" w:hint="default"/>
+      </w:rPr>
+    </w:lvl>
+    <w:lvl w:ilvl="3" w:tplc="040C0001" w:tentative="1">
+      <w:start w:val="1"/>
+      <w:numFmt w:val="bullet"/>
+      <w:lvlText w:val=""/>
+      <w:lvlJc w:val="left"/>
+      <w:pPr>
+        <w:ind w:left="2880" w:hanging="360"/>
+      </w:pPr>
+      <w:rPr>
+        <w:rFonts w:ascii="Symbol" w:hAnsi="Symbol" w:hint="default"/>
+      </w:rPr>
+    </w:lvl>
+    <w:lvl w:ilvl="4" w:tplc="040C0003" w:tentative="1">
+      <w:start w:val="1"/>
+      <w:numFmt w:val="bullet"/>
+      <w:lvlText w:val="o"/>
+      <w:lvlJc w:val="left"/>
+      <w:pPr>
+        <w:ind w:left="3600" w:hanging="360"/>
+      </w:pPr>
+      <w:rPr>
+        <w:rFonts w:ascii="Courier New" w:hAnsi="Courier New" w:cs="Courier New" w:hint="default"/>
+      </w:rPr>
+    </w:lvl>
+    <w:lvl w:ilvl="5" w:tplc="040C0005" w:tentative="1">
+      <w:start w:val="1"/>
+      <w:numFmt w:val="bullet"/>
+      <w:lvlText w:val=""/>
+      <w:lvlJc w:val="left"/>
+      <w:pPr>
+        <w:ind w:left="4320" w:hanging="360"/>
+      </w:pPr>
+      <w:rPr>
+        <w:rFonts w:ascii="Wingdings" w:hAnsi="Wingdings" w:hint="default"/>
+      </w:rPr>
+    </w:lvl>
+    <w:lvl w:ilvl="6" w:tplc="040C0001" w:tentative="1">
+      <w:start w:val="1"/>
+      <w:numFmt w:val="bullet"/>
+      <w:lvlText w:val=""/>
+      <w:lvlJc w:val="left"/>
+      <w:pPr>
+        <w:ind w:left="5040" w:hanging="360"/>
+      </w:pPr>
+      <w:rPr>
+        <w:rFonts w:ascii="Symbol" w:hAnsi="Symbol" w:hint="default"/>
+      </w:rPr>
+    </w:lvl>
+    <w:lvl w:ilvl="7" w:tplc="040C0003" w:tentative="1">
+      <w:start w:val="1"/>
+      <w:numFmt w:val="bullet"/>
+      <w:lvlText w:val="o"/>
+      <w:lvlJc w:val="left"/>
+      <w:pPr>
+        <w:ind w:left="5760" w:hanging="360"/>
+      </w:pPr>
+      <w:rPr>
+        <w:rFonts w:ascii="Courier New" w:hAnsi="Courier New" w:cs="Courier New" w:hint="default"/>
+      </w:rPr>
+    </w:lvl>
+    <w:lvl w:ilvl="8" w:tplc="040C0005" w:tentative="1">
+      <w:start w:val="1"/>
+      <w:numFmt w:val="bullet"/>
+      <w:lvlText w:val=""/>
+      <w:lvlJc w:val="left"/>
+      <w:pPr>
+        <w:ind w:left="6480" w:hanging="360"/>
+      </w:pPr>
+      <w:rPr>
+        <w:rFonts w:ascii="Wingdings" w:hAnsi="Wingdings" w:hint="default"/>
+      </w:rPr>
+    </w:lvl>
+  </w:abstractNum>
+  <w:abstractNum w:abstractNumId="44" w15:restartNumberingAfterBreak="0">
     <w:nsid w:val="761C6360"/>
     <w:multiLevelType w:val="hybridMultilevel"/>
     <w:tmpl w:val="D2164B8C"/>
@@ -13740,7 +15878,7 @@
       </w:rPr>
     </w:lvl>
   </w:abstractNum>
-  <w:abstractNum w:abstractNumId="36" w15:restartNumberingAfterBreak="0">
+  <w:abstractNum w:abstractNumId="45" w15:restartNumberingAfterBreak="0">
     <w:nsid w:val="76AC66D6"/>
     <w:multiLevelType w:val="hybridMultilevel"/>
     <w:tmpl w:val="CAAEFE90"/>
@@ -13853,7 +15991,7 @@
       </w:rPr>
     </w:lvl>
   </w:abstractNum>
-  <w:abstractNum w:abstractNumId="37" w15:restartNumberingAfterBreak="0">
+  <w:abstractNum w:abstractNumId="46" w15:restartNumberingAfterBreak="0">
     <w:nsid w:val="7787433A"/>
     <w:multiLevelType w:val="hybridMultilevel"/>
     <w:tmpl w:val="94A63494"/>
@@ -13966,7 +16104,7 @@
       </w:rPr>
     </w:lvl>
   </w:abstractNum>
-  <w:abstractNum w:abstractNumId="38" w15:restartNumberingAfterBreak="0">
+  <w:abstractNum w:abstractNumId="47" w15:restartNumberingAfterBreak="0">
     <w:nsid w:val="7A3346DF"/>
     <w:multiLevelType w:val="hybridMultilevel"/>
     <w:tmpl w:val="356009A2"/>
@@ -14079,7 +16217,7 @@
       </w:rPr>
     </w:lvl>
   </w:abstractNum>
-  <w:abstractNum w:abstractNumId="39" w15:restartNumberingAfterBreak="0">
+  <w:abstractNum w:abstractNumId="48" w15:restartNumberingAfterBreak="0">
     <w:nsid w:val="7DF8683F"/>
     <w:multiLevelType w:val="hybridMultilevel"/>
     <w:tmpl w:val="FDB8234E"/>
@@ -14165,7 +16303,7 @@
       </w:pPr>
     </w:lvl>
   </w:abstractNum>
-  <w:abstractNum w:abstractNumId="40" w15:restartNumberingAfterBreak="0">
+  <w:abstractNum w:abstractNumId="49" w15:restartNumberingAfterBreak="0">
     <w:nsid w:val="7DFB4A4B"/>
     <w:multiLevelType w:val="hybridMultilevel"/>
     <w:tmpl w:val="CE9A9FDE"/>
@@ -14279,127 +16417,154 @@
     </w:lvl>
   </w:abstractNum>
   <w:num w:numId="1">
-    <w:abstractNumId w:val="32"/>
+    <w:abstractNumId w:val="40"/>
   </w:num>
   <w:num w:numId="2">
-    <w:abstractNumId w:val="27"/>
+    <w:abstractNumId w:val="33"/>
   </w:num>
   <w:num w:numId="3">
-    <w:abstractNumId w:val="7"/>
+    <w:abstractNumId w:val="8"/>
   </w:num>
   <w:num w:numId="4">
+    <w:abstractNumId w:val="12"/>
+  </w:num>
+  <w:num w:numId="5">
+    <w:abstractNumId w:val="42"/>
+  </w:num>
+  <w:num w:numId="6">
+    <w:abstractNumId w:val="44"/>
+  </w:num>
+  <w:num w:numId="7">
     <w:abstractNumId w:val="11"/>
   </w:num>
-  <w:num w:numId="5">
-    <w:abstractNumId w:val="34"/>
-  </w:num>
-  <w:num w:numId="6">
-    <w:abstractNumId w:val="35"/>
-  </w:num>
-  <w:num w:numId="7">
-    <w:abstractNumId w:val="10"/>
-  </w:num>
   <w:num w:numId="8">
-    <w:abstractNumId w:val="4"/>
+    <w:abstractNumId w:val="5"/>
   </w:num>
   <w:num w:numId="9">
-    <w:abstractNumId w:val="23"/>
+    <w:abstractNumId w:val="29"/>
   </w:num>
   <w:num w:numId="10">
-    <w:abstractNumId w:val="40"/>
+    <w:abstractNumId w:val="49"/>
   </w:num>
   <w:num w:numId="11">
-    <w:abstractNumId w:val="21"/>
+    <w:abstractNumId w:val="24"/>
   </w:num>
   <w:num w:numId="12">
-    <w:abstractNumId w:val="5"/>
+    <w:abstractNumId w:val="6"/>
   </w:num>
   <w:num w:numId="13">
+    <w:abstractNumId w:val="31"/>
+  </w:num>
+  <w:num w:numId="14">
     <w:abstractNumId w:val="25"/>
   </w:num>
-  <w:num w:numId="14">
-    <w:abstractNumId w:val="22"/>
-  </w:num>
   <w:num w:numId="15">
-    <w:abstractNumId w:val="31"/>
+    <w:abstractNumId w:val="39"/>
   </w:num>
   <w:num w:numId="16">
-    <w:abstractNumId w:val="8"/>
+    <w:abstractNumId w:val="9"/>
   </w:num>
   <w:num w:numId="17">
-    <w:abstractNumId w:val="18"/>
+    <w:abstractNumId w:val="20"/>
   </w:num>
   <w:num w:numId="18">
-    <w:abstractNumId w:val="24"/>
+    <w:abstractNumId w:val="30"/>
   </w:num>
   <w:num w:numId="19">
     <w:abstractNumId w:val="1"/>
   </w:num>
   <w:num w:numId="20">
-    <w:abstractNumId w:val="16"/>
+    <w:abstractNumId w:val="18"/>
   </w:num>
   <w:num w:numId="21">
-    <w:abstractNumId w:val="12"/>
+    <w:abstractNumId w:val="13"/>
   </w:num>
   <w:num w:numId="22">
-    <w:abstractNumId w:val="14"/>
+    <w:abstractNumId w:val="15"/>
   </w:num>
   <w:num w:numId="23">
-    <w:abstractNumId w:val="20"/>
+    <w:abstractNumId w:val="22"/>
   </w:num>
   <w:num w:numId="24">
-    <w:abstractNumId w:val="36"/>
+    <w:abstractNumId w:val="45"/>
   </w:num>
   <w:num w:numId="25">
-    <w:abstractNumId w:val="29"/>
+    <w:abstractNumId w:val="35"/>
   </w:num>
   <w:num w:numId="26">
     <w:abstractNumId w:val="0"/>
   </w:num>
   <w:num w:numId="27">
-    <w:abstractNumId w:val="13"/>
+    <w:abstractNumId w:val="14"/>
   </w:num>
   <w:num w:numId="28">
-    <w:abstractNumId w:val="6"/>
+    <w:abstractNumId w:val="7"/>
   </w:num>
   <w:num w:numId="29">
-    <w:abstractNumId w:val="3"/>
+    <w:abstractNumId w:val="4"/>
   </w:num>
   <w:num w:numId="30">
-    <w:abstractNumId w:val="26"/>
+    <w:abstractNumId w:val="32"/>
   </w:num>
   <w:num w:numId="31">
-    <w:abstractNumId w:val="33"/>
+    <w:abstractNumId w:val="41"/>
   </w:num>
   <w:num w:numId="32">
-    <w:abstractNumId w:val="30"/>
+    <w:abstractNumId w:val="37"/>
   </w:num>
   <w:num w:numId="33">
-    <w:abstractNumId w:val="39"/>
+    <w:abstractNumId w:val="48"/>
   </w:num>
   <w:num w:numId="34">
-    <w:abstractNumId w:val="17"/>
+    <w:abstractNumId w:val="19"/>
   </w:num>
   <w:num w:numId="35">
-    <w:abstractNumId w:val="19"/>
+    <w:abstractNumId w:val="21"/>
   </w:num>
   <w:num w:numId="36">
-    <w:abstractNumId w:val="28"/>
+    <w:abstractNumId w:val="34"/>
   </w:num>
   <w:num w:numId="37">
-    <w:abstractNumId w:val="38"/>
+    <w:abstractNumId w:val="47"/>
   </w:num>
   <w:num w:numId="38">
-    <w:abstractNumId w:val="37"/>
+    <w:abstractNumId w:val="46"/>
   </w:num>
   <w:num w:numId="39">
-    <w:abstractNumId w:val="9"/>
+    <w:abstractNumId w:val="10"/>
   </w:num>
   <w:num w:numId="40">
     <w:abstractNumId w:val="2"/>
   </w:num>
   <w:num w:numId="41">
-    <w:abstractNumId w:val="15"/>
+    <w:abstractNumId w:val="16"/>
+  </w:num>
+  <w:num w:numId="42">
+    <w:abstractNumId w:val="17"/>
+  </w:num>
+  <w:num w:numId="43">
+    <w:abstractNumId w:val="43"/>
+  </w:num>
+  <w:num w:numId="44">
+    <w:abstractNumId w:val="27"/>
+  </w:num>
+  <w:num w:numId="45">
+    <w:abstractNumId w:val="38"/>
+  </w:num>
+  <w:num w:numId="46">
+    <w:abstractNumId w:val="23"/>
+  </w:num>
+  <w:num w:numId="47">
+    <w:abstractNumId w:val="3"/>
+  </w:num>
+  <w:num w:numId="48">
+    <w:abstractNumId w:val="28"/>
+  </w:num>
+  <w:num w:numId="49">
+    <w:abstractNumId w:val="36"/>
+  </w:num>
+  <w:num w:numId="50">
+    <w:abstractNumId w:val="26"/>
   </w:num>
   <w:numIdMacAtCleanup w:val="31"/>
 </w:numbering>
@@ -14947,7 +17112,7 @@
     <w:name w:val="Strong"/>
     <w:uiPriority w:val="22"/>
     <w:qFormat/>
-    <w:rsid w:val="001E11F8"/>
+    <w:rsid w:val="00860967"/>
     <w:rPr>
       <w:rFonts w:ascii="High Tower Text" w:hAnsi="High Tower Text"/>
       <w:b/>

--- a/Conception_document/Les spécifications fonctionnelles.docx
+++ b/Conception_document/Les spécifications fonctionnelles.docx
@@ -1,6 +1,6 @@
 
 <file path=word/document.xml><?xml version="1.0" encoding="utf-8"?>
-<w:document xmlns:wpc="http://schemas.microsoft.com/office/word/2010/wordprocessingCanvas" xmlns:cx="http://schemas.microsoft.com/office/drawing/2014/chartex" xmlns:cx1="http://schemas.microsoft.com/office/drawing/2015/9/8/chartex" xmlns:mc="http://schemas.openxmlformats.org/markup-compatibility/2006" xmlns:o="urn:schemas-microsoft-com:office:office" xmlns:r="http://schemas.openxmlformats.org/officeDocument/2006/relationships" xmlns:m="http://schemas.openxmlformats.org/officeDocument/2006/math" xmlns:v="urn:schemas-microsoft-com:vml" xmlns:wp14="http://schemas.microsoft.com/office/word/2010/wordprocessingDrawing" xmlns:wp="http://schemas.openxmlformats.org/drawingml/2006/wordprocessingDrawing" xmlns:w10="urn:schemas-microsoft-com:office:word" xmlns:w="http://schemas.openxmlformats.org/wordprocessingml/2006/main" xmlns:w14="http://schemas.microsoft.com/office/word/2010/wordml" xmlns:w15="http://schemas.microsoft.com/office/word/2012/wordml" xmlns:w16se="http://schemas.microsoft.com/office/word/2015/wordml/symex" xmlns:wpg="http://schemas.microsoft.com/office/word/2010/wordprocessingGroup" xmlns:wpi="http://schemas.microsoft.com/office/word/2010/wordprocessingInk" xmlns:wne="http://schemas.microsoft.com/office/word/2006/wordml" xmlns:wps="http://schemas.microsoft.com/office/word/2010/wordprocessingShape" mc:Ignorable="w14 w15 w16se wp14">
+<w:document xmlns:wpc="http://schemas.microsoft.com/office/word/2010/wordprocessingCanvas" xmlns:cx="http://schemas.microsoft.com/office/drawing/2014/chartex" xmlns:cx1="http://schemas.microsoft.com/office/drawing/2015/9/8/chartex" xmlns:cx2="http://schemas.microsoft.com/office/drawing/2015/10/21/chartex" xmlns:cx3="http://schemas.microsoft.com/office/drawing/2016/5/9/chartex" xmlns:cx4="http://schemas.microsoft.com/office/drawing/2016/5/10/chartex" xmlns:cx5="http://schemas.microsoft.com/office/drawing/2016/5/11/chartex" xmlns:cx6="http://schemas.microsoft.com/office/drawing/2016/5/12/chartex" xmlns:cx7="http://schemas.microsoft.com/office/drawing/2016/5/13/chartex" xmlns:cx8="http://schemas.microsoft.com/office/drawing/2016/5/14/chartex" xmlns:mc="http://schemas.openxmlformats.org/markup-compatibility/2006" xmlns:aink="http://schemas.microsoft.com/office/drawing/2016/ink" xmlns:am3d="http://schemas.microsoft.com/office/drawing/2017/model3d" xmlns:o="urn:schemas-microsoft-com:office:office" xmlns:r="http://schemas.openxmlformats.org/officeDocument/2006/relationships" xmlns:m="http://schemas.openxmlformats.org/officeDocument/2006/math" xmlns:v="urn:schemas-microsoft-com:vml" xmlns:wp14="http://schemas.microsoft.com/office/word/2010/wordprocessingDrawing" xmlns:wp="http://schemas.openxmlformats.org/drawingml/2006/wordprocessingDrawing" xmlns:w10="urn:schemas-microsoft-com:office:word" xmlns:w="http://schemas.openxmlformats.org/wordprocessingml/2006/main" xmlns:w14="http://schemas.microsoft.com/office/word/2010/wordml" xmlns:w15="http://schemas.microsoft.com/office/word/2012/wordml" xmlns:w16cex="http://schemas.microsoft.com/office/word/2018/wordml/cex" xmlns:w16cid="http://schemas.microsoft.com/office/word/2016/wordml/cid" xmlns:w16="http://schemas.microsoft.com/office/word/2018/wordml" xmlns:w16sdtdh="http://schemas.microsoft.com/office/word/2020/wordml/sdtdatahash" xmlns:w16se="http://schemas.microsoft.com/office/word/2015/wordml/symex" xmlns:wpg="http://schemas.microsoft.com/office/word/2010/wordprocessingGroup" xmlns:wpi="http://schemas.microsoft.com/office/word/2010/wordprocessingInk" xmlns:wne="http://schemas.microsoft.com/office/word/2006/wordml" xmlns:wps="http://schemas.microsoft.com/office/word/2010/wordprocessingShape" mc:Ignorable="w14 w15 w16se w16cid w16 w16cex w16sdtdh wp14">
   <w:body>
     <w:p>
       <w:pPr>
@@ -13,7 +13,13 @@
         <w:rPr>
           <w:color w:val="5B9BD5" w:themeColor="accent1"/>
         </w:rPr>
-        <w:t>Spécifications détaillées</w:t>
+        <w:t xml:space="preserve">Spécifications </w:t>
+      </w:r>
+      <w:r>
+        <w:rPr>
+          <w:color w:val="5B9BD5" w:themeColor="accent1"/>
+        </w:rPr>
+        <w:t>fonctionnelles</w:t>
       </w:r>
     </w:p>
     <w:p>
@@ -804,6 +810,7 @@
         <w:rPr>
           <w:rStyle w:val="lev"/>
         </w:rPr>
+        <w:lastRenderedPageBreak/>
         <w:t>Alternant :</w:t>
       </w:r>
     </w:p>
@@ -812,12 +819,12 @@
         <w:ind w:left="360"/>
         <w:jc w:val="both"/>
         <w:rPr>
-          <w:rStyle w:val="Rfrenceple"/>
-        </w:rPr>
-      </w:pPr>
-      <w:r>
-        <w:rPr>
-          <w:rStyle w:val="Rfrenceple"/>
+          <w:rStyle w:val="Rfrencelgre"/>
+        </w:rPr>
+      </w:pPr>
+      <w:r>
+        <w:rPr>
+          <w:rStyle w:val="Rfrencelgre"/>
         </w:rPr>
         <w:t>Ce rôle aura accès à aucune liste.</w:t>
       </w:r>
@@ -827,7 +834,7 @@
         <w:ind w:left="360"/>
         <w:jc w:val="both"/>
         <w:rPr>
-          <w:rStyle w:val="Rfrenceple"/>
+          <w:rStyle w:val="Rfrencelgre"/>
         </w:rPr>
       </w:pPr>
       <w:r>
@@ -839,7 +846,7 @@
       </w:r>
       <w:r>
         <w:rPr>
-          <w:rStyle w:val="Rfrenceple"/>
+          <w:rStyle w:val="Rfrencelgre"/>
         </w:rPr>
         <w:t xml:space="preserve"> aux fonctionnalités suivantes :</w:t>
       </w:r>
@@ -876,7 +883,7 @@
       <w:pPr>
         <w:jc w:val="both"/>
         <w:rPr>
-          <w:rStyle w:val="Rfrenceple"/>
+          <w:rStyle w:val="Rfrencelgre"/>
           <w:rFonts w:asciiTheme="minorHAnsi" w:eastAsia="Arial" w:hAnsiTheme="minorHAnsi"/>
           <w:shd w:val="clear" w:color="auto" w:fill="auto"/>
         </w:rPr>
@@ -954,7 +961,7 @@
       </w:r>
       <w:r>
         <w:rPr>
-          <w:rStyle w:val="Rfrenceple"/>
+          <w:rStyle w:val="Rfrencelgre"/>
         </w:rPr>
         <w:t>L</w:t>
       </w:r>
@@ -1436,7 +1443,7 @@
       </w:r>
       <w:r>
         <w:rPr>
-          <w:rStyle w:val="Rfrenceple"/>
+          <w:rStyle w:val="Rfrencelgre"/>
         </w:rPr>
         <w:t>Le bouton amènera au formulaire d’édition de l’élément sélectionné.</w:t>
       </w:r>
@@ -1450,7 +1457,7 @@
         </w:numPr>
         <w:jc w:val="both"/>
         <w:rPr>
-          <w:rStyle w:val="Rfrenceple"/>
+          <w:rStyle w:val="Rfrencelgre"/>
           <w:b/>
           <w:shd w:val="clear" w:color="auto" w:fill="auto"/>
         </w:rPr>
@@ -1463,7 +1470,7 @@
       </w:r>
       <w:r>
         <w:rPr>
-          <w:rStyle w:val="Rfrenceple"/>
+          <w:rStyle w:val="Rfrencelgre"/>
         </w:rPr>
         <w:t>Le bouton amènera au formulaire de modification de l’élément sélectionné.</w:t>
       </w:r>
@@ -1477,7 +1484,7 @@
         </w:numPr>
         <w:jc w:val="both"/>
         <w:rPr>
-          <w:rStyle w:val="Rfrenceple"/>
+          <w:rStyle w:val="Rfrencelgre"/>
           <w:b/>
           <w:shd w:val="clear" w:color="auto" w:fill="auto"/>
         </w:rPr>
@@ -1490,7 +1497,7 @@
       </w:r>
       <w:r>
         <w:rPr>
-          <w:rStyle w:val="Rfrenceple"/>
+          <w:rStyle w:val="Rfrencelgre"/>
         </w:rPr>
         <w:t>Le bouton amènera au formulaire de suppression de l’élément sélectionné.</w:t>
       </w:r>
@@ -1507,7 +1514,7 @@
       </w:pPr>
       <w:r>
         <w:rPr>
-          <w:rStyle w:val="Rfrenceple"/>
+          <w:rStyle w:val="Rfrencelgre"/>
         </w:rPr>
         <w:t>Les boutons servant à la gestion de la liste seront intégrés à la liste pour séparer les fonctionnalités de la page.</w:t>
       </w:r>
@@ -1541,6 +1548,7 @@
         <w:rPr>
           <w:color w:val="000000" w:themeColor="text1"/>
         </w:rPr>
+        <w:lastRenderedPageBreak/>
         <w:t xml:space="preserve">Toutes les pages sauf </w:t>
       </w:r>
       <w:r>
@@ -2113,12 +2121,12 @@
       <w:pPr>
         <w:jc w:val="both"/>
         <w:rPr>
-          <w:rStyle w:val="Rfrenceple"/>
-        </w:rPr>
-      </w:pPr>
-      <w:r>
-        <w:rPr>
-          <w:rStyle w:val="Rfrenceple"/>
+          <w:rStyle w:val="Rfrencelgre"/>
+        </w:rPr>
+      </w:pPr>
+      <w:r>
+        <w:rPr>
+          <w:rStyle w:val="Rfrencelgre"/>
         </w:rPr>
         <w:t>La page sera accessible à l’administrateur seulement, elle permettra la gestion des comptes.</w:t>
       </w:r>
@@ -2132,7 +2140,7 @@
         </w:numPr>
         <w:jc w:val="both"/>
         <w:rPr>
-          <w:rStyle w:val="Rfrenceple"/>
+          <w:rStyle w:val="Rfrencelgre"/>
           <w:b/>
           <w:i/>
           <w:shd w:val="clear" w:color="auto" w:fill="auto"/>
@@ -2146,7 +2154,7 @@
       </w:r>
       <w:r>
         <w:rPr>
-          <w:rStyle w:val="Rfrenceple"/>
+          <w:rStyle w:val="Rfrencelgre"/>
         </w:rPr>
         <w:t>Liste de tous les comptes enregistrés.</w:t>
       </w:r>
@@ -2156,7 +2164,7 @@
         <w:ind w:left="360" w:firstLine="348"/>
         <w:jc w:val="both"/>
         <w:rPr>
-          <w:rStyle w:val="Rfrenceple"/>
+          <w:rStyle w:val="Rfrencelgre"/>
           <w:b/>
           <w:i/>
           <w:shd w:val="clear" w:color="auto" w:fill="auto"/>
@@ -2164,7 +2172,7 @@
       </w:pPr>
       <w:r>
         <w:rPr>
-          <w:rStyle w:val="Rfrenceple"/>
+          <w:rStyle w:val="Rfrencelgre"/>
         </w:rPr>
         <w:t>Cette liste contiendra les colonnes suivantes :</w:t>
       </w:r>
@@ -2343,7 +2351,7 @@
         </w:numPr>
         <w:jc w:val="both"/>
         <w:rPr>
-          <w:rStyle w:val="Rfrenceple"/>
+          <w:rStyle w:val="Rfrencelgre"/>
           <w:b/>
           <w:i/>
           <w:iCs/>
@@ -2364,19 +2372,19 @@
       </w:r>
       <w:r>
         <w:rPr>
-          <w:rStyle w:val="Rfrenceple"/>
+          <w:rStyle w:val="Rfrencelgre"/>
         </w:rPr>
         <w:t>Ce bouton amènera au formulaire d’inscription</w:t>
       </w:r>
       <w:r>
         <w:rPr>
-          <w:rStyle w:val="Rfrenceple"/>
+          <w:rStyle w:val="Rfrencelgre"/>
         </w:rPr>
         <w:t xml:space="preserve"> de compte</w:t>
       </w:r>
       <w:r>
         <w:rPr>
-          <w:rStyle w:val="Rfrenceple"/>
+          <w:rStyle w:val="Rfrencelgre"/>
         </w:rPr>
         <w:t>.</w:t>
       </w:r>
@@ -2386,7 +2394,7 @@
         <w:ind w:left="360"/>
         <w:jc w:val="both"/>
         <w:rPr>
-          <w:rStyle w:val="Rfrenceple"/>
+          <w:rStyle w:val="Rfrencelgre"/>
           <w:b/>
           <w:i/>
           <w:iCs/>
@@ -2399,7 +2407,7 @@
         <w:ind w:left="360"/>
         <w:jc w:val="both"/>
         <w:rPr>
-          <w:rStyle w:val="Rfrenceple"/>
+          <w:rStyle w:val="Rfrencelgre"/>
           <w:b/>
           <w:i/>
           <w:iCs/>
@@ -2431,24 +2439,24 @@
       <w:pPr>
         <w:jc w:val="both"/>
         <w:rPr>
-          <w:rStyle w:val="Rfrenceple"/>
-        </w:rPr>
-      </w:pPr>
-      <w:r>
-        <w:rPr>
-          <w:rStyle w:val="Rfrenceple"/>
+          <w:rStyle w:val="Rfrencelgre"/>
+        </w:rPr>
+      </w:pPr>
+      <w:r>
+        <w:rPr>
+          <w:rStyle w:val="Rfrencelgre"/>
         </w:rPr>
         <w:t>Dans un premier temps</w:t>
       </w:r>
       <w:r>
         <w:rPr>
-          <w:rStyle w:val="Rfrenceple"/>
+          <w:rStyle w:val="Rfrencelgre"/>
         </w:rPr>
         <w:t>,</w:t>
       </w:r>
       <w:r>
         <w:rPr>
-          <w:rStyle w:val="Rfrenceple"/>
+          <w:rStyle w:val="Rfrencelgre"/>
         </w:rPr>
         <w:t xml:space="preserve"> l’administrateur devra sélectionner le rôle du nouvel utilisateur, cela permettra de présenter le formulaire correspondant :</w:t>
       </w:r>
@@ -2479,7 +2487,7 @@
       </w:r>
       <w:r>
         <w:rPr>
-          <w:rStyle w:val="Rfrenceple"/>
+          <w:rStyle w:val="Rfrencelgre"/>
         </w:rPr>
         <w:t>Contiendra tous les rôles disponibles</w:t>
       </w:r>
@@ -2535,12 +2543,12 @@
       <w:pPr>
         <w:jc w:val="both"/>
         <w:rPr>
-          <w:rStyle w:val="Rfrenceple"/>
-        </w:rPr>
-      </w:pPr>
-      <w:r>
-        <w:rPr>
-          <w:rStyle w:val="Rfrenceple"/>
+          <w:rStyle w:val="Rfrencelgre"/>
+        </w:rPr>
+      </w:pPr>
+      <w:r>
+        <w:rPr>
+          <w:rStyle w:val="Rfrencelgre"/>
         </w:rPr>
         <w:t>Les différents formulaires d’inscription auront une base commune avec des champs supplémentaires suivant les rôles.</w:t>
       </w:r>
@@ -2549,12 +2557,12 @@
       <w:pPr>
         <w:jc w:val="both"/>
         <w:rPr>
-          <w:rStyle w:val="Rfrenceple"/>
-        </w:rPr>
-      </w:pPr>
-      <w:r>
-        <w:rPr>
-          <w:rStyle w:val="Rfrenceple"/>
+          <w:rStyle w:val="Rfrencelgre"/>
+        </w:rPr>
+      </w:pPr>
+      <w:r>
+        <w:rPr>
+          <w:rStyle w:val="Rfrencelgre"/>
         </w:rPr>
         <w:t>Le formulaire de base sera composé avec :</w:t>
       </w:r>
@@ -3052,7 +3060,7 @@
       </w:pPr>
       <w:r>
         <w:rPr>
-          <w:rStyle w:val="Rfrenceple"/>
+          <w:rStyle w:val="Rfrencelgre"/>
         </w:rPr>
         <w:t>Et ci-contre les ajouts en fonction du rôle :</w:t>
       </w:r>
@@ -3214,7 +3222,7 @@
           <w:b w:val="0"/>
           <w:i w:val="0"/>
         </w:rPr>
-        <w:t xml:space="preserve"> par la formation qu’enseigne le formateur, possibilité, possibilité de mettre </w:t>
+        <w:t xml:space="preserve"> par la formation qu’enseigne le formateur, possibilité de mettre </w:t>
       </w:r>
       <w:r>
         <w:rPr>
@@ -3628,6 +3636,7 @@
         <w:rPr>
           <w:rStyle w:val="lev"/>
         </w:rPr>
+        <w:lastRenderedPageBreak/>
         <w:t xml:space="preserve">Champ identifiant : </w:t>
       </w:r>
       <w:r>
@@ -4331,12 +4340,12 @@
       <w:pPr>
         <w:jc w:val="both"/>
         <w:rPr>
-          <w:rStyle w:val="Rfrenceple"/>
-        </w:rPr>
-      </w:pPr>
-      <w:r>
-        <w:rPr>
-          <w:rStyle w:val="Rfrenceple"/>
+          <w:rStyle w:val="Rfrencelgre"/>
+        </w:rPr>
+      </w:pPr>
+      <w:r>
+        <w:rPr>
+          <w:rStyle w:val="Rfrencelgre"/>
         </w:rPr>
         <w:t>La page sera accessible à l’administrateur seulement, elle permettra la gestion des formations.</w:t>
       </w:r>
@@ -4350,7 +4359,7 @@
         </w:numPr>
         <w:jc w:val="both"/>
         <w:rPr>
-          <w:rStyle w:val="Rfrenceple"/>
+          <w:rStyle w:val="Rfrencelgre"/>
           <w:b/>
           <w:i/>
           <w:shd w:val="clear" w:color="auto" w:fill="auto"/>
@@ -4376,13 +4385,13 @@
       </w:r>
       <w:r>
         <w:rPr>
-          <w:rStyle w:val="Rfrenceple"/>
+          <w:rStyle w:val="Rfrencelgre"/>
         </w:rPr>
         <w:t>Liste de toutes</w:t>
       </w:r>
       <w:r>
         <w:rPr>
-          <w:rStyle w:val="Rfrenceple"/>
+          <w:rStyle w:val="Rfrencelgre"/>
         </w:rPr>
         <w:t xml:space="preserve"> les formations enregistrées.</w:t>
       </w:r>
@@ -4392,7 +4401,7 @@
         <w:ind w:left="360" w:firstLine="348"/>
         <w:jc w:val="both"/>
         <w:rPr>
-          <w:rStyle w:val="Rfrenceple"/>
+          <w:rStyle w:val="Rfrencelgre"/>
           <w:b/>
           <w:i/>
           <w:shd w:val="clear" w:color="auto" w:fill="auto"/>
@@ -4400,7 +4409,7 @@
       </w:pPr>
       <w:r>
         <w:rPr>
-          <w:rStyle w:val="Rfrenceple"/>
+          <w:rStyle w:val="Rfrencelgre"/>
         </w:rPr>
         <w:t>Cette liste contiendra les colonnes suivantes :</w:t>
       </w:r>
@@ -4507,19 +4516,19 @@
       </w:r>
       <w:r>
         <w:rPr>
-          <w:rStyle w:val="Rfrenceple"/>
+          <w:rStyle w:val="Rfrencelgre"/>
         </w:rPr>
         <w:t>Ce bouton amènera au formulaire d’inscription</w:t>
       </w:r>
       <w:r>
         <w:rPr>
-          <w:rStyle w:val="Rfrenceple"/>
+          <w:rStyle w:val="Rfrencelgre"/>
         </w:rPr>
         <w:t xml:space="preserve"> de formation</w:t>
       </w:r>
       <w:r>
         <w:rPr>
-          <w:rStyle w:val="Rfrenceple"/>
+          <w:rStyle w:val="Rfrencelgre"/>
         </w:rPr>
         <w:t>.</w:t>
       </w:r>
@@ -4533,7 +4542,7 @@
         </w:numPr>
         <w:jc w:val="both"/>
         <w:rPr>
-          <w:rStyle w:val="Rfrenceple"/>
+          <w:rStyle w:val="Rfrencelgre"/>
         </w:rPr>
       </w:pPr>
       <w:r>
@@ -4568,19 +4577,19 @@
       </w:r>
       <w:r>
         <w:rPr>
-          <w:rStyle w:val="Rfrenceple"/>
+          <w:rStyle w:val="Rfrencelgre"/>
         </w:rPr>
         <w:t>Ce bouton amènera au formulaire d’inscription</w:t>
       </w:r>
       <w:r>
         <w:rPr>
-          <w:rStyle w:val="Rfrenceple"/>
+          <w:rStyle w:val="Rfrencelgre"/>
         </w:rPr>
         <w:t xml:space="preserve"> de centre</w:t>
       </w:r>
       <w:r>
         <w:rPr>
-          <w:rStyle w:val="Rfrenceple"/>
+          <w:rStyle w:val="Rfrencelgre"/>
         </w:rPr>
         <w:t>.</w:t>
       </w:r>
@@ -5311,24 +5320,24 @@
       <w:pPr>
         <w:jc w:val="both"/>
         <w:rPr>
-          <w:rStyle w:val="Rfrenceple"/>
-        </w:rPr>
-      </w:pPr>
-      <w:r>
-        <w:rPr>
-          <w:rStyle w:val="Rfrenceple"/>
+          <w:rStyle w:val="Rfrencelgre"/>
+        </w:rPr>
+      </w:pPr>
+      <w:r>
+        <w:rPr>
+          <w:rStyle w:val="Rfrencelgre"/>
         </w:rPr>
         <w:t xml:space="preserve">La page sera accessible à l’administrateur seulement, elle permettra la gestion des </w:t>
       </w:r>
       <w:r>
         <w:rPr>
-          <w:rStyle w:val="Rfrenceple"/>
+          <w:rStyle w:val="Rfrencelgre"/>
         </w:rPr>
         <w:t>documents présent dans l’application</w:t>
       </w:r>
       <w:r>
         <w:rPr>
-          <w:rStyle w:val="Rfrenceple"/>
+          <w:rStyle w:val="Rfrencelgre"/>
         </w:rPr>
         <w:t>.</w:t>
       </w:r>
@@ -5342,7 +5351,7 @@
         </w:numPr>
         <w:jc w:val="both"/>
         <w:rPr>
-          <w:rStyle w:val="Rfrenceple"/>
+          <w:rStyle w:val="Rfrencelgre"/>
           <w:b/>
           <w:i/>
           <w:shd w:val="clear" w:color="auto" w:fill="auto"/>
@@ -5368,19 +5377,19 @@
       </w:r>
       <w:r>
         <w:rPr>
-          <w:rStyle w:val="Rfrenceple"/>
+          <w:rStyle w:val="Rfrencelgre"/>
         </w:rPr>
         <w:t xml:space="preserve">Liste de tous les </w:t>
       </w:r>
       <w:r>
         <w:rPr>
-          <w:rStyle w:val="Rfrenceple"/>
+          <w:rStyle w:val="Rfrencelgre"/>
         </w:rPr>
         <w:t>documents</w:t>
       </w:r>
       <w:r>
         <w:rPr>
-          <w:rStyle w:val="Rfrenceple"/>
+          <w:rStyle w:val="Rfrencelgre"/>
         </w:rPr>
         <w:t xml:space="preserve"> enregistrés.</w:t>
       </w:r>
@@ -5390,7 +5399,7 @@
         <w:ind w:left="360" w:firstLine="348"/>
         <w:jc w:val="both"/>
         <w:rPr>
-          <w:rStyle w:val="Rfrenceple"/>
+          <w:rStyle w:val="Rfrencelgre"/>
           <w:b/>
           <w:i/>
           <w:shd w:val="clear" w:color="auto" w:fill="auto"/>
@@ -5398,7 +5407,7 @@
       </w:pPr>
       <w:r>
         <w:rPr>
-          <w:rStyle w:val="Rfrenceple"/>
+          <w:rStyle w:val="Rfrencelgre"/>
         </w:rPr>
         <w:t>Cette liste contiendra les colonnes suivantes :</w:t>
       </w:r>
@@ -5470,7 +5479,7 @@
         </w:numPr>
         <w:jc w:val="both"/>
         <w:rPr>
-          <w:rStyle w:val="Rfrenceple"/>
+          <w:rStyle w:val="Rfrencelgre"/>
         </w:rPr>
       </w:pPr>
       <w:r>
@@ -5505,13 +5514,13 @@
       </w:r>
       <w:r>
         <w:rPr>
-          <w:rStyle w:val="Rfrenceple"/>
+          <w:rStyle w:val="Rfrencelgre"/>
         </w:rPr>
         <w:t xml:space="preserve">Ce bouton </w:t>
       </w:r>
       <w:r>
         <w:rPr>
-          <w:rStyle w:val="Rfrenceple"/>
+          <w:rStyle w:val="Rfrencelgre"/>
         </w:rPr>
         <w:t>permettra de télécharger un document depuis le pc pour l’implanter sur l’application.</w:t>
       </w:r>
@@ -5521,7 +5530,7 @@
         <w:ind w:left="360"/>
         <w:jc w:val="both"/>
         <w:rPr>
-          <w:rStyle w:val="Rfrenceple"/>
+          <w:rStyle w:val="Rfrencelgre"/>
         </w:rPr>
       </w:pPr>
     </w:p>
@@ -5763,8 +5772,22 @@
         <w:rPr>
           <w:rStyle w:val="lev"/>
         </w:rPr>
-        <w:t>Panneau planning :</w:t>
-      </w:r>
+        <w:t>Panneau planning </w:t>
+      </w:r>
+      <w:proofErr w:type="gramStart"/>
+      <w:r>
+        <w:rPr>
+          <w:rStyle w:val="lev"/>
+        </w:rPr>
+        <w:t>Bout</w:t>
+      </w:r>
+      <w:r>
+        <w:rPr>
+          <w:rStyle w:val="lev"/>
+        </w:rPr>
+        <w:t>:</w:t>
+      </w:r>
+      <w:proofErr w:type="gramEnd"/>
       <w:r>
         <w:rPr>
           <w:rFonts w:ascii="High Tower Text" w:hAnsi="High Tower Text"/>
@@ -5841,6 +5864,7 @@
         <w:rPr>
           <w:rStyle w:val="lev"/>
         </w:rPr>
+        <w:lastRenderedPageBreak/>
         <w:t>Panneau pourcentage de progression :</w:t>
       </w:r>
       <w:r>
@@ -5899,7 +5923,7 @@
           <w:rFonts w:ascii="High Tower Text" w:hAnsi="High Tower Text"/>
           <w:color w:val="000000" w:themeColor="text1"/>
         </w:rPr>
-        <w:t>Cette élément permettra à l’utilisateur de voir les choses à faire pour augmenter le niveau de progression. Ces taches pourro</w:t>
+        <w:t>Cet élément permettra à l’utilisateur de voir les choses à faire pour augmenter le niveau de progression. Ces taches pourro</w:t>
       </w:r>
       <w:r>
         <w:rPr>
@@ -6820,48 +6844,49 @@
         <w:spacing w:after="0"/>
         <w:jc w:val="both"/>
         <w:rPr>
-          <w:rStyle w:val="Rfrenceple"/>
-        </w:rPr>
-      </w:pPr>
-      <w:r>
-        <w:rPr>
-          <w:rStyle w:val="Rfrenceple"/>
-        </w:rPr>
+          <w:rStyle w:val="Rfrencelgre"/>
+        </w:rPr>
+      </w:pPr>
+      <w:r>
+        <w:rPr>
+          <w:rStyle w:val="Rfrencelgre"/>
+        </w:rPr>
+        <w:lastRenderedPageBreak/>
         <w:t xml:space="preserve">La page contiendra les documents généraux que l’alternant à obligation d’avoir en sa </w:t>
       </w:r>
       <w:r>
         <w:rPr>
-          <w:rStyle w:val="Rfrenceple"/>
+          <w:rStyle w:val="Rfrencelgre"/>
         </w:rPr>
         <w:t>possession</w:t>
       </w:r>
       <w:r>
         <w:rPr>
-          <w:rStyle w:val="Rfrenceple"/>
+          <w:rStyle w:val="Rfrencelgre"/>
         </w:rPr>
         <w:t>. Ces informations se présenteront sous la forme d’un livret. I</w:t>
       </w:r>
       <w:r>
         <w:rPr>
-          <w:rStyle w:val="Rfrenceple"/>
+          <w:rStyle w:val="Rfrencelgre"/>
         </w:rPr>
         <w:t xml:space="preserve">l sera possible de </w:t>
       </w:r>
       <w:r>
         <w:rPr>
-          <w:rStyle w:val="Rfrenceple"/>
+          <w:rStyle w:val="Rfrencelgre"/>
         </w:rPr>
         <w:t>parcourir le livret</w:t>
       </w:r>
       <w:r>
         <w:rPr>
-          <w:rStyle w:val="Rfrenceple"/>
+          <w:rStyle w:val="Rfrencelgre"/>
         </w:rPr>
         <w:t xml:space="preserve"> avec des flèches directionnelles présentes sur chaque côté</w:t>
       </w:r>
       <w:r>
         <w:rPr>
-          <w:rStyle w:val="Rfrenceple"/>
+          <w:rStyle w:val="Rfrencelgre"/>
         </w:rPr>
         <w:t>.</w:t>
       </w:r>
@@ -6883,7 +6908,7 @@
         <w:spacing w:after="0"/>
         <w:jc w:val="both"/>
         <w:rPr>
-          <w:rStyle w:val="Rfrenceple"/>
+          <w:rStyle w:val="Rfrencelgre"/>
         </w:rPr>
       </w:pPr>
       <w:r>
@@ -6904,31 +6929,31 @@
       </w:r>
       <w:r>
         <w:rPr>
-          <w:rStyle w:val="Rfrenceple"/>
+          <w:rStyle w:val="Rfrencelgre"/>
         </w:rPr>
         <w:t xml:space="preserve"> l’alternant aura </w:t>
       </w:r>
       <w:r>
         <w:rPr>
-          <w:rStyle w:val="Rfrenceple"/>
+          <w:rStyle w:val="Rfrencelgre"/>
         </w:rPr>
         <w:t xml:space="preserve">l’obligation de confirmer la prise en compte des documents présent sur la page en cochant une case de certification. </w:t>
       </w:r>
       <w:r>
         <w:rPr>
-          <w:rStyle w:val="Rfrenceple"/>
+          <w:rStyle w:val="Rfrencelgre"/>
         </w:rPr>
         <w:t>S’il</w:t>
       </w:r>
       <w:r>
         <w:rPr>
-          <w:rStyle w:val="Rfrenceple"/>
+          <w:rStyle w:val="Rfrencelgre"/>
         </w:rPr>
         <w:t xml:space="preserve"> ne coche pas cette case, il n’aura pas accès </w:t>
       </w:r>
       <w:r>
         <w:rPr>
-          <w:rStyle w:val="Rfrenceple"/>
+          <w:rStyle w:val="Rfrencelgre"/>
         </w:rPr>
         <w:t>au contenu de l’application :</w:t>
       </w:r>
@@ -6938,7 +6963,7 @@
         <w:spacing w:after="0"/>
         <w:jc w:val="both"/>
         <w:rPr>
-          <w:rStyle w:val="Rfrenceple"/>
+          <w:rStyle w:val="Rfrencelgre"/>
         </w:rPr>
       </w:pPr>
     </w:p>
@@ -6952,7 +6977,7 @@
         <w:spacing w:after="0"/>
         <w:jc w:val="both"/>
         <w:rPr>
-          <w:rStyle w:val="Rfrenceple"/>
+          <w:rStyle w:val="Rfrencelgre"/>
           <w:b/>
           <w:bCs/>
           <w:i/>
@@ -6961,7 +6986,7 @@
       </w:pPr>
       <w:r>
         <w:rPr>
-          <w:rStyle w:val="Rfrenceple"/>
+          <w:rStyle w:val="Rfrencelgre"/>
           <w:b/>
           <w:bCs/>
           <w:i/>
@@ -6971,7 +6996,7 @@
       </w:r>
       <w:r>
         <w:rPr>
-          <w:rStyle w:val="Rfrenceple"/>
+          <w:rStyle w:val="Rfrencelgre"/>
           <w:b/>
           <w:bCs/>
           <w:i/>
@@ -6981,7 +7006,7 @@
       </w:r>
       <w:r>
         <w:rPr>
-          <w:rStyle w:val="Rfrenceple"/>
+          <w:rStyle w:val="Rfrencelgre"/>
           <w:b/>
           <w:bCs/>
           <w:i/>
@@ -6991,7 +7016,7 @@
       </w:r>
       <w:r>
         <w:rPr>
-          <w:rStyle w:val="Rfrenceple"/>
+          <w:rStyle w:val="Rfrencelgre"/>
           <w:b/>
           <w:bCs/>
           <w:i/>
@@ -7001,13 +7026,13 @@
       </w:r>
       <w:r>
         <w:rPr>
-          <w:rStyle w:val="Rfrenceple"/>
+          <w:rStyle w:val="Rfrencelgre"/>
         </w:rPr>
         <w:t>La case permettra de certifier que l’alternant est bien pris en considération les informations qui lui ont été présenté</w:t>
       </w:r>
       <w:r>
         <w:rPr>
-          <w:rStyle w:val="Rfrenceple"/>
+          <w:rStyle w:val="Rfrencelgre"/>
         </w:rPr>
         <w:t>.</w:t>
       </w:r>
@@ -7017,7 +7042,7 @@
         <w:spacing w:after="0"/>
         <w:jc w:val="both"/>
         <w:rPr>
-          <w:rStyle w:val="Rfrenceple"/>
+          <w:rStyle w:val="Rfrencelgre"/>
           <w:b/>
           <w:bCs/>
           <w:i/>
@@ -7030,12 +7055,12 @@
         <w:spacing w:after="0"/>
         <w:jc w:val="both"/>
         <w:rPr>
-          <w:rStyle w:val="Rfrenceple"/>
-        </w:rPr>
-      </w:pPr>
-      <w:r>
-        <w:rPr>
-          <w:rStyle w:val="Rfrenceple"/>
+          <w:rStyle w:val="Rfrencelgre"/>
+        </w:rPr>
+      </w:pPr>
+      <w:r>
+        <w:rPr>
+          <w:rStyle w:val="Rfrencelgre"/>
         </w:rPr>
         <w:t>La page sera disponible après pour la confirmation pour une consultation à tout moment.</w:t>
       </w:r>
@@ -7045,7 +7070,7 @@
         <w:spacing w:after="0"/>
         <w:jc w:val="both"/>
         <w:rPr>
-          <w:rStyle w:val="Rfrenceple"/>
+          <w:rStyle w:val="Rfrencelgre"/>
         </w:rPr>
       </w:pPr>
     </w:p>
@@ -7054,12 +7079,12 @@
         <w:spacing w:after="0"/>
         <w:jc w:val="both"/>
         <w:rPr>
-          <w:rStyle w:val="Rfrenceple"/>
-        </w:rPr>
-      </w:pPr>
-      <w:r>
-        <w:rPr>
-          <w:rStyle w:val="Rfrenceple"/>
+          <w:rStyle w:val="Rfrencelgre"/>
+        </w:rPr>
+      </w:pPr>
+      <w:r>
+        <w:rPr>
+          <w:rStyle w:val="Rfrencelgre"/>
         </w:rPr>
         <w:t>La liste des documents présent sur la page :</w:t>
       </w:r>
@@ -7069,7 +7094,7 @@
         <w:spacing w:after="0"/>
         <w:jc w:val="both"/>
         <w:rPr>
-          <w:rStyle w:val="Rfrenceple"/>
+          <w:rStyle w:val="Rfrencelgre"/>
         </w:rPr>
       </w:pPr>
     </w:p>
@@ -7083,14 +7108,14 @@
         <w:spacing w:after="0"/>
         <w:jc w:val="both"/>
         <w:rPr>
-          <w:rStyle w:val="Rfrenceple"/>
+          <w:rStyle w:val="Rfrencelgre"/>
           <w:i/>
           <w:iCs/>
         </w:rPr>
       </w:pPr>
       <w:r>
         <w:rPr>
-          <w:rStyle w:val="Rfrenceple"/>
+          <w:rStyle w:val="Rfrencelgre"/>
           <w:i/>
           <w:iCs/>
         </w:rPr>
@@ -7107,14 +7132,14 @@
         <w:spacing w:after="0"/>
         <w:jc w:val="both"/>
         <w:rPr>
-          <w:rStyle w:val="Rfrenceple"/>
+          <w:rStyle w:val="Rfrencelgre"/>
           <w:i/>
           <w:iCs/>
         </w:rPr>
       </w:pPr>
       <w:r>
         <w:rPr>
-          <w:rStyle w:val="Rfrenceple"/>
+          <w:rStyle w:val="Rfrencelgre"/>
           <w:i/>
           <w:iCs/>
         </w:rPr>
@@ -7131,14 +7156,14 @@
         <w:spacing w:after="0"/>
         <w:jc w:val="both"/>
         <w:rPr>
-          <w:rStyle w:val="Rfrenceple"/>
+          <w:rStyle w:val="Rfrencelgre"/>
           <w:i/>
           <w:iCs/>
         </w:rPr>
       </w:pPr>
       <w:r>
         <w:rPr>
-          <w:rStyle w:val="Rfrenceple"/>
+          <w:rStyle w:val="Rfrencelgre"/>
           <w:i/>
           <w:iCs/>
         </w:rPr>
@@ -7155,14 +7180,14 @@
         <w:spacing w:after="0"/>
         <w:jc w:val="both"/>
         <w:rPr>
-          <w:rStyle w:val="Rfrenceple"/>
+          <w:rStyle w:val="Rfrencelgre"/>
           <w:i/>
           <w:iCs/>
         </w:rPr>
       </w:pPr>
       <w:r>
         <w:rPr>
-          <w:rStyle w:val="Rfrenceple"/>
+          <w:rStyle w:val="Rfrencelgre"/>
           <w:i/>
           <w:iCs/>
         </w:rPr>
@@ -7179,14 +7204,14 @@
         <w:spacing w:after="0"/>
         <w:jc w:val="both"/>
         <w:rPr>
-          <w:rStyle w:val="Rfrenceple"/>
+          <w:rStyle w:val="Rfrencelgre"/>
           <w:i/>
           <w:iCs/>
         </w:rPr>
       </w:pPr>
       <w:r>
         <w:rPr>
-          <w:rStyle w:val="Rfrenceple"/>
+          <w:rStyle w:val="Rfrencelgre"/>
           <w:i/>
           <w:iCs/>
         </w:rPr>
@@ -7203,21 +7228,19 @@
         <w:spacing w:after="0"/>
         <w:jc w:val="both"/>
         <w:rPr>
-          <w:rStyle w:val="Rfrenceple"/>
+          <w:rStyle w:val="Rfrencelgre"/>
           <w:i/>
           <w:iCs/>
         </w:rPr>
       </w:pPr>
       <w:r>
         <w:rPr>
-          <w:rStyle w:val="Rfrenceple"/>
+          <w:rStyle w:val="Rfrencelgre"/>
           <w:i/>
           <w:iCs/>
         </w:rPr>
         <w:t>REAC-EIMSA.pdf</w:t>
       </w:r>
-      <w:bookmarkStart w:id="0" w:name="_GoBack"/>
-      <w:bookmarkEnd w:id="0"/>
     </w:p>
     <w:p>
       <w:pPr>
@@ -7229,14 +7252,14 @@
         <w:spacing w:after="0"/>
         <w:jc w:val="both"/>
         <w:rPr>
-          <w:rStyle w:val="Rfrenceple"/>
+          <w:rStyle w:val="Rfrencelgre"/>
           <w:i/>
           <w:iCs/>
         </w:rPr>
       </w:pPr>
       <w:r>
         <w:rPr>
-          <w:rStyle w:val="Rfrenceple"/>
+          <w:rStyle w:val="Rfrencelgre"/>
           <w:i/>
           <w:iCs/>
         </w:rPr>
@@ -7248,7 +7271,7 @@
         <w:spacing w:after="0"/>
         <w:jc w:val="both"/>
         <w:rPr>
-          <w:rStyle w:val="Rfrenceple"/>
+          <w:rStyle w:val="Rfrencelgre"/>
           <w:i/>
           <w:iCs/>
         </w:rPr>
@@ -7259,12 +7282,12 @@
         <w:spacing w:after="0"/>
         <w:jc w:val="both"/>
         <w:rPr>
-          <w:rStyle w:val="Rfrenceple"/>
-        </w:rPr>
-      </w:pPr>
-      <w:r>
-        <w:rPr>
-          <w:rStyle w:val="Rfrenceple"/>
+          <w:rStyle w:val="Rfrencelgre"/>
+        </w:rPr>
+      </w:pPr>
+      <w:r>
+        <w:rPr>
+          <w:rStyle w:val="Rfrencelgre"/>
         </w:rPr>
         <w:t>Il sera possible de télécharger les documents en format PDF, pour cela un bouton sera implanté sur la page de chaque document en haut à droite.</w:t>
       </w:r>
@@ -7274,7 +7297,7 @@
         <w:spacing w:after="0"/>
         <w:jc w:val="both"/>
         <w:rPr>
-          <w:rStyle w:val="Rfrenceple"/>
+          <w:rStyle w:val="Rfrencelgre"/>
         </w:rPr>
       </w:pPr>
     </w:p>
@@ -7288,7 +7311,7 @@
         <w:spacing w:after="0"/>
         <w:jc w:val="both"/>
         <w:rPr>
-          <w:rStyle w:val="Rfrenceple"/>
+          <w:rStyle w:val="Rfrencelgre"/>
         </w:rPr>
       </w:pPr>
       <w:r>
@@ -7299,7 +7322,7 @@
       </w:r>
       <w:r>
         <w:rPr>
-          <w:rStyle w:val="Rfrenceple"/>
+          <w:rStyle w:val="Rfrencelgre"/>
         </w:rPr>
         <w:t xml:space="preserve"> Le bouton permettra de télécharger le document présent sur la page en format PDF.</w:t>
       </w:r>
@@ -7314,7 +7337,7 @@
         <w:spacing w:after="0"/>
         <w:jc w:val="both"/>
         <w:rPr>
-          <w:rStyle w:val="Rfrenceple"/>
+          <w:rStyle w:val="Rfrencelgre"/>
         </w:rPr>
       </w:pPr>
       <w:r>
@@ -7325,7 +7348,7 @@
       </w:r>
       <w:r>
         <w:rPr>
-          <w:rStyle w:val="Rfrenceple"/>
+          <w:rStyle w:val="Rfrencelgre"/>
         </w:rPr>
         <w:t xml:space="preserve"> Le bouton permettra un déplacement vers le gauche entre les différents documents de la liste.</w:t>
       </w:r>
@@ -7340,7 +7363,7 @@
         <w:spacing w:after="0"/>
         <w:jc w:val="both"/>
         <w:rPr>
-          <w:rStyle w:val="Rfrenceple"/>
+          <w:rStyle w:val="Rfrencelgre"/>
         </w:rPr>
       </w:pPr>
       <w:r>
@@ -7351,7 +7374,7 @@
       </w:r>
       <w:r>
         <w:rPr>
-          <w:rStyle w:val="Rfrenceple"/>
+          <w:rStyle w:val="Rfrencelgre"/>
         </w:rPr>
         <w:t xml:space="preserve"> Le bouton permettra un déplacement vers la droite entre les différents documents de la liste.</w:t>
       </w:r>
@@ -7361,7 +7384,7 @@
         <w:spacing w:after="0"/>
         <w:jc w:val="both"/>
         <w:rPr>
-          <w:rStyle w:val="Rfrenceple"/>
+          <w:rStyle w:val="Rfrencelgre"/>
         </w:rPr>
       </w:pPr>
     </w:p>
@@ -7586,7 +7609,7 @@
         </w:numPr>
         <w:jc w:val="both"/>
         <w:rPr>
-          <w:rStyle w:val="Rfrenceple"/>
+          <w:rStyle w:val="Rfrencelgre"/>
           <w:b/>
           <w:i/>
           <w:shd w:val="clear" w:color="auto" w:fill="auto"/>
@@ -7624,49 +7647,49 @@
       </w:r>
       <w:r>
         <w:rPr>
-          <w:rStyle w:val="Rfrenceple"/>
+          <w:rStyle w:val="Rfrencelgre"/>
         </w:rPr>
         <w:t>Tableau</w:t>
       </w:r>
       <w:r>
         <w:rPr>
-          <w:rStyle w:val="Rfrenceple"/>
+          <w:rStyle w:val="Rfrencelgre"/>
         </w:rPr>
         <w:t xml:space="preserve"> de tou</w:t>
       </w:r>
       <w:r>
         <w:rPr>
-          <w:rStyle w:val="Rfrenceple"/>
+          <w:rStyle w:val="Rfrencelgre"/>
         </w:rPr>
         <w:t>te</w:t>
       </w:r>
       <w:r>
         <w:rPr>
-          <w:rStyle w:val="Rfrenceple"/>
+          <w:rStyle w:val="Rfrencelgre"/>
         </w:rPr>
         <w:t xml:space="preserve">s </w:t>
       </w:r>
       <w:r>
         <w:rPr>
-          <w:rStyle w:val="Rfrenceple"/>
+          <w:rStyle w:val="Rfrencelgre"/>
         </w:rPr>
         <w:t xml:space="preserve">les </w:t>
       </w:r>
       <w:r>
         <w:rPr>
-          <w:rStyle w:val="Rfrenceple"/>
+          <w:rStyle w:val="Rfrencelgre"/>
         </w:rPr>
         <w:t>visites</w:t>
       </w:r>
       <w:r>
         <w:rPr>
-          <w:rStyle w:val="Rfrenceple"/>
+          <w:rStyle w:val="Rfrencelgre"/>
         </w:rPr>
         <w:t xml:space="preserve"> enregistrées</w:t>
       </w:r>
       <w:r>
         <w:rPr>
-          <w:rStyle w:val="Rfrenceple"/>
+          <w:rStyle w:val="Rfrencelgre"/>
         </w:rPr>
         <w:t>.</w:t>
       </w:r>
@@ -7676,24 +7699,24 @@
         <w:ind w:left="360" w:firstLine="348"/>
         <w:jc w:val="both"/>
         <w:rPr>
-          <w:rStyle w:val="Rfrenceple"/>
-        </w:rPr>
-      </w:pPr>
-      <w:r>
-        <w:rPr>
-          <w:rStyle w:val="Rfrenceple"/>
+          <w:rStyle w:val="Rfrencelgre"/>
+        </w:rPr>
+      </w:pPr>
+      <w:r>
+        <w:rPr>
+          <w:rStyle w:val="Rfrencelgre"/>
         </w:rPr>
         <w:t xml:space="preserve">Ce </w:t>
       </w:r>
       <w:r>
         <w:rPr>
-          <w:rStyle w:val="Rfrenceple"/>
+          <w:rStyle w:val="Rfrencelgre"/>
         </w:rPr>
         <w:t>tableau</w:t>
       </w:r>
       <w:r>
         <w:rPr>
-          <w:rStyle w:val="Rfrenceple"/>
+          <w:rStyle w:val="Rfrencelgre"/>
         </w:rPr>
         <w:t xml:space="preserve"> contiendra les colonnes suivantes :</w:t>
       </w:r>
@@ -7703,7 +7726,7 @@
         <w:ind w:left="360" w:firstLine="348"/>
         <w:jc w:val="both"/>
         <w:rPr>
-          <w:rStyle w:val="Rfrenceple"/>
+          <w:rStyle w:val="Rfrencelgre"/>
           <w:b/>
           <w:i/>
           <w:shd w:val="clear" w:color="auto" w:fill="auto"/>
@@ -7812,6 +7835,7 @@
           <w:rStyle w:val="lev"/>
           <w:b w:val="0"/>
         </w:rPr>
+        <w:lastRenderedPageBreak/>
         <w:t>Participant</w:t>
       </w:r>
     </w:p>
@@ -7972,10 +7996,371 @@
     </w:p>
     <w:p>
       <w:pPr>
-        <w:jc w:val="both"/>
-        <w:rPr>
-          <w:rStyle w:val="lev"/>
-          <w:b w:val="0"/>
+        <w:spacing w:after="0"/>
+        <w:ind w:left="720"/>
+        <w:jc w:val="both"/>
+        <w:rPr>
+          <w:rFonts w:eastAsiaTheme="minorEastAsia"/>
+          <w:b/>
+          <w:bCs/>
+          <w:color w:val="000000" w:themeColor="text1"/>
+        </w:rPr>
+      </w:pPr>
+    </w:p>
+    <w:p>
+      <w:pPr>
+        <w:pStyle w:val="Sous-titre"/>
+        <w:rPr>
+          <w:color w:val="000000" w:themeColor="text1"/>
+        </w:rPr>
+      </w:pPr>
+      <w:r>
+        <w:rPr>
+          <w:color w:val="000000" w:themeColor="text1"/>
+        </w:rPr>
+        <w:t xml:space="preserve">Formulaire </w:t>
+      </w:r>
+      <w:r>
+        <w:rPr>
+          <w:color w:val="000000" w:themeColor="text1"/>
+        </w:rPr>
+        <w:t>de programmation des visites</w:t>
+      </w:r>
+      <w:r>
+        <w:rPr>
+          <w:color w:val="000000" w:themeColor="text1"/>
+        </w:rPr>
+        <w:t xml:space="preserve"> :</w:t>
+      </w:r>
+    </w:p>
+    <w:p>
+      <w:pPr>
+        <w:pStyle w:val="Paragraphedeliste"/>
+        <w:numPr>
+          <w:ilvl w:val="0"/>
+          <w:numId w:val="28"/>
+        </w:numPr>
+        <w:jc w:val="both"/>
+        <w:rPr>
+          <w:rStyle w:val="lev"/>
+          <w:rFonts w:asciiTheme="minorHAnsi" w:hAnsiTheme="minorHAnsi"/>
+          <w:b w:val="0"/>
+          <w:i w:val="0"/>
+          <w:iCs w:val="0"/>
+        </w:rPr>
+      </w:pPr>
+      <w:r>
+        <w:rPr>
+          <w:rStyle w:val="lev"/>
+        </w:rPr>
+        <w:t xml:space="preserve">Liste déroulante Participant </w:t>
+      </w:r>
+      <w:r>
+        <w:rPr>
+          <w:rStyle w:val="lev"/>
+        </w:rPr>
+        <w:t xml:space="preserve">: </w:t>
+      </w:r>
+      <w:r>
+        <w:rPr>
+          <w:rStyle w:val="lev"/>
+          <w:b w:val="0"/>
+          <w:i w:val="0"/>
+        </w:rPr>
+        <w:t>L</w:t>
+      </w:r>
+      <w:r>
+        <w:rPr>
+          <w:rStyle w:val="lev"/>
+          <w:b w:val="0"/>
+          <w:i w:val="0"/>
+        </w:rPr>
+        <w:t>a</w:t>
+      </w:r>
+      <w:r>
+        <w:rPr>
+          <w:rStyle w:val="lev"/>
+          <w:b w:val="0"/>
+          <w:i w:val="0"/>
+        </w:rPr>
+        <w:t xml:space="preserve"> </w:t>
+      </w:r>
+      <w:r>
+        <w:rPr>
+          <w:rStyle w:val="lev"/>
+          <w:b w:val="0"/>
+          <w:i w:val="0"/>
+        </w:rPr>
+        <w:t>liste indiquera la personne avec qui ont effectuera la visite</w:t>
+      </w:r>
+      <w:r>
+        <w:rPr>
+          <w:rStyle w:val="lev"/>
+          <w:b w:val="0"/>
+          <w:i w:val="0"/>
+        </w:rPr>
+        <w:t>.</w:t>
+      </w:r>
+    </w:p>
+    <w:p>
+      <w:pPr>
+        <w:pStyle w:val="Paragraphedeliste"/>
+        <w:numPr>
+          <w:ilvl w:val="0"/>
+          <w:numId w:val="28"/>
+        </w:numPr>
+        <w:jc w:val="both"/>
+        <w:rPr>
+          <w:rStyle w:val="lev"/>
+          <w:rFonts w:asciiTheme="minorHAnsi" w:hAnsiTheme="minorHAnsi"/>
+          <w:b w:val="0"/>
+          <w:i w:val="0"/>
+          <w:iCs w:val="0"/>
+        </w:rPr>
+      </w:pPr>
+      <w:r>
+        <w:rPr>
+          <w:rStyle w:val="lev"/>
+        </w:rPr>
+        <w:t xml:space="preserve">Champ </w:t>
+      </w:r>
+      <w:r>
+        <w:rPr>
+          <w:rStyle w:val="lev"/>
+        </w:rPr>
+        <w:t>Date</w:t>
+      </w:r>
+      <w:r>
+        <w:rPr>
+          <w:rStyle w:val="lev"/>
+        </w:rPr>
+        <w:t xml:space="preserve"> : </w:t>
+      </w:r>
+      <w:r>
+        <w:rPr>
+          <w:rStyle w:val="lev"/>
+          <w:b w:val="0"/>
+          <w:i w:val="0"/>
+        </w:rPr>
+        <w:t xml:space="preserve">Le champ devra être rempli par </w:t>
+      </w:r>
+      <w:r>
+        <w:rPr>
+          <w:rStyle w:val="lev"/>
+          <w:b w:val="0"/>
+          <w:i w:val="0"/>
+        </w:rPr>
+        <w:t>le jour où se déroulera la visite</w:t>
+      </w:r>
+      <w:r>
+        <w:rPr>
+          <w:rStyle w:val="lev"/>
+          <w:b w:val="0"/>
+          <w:i w:val="0"/>
+        </w:rPr>
+        <w:t>.</w:t>
+      </w:r>
+    </w:p>
+    <w:p>
+      <w:pPr>
+        <w:pStyle w:val="Paragraphedeliste"/>
+        <w:numPr>
+          <w:ilvl w:val="0"/>
+          <w:numId w:val="28"/>
+        </w:numPr>
+        <w:jc w:val="both"/>
+        <w:rPr>
+          <w:rStyle w:val="lev"/>
+          <w:rFonts w:asciiTheme="minorHAnsi" w:hAnsiTheme="minorHAnsi"/>
+          <w:b w:val="0"/>
+          <w:i w:val="0"/>
+          <w:iCs w:val="0"/>
+        </w:rPr>
+      </w:pPr>
+      <w:r>
+        <w:rPr>
+          <w:rStyle w:val="lev"/>
+        </w:rPr>
+        <w:t xml:space="preserve">Champ </w:t>
+      </w:r>
+      <w:r>
+        <w:rPr>
+          <w:rStyle w:val="lev"/>
+        </w:rPr>
+        <w:t>Heure</w:t>
+      </w:r>
+      <w:r>
+        <w:rPr>
+          <w:rStyle w:val="lev"/>
+        </w:rPr>
+        <w:t> :</w:t>
+      </w:r>
+      <w:r>
+        <w:rPr>
+          <w:rStyle w:val="lev"/>
+          <w:b w:val="0"/>
+          <w:i w:val="0"/>
+        </w:rPr>
+        <w:t xml:space="preserve"> Le champ devra être rempli par </w:t>
+      </w:r>
+      <w:r>
+        <w:rPr>
+          <w:rStyle w:val="lev"/>
+          <w:b w:val="0"/>
+          <w:i w:val="0"/>
+        </w:rPr>
+        <w:t>l’heure où se déroulera la visite</w:t>
+      </w:r>
+      <w:r>
+        <w:rPr>
+          <w:rStyle w:val="lev"/>
+          <w:b w:val="0"/>
+          <w:i w:val="0"/>
+        </w:rPr>
+        <w:t>.</w:t>
+      </w:r>
+    </w:p>
+    <w:p>
+      <w:pPr>
+        <w:pStyle w:val="Paragraphedeliste"/>
+        <w:numPr>
+          <w:ilvl w:val="0"/>
+          <w:numId w:val="28"/>
+        </w:numPr>
+        <w:jc w:val="both"/>
+        <w:rPr>
+          <w:rStyle w:val="lev"/>
+          <w:rFonts w:asciiTheme="minorHAnsi" w:hAnsiTheme="minorHAnsi"/>
+          <w:b w:val="0"/>
+          <w:i w:val="0"/>
+          <w:iCs w:val="0"/>
+        </w:rPr>
+      </w:pPr>
+      <w:r>
+        <w:rPr>
+          <w:rStyle w:val="lev"/>
+        </w:rPr>
+        <w:t>Liste déroulante Lieu visite</w:t>
+      </w:r>
+      <w:r>
+        <w:rPr>
+          <w:rStyle w:val="lev"/>
+        </w:rPr>
+        <w:t xml:space="preserve"> : </w:t>
+      </w:r>
+      <w:r>
+        <w:rPr>
+          <w:rStyle w:val="lev"/>
+          <w:b w:val="0"/>
+          <w:i w:val="0"/>
+        </w:rPr>
+        <w:t xml:space="preserve">Le champ devra être rempli par </w:t>
+      </w:r>
+      <w:r>
+        <w:rPr>
+          <w:rStyle w:val="lev"/>
+          <w:b w:val="0"/>
+          <w:i w:val="0"/>
+        </w:rPr>
+        <w:t>le lieu où se déroulera la visite</w:t>
+      </w:r>
+      <w:r>
+        <w:rPr>
+          <w:rStyle w:val="lev"/>
+          <w:b w:val="0"/>
+          <w:i w:val="0"/>
+        </w:rPr>
+        <w:t>.</w:t>
+      </w:r>
+      <w:r>
+        <w:rPr>
+          <w:rStyle w:val="lev"/>
+          <w:b w:val="0"/>
+          <w:i w:val="0"/>
+        </w:rPr>
+        <w:t xml:space="preserve"> (Distanciel, présentiel)</w:t>
+      </w:r>
+    </w:p>
+    <w:p>
+      <w:pPr>
+        <w:pStyle w:val="Paragraphedeliste"/>
+        <w:numPr>
+          <w:ilvl w:val="0"/>
+          <w:numId w:val="25"/>
+        </w:numPr>
+        <w:jc w:val="both"/>
+        <w:rPr>
+          <w:rFonts w:ascii="High Tower Text" w:hAnsi="High Tower Text"/>
+          <w:b/>
+          <w:i/>
+          <w:iCs/>
+          <w:color w:val="000000" w:themeColor="text1"/>
+        </w:rPr>
+      </w:pPr>
+      <w:r>
+        <w:rPr>
+          <w:rStyle w:val="lev"/>
+        </w:rPr>
+        <w:t xml:space="preserve">Bouton validé : </w:t>
+      </w:r>
+      <w:r>
+        <w:rPr>
+          <w:rStyle w:val="lev"/>
+          <w:b w:val="0"/>
+          <w:i w:val="0"/>
+        </w:rPr>
+        <w:t xml:space="preserve">Le bouton validera le formulaire et ajoute le nouvel élément dans </w:t>
+      </w:r>
+      <w:r>
+        <w:rPr>
+          <w:rStyle w:val="lev"/>
+          <w:b w:val="0"/>
+          <w:i w:val="0"/>
+        </w:rPr>
+        <w:t>le tableau</w:t>
+      </w:r>
+      <w:r>
+        <w:rPr>
+          <w:rStyle w:val="lev"/>
+          <w:b w:val="0"/>
+          <w:i w:val="0"/>
+        </w:rPr>
+        <w:t>.</w:t>
+      </w:r>
+    </w:p>
+    <w:p>
+      <w:pPr>
+        <w:pStyle w:val="Paragraphedeliste"/>
+        <w:numPr>
+          <w:ilvl w:val="0"/>
+          <w:numId w:val="25"/>
+        </w:numPr>
+        <w:jc w:val="both"/>
+        <w:rPr>
+          <w:rStyle w:val="lev"/>
+        </w:rPr>
+      </w:pPr>
+      <w:r>
+        <w:rPr>
+          <w:rStyle w:val="lev"/>
+        </w:rPr>
+        <w:t xml:space="preserve">Bouton annulé : </w:t>
+      </w:r>
+      <w:r>
+        <w:rPr>
+          <w:rStyle w:val="lev"/>
+          <w:b w:val="0"/>
+          <w:i w:val="0"/>
+        </w:rPr>
+        <w:t>Le bouton réinitialise le formulaire.</w:t>
+      </w:r>
+    </w:p>
+    <w:p>
+      <w:pPr>
+        <w:ind w:left="360"/>
+        <w:jc w:val="both"/>
+        <w:rPr>
+          <w:rStyle w:val="lev"/>
         </w:rPr>
       </w:pPr>
     </w:p>
@@ -7988,7 +8373,7 @@
         </w:numPr>
         <w:jc w:val="both"/>
         <w:rPr>
-          <w:rStyle w:val="Rfrenceple"/>
+          <w:rStyle w:val="Rfrencelgre"/>
           <w:b/>
           <w:i/>
           <w:shd w:val="clear" w:color="auto" w:fill="auto"/>
@@ -8020,49 +8405,49 @@
       </w:r>
       <w:r>
         <w:rPr>
-          <w:rStyle w:val="Rfrenceple"/>
+          <w:rStyle w:val="Rfrencelgre"/>
         </w:rPr>
         <w:t>Tableau</w:t>
       </w:r>
       <w:r>
         <w:rPr>
-          <w:rStyle w:val="Rfrenceple"/>
+          <w:rStyle w:val="Rfrencelgre"/>
         </w:rPr>
         <w:t xml:space="preserve"> de tou</w:t>
       </w:r>
       <w:r>
         <w:rPr>
-          <w:rStyle w:val="Rfrenceple"/>
+          <w:rStyle w:val="Rfrencelgre"/>
         </w:rPr>
         <w:t>te</w:t>
       </w:r>
       <w:r>
         <w:rPr>
-          <w:rStyle w:val="Rfrenceple"/>
+          <w:rStyle w:val="Rfrencelgre"/>
         </w:rPr>
         <w:t xml:space="preserve">s les </w:t>
       </w:r>
       <w:r>
         <w:rPr>
-          <w:rStyle w:val="Rfrenceple"/>
+          <w:rStyle w:val="Rfrencelgre"/>
         </w:rPr>
         <w:t>fiches navettes</w:t>
       </w:r>
       <w:r>
         <w:rPr>
-          <w:rStyle w:val="Rfrenceple"/>
+          <w:rStyle w:val="Rfrencelgre"/>
         </w:rPr>
         <w:t xml:space="preserve"> enregistré</w:t>
       </w:r>
       <w:r>
         <w:rPr>
-          <w:rStyle w:val="Rfrenceple"/>
+          <w:rStyle w:val="Rfrencelgre"/>
         </w:rPr>
         <w:t>e</w:t>
       </w:r>
       <w:r>
         <w:rPr>
-          <w:rStyle w:val="Rfrenceple"/>
+          <w:rStyle w:val="Rfrencelgre"/>
         </w:rPr>
         <w:t>s.</w:t>
       </w:r>
@@ -8072,24 +8457,24 @@
         <w:ind w:left="360" w:firstLine="348"/>
         <w:jc w:val="both"/>
         <w:rPr>
-          <w:rStyle w:val="Rfrenceple"/>
-        </w:rPr>
-      </w:pPr>
-      <w:r>
-        <w:rPr>
-          <w:rStyle w:val="Rfrenceple"/>
+          <w:rStyle w:val="Rfrencelgre"/>
+        </w:rPr>
+      </w:pPr>
+      <w:r>
+        <w:rPr>
+          <w:rStyle w:val="Rfrencelgre"/>
         </w:rPr>
         <w:t xml:space="preserve">Ce </w:t>
       </w:r>
       <w:r>
         <w:rPr>
-          <w:rStyle w:val="Rfrenceple"/>
+          <w:rStyle w:val="Rfrencelgre"/>
         </w:rPr>
         <w:t>tableau</w:t>
       </w:r>
       <w:r>
         <w:rPr>
-          <w:rStyle w:val="Rfrenceple"/>
+          <w:rStyle w:val="Rfrencelgre"/>
         </w:rPr>
         <w:t xml:space="preserve"> contiendra les colonnes suivantes :</w:t>
       </w:r>
@@ -8099,7 +8484,7 @@
         <w:ind w:left="360" w:firstLine="348"/>
         <w:jc w:val="both"/>
         <w:rPr>
-          <w:rStyle w:val="Rfrenceple"/>
+          <w:rStyle w:val="Rfrencelgre"/>
           <w:b/>
           <w:i/>
           <w:shd w:val="clear" w:color="auto" w:fill="auto"/>
@@ -8318,24 +8703,24 @@
         <w:spacing w:after="0"/>
         <w:jc w:val="both"/>
         <w:rPr>
-          <w:rStyle w:val="Rfrenceple"/>
-        </w:rPr>
-      </w:pPr>
-      <w:r>
-        <w:rPr>
-          <w:rStyle w:val="Rfrenceple"/>
+          <w:rStyle w:val="Rfrencelgre"/>
+        </w:rPr>
+      </w:pPr>
+      <w:r>
+        <w:rPr>
+          <w:rStyle w:val="Rfrencelgre"/>
         </w:rPr>
         <w:t xml:space="preserve">Les fiches navettes seront accessible sous forme </w:t>
       </w:r>
       <w:r>
         <w:rPr>
-          <w:rStyle w:val="Rfrenceple"/>
+          <w:rStyle w:val="Rfrencelgre"/>
         </w:rPr>
         <w:t>Word</w:t>
       </w:r>
       <w:r>
         <w:rPr>
-          <w:rStyle w:val="Rfrenceple"/>
+          <w:rStyle w:val="Rfrencelgre"/>
         </w:rPr>
         <w:t xml:space="preserve"> directement depuis l’application, on pourra remplir les différentes parties nous concernant et les modifier jusqu’à la date butoir, après il ne sera plus possible d’y retoucher, on pourra cependant les télécharger sous format PDF.</w:t>
       </w:r>
@@ -8345,385 +8730,9 @@
         <w:spacing w:after="0"/>
         <w:jc w:val="both"/>
         <w:rPr>
-          <w:rStyle w:val="Rfrenceple"/>
-        </w:rPr>
-      </w:pPr>
-    </w:p>
-    <w:p>
-      <w:pPr>
-        <w:pStyle w:val="Sous-titre"/>
-        <w:rPr>
-          <w:color w:val="000000" w:themeColor="text1"/>
-        </w:rPr>
-      </w:pPr>
-      <w:r>
-        <w:rPr>
-          <w:color w:val="000000" w:themeColor="text1"/>
-        </w:rPr>
-        <w:t xml:space="preserve">Formulaire </w:t>
-      </w:r>
-      <w:r>
-        <w:rPr>
-          <w:color w:val="000000" w:themeColor="text1"/>
-        </w:rPr>
-        <w:t>de programmation des visites</w:t>
-      </w:r>
-      <w:r>
-        <w:rPr>
-          <w:color w:val="000000" w:themeColor="text1"/>
-        </w:rPr>
-        <w:t xml:space="preserve"> :</w:t>
-      </w:r>
-    </w:p>
-    <w:p>
-      <w:pPr>
-        <w:pStyle w:val="Paragraphedeliste"/>
-        <w:numPr>
-          <w:ilvl w:val="0"/>
-          <w:numId w:val="28"/>
-        </w:numPr>
-        <w:jc w:val="both"/>
-        <w:rPr>
-          <w:rStyle w:val="lev"/>
-          <w:rFonts w:asciiTheme="minorHAnsi" w:hAnsiTheme="minorHAnsi"/>
-          <w:b w:val="0"/>
-          <w:i w:val="0"/>
-          <w:iCs w:val="0"/>
-        </w:rPr>
-      </w:pPr>
-      <w:r>
-        <w:rPr>
-          <w:rStyle w:val="lev"/>
-        </w:rPr>
-        <w:t xml:space="preserve">Liste déroulante </w:t>
-      </w:r>
-      <w:r>
-        <w:rPr>
-          <w:rStyle w:val="lev"/>
-        </w:rPr>
-        <w:t xml:space="preserve">Participant </w:t>
-      </w:r>
-      <w:r>
-        <w:rPr>
-          <w:rStyle w:val="lev"/>
-        </w:rPr>
-        <w:t xml:space="preserve">: </w:t>
-      </w:r>
-      <w:r>
-        <w:rPr>
-          <w:rStyle w:val="lev"/>
-          <w:b w:val="0"/>
-          <w:i w:val="0"/>
-        </w:rPr>
-        <w:t>L</w:t>
-      </w:r>
-      <w:r>
-        <w:rPr>
-          <w:rStyle w:val="lev"/>
-          <w:b w:val="0"/>
-          <w:i w:val="0"/>
-        </w:rPr>
-        <w:t>a</w:t>
-      </w:r>
-      <w:r>
-        <w:rPr>
-          <w:rStyle w:val="lev"/>
-          <w:b w:val="0"/>
-          <w:i w:val="0"/>
-        </w:rPr>
-        <w:t xml:space="preserve"> </w:t>
-      </w:r>
-      <w:r>
-        <w:rPr>
-          <w:rStyle w:val="lev"/>
-          <w:b w:val="0"/>
-          <w:i w:val="0"/>
-        </w:rPr>
-        <w:t>liste indiquera la personne avec qui ont effectuera la visite</w:t>
-      </w:r>
-      <w:r>
-        <w:rPr>
-          <w:rStyle w:val="lev"/>
-          <w:b w:val="0"/>
-          <w:i w:val="0"/>
-        </w:rPr>
-        <w:t>.</w:t>
-      </w:r>
-    </w:p>
-    <w:p>
-      <w:pPr>
-        <w:pStyle w:val="Paragraphedeliste"/>
-        <w:numPr>
-          <w:ilvl w:val="0"/>
-          <w:numId w:val="28"/>
-        </w:numPr>
-        <w:jc w:val="both"/>
-        <w:rPr>
-          <w:rStyle w:val="lev"/>
-          <w:rFonts w:asciiTheme="minorHAnsi" w:hAnsiTheme="minorHAnsi"/>
-          <w:b w:val="0"/>
-          <w:i w:val="0"/>
-          <w:iCs w:val="0"/>
-        </w:rPr>
-      </w:pPr>
-      <w:r>
-        <w:rPr>
-          <w:rStyle w:val="lev"/>
-        </w:rPr>
-        <w:t xml:space="preserve">Champ </w:t>
-      </w:r>
-      <w:r>
-        <w:rPr>
-          <w:rStyle w:val="lev"/>
-        </w:rPr>
-        <w:t>D</w:t>
-      </w:r>
-      <w:r>
-        <w:rPr>
-          <w:rStyle w:val="lev"/>
-        </w:rPr>
-        <w:t>ate</w:t>
-      </w:r>
-      <w:r>
-        <w:rPr>
-          <w:rStyle w:val="lev"/>
-        </w:rPr>
-        <w:t xml:space="preserve"> : </w:t>
-      </w:r>
-      <w:r>
-        <w:rPr>
-          <w:rStyle w:val="lev"/>
-          <w:b w:val="0"/>
-          <w:i w:val="0"/>
-        </w:rPr>
-        <w:t xml:space="preserve">Le champ devra être rempli par </w:t>
-      </w:r>
-      <w:r>
-        <w:rPr>
-          <w:rStyle w:val="lev"/>
-          <w:b w:val="0"/>
-          <w:i w:val="0"/>
-        </w:rPr>
-        <w:t>le jour où se déroulera la visite</w:t>
-      </w:r>
-      <w:r>
-        <w:rPr>
-          <w:rStyle w:val="lev"/>
-          <w:b w:val="0"/>
-          <w:i w:val="0"/>
-        </w:rPr>
-        <w:t>.</w:t>
-      </w:r>
-    </w:p>
-    <w:p>
-      <w:pPr>
-        <w:pStyle w:val="Paragraphedeliste"/>
-        <w:numPr>
-          <w:ilvl w:val="0"/>
-          <w:numId w:val="28"/>
-        </w:numPr>
-        <w:jc w:val="both"/>
-        <w:rPr>
-          <w:rStyle w:val="lev"/>
-          <w:rFonts w:asciiTheme="minorHAnsi" w:hAnsiTheme="minorHAnsi"/>
-          <w:b w:val="0"/>
-          <w:i w:val="0"/>
-          <w:iCs w:val="0"/>
-        </w:rPr>
-      </w:pPr>
-      <w:r>
-        <w:rPr>
-          <w:rStyle w:val="lev"/>
-        </w:rPr>
-        <w:t xml:space="preserve">Champ </w:t>
-      </w:r>
-      <w:r>
-        <w:rPr>
-          <w:rStyle w:val="lev"/>
-        </w:rPr>
-        <w:t>H</w:t>
-      </w:r>
-      <w:r>
-        <w:rPr>
-          <w:rStyle w:val="lev"/>
-        </w:rPr>
-        <w:t>eure</w:t>
-      </w:r>
-      <w:r>
-        <w:rPr>
-          <w:rStyle w:val="lev"/>
-        </w:rPr>
-        <w:t> :</w:t>
-      </w:r>
-      <w:r>
-        <w:rPr>
-          <w:rStyle w:val="lev"/>
-          <w:b w:val="0"/>
-          <w:i w:val="0"/>
-        </w:rPr>
-        <w:t xml:space="preserve"> Le champ devra être rempli par </w:t>
-      </w:r>
-      <w:r>
-        <w:rPr>
-          <w:rStyle w:val="lev"/>
-          <w:b w:val="0"/>
-          <w:i w:val="0"/>
-        </w:rPr>
-        <w:t>l’heure où se déroulera la visite</w:t>
-      </w:r>
-      <w:r>
-        <w:rPr>
-          <w:rStyle w:val="lev"/>
-          <w:b w:val="0"/>
-          <w:i w:val="0"/>
-        </w:rPr>
-        <w:t>.</w:t>
-      </w:r>
-    </w:p>
-    <w:p>
-      <w:pPr>
-        <w:pStyle w:val="Paragraphedeliste"/>
-        <w:numPr>
-          <w:ilvl w:val="0"/>
-          <w:numId w:val="28"/>
-        </w:numPr>
-        <w:jc w:val="both"/>
-        <w:rPr>
-          <w:rStyle w:val="lev"/>
-          <w:rFonts w:asciiTheme="minorHAnsi" w:hAnsiTheme="minorHAnsi"/>
-          <w:b w:val="0"/>
-          <w:i w:val="0"/>
-          <w:iCs w:val="0"/>
-        </w:rPr>
-      </w:pPr>
-      <w:r>
-        <w:rPr>
-          <w:rStyle w:val="lev"/>
-        </w:rPr>
-        <w:t>Liste déroulante Lieu visite</w:t>
-      </w:r>
-      <w:r>
-        <w:rPr>
-          <w:rStyle w:val="lev"/>
-        </w:rPr>
-        <w:t xml:space="preserve"> :</w:t>
-      </w:r>
-      <w:r>
-        <w:rPr>
-          <w:rStyle w:val="lev"/>
-        </w:rPr>
-        <w:t xml:space="preserve"> </w:t>
-      </w:r>
-      <w:r>
-        <w:rPr>
-          <w:rStyle w:val="lev"/>
-          <w:b w:val="0"/>
-          <w:i w:val="0"/>
-        </w:rPr>
-        <w:t xml:space="preserve">Le champ devra être rempli par </w:t>
-      </w:r>
-      <w:r>
-        <w:rPr>
-          <w:rStyle w:val="lev"/>
-          <w:b w:val="0"/>
-          <w:i w:val="0"/>
-        </w:rPr>
-        <w:t>le lieu où se déroulera la visite</w:t>
-      </w:r>
-      <w:r>
-        <w:rPr>
-          <w:rStyle w:val="lev"/>
-          <w:b w:val="0"/>
-          <w:i w:val="0"/>
-        </w:rPr>
-        <w:t>.</w:t>
-      </w:r>
-      <w:r>
-        <w:rPr>
-          <w:rStyle w:val="lev"/>
-          <w:b w:val="0"/>
-          <w:i w:val="0"/>
-        </w:rPr>
-        <w:t xml:space="preserve"> (Distanciel, présentiel)</w:t>
-      </w:r>
-    </w:p>
-    <w:p>
-      <w:pPr>
-        <w:pStyle w:val="Paragraphedeliste"/>
-        <w:numPr>
-          <w:ilvl w:val="0"/>
-          <w:numId w:val="25"/>
-        </w:numPr>
-        <w:jc w:val="both"/>
-        <w:rPr>
-          <w:rFonts w:ascii="High Tower Text" w:hAnsi="High Tower Text"/>
-          <w:b/>
-          <w:i/>
-          <w:iCs/>
-          <w:color w:val="000000" w:themeColor="text1"/>
-        </w:rPr>
-      </w:pPr>
-      <w:r>
-        <w:rPr>
-          <w:rStyle w:val="lev"/>
-        </w:rPr>
-        <w:t xml:space="preserve">Bouton validé : </w:t>
-      </w:r>
-      <w:r>
-        <w:rPr>
-          <w:rStyle w:val="lev"/>
-          <w:b w:val="0"/>
-          <w:i w:val="0"/>
-        </w:rPr>
-        <w:t xml:space="preserve">Le bouton validera le formulaire et ajoute le nouvel élément dans </w:t>
-      </w:r>
-      <w:r>
-        <w:rPr>
-          <w:rStyle w:val="lev"/>
-          <w:b w:val="0"/>
-          <w:i w:val="0"/>
-        </w:rPr>
-        <w:t>le tableau</w:t>
-      </w:r>
-      <w:r>
-        <w:rPr>
-          <w:rStyle w:val="lev"/>
-          <w:b w:val="0"/>
-          <w:i w:val="0"/>
-        </w:rPr>
-        <w:t>.</w:t>
-      </w:r>
-    </w:p>
-    <w:p>
-      <w:pPr>
-        <w:pStyle w:val="Paragraphedeliste"/>
-        <w:numPr>
-          <w:ilvl w:val="0"/>
-          <w:numId w:val="25"/>
-        </w:numPr>
-        <w:jc w:val="both"/>
-        <w:rPr>
-          <w:rFonts w:ascii="High Tower Text" w:hAnsi="High Tower Text"/>
-          <w:b/>
-          <w:i/>
-          <w:iCs/>
-          <w:color w:val="000000" w:themeColor="text1"/>
-        </w:rPr>
-      </w:pPr>
-      <w:r>
-        <w:rPr>
-          <w:rStyle w:val="lev"/>
-        </w:rPr>
-        <w:t xml:space="preserve">Bouton annulé : </w:t>
-      </w:r>
-      <w:r>
-        <w:rPr>
-          <w:rStyle w:val="lev"/>
-          <w:b w:val="0"/>
-          <w:i w:val="0"/>
-        </w:rPr>
-        <w:t>Le bouton réinitialise le formulaire.</w:t>
-      </w:r>
+          <w:rStyle w:val="Rfrencelgre"/>
+        </w:rPr>
+      </w:pPr>
     </w:p>
     <w:p>
       <w:pPr>
@@ -8876,6 +8885,7 @@
           <w:rFonts w:ascii="High Tower Text" w:hAnsi="High Tower Text"/>
           <w:color w:val="000000" w:themeColor="text1"/>
         </w:rPr>
+        <w:lastRenderedPageBreak/>
         <w:t>La progression pédagogique est une document Excel, l’application permettra de récupérer les données inscrit par le formateur et le tuteur</w:t>
       </w:r>
       <w:r>
@@ -9165,7 +9175,7 @@
         </w:numPr>
         <w:jc w:val="both"/>
         <w:rPr>
-          <w:rStyle w:val="Rfrenceple"/>
+          <w:rStyle w:val="Rfrencelgre"/>
           <w:b/>
           <w:i/>
           <w:shd w:val="clear" w:color="auto" w:fill="auto"/>
@@ -9197,31 +9207,31 @@
       </w:r>
       <w:r>
         <w:rPr>
-          <w:rStyle w:val="Rfrenceple"/>
+          <w:rStyle w:val="Rfrencelgre"/>
         </w:rPr>
         <w:t xml:space="preserve">Liste de tous </w:t>
       </w:r>
       <w:r>
         <w:rPr>
-          <w:rStyle w:val="Rfrenceple"/>
+          <w:rStyle w:val="Rfrencelgre"/>
         </w:rPr>
         <w:t xml:space="preserve">les </w:t>
       </w:r>
       <w:r>
         <w:rPr>
-          <w:rStyle w:val="Rfrenceple"/>
+          <w:rStyle w:val="Rfrencelgre"/>
         </w:rPr>
         <w:t>grilles</w:t>
       </w:r>
       <w:r>
         <w:rPr>
-          <w:rStyle w:val="Rfrenceple"/>
+          <w:rStyle w:val="Rfrencelgre"/>
         </w:rPr>
         <w:t xml:space="preserve"> enregistrées</w:t>
       </w:r>
       <w:r>
         <w:rPr>
-          <w:rStyle w:val="Rfrenceple"/>
+          <w:rStyle w:val="Rfrencelgre"/>
         </w:rPr>
         <w:t>.</w:t>
       </w:r>
@@ -9231,7 +9241,7 @@
         <w:ind w:left="360" w:firstLine="348"/>
         <w:jc w:val="both"/>
         <w:rPr>
-          <w:rStyle w:val="Rfrenceple"/>
+          <w:rStyle w:val="Rfrencelgre"/>
           <w:b/>
           <w:i/>
           <w:shd w:val="clear" w:color="auto" w:fill="auto"/>
@@ -9239,7 +9249,7 @@
       </w:pPr>
       <w:r>
         <w:rPr>
-          <w:rStyle w:val="Rfrenceple"/>
+          <w:rStyle w:val="Rfrencelgre"/>
         </w:rPr>
         <w:t>Cette liste contiendra les colonnes suivantes :</w:t>
       </w:r>
@@ -9313,7 +9323,7 @@
         <w:spacing w:after="0"/>
         <w:jc w:val="both"/>
         <w:rPr>
-          <w:rStyle w:val="Rfrenceple"/>
+          <w:rStyle w:val="Rfrencelgre"/>
           <w:b/>
           <w:i/>
           <w:iCs/>
@@ -9334,25 +9344,25 @@
       </w:r>
       <w:r>
         <w:rPr>
-          <w:rStyle w:val="Rfrenceple"/>
+          <w:rStyle w:val="Rfrencelgre"/>
         </w:rPr>
         <w:t xml:space="preserve">Le bouton amènera </w:t>
       </w:r>
       <w:r>
         <w:rPr>
-          <w:rStyle w:val="Rfrenceple"/>
+          <w:rStyle w:val="Rfrencelgre"/>
         </w:rPr>
         <w:t>au formulaire</w:t>
       </w:r>
       <w:r>
         <w:rPr>
-          <w:rStyle w:val="Rfrenceple"/>
+          <w:rStyle w:val="Rfrencelgre"/>
         </w:rPr>
         <w:t xml:space="preserve"> de construction</w:t>
       </w:r>
       <w:r>
         <w:rPr>
-          <w:rStyle w:val="Rfrenceple"/>
+          <w:rStyle w:val="Rfrencelgre"/>
         </w:rPr>
         <w:t xml:space="preserve"> des grilles.</w:t>
       </w:r>
@@ -9362,7 +9372,7 @@
         <w:spacing w:after="0"/>
         <w:jc w:val="both"/>
         <w:rPr>
-          <w:rStyle w:val="Rfrenceple"/>
+          <w:rStyle w:val="Rfrencelgre"/>
           <w:b/>
           <w:i/>
           <w:iCs/>
@@ -9387,13 +9397,7 @@
         <w:rPr>
           <w:color w:val="000000" w:themeColor="text1"/>
         </w:rPr>
-        <w:t xml:space="preserve">de </w:t>
-      </w:r>
-      <w:r>
-        <w:rPr>
-          <w:color w:val="000000" w:themeColor="text1"/>
-        </w:rPr>
-        <w:t>construction des grilles</w:t>
+        <w:t>de construction des grilles</w:t>
       </w:r>
       <w:r>
         <w:rPr>
@@ -9424,13 +9428,7 @@
         <w:rPr>
           <w:rStyle w:val="lev"/>
         </w:rPr>
-        <w:t>Libellé grille</w:t>
-      </w:r>
-      <w:r>
-        <w:rPr>
-          <w:rStyle w:val="lev"/>
-        </w:rPr>
-        <w:t xml:space="preserve"> </w:t>
+        <w:t xml:space="preserve">Libellé grille </w:t>
       </w:r>
       <w:r>
         <w:rPr>
@@ -9489,13 +9487,7 @@
         <w:rPr>
           <w:rStyle w:val="lev"/>
         </w:rPr>
-        <w:t xml:space="preserve"> :</w:t>
-      </w:r>
-      <w:r>
-        <w:rPr>
-          <w:rStyle w:val="lev"/>
-        </w:rPr>
-        <w:t xml:space="preserve"> </w:t>
+        <w:t xml:space="preserve"> : </w:t>
       </w:r>
       <w:r>
         <w:rPr>
@@ -9562,15 +9554,7 @@
           <w:b w:val="0"/>
           <w:i w:val="0"/>
         </w:rPr>
-        <w:t xml:space="preserve">le </w:t>
-      </w:r>
-      <w:r>
-        <w:rPr>
-          <w:rStyle w:val="lev"/>
-          <w:b w:val="0"/>
-          <w:i w:val="0"/>
-        </w:rPr>
-        <w:t>libellé du module</w:t>
+        <w:t>le libellé du module</w:t>
       </w:r>
       <w:r>
         <w:rPr>
@@ -9601,13 +9585,7 @@
         <w:rPr>
           <w:rStyle w:val="lev"/>
         </w:rPr>
-        <w:t xml:space="preserve">Bouton </w:t>
-      </w:r>
-      <w:r>
-        <w:rPr>
-          <w:rStyle w:val="lev"/>
-        </w:rPr>
-        <w:t xml:space="preserve">Séquence </w:t>
+        <w:t xml:space="preserve">Bouton Séquence </w:t>
       </w:r>
       <w:r>
         <w:rPr>
@@ -9658,19 +9636,7 @@
         <w:rPr>
           <w:rStyle w:val="lev"/>
         </w:rPr>
-        <w:t xml:space="preserve">Libellé </w:t>
-      </w:r>
-      <w:r>
-        <w:rPr>
-          <w:rStyle w:val="lev"/>
-        </w:rPr>
-        <w:t>séquence</w:t>
-      </w:r>
-      <w:r>
-        <w:rPr>
-          <w:rStyle w:val="lev"/>
-        </w:rPr>
-        <w:t xml:space="preserve"> </w:t>
+        <w:t xml:space="preserve">Libellé séquence </w:t>
       </w:r>
       <w:r>
         <w:rPr>
@@ -9723,13 +9689,7 @@
         <w:rPr>
           <w:rStyle w:val="lev"/>
         </w:rPr>
-        <w:t xml:space="preserve">Bouton </w:t>
-      </w:r>
-      <w:r>
-        <w:rPr>
-          <w:rStyle w:val="lev"/>
-        </w:rPr>
-        <w:t>Séance</w:t>
+        <w:t>Bouton Séance</w:t>
       </w:r>
       <w:r>
         <w:rPr>
@@ -9780,19 +9740,7 @@
         <w:rPr>
           <w:rStyle w:val="lev"/>
         </w:rPr>
-        <w:t xml:space="preserve">Libellé </w:t>
-      </w:r>
-      <w:r>
-        <w:rPr>
-          <w:rStyle w:val="lev"/>
-        </w:rPr>
-        <w:t>séance</w:t>
-      </w:r>
-      <w:r>
-        <w:rPr>
-          <w:rStyle w:val="lev"/>
-        </w:rPr>
-        <w:t xml:space="preserve"> </w:t>
+        <w:t xml:space="preserve">Libellé séance </w:t>
       </w:r>
       <w:r>
         <w:rPr>
@@ -9814,15 +9762,7 @@
           <w:b w:val="0"/>
           <w:i w:val="0"/>
         </w:rPr>
-        <w:t>le libellé du module</w:t>
-      </w:r>
-      <w:r>
-        <w:rPr>
-          <w:rStyle w:val="lev"/>
-          <w:b w:val="0"/>
-          <w:i w:val="0"/>
-        </w:rPr>
-        <w:t>.</w:t>
+        <w:t>le libellé du module.</w:t>
       </w:r>
     </w:p>
     <w:p>
@@ -9909,7 +9849,7 @@
         <w:spacing w:after="0"/>
         <w:jc w:val="both"/>
         <w:rPr>
-          <w:rStyle w:val="Rfrenceple"/>
+          <w:rStyle w:val="Rfrencelgre"/>
         </w:rPr>
       </w:pPr>
     </w:p>
@@ -9918,36 +9858,36 @@
         <w:spacing w:after="0"/>
         <w:jc w:val="both"/>
         <w:rPr>
-          <w:rStyle w:val="Rfrenceple"/>
-        </w:rPr>
-      </w:pPr>
-      <w:r>
-        <w:rPr>
-          <w:rStyle w:val="Rfrenceple"/>
+          <w:rStyle w:val="Rfrencelgre"/>
+        </w:rPr>
+      </w:pPr>
+      <w:r>
+        <w:rPr>
+          <w:rStyle w:val="Rfrencelgre"/>
         </w:rPr>
         <w:t>Le</w:t>
       </w:r>
       <w:r>
         <w:rPr>
-          <w:rStyle w:val="Rfrenceple"/>
+          <w:rStyle w:val="Rfrencelgre"/>
         </w:rPr>
         <w:t xml:space="preserve"> nombre de </w:t>
       </w:r>
       <w:r>
         <w:rPr>
-          <w:rStyle w:val="Rfrenceple"/>
+          <w:rStyle w:val="Rfrencelgre"/>
         </w:rPr>
         <w:t xml:space="preserve">cases à remplir et à cocher étant les même pour chaque séance, il n’est pas nécessaire de préciser combien de case on attribue à la grille, elles seront générées automatiquement en fonction </w:t>
       </w:r>
       <w:r>
         <w:rPr>
-          <w:rStyle w:val="Rfrenceple"/>
+          <w:rStyle w:val="Rfrencelgre"/>
         </w:rPr>
         <w:t>du</w:t>
       </w:r>
       <w:r>
         <w:rPr>
-          <w:rStyle w:val="Rfrenceple"/>
+          <w:rStyle w:val="Rfrencelgre"/>
         </w:rPr>
         <w:t xml:space="preserve"> nombre de séance inscrit dans la grille.</w:t>
       </w:r>
@@ -9957,7 +9897,7 @@
         <w:spacing w:after="0"/>
         <w:jc w:val="both"/>
         <w:rPr>
-          <w:rStyle w:val="Rfrenceple"/>
+          <w:rStyle w:val="Rfrencelgre"/>
         </w:rPr>
       </w:pPr>
     </w:p>
@@ -10465,18 +10405,18 @@
     <w:p>
       <w:pPr>
         <w:rPr>
-          <w:rStyle w:val="Rfrenceple"/>
-        </w:rPr>
-      </w:pPr>
-      <w:r>
-        <w:rPr>
-          <w:rStyle w:val="Rfrenceple"/>
+          <w:rStyle w:val="Rfrencelgre"/>
+        </w:rPr>
+      </w:pPr>
+      <w:r>
+        <w:rPr>
+          <w:rStyle w:val="Rfrencelgre"/>
         </w:rPr>
         <w:t xml:space="preserve">La page constituera la plateforme d’aide de l’application. Elle permettra aux utilisateurs </w:t>
       </w:r>
       <w:r>
         <w:rPr>
-          <w:rStyle w:val="Rfrenceple"/>
+          <w:rStyle w:val="Rfrencelgre"/>
         </w:rPr>
         <w:t>d’obtenir des réponses sous la forme d’une foire aux questions, si jamais l’utilisateur ne trouve pas de réponses à son problème ou à sa demande il sera possible pour lui de contacter l’administrateur pour obtenir une réponse.</w:t>
       </w:r>
@@ -10500,13 +10440,7 @@
         <w:rPr>
           <w:rStyle w:val="lev"/>
         </w:rPr>
-        <w:t xml:space="preserve">Bouton </w:t>
-      </w:r>
-      <w:r>
-        <w:rPr>
-          <w:rStyle w:val="lev"/>
-        </w:rPr>
-        <w:t>contacter</w:t>
+        <w:t>Bouton contacter</w:t>
       </w:r>
       <w:r>
         <w:rPr>
@@ -10520,15 +10454,7 @@
           <w:b w:val="0"/>
           <w:i w:val="0"/>
         </w:rPr>
-        <w:t xml:space="preserve">Le bouton permet </w:t>
-      </w:r>
-      <w:r>
-        <w:rPr>
-          <w:rStyle w:val="lev"/>
-          <w:b w:val="0"/>
-          <w:i w:val="0"/>
-        </w:rPr>
-        <w:t>de poser une question à l’administrateur qu’il recevra par email et sera aussi visible via l’application</w:t>
+        <w:t>Le bouton permet de poser une question à l’administrateur qu’il recevra par email et sera aussi visible via l’application</w:t>
       </w:r>
       <w:r>
         <w:rPr>
@@ -10790,7 +10716,7 @@
 </file>
 
 <file path=word/numbering.xml><?xml version="1.0" encoding="utf-8"?>
-<w:numbering xmlns:wpc="http://schemas.microsoft.com/office/word/2010/wordprocessingCanvas" xmlns:cx="http://schemas.microsoft.com/office/drawing/2014/chartex" xmlns:cx1="http://schemas.microsoft.com/office/drawing/2015/9/8/chartex" xmlns:mc="http://schemas.openxmlformats.org/markup-compatibility/2006" xmlns:o="urn:schemas-microsoft-com:office:office" xmlns:r="http://schemas.openxmlformats.org/officeDocument/2006/relationships" xmlns:m="http://schemas.openxmlformats.org/officeDocument/2006/math" xmlns:v="urn:schemas-microsoft-com:vml" xmlns:wp14="http://schemas.microsoft.com/office/word/2010/wordprocessingDrawing" xmlns:wp="http://schemas.openxmlformats.org/drawingml/2006/wordprocessingDrawing" xmlns:w10="urn:schemas-microsoft-com:office:word" xmlns:w="http://schemas.openxmlformats.org/wordprocessingml/2006/main" xmlns:w14="http://schemas.microsoft.com/office/word/2010/wordml" xmlns:w15="http://schemas.microsoft.com/office/word/2012/wordml" xmlns:w16se="http://schemas.microsoft.com/office/word/2015/wordml/symex" xmlns:wpg="http://schemas.microsoft.com/office/word/2010/wordprocessingGroup" xmlns:wpi="http://schemas.microsoft.com/office/word/2010/wordprocessingInk" xmlns:wne="http://schemas.microsoft.com/office/word/2006/wordml" xmlns:wps="http://schemas.microsoft.com/office/word/2010/wordprocessingShape" mc:Ignorable="w14 w15 w16se wp14">
+<w:numbering xmlns:wpc="http://schemas.microsoft.com/office/word/2010/wordprocessingCanvas" xmlns:cx="http://schemas.microsoft.com/office/drawing/2014/chartex" xmlns:cx1="http://schemas.microsoft.com/office/drawing/2015/9/8/chartex" xmlns:cx2="http://schemas.microsoft.com/office/drawing/2015/10/21/chartex" xmlns:cx3="http://schemas.microsoft.com/office/drawing/2016/5/9/chartex" xmlns:cx4="http://schemas.microsoft.com/office/drawing/2016/5/10/chartex" xmlns:cx5="http://schemas.microsoft.com/office/drawing/2016/5/11/chartex" xmlns:cx6="http://schemas.microsoft.com/office/drawing/2016/5/12/chartex" xmlns:cx7="http://schemas.microsoft.com/office/drawing/2016/5/13/chartex" xmlns:cx8="http://schemas.microsoft.com/office/drawing/2016/5/14/chartex" xmlns:mc="http://schemas.openxmlformats.org/markup-compatibility/2006" xmlns:aink="http://schemas.microsoft.com/office/drawing/2016/ink" xmlns:am3d="http://schemas.microsoft.com/office/drawing/2017/model3d" xmlns:o="urn:schemas-microsoft-com:office:office" xmlns:r="http://schemas.openxmlformats.org/officeDocument/2006/relationships" xmlns:m="http://schemas.openxmlformats.org/officeDocument/2006/math" xmlns:v="urn:schemas-microsoft-com:vml" xmlns:wp14="http://schemas.microsoft.com/office/word/2010/wordprocessingDrawing" xmlns:wp="http://schemas.openxmlformats.org/drawingml/2006/wordprocessingDrawing" xmlns:w10="urn:schemas-microsoft-com:office:word" xmlns:w="http://schemas.openxmlformats.org/wordprocessingml/2006/main" xmlns:w14="http://schemas.microsoft.com/office/word/2010/wordml" xmlns:w15="http://schemas.microsoft.com/office/word/2012/wordml" xmlns:w16cex="http://schemas.microsoft.com/office/word/2018/wordml/cex" xmlns:w16cid="http://schemas.microsoft.com/office/word/2016/wordml/cid" xmlns:w16="http://schemas.microsoft.com/office/word/2018/wordml" xmlns:w16sdtdh="http://schemas.microsoft.com/office/word/2020/wordml/sdtdatahash" xmlns:w16se="http://schemas.microsoft.com/office/word/2015/wordml/symex" xmlns:wpg="http://schemas.microsoft.com/office/word/2010/wordprocessingGroup" xmlns:wpi="http://schemas.microsoft.com/office/word/2010/wordprocessingInk" xmlns:wne="http://schemas.microsoft.com/office/word/2006/wordml" xmlns:wps="http://schemas.microsoft.com/office/word/2010/wordprocessingShape" mc:Ignorable="w14 w15 w16se w16cid w16 w16cex w16sdtdh wp14">
   <w:abstractNum w:abstractNumId="0" w15:restartNumberingAfterBreak="0">
     <w:nsid w:val="0184515A"/>
     <w:multiLevelType w:val="hybridMultilevel"/>
@@ -16571,7 +16497,7 @@
 </file>
 
 <file path=word/styles.xml><?xml version="1.0" encoding="utf-8"?>
-<w:styles xmlns:mc="http://schemas.openxmlformats.org/markup-compatibility/2006" xmlns:r="http://schemas.openxmlformats.org/officeDocument/2006/relationships" xmlns:w="http://schemas.openxmlformats.org/wordprocessingml/2006/main" xmlns:w14="http://schemas.microsoft.com/office/word/2010/wordml" xmlns:w15="http://schemas.microsoft.com/office/word/2012/wordml" xmlns:w16se="http://schemas.microsoft.com/office/word/2015/wordml/symex" mc:Ignorable="w14 w15 w16se">
+<w:styles xmlns:mc="http://schemas.openxmlformats.org/markup-compatibility/2006" xmlns:r="http://schemas.openxmlformats.org/officeDocument/2006/relationships" xmlns:w="http://schemas.openxmlformats.org/wordprocessingml/2006/main" xmlns:w14="http://schemas.microsoft.com/office/word/2010/wordml" xmlns:w15="http://schemas.microsoft.com/office/word/2012/wordml" xmlns:w16cex="http://schemas.microsoft.com/office/word/2018/wordml/cex" xmlns:w16cid="http://schemas.microsoft.com/office/word/2016/wordml/cid" xmlns:w16="http://schemas.microsoft.com/office/word/2018/wordml" xmlns:w16sdtdh="http://schemas.microsoft.com/office/word/2020/wordml/sdtdatahash" xmlns:w16se="http://schemas.microsoft.com/office/word/2015/wordml/symex" mc:Ignorable="w14 w15 w16se w16cid w16 w16cex w16sdtdh">
   <w:docDefaults>
     <w:rPrDefault>
       <w:rPr>
@@ -16587,7 +16513,7 @@
       </w:pPr>
     </w:pPrDefault>
   </w:docDefaults>
-  <w:latentStyles w:defLockedState="0" w:defUIPriority="99" w:defSemiHidden="0" w:defUnhideWhenUsed="0" w:defQFormat="0" w:count="371">
+  <w:latentStyles w:defLockedState="0" w:defUIPriority="99" w:defSemiHidden="0" w:defUnhideWhenUsed="0" w:defQFormat="0" w:count="376">
     <w:lsdException w:name="Normal" w:uiPriority="0" w:qFormat="1"/>
     <w:lsdException w:name="heading 1" w:uiPriority="9" w:qFormat="1"/>
     <w:lsdException w:name="heading 2" w:semiHidden="1" w:uiPriority="9" w:unhideWhenUsed="1" w:qFormat="1"/>
@@ -16693,7 +16619,6 @@
     <w:lsdException w:name="HTML Sample" w:semiHidden="1" w:unhideWhenUsed="1"/>
     <w:lsdException w:name="HTML Typewriter" w:semiHidden="1" w:unhideWhenUsed="1"/>
     <w:lsdException w:name="HTML Variable" w:semiHidden="1" w:unhideWhenUsed="1"/>
-    <w:lsdException w:name="Normal Table" w:semiHidden="1" w:unhideWhenUsed="1"/>
     <w:lsdException w:name="annotation subject" w:semiHidden="1" w:unhideWhenUsed="1"/>
     <w:lsdException w:name="No List" w:semiHidden="1" w:unhideWhenUsed="1"/>
     <w:lsdException w:name="Outline List 1" w:semiHidden="1" w:unhideWhenUsed="1"/>
@@ -16736,11 +16661,8 @@
     <w:lsdException w:name="Table Contemporary" w:semiHidden="1" w:unhideWhenUsed="1"/>
     <w:lsdException w:name="Table Elegant" w:semiHidden="1" w:unhideWhenUsed="1"/>
     <w:lsdException w:name="Table Professional" w:semiHidden="1" w:unhideWhenUsed="1"/>
-    <w:lsdException w:name="Table Subtle 1" w:semiHidden="1" w:unhideWhenUsed="1"/>
     <w:lsdException w:name="Table Subtle 2" w:semiHidden="1" w:unhideWhenUsed="1"/>
     <w:lsdException w:name="Table Web 1" w:semiHidden="1" w:unhideWhenUsed="1"/>
-    <w:lsdException w:name="Table Web 2" w:semiHidden="1" w:unhideWhenUsed="1"/>
-    <w:lsdException w:name="Table Web 3" w:semiHidden="1" w:unhideWhenUsed="1"/>
     <w:lsdException w:name="Balloon Text" w:semiHidden="1" w:unhideWhenUsed="1"/>
     <w:lsdException w:name="Table Grid" w:uiPriority="39"/>
     <w:lsdException w:name="Table Theme" w:semiHidden="1" w:unhideWhenUsed="1"/>
@@ -16959,6 +16881,11 @@
     <w:lsdException w:name="List Table 5 Dark Accent 6" w:uiPriority="50"/>
     <w:lsdException w:name="List Table 6 Colorful Accent 6" w:uiPriority="51"/>
     <w:lsdException w:name="List Table 7 Colorful Accent 6" w:uiPriority="52"/>
+    <w:lsdException w:name="Mention" w:semiHidden="1" w:unhideWhenUsed="1"/>
+    <w:lsdException w:name="Smart Hyperlink" w:semiHidden="1" w:unhideWhenUsed="1"/>
+    <w:lsdException w:name="Hashtag" w:semiHidden="1" w:unhideWhenUsed="1"/>
+    <w:lsdException w:name="Unresolved Mention" w:semiHidden="1" w:unhideWhenUsed="1"/>
+    <w:lsdException w:name="Smart Link" w:semiHidden="1" w:unhideWhenUsed="1"/>
   </w:latentStyles>
   <w:style w:type="paragraph" w:default="1" w:styleId="Normal">
     <w:name w:val="Normal"/>
@@ -17121,7 +17048,7 @@
       <w:color w:val="000000" w:themeColor="text1"/>
     </w:rPr>
   </w:style>
-  <w:style w:type="character" w:styleId="Rfrenceple">
+  <w:style w:type="character" w:styleId="Rfrencelgre">
     <w:name w:val="Subtle Reference"/>
     <w:uiPriority w:val="31"/>
     <w:qFormat/>
@@ -17394,4 +17321,16 @@
     </a:ext>
   </a:extLst>
 </a:theme>
+</file>
+
+<file path=customXml/item1.xml><?xml version="1.0" encoding="utf-8"?>
+<b:Sources xmlns:b="http://schemas.openxmlformats.org/officeDocument/2006/bibliography" xmlns="http://schemas.openxmlformats.org/officeDocument/2006/bibliography" SelectedStyle="\APASixthEditionOfficeOnline.xsl" StyleName="APA" Version="6"/>
+</file>
+
+<file path=customXml/itemProps1.xml><?xml version="1.0" encoding="utf-8"?>
+<ds:datastoreItem xmlns:ds="http://schemas.openxmlformats.org/officeDocument/2006/customXml" ds:itemID="{EAFD93CB-AB7A-4554-A1A7-FDD57834B987}">
+  <ds:schemaRefs>
+    <ds:schemaRef ds:uri="http://schemas.openxmlformats.org/officeDocument/2006/bibliography"/>
+  </ds:schemaRefs>
+</ds:datastoreItem>
 </file>
--- a/Conception_document/Les spécifications fonctionnelles.docx
+++ b/Conception_document/Les spécifications fonctionnelles.docx
@@ -287,6 +287,28 @@
     </w:p>
     <w:p>
       <w:pPr>
+        <w:pStyle w:val="Paragraphedeliste"/>
+        <w:numPr>
+          <w:ilvl w:val="0"/>
+          <w:numId w:val="24"/>
+        </w:numPr>
+        <w:jc w:val="both"/>
+        <w:rPr>
+          <w:rFonts w:ascii="High Tower Text" w:hAnsi="High Tower Text"/>
+          <w:color w:val="000000" w:themeColor="text1"/>
+        </w:rPr>
+      </w:pPr>
+      <w:r>
+        <w:rPr>
+          <w:rFonts w:ascii="High Tower Text" w:hAnsi="High Tower Text"/>
+          <w:color w:val="000000" w:themeColor="text1"/>
+          <w:shd w:val="clear" w:color="auto" w:fill="FFFFFF"/>
+        </w:rPr>
+        <w:t>Consultation des documents</w:t>
+      </w:r>
+    </w:p>
+    <w:p>
+      <w:pPr>
         <w:ind w:left="360"/>
         <w:jc w:val="both"/>
         <w:rPr>
@@ -436,7 +458,35 @@
           <w:rFonts w:ascii="High Tower Text" w:eastAsia="High Tower Text" w:hAnsi="High Tower Text" w:cs="High Tower Text"/>
           <w:color w:val="000000" w:themeColor="text1"/>
         </w:rPr>
-        <w:t>Remplissage des parties concerné sur les documents de suivi</w:t>
+        <w:t xml:space="preserve">Remplissage </w:t>
+      </w:r>
+      <w:r>
+        <w:rPr>
+          <w:rFonts w:ascii="High Tower Text" w:eastAsia="High Tower Text" w:hAnsi="High Tower Text" w:cs="High Tower Text"/>
+          <w:color w:val="000000" w:themeColor="text1"/>
+        </w:rPr>
+        <w:t>et accès à toutes l</w:t>
+      </w:r>
+      <w:r>
+        <w:rPr>
+          <w:rFonts w:ascii="High Tower Text" w:eastAsia="High Tower Text" w:hAnsi="High Tower Text" w:cs="High Tower Text"/>
+          <w:color w:val="000000" w:themeColor="text1"/>
+        </w:rPr>
+        <w:t>es parties concernées</w:t>
+      </w:r>
+      <w:r>
+        <w:rPr>
+          <w:rFonts w:ascii="High Tower Text" w:eastAsia="High Tower Text" w:hAnsi="High Tower Text" w:cs="High Tower Text"/>
+          <w:color w:val="000000" w:themeColor="text1"/>
+        </w:rPr>
+        <w:t xml:space="preserve"> sur les documents</w:t>
+      </w:r>
+      <w:r>
+        <w:rPr>
+          <w:rFonts w:ascii="High Tower Text" w:eastAsia="High Tower Text" w:hAnsi="High Tower Text" w:cs="High Tower Text"/>
+          <w:color w:val="000000" w:themeColor="text1"/>
+        </w:rPr>
+        <w:t xml:space="preserve"> de suivi.</w:t>
       </w:r>
     </w:p>
     <w:p>
@@ -477,6 +527,39 @@
     </w:p>
     <w:p>
       <w:pPr>
+        <w:pStyle w:val="Paragraphedeliste"/>
+        <w:numPr>
+          <w:ilvl w:val="0"/>
+          <w:numId w:val="23"/>
+        </w:numPr>
+        <w:jc w:val="both"/>
+        <w:rPr>
+          <w:rFonts w:ascii="High Tower Text" w:hAnsi="High Tower Text"/>
+          <w:color w:val="000000" w:themeColor="text1"/>
+        </w:rPr>
+      </w:pPr>
+      <w:r>
+        <w:rPr>
+          <w:rFonts w:ascii="High Tower Text" w:hAnsi="High Tower Text"/>
+          <w:color w:val="000000" w:themeColor="text1"/>
+          <w:shd w:val="clear" w:color="auto" w:fill="FFFFFF"/>
+        </w:rPr>
+        <w:t>Consultation des documents</w:t>
+      </w:r>
+    </w:p>
+    <w:p>
+      <w:pPr>
+        <w:pStyle w:val="Paragraphedeliste"/>
+        <w:ind w:left="1068"/>
+        <w:jc w:val="both"/>
+        <w:rPr>
+          <w:rFonts w:ascii="High Tower Text" w:hAnsi="High Tower Text"/>
+          <w:color w:val="000000" w:themeColor="text1"/>
+        </w:rPr>
+      </w:pPr>
+    </w:p>
+    <w:p>
+      <w:pPr>
         <w:ind w:left="360"/>
         <w:jc w:val="both"/>
         <w:rPr>
@@ -628,6 +711,28 @@
     </w:p>
     <w:p>
       <w:pPr>
+        <w:pStyle w:val="Paragraphedeliste"/>
+        <w:numPr>
+          <w:ilvl w:val="0"/>
+          <w:numId w:val="22"/>
+        </w:numPr>
+        <w:jc w:val="both"/>
+        <w:rPr>
+          <w:rFonts w:ascii="High Tower Text" w:hAnsi="High Tower Text"/>
+          <w:color w:val="000000" w:themeColor="text1"/>
+        </w:rPr>
+      </w:pPr>
+      <w:r>
+        <w:rPr>
+          <w:rFonts w:ascii="High Tower Text" w:hAnsi="High Tower Text"/>
+          <w:color w:val="000000" w:themeColor="text1"/>
+          <w:shd w:val="clear" w:color="auto" w:fill="FFFFFF"/>
+        </w:rPr>
+        <w:t>Consultation des documents</w:t>
+      </w:r>
+    </w:p>
+    <w:p>
+      <w:pPr>
         <w:ind w:left="360"/>
         <w:jc w:val="both"/>
         <w:rPr>
@@ -746,6 +851,7 @@
           <w:rFonts w:ascii="High Tower Text" w:eastAsia="High Tower Text" w:hAnsi="High Tower Text" w:cs="High Tower Text"/>
           <w:color w:val="000000" w:themeColor="text1"/>
         </w:rPr>
+        <w:lastRenderedPageBreak/>
         <w:t>Remplissage des parties concerné sur les documents de suivi</w:t>
       </w:r>
     </w:p>
@@ -779,6 +885,28 @@
     </w:p>
     <w:p>
       <w:pPr>
+        <w:pStyle w:val="Paragraphedeliste"/>
+        <w:numPr>
+          <w:ilvl w:val="0"/>
+          <w:numId w:val="21"/>
+        </w:numPr>
+        <w:jc w:val="both"/>
+        <w:rPr>
+          <w:rFonts w:ascii="High Tower Text" w:hAnsi="High Tower Text"/>
+          <w:color w:val="000000" w:themeColor="text1"/>
+        </w:rPr>
+      </w:pPr>
+      <w:r>
+        <w:rPr>
+          <w:rFonts w:ascii="High Tower Text" w:hAnsi="High Tower Text"/>
+          <w:color w:val="000000" w:themeColor="text1"/>
+          <w:shd w:val="clear" w:color="auto" w:fill="FFFFFF"/>
+        </w:rPr>
+        <w:t>Consultation des documents</w:t>
+      </w:r>
+    </w:p>
+    <w:p>
+      <w:pPr>
         <w:ind w:left="360"/>
         <w:jc w:val="both"/>
         <w:rPr>
@@ -810,7 +938,6 @@
         <w:rPr>
           <w:rStyle w:val="lev"/>
         </w:rPr>
-        <w:lastRenderedPageBreak/>
         <w:t>Alternant :</w:t>
       </w:r>
     </w:p>
@@ -877,6 +1004,50 @@
           <w:color w:val="000000" w:themeColor="text1"/>
         </w:rPr>
         <w:t>plissage des parties concerné sur les documents de suivi</w:t>
+      </w:r>
+    </w:p>
+    <w:p>
+      <w:pPr>
+        <w:pStyle w:val="Paragraphedeliste"/>
+        <w:numPr>
+          <w:ilvl w:val="0"/>
+          <w:numId w:val="20"/>
+        </w:numPr>
+        <w:jc w:val="both"/>
+        <w:rPr>
+          <w:rFonts w:eastAsia="Arial"/>
+          <w:color w:val="000000" w:themeColor="text1"/>
+        </w:rPr>
+      </w:pPr>
+      <w:r>
+        <w:rPr>
+          <w:rFonts w:ascii="High Tower Text" w:hAnsi="High Tower Text"/>
+          <w:color w:val="000000" w:themeColor="text1"/>
+          <w:shd w:val="clear" w:color="auto" w:fill="FFFFFF"/>
+        </w:rPr>
+        <w:t>Consultation des documents</w:t>
+      </w:r>
+    </w:p>
+    <w:p>
+      <w:pPr>
+        <w:pStyle w:val="Paragraphedeliste"/>
+        <w:numPr>
+          <w:ilvl w:val="0"/>
+          <w:numId w:val="20"/>
+        </w:numPr>
+        <w:jc w:val="both"/>
+        <w:rPr>
+          <w:rFonts w:eastAsia="Arial"/>
+          <w:color w:val="000000" w:themeColor="text1"/>
+        </w:rPr>
+      </w:pPr>
+      <w:r>
+        <w:rPr>
+          <w:rFonts w:ascii="High Tower Text" w:hAnsi="High Tower Text"/>
+          <w:color w:val="000000" w:themeColor="text1"/>
+          <w:shd w:val="clear" w:color="auto" w:fill="FFFFFF"/>
+        </w:rPr>
+        <w:t>.</w:t>
       </w:r>
     </w:p>
     <w:p>
@@ -1493,6 +1664,7 @@
         <w:rPr>
           <w:rStyle w:val="lev"/>
         </w:rPr>
+        <w:lastRenderedPageBreak/>
         <w:t xml:space="preserve">Boutons supprimer : </w:t>
       </w:r>
       <w:r>
@@ -1548,7 +1720,6 @@
         <w:rPr>
           <w:color w:val="000000" w:themeColor="text1"/>
         </w:rPr>
-        <w:lastRenderedPageBreak/>
         <w:t xml:space="preserve">Toutes les pages sauf </w:t>
       </w:r>
       <w:r>
@@ -2279,6 +2450,7 @@
           <w:rStyle w:val="lev"/>
           <w:b w:val="0"/>
         </w:rPr>
+        <w:lastRenderedPageBreak/>
         <w:t>Rôle de l’utilisateur</w:t>
       </w:r>
     </w:p>
@@ -3422,6 +3594,7 @@
         <w:rPr>
           <w:rStyle w:val="lev"/>
         </w:rPr>
+        <w:lastRenderedPageBreak/>
         <w:t>Champ adresse</w:t>
       </w:r>
       <w:r>
@@ -3636,7 +3809,6 @@
         <w:rPr>
           <w:rStyle w:val="lev"/>
         </w:rPr>
-        <w:lastRenderedPageBreak/>
         <w:t xml:space="preserve">Champ identifiant : </w:t>
       </w:r>
       <w:r>
@@ -4134,7 +4306,25 @@
           <w:iCs/>
           <w:color w:val="000000" w:themeColor="text1"/>
         </w:rPr>
-        <w:t>Ce datepicker permettra de sélectionner la date de début de contrat.</w:t>
+        <w:t xml:space="preserve">Ce </w:t>
+      </w:r>
+      <w:proofErr w:type="spellStart"/>
+      <w:r>
+        <w:rPr>
+          <w:rFonts w:ascii="High Tower Text" w:hAnsi="High Tower Text"/>
+          <w:iCs/>
+          <w:color w:val="000000" w:themeColor="text1"/>
+        </w:rPr>
+        <w:t>datepicker</w:t>
+      </w:r>
+      <w:proofErr w:type="spellEnd"/>
+      <w:r>
+        <w:rPr>
+          <w:rFonts w:ascii="High Tower Text" w:hAnsi="High Tower Text"/>
+          <w:iCs/>
+          <w:color w:val="000000" w:themeColor="text1"/>
+        </w:rPr>
+        <w:t xml:space="preserve"> permettra de sélectionner la date de début de contrat.</w:t>
       </w:r>
     </w:p>
     <w:p>
@@ -4189,7 +4379,25 @@
           <w:iCs/>
           <w:color w:val="000000" w:themeColor="text1"/>
         </w:rPr>
-        <w:t>Ce datepicker permettra de sélectionner la date de fin de contrat.</w:t>
+        <w:t xml:space="preserve">Ce </w:t>
+      </w:r>
+      <w:proofErr w:type="spellStart"/>
+      <w:r>
+        <w:rPr>
+          <w:rFonts w:ascii="High Tower Text" w:hAnsi="High Tower Text"/>
+          <w:iCs/>
+          <w:color w:val="000000" w:themeColor="text1"/>
+        </w:rPr>
+        <w:t>datepicker</w:t>
+      </w:r>
+      <w:proofErr w:type="spellEnd"/>
+      <w:r>
+        <w:rPr>
+          <w:rFonts w:ascii="High Tower Text" w:hAnsi="High Tower Text"/>
+          <w:iCs/>
+          <w:color w:val="000000" w:themeColor="text1"/>
+        </w:rPr>
+        <w:t xml:space="preserve"> permettra de sélectionner la date de fin de contrat.</w:t>
       </w:r>
     </w:p>
     <w:p>
@@ -4432,7 +4640,7 @@
           <w:rStyle w:val="lev"/>
           <w:b w:val="0"/>
         </w:rPr>
-        <w:t>Libellé de la formation</w:t>
+        <w:t>Sigle</w:t>
       </w:r>
     </w:p>
     <w:p>
@@ -4453,6 +4661,196 @@
           <w:rStyle w:val="lev"/>
           <w:b w:val="0"/>
         </w:rPr>
+        <w:t>Intitulé</w:t>
+      </w:r>
+    </w:p>
+    <w:p>
+      <w:pPr>
+        <w:pStyle w:val="Paragraphedeliste"/>
+        <w:numPr>
+          <w:ilvl w:val="3"/>
+          <w:numId w:val="8"/>
+        </w:numPr>
+        <w:jc w:val="both"/>
+        <w:rPr>
+          <w:rStyle w:val="lev"/>
+          <w:b w:val="0"/>
+        </w:rPr>
+      </w:pPr>
+      <w:r>
+        <w:rPr>
+          <w:rStyle w:val="lev"/>
+          <w:b w:val="0"/>
+        </w:rPr>
+        <w:t>Niveau RNCP</w:t>
+      </w:r>
+    </w:p>
+    <w:p>
+      <w:pPr>
+        <w:pStyle w:val="Paragraphedeliste"/>
+        <w:numPr>
+          <w:ilvl w:val="3"/>
+          <w:numId w:val="8"/>
+        </w:numPr>
+        <w:jc w:val="both"/>
+        <w:rPr>
+          <w:rStyle w:val="lev"/>
+          <w:b w:val="0"/>
+        </w:rPr>
+      </w:pPr>
+      <w:r>
+        <w:rPr>
+          <w:rStyle w:val="lev"/>
+          <w:b w:val="0"/>
+        </w:rPr>
+        <w:t>Equivalence</w:t>
+      </w:r>
+    </w:p>
+    <w:p>
+      <w:pPr>
+        <w:pStyle w:val="Paragraphedeliste"/>
+        <w:numPr>
+          <w:ilvl w:val="3"/>
+          <w:numId w:val="8"/>
+        </w:numPr>
+        <w:jc w:val="both"/>
+        <w:rPr>
+          <w:rStyle w:val="lev"/>
+          <w:b w:val="0"/>
+        </w:rPr>
+      </w:pPr>
+      <w:r>
+        <w:rPr>
+          <w:rStyle w:val="lev"/>
+          <w:b w:val="0"/>
+        </w:rPr>
+        <w:t>Code titre</w:t>
+      </w:r>
+    </w:p>
+    <w:p>
+      <w:pPr>
+        <w:pStyle w:val="Paragraphedeliste"/>
+        <w:numPr>
+          <w:ilvl w:val="3"/>
+          <w:numId w:val="8"/>
+        </w:numPr>
+        <w:jc w:val="both"/>
+        <w:rPr>
+          <w:rStyle w:val="lev"/>
+          <w:b w:val="0"/>
+        </w:rPr>
+      </w:pPr>
+      <w:r>
+        <w:rPr>
+          <w:rStyle w:val="lev"/>
+          <w:b w:val="0"/>
+        </w:rPr>
+        <w:t>Millésime</w:t>
+      </w:r>
+    </w:p>
+    <w:p>
+      <w:pPr>
+        <w:pStyle w:val="Paragraphedeliste"/>
+        <w:numPr>
+          <w:ilvl w:val="3"/>
+          <w:numId w:val="8"/>
+        </w:numPr>
+        <w:jc w:val="both"/>
+        <w:rPr>
+          <w:rStyle w:val="lev"/>
+          <w:b w:val="0"/>
+        </w:rPr>
+      </w:pPr>
+      <w:r>
+        <w:rPr>
+          <w:rStyle w:val="lev"/>
+          <w:b w:val="0"/>
+        </w:rPr>
+        <w:t>Date de parution au JO de l’arrêté</w:t>
+      </w:r>
+    </w:p>
+    <w:p>
+      <w:pPr>
+        <w:pStyle w:val="Paragraphedeliste"/>
+        <w:numPr>
+          <w:ilvl w:val="3"/>
+          <w:numId w:val="8"/>
+        </w:numPr>
+        <w:jc w:val="both"/>
+        <w:rPr>
+          <w:rStyle w:val="lev"/>
+          <w:b w:val="0"/>
+        </w:rPr>
+      </w:pPr>
+      <w:r>
+        <w:rPr>
+          <w:rStyle w:val="lev"/>
+          <w:b w:val="0"/>
+        </w:rPr>
+        <w:t>Code NSF</w:t>
+      </w:r>
+    </w:p>
+    <w:p>
+      <w:pPr>
+        <w:pStyle w:val="Paragraphedeliste"/>
+        <w:numPr>
+          <w:ilvl w:val="3"/>
+          <w:numId w:val="8"/>
+        </w:numPr>
+        <w:jc w:val="both"/>
+        <w:rPr>
+          <w:rStyle w:val="lev"/>
+          <w:b w:val="0"/>
+        </w:rPr>
+      </w:pPr>
+      <w:r>
+        <w:rPr>
+          <w:rStyle w:val="lev"/>
+          <w:b w:val="0"/>
+        </w:rPr>
+        <w:t>Code ROME</w:t>
+      </w:r>
+    </w:p>
+    <w:p>
+      <w:pPr>
+        <w:pStyle w:val="Paragraphedeliste"/>
+        <w:numPr>
+          <w:ilvl w:val="3"/>
+          <w:numId w:val="8"/>
+        </w:numPr>
+        <w:jc w:val="both"/>
+        <w:rPr>
+          <w:rStyle w:val="lev"/>
+          <w:b w:val="0"/>
+        </w:rPr>
+      </w:pPr>
+      <w:r>
+        <w:rPr>
+          <w:rStyle w:val="lev"/>
+          <w:b w:val="0"/>
+        </w:rPr>
+        <w:t>Date de fin de validité d’agrément</w:t>
+      </w:r>
+    </w:p>
+    <w:p>
+      <w:pPr>
+        <w:pStyle w:val="Paragraphedeliste"/>
+        <w:numPr>
+          <w:ilvl w:val="3"/>
+          <w:numId w:val="8"/>
+        </w:numPr>
+        <w:jc w:val="both"/>
+        <w:rPr>
+          <w:rStyle w:val="lev"/>
+          <w:b w:val="0"/>
+        </w:rPr>
+      </w:pPr>
+      <w:r>
+        <w:rPr>
+          <w:rStyle w:val="lev"/>
+          <w:b w:val="0"/>
+        </w:rPr>
+        <w:lastRenderedPageBreak/>
         <w:t>Nom centre</w:t>
       </w:r>
       <w:r>
@@ -4634,7 +5032,13 @@
         <w:rPr>
           <w:rStyle w:val="lev"/>
         </w:rPr>
-        <w:t>libellé formation</w:t>
+        <w:t xml:space="preserve">sigle </w:t>
+      </w:r>
+      <w:r>
+        <w:rPr>
+          <w:rStyle w:val="lev"/>
+        </w:rPr>
+        <w:t>formation</w:t>
       </w:r>
       <w:r>
         <w:rPr>
@@ -4680,7 +5084,161 @@
           <w:b w:val="0"/>
           <w:i w:val="0"/>
         </w:rPr>
-        <w:t xml:space="preserve"> par le libellé de la formation.</w:t>
+        <w:t xml:space="preserve"> par le </w:t>
+      </w:r>
+      <w:r>
+        <w:rPr>
+          <w:rStyle w:val="lev"/>
+          <w:b w:val="0"/>
+          <w:i w:val="0"/>
+        </w:rPr>
+        <w:t>sigle</w:t>
+      </w:r>
+      <w:r>
+        <w:rPr>
+          <w:rStyle w:val="lev"/>
+          <w:b w:val="0"/>
+          <w:i w:val="0"/>
+        </w:rPr>
+        <w:t xml:space="preserve"> de la formation.</w:t>
+      </w:r>
+    </w:p>
+    <w:p>
+      <w:pPr>
+        <w:pStyle w:val="Paragraphedeliste"/>
+        <w:numPr>
+          <w:ilvl w:val="0"/>
+          <w:numId w:val="26"/>
+        </w:numPr>
+        <w:jc w:val="both"/>
+        <w:rPr>
+          <w:rStyle w:val="lev"/>
+          <w:rFonts w:asciiTheme="minorHAnsi" w:hAnsiTheme="minorHAnsi"/>
+          <w:b w:val="0"/>
+          <w:i w:val="0"/>
+          <w:iCs w:val="0"/>
+        </w:rPr>
+      </w:pPr>
+      <w:r>
+        <w:rPr>
+          <w:rStyle w:val="lev"/>
+        </w:rPr>
+        <w:t xml:space="preserve">Champ </w:t>
+      </w:r>
+      <w:r>
+        <w:rPr>
+          <w:rStyle w:val="lev"/>
+        </w:rPr>
+        <w:t xml:space="preserve">intitulé </w:t>
+      </w:r>
+      <w:r>
+        <w:rPr>
+          <w:rStyle w:val="lev"/>
+        </w:rPr>
+        <w:t xml:space="preserve">formation : </w:t>
+      </w:r>
+      <w:r>
+        <w:rPr>
+          <w:rFonts w:ascii="High Tower Text" w:hAnsi="High Tower Text"/>
+          <w:b/>
+          <w:i/>
+          <w:iCs/>
+          <w:color w:val="000000" w:themeColor="text1"/>
+        </w:rPr>
+        <w:t xml:space="preserve">: </w:t>
+      </w:r>
+      <w:r>
+        <w:rPr>
+          <w:rStyle w:val="lev"/>
+          <w:b w:val="0"/>
+          <w:i w:val="0"/>
+        </w:rPr>
+        <w:t xml:space="preserve">Le champ devra être rempli par </w:t>
+      </w:r>
+      <w:r>
+        <w:rPr>
+          <w:rStyle w:val="lev"/>
+          <w:b w:val="0"/>
+          <w:i w:val="0"/>
+        </w:rPr>
+        <w:t>l’intitulé</w:t>
+      </w:r>
+      <w:r>
+        <w:rPr>
+          <w:rStyle w:val="lev"/>
+          <w:b w:val="0"/>
+          <w:i w:val="0"/>
+        </w:rPr>
+        <w:t xml:space="preserve"> de la formation.</w:t>
+      </w:r>
+    </w:p>
+    <w:p>
+      <w:pPr>
+        <w:pStyle w:val="Paragraphedeliste"/>
+        <w:numPr>
+          <w:ilvl w:val="0"/>
+          <w:numId w:val="26"/>
+        </w:numPr>
+        <w:jc w:val="both"/>
+        <w:rPr>
+          <w:rStyle w:val="lev"/>
+          <w:rFonts w:asciiTheme="minorHAnsi" w:hAnsiTheme="minorHAnsi"/>
+          <w:b w:val="0"/>
+          <w:i w:val="0"/>
+          <w:iCs w:val="0"/>
+        </w:rPr>
+      </w:pPr>
+      <w:r>
+        <w:rPr>
+          <w:rStyle w:val="lev"/>
+        </w:rPr>
+        <w:t xml:space="preserve">Champ </w:t>
+      </w:r>
+      <w:r>
+        <w:rPr>
+          <w:rStyle w:val="lev"/>
+        </w:rPr>
+        <w:t xml:space="preserve">sigle </w:t>
+      </w:r>
+      <w:r>
+        <w:rPr>
+          <w:rStyle w:val="lev"/>
+        </w:rPr>
+        <w:t xml:space="preserve">formation : </w:t>
+      </w:r>
+      <w:r>
+        <w:rPr>
+          <w:rFonts w:ascii="High Tower Text" w:hAnsi="High Tower Text"/>
+          <w:b/>
+          <w:i/>
+          <w:iCs/>
+          <w:color w:val="000000" w:themeColor="text1"/>
+        </w:rPr>
+        <w:t xml:space="preserve">: </w:t>
+      </w:r>
+      <w:r>
+        <w:rPr>
+          <w:rStyle w:val="lev"/>
+          <w:b w:val="0"/>
+          <w:i w:val="0"/>
+        </w:rPr>
+        <w:t xml:space="preserve">Le champ devra être rempli par le </w:t>
+      </w:r>
+      <w:r>
+        <w:rPr>
+          <w:rStyle w:val="lev"/>
+          <w:b w:val="0"/>
+          <w:i w:val="0"/>
+        </w:rPr>
+        <w:t>sigle</w:t>
+      </w:r>
+      <w:r>
+        <w:rPr>
+          <w:rStyle w:val="lev"/>
+          <w:b w:val="0"/>
+          <w:i w:val="0"/>
+        </w:rPr>
+        <w:t xml:space="preserve"> de la formation.</w:t>
       </w:r>
     </w:p>
     <w:p>
@@ -4699,13 +5257,13 @@
         <w:rPr>
           <w:rStyle w:val="lev"/>
         </w:rPr>
-        <w:t xml:space="preserve">Champ libellé diplôme </w:t>
-      </w:r>
-      <w:r>
-        <w:rPr>
-          <w:rStyle w:val="lev"/>
-        </w:rPr>
-        <w:t>visé</w:t>
+        <w:t xml:space="preserve">Liste déroulante niveau </w:t>
+      </w:r>
+      <w:r>
+        <w:rPr>
+          <w:rStyle w:val="lev"/>
+        </w:rPr>
+        <w:t>RNCP</w:t>
       </w:r>
       <w:r>
         <w:rPr>
@@ -4717,6 +5275,30 @@
         <w:rPr>
           <w:rStyle w:val="lev"/>
         </w:rPr>
+        <w:t xml:space="preserve"> : </w:t>
+      </w:r>
+      <w:r>
+        <w:rPr>
+          <w:rStyle w:val="lev"/>
+          <w:b w:val="0"/>
+          <w:i w:val="0"/>
+        </w:rPr>
+        <w:t>L</w:t>
+      </w:r>
+      <w:r>
+        <w:rPr>
+          <w:rStyle w:val="lev"/>
+          <w:b w:val="0"/>
+          <w:i w:val="0"/>
+        </w:rPr>
+        <w:t>a</w:t>
+      </w:r>
+      <w:r>
+        <w:rPr>
+          <w:rStyle w:val="lev"/>
+          <w:b w:val="0"/>
+          <w:i w:val="0"/>
+        </w:rPr>
         <w:t xml:space="preserve"> </w:t>
       </w:r>
       <w:r>
@@ -4725,23 +5307,47 @@
           <w:b w:val="0"/>
           <w:i w:val="0"/>
         </w:rPr>
-        <w:t xml:space="preserve">Le champ </w:t>
-      </w:r>
-      <w:r>
-        <w:rPr>
-          <w:rStyle w:val="lev"/>
-          <w:b w:val="0"/>
-          <w:i w:val="0"/>
-        </w:rPr>
-        <w:t>devra être rempli</w:t>
-      </w:r>
-      <w:r>
-        <w:rPr>
-          <w:rStyle w:val="lev"/>
-          <w:b w:val="0"/>
-          <w:i w:val="0"/>
-        </w:rPr>
-        <w:t xml:space="preserve"> par le diplôme que prépare la formation.</w:t>
+        <w:t>liste</w:t>
+      </w:r>
+      <w:r>
+        <w:rPr>
+          <w:rStyle w:val="lev"/>
+          <w:b w:val="0"/>
+          <w:i w:val="0"/>
+        </w:rPr>
+        <w:t xml:space="preserve"> </w:t>
+      </w:r>
+      <w:r>
+        <w:rPr>
+          <w:rStyle w:val="lev"/>
+          <w:b w:val="0"/>
+          <w:i w:val="0"/>
+        </w:rPr>
+        <w:t>permettra d’indiquer</w:t>
+      </w:r>
+      <w:r>
+        <w:rPr>
+          <w:rStyle w:val="lev"/>
+          <w:b w:val="0"/>
+          <w:i w:val="0"/>
+        </w:rPr>
+        <w:t xml:space="preserve"> </w:t>
+      </w:r>
+      <w:r>
+        <w:rPr>
+          <w:rStyle w:val="lev"/>
+          <w:b w:val="0"/>
+          <w:i w:val="0"/>
+        </w:rPr>
+        <w:t>le niveau</w:t>
+      </w:r>
+      <w:r>
+        <w:rPr>
+          <w:rStyle w:val="lev"/>
+          <w:b w:val="0"/>
+          <w:i w:val="0"/>
+        </w:rPr>
+        <w:t xml:space="preserve"> de diplôme que prépare la formation.</w:t>
       </w:r>
     </w:p>
     <w:p>
@@ -4754,43 +5360,535 @@
         <w:jc w:val="both"/>
         <w:rPr>
           <w:rStyle w:val="lev"/>
-        </w:rPr>
-      </w:pPr>
-      <w:r>
-        <w:rPr>
-          <w:rStyle w:val="lev"/>
-        </w:rPr>
-        <w:t>Liste déroulante niveau diplôme :</w:t>
-      </w:r>
-      <w:r>
-        <w:rPr>
-          <w:rStyle w:val="lev"/>
-        </w:rPr>
-        <w:t xml:space="preserve"> : </w:t>
-      </w:r>
-      <w:r>
-        <w:rPr>
-          <w:rStyle w:val="lev"/>
-          <w:b w:val="0"/>
-          <w:i w:val="0"/>
-        </w:rPr>
-        <w:t xml:space="preserve">Le champ </w:t>
-      </w:r>
-      <w:r>
-        <w:rPr>
-          <w:rStyle w:val="lev"/>
-          <w:b w:val="0"/>
-          <w:i w:val="0"/>
-        </w:rPr>
-        <w:t>devra être rempli</w:t>
-      </w:r>
-      <w:r>
-        <w:rPr>
-          <w:rStyle w:val="lev"/>
-          <w:b w:val="0"/>
-          <w:i w:val="0"/>
-        </w:rPr>
-        <w:t xml:space="preserve"> par le niveau de diplôme que prépare la formation.</w:t>
+          <w:rFonts w:asciiTheme="minorHAnsi" w:hAnsiTheme="minorHAnsi"/>
+          <w:b w:val="0"/>
+          <w:i w:val="0"/>
+          <w:iCs w:val="0"/>
+        </w:rPr>
+      </w:pPr>
+      <w:r>
+        <w:rPr>
+          <w:rStyle w:val="lev"/>
+        </w:rPr>
+        <w:t>Liste déroulante</w:t>
+      </w:r>
+      <w:r>
+        <w:rPr>
+          <w:rStyle w:val="lev"/>
+        </w:rPr>
+        <w:t xml:space="preserve"> Equivalence </w:t>
+      </w:r>
+      <w:r>
+        <w:rPr>
+          <w:rStyle w:val="lev"/>
+        </w:rPr>
+        <w:t xml:space="preserve">formation : </w:t>
+      </w:r>
+      <w:r>
+        <w:rPr>
+          <w:rFonts w:ascii="High Tower Text" w:hAnsi="High Tower Text"/>
+          <w:b/>
+          <w:i/>
+          <w:iCs/>
+          <w:color w:val="000000" w:themeColor="text1"/>
+        </w:rPr>
+        <w:t xml:space="preserve">: </w:t>
+      </w:r>
+      <w:r>
+        <w:rPr>
+          <w:rStyle w:val="lev"/>
+          <w:b w:val="0"/>
+          <w:i w:val="0"/>
+        </w:rPr>
+        <w:t>L</w:t>
+      </w:r>
+      <w:r>
+        <w:rPr>
+          <w:rStyle w:val="lev"/>
+          <w:b w:val="0"/>
+          <w:i w:val="0"/>
+        </w:rPr>
+        <w:t>a</w:t>
+      </w:r>
+      <w:r>
+        <w:rPr>
+          <w:rStyle w:val="lev"/>
+          <w:b w:val="0"/>
+          <w:i w:val="0"/>
+        </w:rPr>
+        <w:t xml:space="preserve"> </w:t>
+      </w:r>
+      <w:r>
+        <w:rPr>
+          <w:rStyle w:val="lev"/>
+          <w:b w:val="0"/>
+          <w:i w:val="0"/>
+        </w:rPr>
+        <w:t>liste</w:t>
+      </w:r>
+      <w:r>
+        <w:rPr>
+          <w:rStyle w:val="lev"/>
+          <w:b w:val="0"/>
+          <w:i w:val="0"/>
+        </w:rPr>
+        <w:t xml:space="preserve"> </w:t>
+      </w:r>
+      <w:r>
+        <w:rPr>
+          <w:rStyle w:val="lev"/>
+          <w:b w:val="0"/>
+          <w:i w:val="0"/>
+        </w:rPr>
+        <w:t>permettra d’indiquer</w:t>
+      </w:r>
+      <w:r>
+        <w:rPr>
+          <w:rStyle w:val="lev"/>
+          <w:b w:val="0"/>
+          <w:i w:val="0"/>
+        </w:rPr>
+        <w:t xml:space="preserve"> </w:t>
+      </w:r>
+      <w:r>
+        <w:rPr>
+          <w:rStyle w:val="lev"/>
+          <w:b w:val="0"/>
+          <w:i w:val="0"/>
+        </w:rPr>
+        <w:t>l’équivalence</w:t>
+      </w:r>
+      <w:r>
+        <w:rPr>
+          <w:rStyle w:val="lev"/>
+          <w:b w:val="0"/>
+          <w:i w:val="0"/>
+        </w:rPr>
+        <w:t xml:space="preserve"> de diplôme que prépare la formation.</w:t>
+      </w:r>
+    </w:p>
+    <w:p>
+      <w:pPr>
+        <w:pStyle w:val="Paragraphedeliste"/>
+        <w:numPr>
+          <w:ilvl w:val="0"/>
+          <w:numId w:val="27"/>
+        </w:numPr>
+        <w:jc w:val="both"/>
+        <w:rPr>
+          <w:rStyle w:val="lev"/>
+          <w:rFonts w:asciiTheme="minorHAnsi" w:hAnsiTheme="minorHAnsi"/>
+          <w:b w:val="0"/>
+          <w:i w:val="0"/>
+          <w:iCs w:val="0"/>
+        </w:rPr>
+      </w:pPr>
+      <w:r>
+        <w:rPr>
+          <w:rStyle w:val="lev"/>
+        </w:rPr>
+        <w:t xml:space="preserve">Champ </w:t>
+      </w:r>
+      <w:r>
+        <w:rPr>
+          <w:rStyle w:val="lev"/>
+        </w:rPr>
+        <w:t xml:space="preserve">code tire </w:t>
+      </w:r>
+      <w:r>
+        <w:rPr>
+          <w:rStyle w:val="lev"/>
+        </w:rPr>
+        <w:t xml:space="preserve">formation : </w:t>
+      </w:r>
+      <w:r>
+        <w:rPr>
+          <w:rFonts w:ascii="High Tower Text" w:hAnsi="High Tower Text"/>
+          <w:b/>
+          <w:i/>
+          <w:iCs/>
+          <w:color w:val="000000" w:themeColor="text1"/>
+        </w:rPr>
+        <w:t xml:space="preserve">: </w:t>
+      </w:r>
+      <w:r>
+        <w:rPr>
+          <w:rStyle w:val="lev"/>
+          <w:b w:val="0"/>
+          <w:i w:val="0"/>
+        </w:rPr>
+        <w:t xml:space="preserve">Le champ devra être rempli par le </w:t>
+      </w:r>
+      <w:r>
+        <w:rPr>
+          <w:rStyle w:val="lev"/>
+          <w:b w:val="0"/>
+          <w:i w:val="0"/>
+        </w:rPr>
+        <w:t>code titre</w:t>
+      </w:r>
+      <w:r>
+        <w:rPr>
+          <w:rStyle w:val="lev"/>
+          <w:b w:val="0"/>
+          <w:i w:val="0"/>
+        </w:rPr>
+        <w:t xml:space="preserve"> de la formation.</w:t>
+      </w:r>
+    </w:p>
+    <w:p>
+      <w:pPr>
+        <w:pStyle w:val="Paragraphedeliste"/>
+        <w:numPr>
+          <w:ilvl w:val="0"/>
+          <w:numId w:val="27"/>
+        </w:numPr>
+        <w:jc w:val="both"/>
+        <w:rPr>
+          <w:rStyle w:val="lev"/>
+          <w:rFonts w:asciiTheme="minorHAnsi" w:hAnsiTheme="minorHAnsi"/>
+          <w:b w:val="0"/>
+          <w:i w:val="0"/>
+          <w:iCs w:val="0"/>
+        </w:rPr>
+      </w:pPr>
+      <w:r>
+        <w:rPr>
+          <w:rStyle w:val="lev"/>
+        </w:rPr>
+        <w:t xml:space="preserve">Champ </w:t>
+      </w:r>
+      <w:r>
+        <w:rPr>
+          <w:rStyle w:val="lev"/>
+        </w:rPr>
+        <w:t xml:space="preserve">millésime </w:t>
+      </w:r>
+      <w:r>
+        <w:rPr>
+          <w:rStyle w:val="lev"/>
+        </w:rPr>
+        <w:t xml:space="preserve">formation : </w:t>
+      </w:r>
+      <w:r>
+        <w:rPr>
+          <w:rFonts w:ascii="High Tower Text" w:hAnsi="High Tower Text"/>
+          <w:b/>
+          <w:i/>
+          <w:iCs/>
+          <w:color w:val="000000" w:themeColor="text1"/>
+        </w:rPr>
+        <w:t xml:space="preserve">: </w:t>
+      </w:r>
+      <w:r>
+        <w:rPr>
+          <w:rStyle w:val="lev"/>
+          <w:b w:val="0"/>
+          <w:i w:val="0"/>
+        </w:rPr>
+        <w:t xml:space="preserve">Le champ devra être rempli par le </w:t>
+      </w:r>
+      <w:r>
+        <w:rPr>
+          <w:rStyle w:val="lev"/>
+          <w:b w:val="0"/>
+          <w:i w:val="0"/>
+        </w:rPr>
+        <w:t>millésime</w:t>
+      </w:r>
+      <w:r>
+        <w:rPr>
+          <w:rStyle w:val="lev"/>
+          <w:b w:val="0"/>
+          <w:i w:val="0"/>
+        </w:rPr>
+        <w:t xml:space="preserve"> de la formation.</w:t>
+      </w:r>
+    </w:p>
+    <w:p>
+      <w:pPr>
+        <w:pStyle w:val="Paragraphedeliste"/>
+        <w:numPr>
+          <w:ilvl w:val="0"/>
+          <w:numId w:val="27"/>
+        </w:numPr>
+        <w:jc w:val="both"/>
+        <w:rPr>
+          <w:rStyle w:val="lev"/>
+          <w:rFonts w:asciiTheme="minorHAnsi" w:hAnsiTheme="minorHAnsi"/>
+          <w:b w:val="0"/>
+          <w:i w:val="0"/>
+          <w:iCs w:val="0"/>
+        </w:rPr>
+      </w:pPr>
+      <w:r>
+        <w:rPr>
+          <w:rStyle w:val="lev"/>
+        </w:rPr>
+        <w:t xml:space="preserve">Champ </w:t>
+      </w:r>
+      <w:r>
+        <w:rPr>
+          <w:rStyle w:val="lev"/>
+        </w:rPr>
+        <w:t xml:space="preserve">date parution JO de l’arrêté </w:t>
+      </w:r>
+      <w:r>
+        <w:rPr>
+          <w:rStyle w:val="lev"/>
+        </w:rPr>
+        <w:t xml:space="preserve">formation : </w:t>
+      </w:r>
+      <w:r>
+        <w:rPr>
+          <w:rFonts w:ascii="High Tower Text" w:hAnsi="High Tower Text"/>
+          <w:b/>
+          <w:i/>
+          <w:iCs/>
+          <w:color w:val="000000" w:themeColor="text1"/>
+        </w:rPr>
+        <w:t xml:space="preserve">: </w:t>
+      </w:r>
+      <w:r>
+        <w:rPr>
+          <w:rStyle w:val="Rfrencelgre"/>
+        </w:rPr>
+        <w:t>Le champ devra être rempli par la date de parution JO de l’arrêté liée à la formation.</w:t>
+      </w:r>
+    </w:p>
+    <w:p>
+      <w:pPr>
+        <w:pStyle w:val="Paragraphedeliste"/>
+        <w:numPr>
+          <w:ilvl w:val="0"/>
+          <w:numId w:val="27"/>
+        </w:numPr>
+        <w:jc w:val="both"/>
+        <w:rPr>
+          <w:rStyle w:val="lev"/>
+          <w:rFonts w:asciiTheme="minorHAnsi" w:hAnsiTheme="minorHAnsi"/>
+          <w:b w:val="0"/>
+          <w:i w:val="0"/>
+          <w:iCs w:val="0"/>
+        </w:rPr>
+      </w:pPr>
+      <w:r>
+        <w:rPr>
+          <w:rStyle w:val="lev"/>
+        </w:rPr>
+        <w:t xml:space="preserve">Champ </w:t>
+      </w:r>
+      <w:r>
+        <w:rPr>
+          <w:rStyle w:val="lev"/>
+        </w:rPr>
+        <w:t xml:space="preserve">code NSF </w:t>
+      </w:r>
+      <w:r>
+        <w:rPr>
+          <w:rStyle w:val="lev"/>
+        </w:rPr>
+        <w:t xml:space="preserve">formation : </w:t>
+      </w:r>
+      <w:r>
+        <w:rPr>
+          <w:rFonts w:ascii="High Tower Text" w:hAnsi="High Tower Text"/>
+          <w:b/>
+          <w:i/>
+          <w:iCs/>
+          <w:color w:val="000000" w:themeColor="text1"/>
+        </w:rPr>
+        <w:t xml:space="preserve">: </w:t>
+      </w:r>
+      <w:r>
+        <w:rPr>
+          <w:rStyle w:val="lev"/>
+          <w:b w:val="0"/>
+          <w:i w:val="0"/>
+        </w:rPr>
+        <w:t xml:space="preserve">Le champ devra être rempli par le </w:t>
+      </w:r>
+      <w:r>
+        <w:rPr>
+          <w:rStyle w:val="lev"/>
+          <w:b w:val="0"/>
+          <w:i w:val="0"/>
+        </w:rPr>
+        <w:t>cod</w:t>
+      </w:r>
+      <w:r>
+        <w:rPr>
+          <w:rStyle w:val="lev"/>
+          <w:b w:val="0"/>
+          <w:i w:val="0"/>
+        </w:rPr>
+        <w:t>e</w:t>
+      </w:r>
+      <w:r>
+        <w:rPr>
+          <w:rStyle w:val="lev"/>
+          <w:b w:val="0"/>
+          <w:i w:val="0"/>
+        </w:rPr>
+        <w:t xml:space="preserve"> NSF</w:t>
+      </w:r>
+      <w:r>
+        <w:rPr>
+          <w:rStyle w:val="lev"/>
+          <w:b w:val="0"/>
+          <w:i w:val="0"/>
+        </w:rPr>
+        <w:t xml:space="preserve"> de la formation.</w:t>
+      </w:r>
+    </w:p>
+    <w:p>
+      <w:pPr>
+        <w:pStyle w:val="Paragraphedeliste"/>
+        <w:numPr>
+          <w:ilvl w:val="0"/>
+          <w:numId w:val="27"/>
+        </w:numPr>
+        <w:jc w:val="both"/>
+        <w:rPr>
+          <w:rStyle w:val="lev"/>
+          <w:rFonts w:asciiTheme="minorHAnsi" w:hAnsiTheme="minorHAnsi"/>
+          <w:b w:val="0"/>
+          <w:i w:val="0"/>
+          <w:iCs w:val="0"/>
+        </w:rPr>
+      </w:pPr>
+      <w:r>
+        <w:rPr>
+          <w:rStyle w:val="lev"/>
+        </w:rPr>
+        <w:t xml:space="preserve">Champ </w:t>
+      </w:r>
+      <w:r>
+        <w:rPr>
+          <w:rStyle w:val="lev"/>
+        </w:rPr>
+        <w:t>code ROME</w:t>
+      </w:r>
+      <w:r>
+        <w:rPr>
+          <w:rStyle w:val="lev"/>
+        </w:rPr>
+        <w:t xml:space="preserve"> </w:t>
+      </w:r>
+      <w:r>
+        <w:rPr>
+          <w:rStyle w:val="lev"/>
+        </w:rPr>
+        <w:t xml:space="preserve">formation : </w:t>
+      </w:r>
+      <w:r>
+        <w:rPr>
+          <w:rFonts w:ascii="High Tower Text" w:hAnsi="High Tower Text"/>
+          <w:b/>
+          <w:i/>
+          <w:iCs/>
+          <w:color w:val="000000" w:themeColor="text1"/>
+        </w:rPr>
+        <w:t xml:space="preserve">: </w:t>
+      </w:r>
+      <w:r>
+        <w:rPr>
+          <w:rStyle w:val="lev"/>
+          <w:b w:val="0"/>
+          <w:i w:val="0"/>
+        </w:rPr>
+        <w:t xml:space="preserve">Le champ devra être rempli par le </w:t>
+      </w:r>
+      <w:r>
+        <w:rPr>
+          <w:rStyle w:val="lev"/>
+          <w:b w:val="0"/>
+          <w:i w:val="0"/>
+        </w:rPr>
+        <w:t>code ROME</w:t>
+      </w:r>
+      <w:r>
+        <w:rPr>
+          <w:rStyle w:val="lev"/>
+          <w:b w:val="0"/>
+          <w:i w:val="0"/>
+        </w:rPr>
+        <w:t xml:space="preserve"> de la formation.</w:t>
+      </w:r>
+    </w:p>
+    <w:p>
+      <w:pPr>
+        <w:pStyle w:val="Paragraphedeliste"/>
+        <w:numPr>
+          <w:ilvl w:val="0"/>
+          <w:numId w:val="27"/>
+        </w:numPr>
+        <w:jc w:val="both"/>
+        <w:rPr>
+          <w:rStyle w:val="lev"/>
+          <w:rFonts w:asciiTheme="minorHAnsi" w:hAnsiTheme="minorHAnsi"/>
+          <w:b w:val="0"/>
+          <w:i w:val="0"/>
+          <w:iCs w:val="0"/>
+        </w:rPr>
+      </w:pPr>
+      <w:r>
+        <w:rPr>
+          <w:rStyle w:val="lev"/>
+        </w:rPr>
+        <w:t xml:space="preserve">Champ </w:t>
+      </w:r>
+      <w:r>
+        <w:rPr>
+          <w:rStyle w:val="lev"/>
+        </w:rPr>
+        <w:t>date fin validité d’agrément</w:t>
+      </w:r>
+      <w:r>
+        <w:rPr>
+          <w:rStyle w:val="lev"/>
+        </w:rPr>
+        <w:t xml:space="preserve"> </w:t>
+      </w:r>
+      <w:r>
+        <w:rPr>
+          <w:rStyle w:val="lev"/>
+        </w:rPr>
+        <w:t xml:space="preserve">formation : </w:t>
+      </w:r>
+      <w:r>
+        <w:rPr>
+          <w:rFonts w:ascii="High Tower Text" w:hAnsi="High Tower Text"/>
+          <w:b/>
+          <w:i/>
+          <w:iCs/>
+          <w:color w:val="000000" w:themeColor="text1"/>
+        </w:rPr>
+        <w:t xml:space="preserve">: </w:t>
+      </w:r>
+      <w:r>
+        <w:rPr>
+          <w:rStyle w:val="lev"/>
+          <w:b w:val="0"/>
+          <w:i w:val="0"/>
+        </w:rPr>
+        <w:t xml:space="preserve">Le champ devra être rempli par </w:t>
+      </w:r>
+      <w:r>
+        <w:rPr>
+          <w:rStyle w:val="lev"/>
+          <w:b w:val="0"/>
+          <w:i w:val="0"/>
+        </w:rPr>
+        <w:t>la date de fin de validité d’agrément</w:t>
+      </w:r>
+      <w:r>
+        <w:rPr>
+          <w:rStyle w:val="lev"/>
+          <w:b w:val="0"/>
+          <w:i w:val="0"/>
+        </w:rPr>
+        <w:t xml:space="preserve"> de la formation.</w:t>
       </w:r>
     </w:p>
     <w:p>
@@ -5458,6 +6556,7 @@
           <w:rStyle w:val="lev"/>
           <w:b w:val="0"/>
         </w:rPr>
+        <w:lastRenderedPageBreak/>
         <w:t>Date d’ajout</w:t>
       </w:r>
     </w:p>
@@ -5772,22 +6871,8 @@
         <w:rPr>
           <w:rStyle w:val="lev"/>
         </w:rPr>
-        <w:t>Panneau planning </w:t>
-      </w:r>
-      <w:proofErr w:type="gramStart"/>
-      <w:r>
-        <w:rPr>
-          <w:rStyle w:val="lev"/>
-        </w:rPr>
-        <w:t>Bout</w:t>
-      </w:r>
-      <w:r>
-        <w:rPr>
-          <w:rStyle w:val="lev"/>
-        </w:rPr>
-        <w:t>:</w:t>
-      </w:r>
-      <w:proofErr w:type="gramEnd"/>
+        <w:t>Panneau planning :</w:t>
+      </w:r>
       <w:r>
         <w:rPr>
           <w:rFonts w:ascii="High Tower Text" w:hAnsi="High Tower Text"/>
@@ -5864,7 +6949,6 @@
         <w:rPr>
           <w:rStyle w:val="lev"/>
         </w:rPr>
-        <w:lastRenderedPageBreak/>
         <w:t>Panneau pourcentage de progression :</w:t>
       </w:r>
       <w:r>
@@ -6420,6 +7504,7 @@
           <w:rFonts w:ascii="High Tower Text" w:hAnsi="High Tower Text"/>
           <w:color w:val="000000" w:themeColor="text1"/>
         </w:rPr>
+        <w:lastRenderedPageBreak/>
         <w:t>Mon tuteur</w:t>
       </w:r>
     </w:p>
@@ -6589,123 +7674,6 @@
           <w:color w:val="000000" w:themeColor="text1"/>
         </w:rPr>
       </w:pPr>
-    </w:p>
-    <w:p>
-      <w:pPr>
-        <w:spacing w:after="0"/>
-        <w:ind w:left="708"/>
-        <w:jc w:val="both"/>
-        <w:rPr>
-          <w:rFonts w:ascii="High Tower Text" w:hAnsi="High Tower Text"/>
-          <w:color w:val="000000" w:themeColor="text1"/>
-        </w:rPr>
-      </w:pPr>
-    </w:p>
-    <w:p>
-      <w:pPr>
-        <w:spacing w:after="0"/>
-        <w:ind w:left="708"/>
-        <w:jc w:val="both"/>
-        <w:rPr>
-          <w:rFonts w:ascii="High Tower Text" w:hAnsi="High Tower Text"/>
-          <w:color w:val="000000" w:themeColor="text1"/>
-        </w:rPr>
-      </w:pPr>
-      <w:r>
-        <w:rPr>
-          <w:rFonts w:ascii="High Tower Text" w:hAnsi="High Tower Text"/>
-          <w:color w:val="000000" w:themeColor="text1"/>
-        </w:rPr>
-        <w:t>Si l’utilisateur est un formateur, les informations liées l’AFPA :</w:t>
-      </w:r>
-    </w:p>
-    <w:p>
-      <w:pPr>
-        <w:pStyle w:val="Paragraphedeliste"/>
-        <w:numPr>
-          <w:ilvl w:val="0"/>
-          <w:numId w:val="9"/>
-        </w:numPr>
-        <w:spacing w:after="0"/>
-        <w:jc w:val="both"/>
-        <w:rPr>
-          <w:rFonts w:ascii="High Tower Text" w:hAnsi="High Tower Text"/>
-          <w:color w:val="000000" w:themeColor="text1"/>
-        </w:rPr>
-      </w:pPr>
-      <w:r>
-        <w:rPr>
-          <w:rFonts w:ascii="High Tower Text" w:hAnsi="High Tower Text"/>
-          <w:color w:val="000000" w:themeColor="text1"/>
-        </w:rPr>
-        <w:t>Le nom du centre AFPA</w:t>
-      </w:r>
-    </w:p>
-    <w:p>
-      <w:pPr>
-        <w:pStyle w:val="Paragraphedeliste"/>
-        <w:numPr>
-          <w:ilvl w:val="0"/>
-          <w:numId w:val="9"/>
-        </w:numPr>
-        <w:spacing w:after="0"/>
-        <w:jc w:val="both"/>
-        <w:rPr>
-          <w:rFonts w:ascii="High Tower Text" w:hAnsi="High Tower Text"/>
-          <w:color w:val="000000" w:themeColor="text1"/>
-        </w:rPr>
-      </w:pPr>
-      <w:r>
-        <w:rPr>
-          <w:rFonts w:ascii="High Tower Text" w:hAnsi="High Tower Text"/>
-          <w:color w:val="000000" w:themeColor="text1"/>
-        </w:rPr>
-        <w:t>L’adresse du centre</w:t>
-      </w:r>
-    </w:p>
-    <w:p>
-      <w:pPr>
-        <w:pStyle w:val="Paragraphedeliste"/>
-        <w:numPr>
-          <w:ilvl w:val="0"/>
-          <w:numId w:val="9"/>
-        </w:numPr>
-        <w:spacing w:after="0"/>
-        <w:jc w:val="both"/>
-        <w:rPr>
-          <w:rFonts w:ascii="High Tower Text" w:hAnsi="High Tower Text"/>
-          <w:color w:val="000000" w:themeColor="text1"/>
-        </w:rPr>
-      </w:pPr>
-      <w:r>
-        <w:rPr>
-          <w:rFonts w:ascii="High Tower Text" w:hAnsi="High Tower Text"/>
-          <w:color w:val="000000" w:themeColor="text1"/>
-        </w:rPr>
-        <w:t>Le téléphone du centre</w:t>
-      </w:r>
-    </w:p>
-    <w:p>
-      <w:pPr>
-        <w:pStyle w:val="Paragraphedeliste"/>
-        <w:numPr>
-          <w:ilvl w:val="0"/>
-          <w:numId w:val="9"/>
-        </w:numPr>
-        <w:spacing w:after="0"/>
-        <w:jc w:val="both"/>
-        <w:rPr>
-          <w:rFonts w:ascii="High Tower Text" w:hAnsi="High Tower Text"/>
-          <w:color w:val="000000" w:themeColor="text1"/>
-        </w:rPr>
-      </w:pPr>
-      <w:r>
-        <w:rPr>
-          <w:rFonts w:ascii="High Tower Text" w:hAnsi="High Tower Text"/>
-          <w:color w:val="000000" w:themeColor="text1"/>
-        </w:rPr>
-        <w:t>Le nom de la formation en cours</w:t>
-      </w:r>
     </w:p>
     <w:p>
       <w:pPr>
@@ -6851,7 +7819,6 @@
         <w:rPr>
           <w:rStyle w:val="Rfrencelgre"/>
         </w:rPr>
-        <w:lastRenderedPageBreak/>
         <w:t xml:space="preserve">La page contiendra les documents généraux que l’alternant à obligation d’avoir en sa </w:t>
       </w:r>
       <w:r>
@@ -7835,7 +8802,6 @@
           <w:rStyle w:val="lev"/>
           <w:b w:val="0"/>
         </w:rPr>
-        <w:lastRenderedPageBreak/>
         <w:t>Participant</w:t>
       </w:r>
     </w:p>
@@ -8885,7 +9851,6 @@
           <w:rFonts w:ascii="High Tower Text" w:hAnsi="High Tower Text"/>
           <w:color w:val="000000" w:themeColor="text1"/>
         </w:rPr>
-        <w:lastRenderedPageBreak/>
         <w:t>La progression pédagogique est une document Excel, l’application permettra de récupérer les données inscrit par le formateur et le tuteur</w:t>
       </w:r>
       <w:r>
@@ -9526,6 +10491,7 @@
         <w:rPr>
           <w:rStyle w:val="lev"/>
         </w:rPr>
+        <w:lastRenderedPageBreak/>
         <w:t xml:space="preserve">Champ </w:t>
       </w:r>
       <w:r>
@@ -10501,6 +11467,7 @@
         <w:rPr>
           <w:color w:val="000000" w:themeColor="text1"/>
         </w:rPr>
+        <w:lastRenderedPageBreak/>
         <w:t xml:space="preserve">Formulaire </w:t>
       </w:r>
       <w:r>
@@ -16619,6 +17586,7 @@
     <w:lsdException w:name="HTML Sample" w:semiHidden="1" w:unhideWhenUsed="1"/>
     <w:lsdException w:name="HTML Typewriter" w:semiHidden="1" w:unhideWhenUsed="1"/>
     <w:lsdException w:name="HTML Variable" w:semiHidden="1" w:unhideWhenUsed="1"/>
+    <w:lsdException w:name="Normal Table" w:semiHidden="1" w:unhideWhenUsed="1"/>
     <w:lsdException w:name="annotation subject" w:semiHidden="1" w:unhideWhenUsed="1"/>
     <w:lsdException w:name="No List" w:semiHidden="1" w:unhideWhenUsed="1"/>
     <w:lsdException w:name="Outline List 1" w:semiHidden="1" w:unhideWhenUsed="1"/>
@@ -16661,8 +17629,11 @@
     <w:lsdException w:name="Table Contemporary" w:semiHidden="1" w:unhideWhenUsed="1"/>
     <w:lsdException w:name="Table Elegant" w:semiHidden="1" w:unhideWhenUsed="1"/>
     <w:lsdException w:name="Table Professional" w:semiHidden="1" w:unhideWhenUsed="1"/>
+    <w:lsdException w:name="Table Subtle 1" w:semiHidden="1" w:unhideWhenUsed="1"/>
     <w:lsdException w:name="Table Subtle 2" w:semiHidden="1" w:unhideWhenUsed="1"/>
     <w:lsdException w:name="Table Web 1" w:semiHidden="1" w:unhideWhenUsed="1"/>
+    <w:lsdException w:name="Table Web 2" w:semiHidden="1" w:unhideWhenUsed="1"/>
+    <w:lsdException w:name="Table Web 3" w:semiHidden="1" w:unhideWhenUsed="1"/>
     <w:lsdException w:name="Balloon Text" w:semiHidden="1" w:unhideWhenUsed="1"/>
     <w:lsdException w:name="Table Grid" w:uiPriority="39"/>
     <w:lsdException w:name="Table Theme" w:semiHidden="1" w:unhideWhenUsed="1"/>
